--- a/Desarrollo/SGT/Negocio/SGT_DN.docx
+++ b/Desarrollo/SGT/Negocio/SGT_DN.docx
@@ -1,6 +1,6 @@
 
 <file path=word/document.xml><?xml version="1.0" encoding="utf-8"?>
-<w:document xmlns:wpc="http://schemas.microsoft.com/office/word/2010/wordprocessingCanvas" xmlns:cx="http://schemas.microsoft.com/office/drawing/2014/chartex" xmlns:cx1="http://schemas.microsoft.com/office/drawing/2015/9/8/chartex" xmlns:cx2="http://schemas.microsoft.com/office/drawing/2015/10/21/chartex" xmlns:cx3="http://schemas.microsoft.com/office/drawing/2016/5/9/chartex" xmlns:cx4="http://schemas.microsoft.com/office/drawing/2016/5/10/chartex" xmlns:cx5="http://schemas.microsoft.com/office/drawing/2016/5/11/chartex" xmlns:cx6="http://schemas.microsoft.com/office/drawing/2016/5/12/chartex" xmlns:cx7="http://schemas.microsoft.com/office/drawing/2016/5/13/chartex" xmlns:cx8="http://schemas.microsoft.com/office/drawing/2016/5/14/chartex" xmlns:mc="http://schemas.openxmlformats.org/markup-compatibility/2006" xmlns:aink="http://schemas.microsoft.com/office/drawing/2016/ink" xmlns:am3d="http://schemas.microsoft.com/office/drawing/2017/model3d" xmlns:o="urn:schemas-microsoft-com:office:office" xmlns:r="http://schemas.openxmlformats.org/officeDocument/2006/relationships" xmlns:m="http://schemas.openxmlformats.org/officeDocument/2006/math" xmlns:v="urn:schemas-microsoft-com:vml" xmlns:wp14="http://schemas.microsoft.com/office/word/2010/wordprocessingDrawing" xmlns:wp="http://schemas.openxmlformats.org/drawingml/2006/wordprocessingDrawing" xmlns:w10="urn:schemas-microsoft-com:office:word" xmlns:w="http://schemas.openxmlformats.org/wordprocessingml/2006/main" xmlns:w14="http://schemas.microsoft.com/office/word/2010/wordml" xmlns:w15="http://schemas.microsoft.com/office/word/2012/wordml" xmlns:w16cid="http://schemas.microsoft.com/office/word/2016/wordml/cid" xmlns:w16se="http://schemas.microsoft.com/office/word/2015/wordml/symex" xmlns:wpg="http://schemas.microsoft.com/office/word/2010/wordprocessingGroup" xmlns:wpi="http://schemas.microsoft.com/office/word/2010/wordprocessingInk" xmlns:wne="http://schemas.microsoft.com/office/word/2006/wordml" xmlns:wps="http://schemas.microsoft.com/office/word/2010/wordprocessingShape" mc:Ignorable="w14 w15 w16se w16cid wp14">
+<w:document xmlns:wpc="http://schemas.microsoft.com/office/word/2010/wordprocessingCanvas" xmlns:cx="http://schemas.microsoft.com/office/drawing/2014/chartex" xmlns:mc="http://schemas.openxmlformats.org/markup-compatibility/2006" xmlns:o="urn:schemas-microsoft-com:office:office" xmlns:r="http://schemas.openxmlformats.org/officeDocument/2006/relationships" xmlns:m="http://schemas.openxmlformats.org/officeDocument/2006/math" xmlns:v="urn:schemas-microsoft-com:vml" xmlns:wp14="http://schemas.microsoft.com/office/word/2010/wordprocessingDrawing" xmlns:wp="http://schemas.openxmlformats.org/drawingml/2006/wordprocessingDrawing" xmlns:w10="urn:schemas-microsoft-com:office:word" xmlns:w="http://schemas.openxmlformats.org/wordprocessingml/2006/main" xmlns:w14="http://schemas.microsoft.com/office/word/2010/wordml" xmlns:w15="http://schemas.microsoft.com/office/word/2012/wordml" xmlns:w16se="http://schemas.microsoft.com/office/word/2015/wordml/symex" xmlns:wpg="http://schemas.microsoft.com/office/word/2010/wordprocessingGroup" xmlns:wpi="http://schemas.microsoft.com/office/word/2010/wordprocessingInk" xmlns:wne="http://schemas.microsoft.com/office/word/2006/wordml" xmlns:wps="http://schemas.microsoft.com/office/word/2010/wordprocessingShape" mc:Ignorable="w14 w15 w16se wp14">
   <w:body>
     <w:p>
       <w:pPr>
@@ -241,7 +241,19 @@
           <w:szCs w:val="24"/>
           <w:lang w:eastAsia="es-PE"/>
         </w:rPr>
-        <w:t>Versión 1.0</w:t>
+        <w:t>Versión 3</w:t>
+      </w:r>
+      <w:r>
+        <w:rPr>
+          <w:rFonts w:ascii="Times New Roman" w:eastAsia="Times New Roman" w:hAnsi="Times New Roman" w:cs="Times New Roman"/>
+          <w:b/>
+          <w:bCs/>
+          <w:color w:val="000000"/>
+          <w:sz w:val="24"/>
+          <w:szCs w:val="24"/>
+          <w:lang w:eastAsia="es-PE"/>
+        </w:rPr>
+        <w:t>.0</w:t>
       </w:r>
     </w:p>
     <w:p>
@@ -873,6 +885,14 @@
               </w:rPr>
               <w:t> </w:t>
             </w:r>
+            <w:r>
+              <w:rPr>
+                <w:rFonts w:ascii="Arial" w:eastAsia="Times New Roman" w:hAnsi="Arial" w:cs="Arial"/>
+                <w:color w:val="000000"/>
+                <w:lang w:eastAsia="es-PE"/>
+              </w:rPr>
+              <w:t>07/10/2019</w:t>
+            </w:r>
           </w:p>
         </w:tc>
         <w:tc>
@@ -897,6 +917,14 @@
                 <w:lang w:eastAsia="es-PE"/>
               </w:rPr>
             </w:pPr>
+            <w:r>
+              <w:rPr>
+                <w:rFonts w:ascii="Arial" w:eastAsia="Times New Roman" w:hAnsi="Arial" w:cs="Arial"/>
+                <w:color w:val="000000"/>
+                <w:lang w:eastAsia="es-PE"/>
+              </w:rPr>
+              <w:t>3.0</w:t>
+            </w:r>
             <w:r>
               <w:rPr>
                 <w:rFonts w:ascii="Arial" w:eastAsia="Times New Roman" w:hAnsi="Arial" w:cs="Arial"/>
@@ -935,6 +963,30 @@
                 <w:color w:val="000000"/>
                 <w:lang w:eastAsia="es-PE"/>
               </w:rPr>
+              <w:t xml:space="preserve">Versión preliminar </w:t>
+            </w:r>
+            <w:r>
+              <w:rPr>
+                <w:rFonts w:ascii="Arial" w:eastAsia="Times New Roman" w:hAnsi="Arial" w:cs="Arial"/>
+                <w:color w:val="000000"/>
+                <w:lang w:eastAsia="es-PE"/>
+              </w:rPr>
+              <w:t xml:space="preserve">(modificada) </w:t>
+            </w:r>
+            <w:r>
+              <w:rPr>
+                <w:rFonts w:ascii="Arial" w:eastAsia="Times New Roman" w:hAnsi="Arial" w:cs="Arial"/>
+                <w:color w:val="000000"/>
+                <w:lang w:eastAsia="es-PE"/>
+              </w:rPr>
+              <w:t>con una propuesta de desarrollo de software </w:t>
+            </w:r>
+            <w:r>
+              <w:rPr>
+                <w:rFonts w:ascii="Arial" w:eastAsia="Times New Roman" w:hAnsi="Arial" w:cs="Arial"/>
+                <w:color w:val="000000"/>
+                <w:lang w:eastAsia="es-PE"/>
+              </w:rPr>
               <w:t> </w:t>
             </w:r>
           </w:p>
@@ -953,7 +1005,7 @@
           <w:p>
             <w:pPr>
               <w:spacing w:before="240" w:after="240" w:line="240" w:lineRule="auto"/>
-              <w:jc w:val="both"/>
+              <w:jc w:val="center"/>
               <w:rPr>
                 <w:rFonts w:ascii="Times New Roman" w:eastAsia="Times New Roman" w:hAnsi="Times New Roman" w:cs="Times New Roman"/>
                 <w:sz w:val="24"/>
@@ -967,7 +1019,7 @@
                 <w:color w:val="000000"/>
                 <w:lang w:eastAsia="es-PE"/>
               </w:rPr>
-              <w:t> </w:t>
+              <w:t>Gomez Luis Daniel Renzo</w:t>
             </w:r>
           </w:p>
         </w:tc>
@@ -3462,7 +3514,23 @@
           <w:rFonts w:ascii="Arial" w:hAnsi="Arial" w:cs="Arial"/>
           <w:lang w:val="es-ES"/>
         </w:rPr>
-        <w:t xml:space="preserve"> Willians Anthony</w:t>
+        <w:t xml:space="preserve"> </w:t>
+      </w:r>
+      <w:proofErr w:type="spellStart"/>
+      <w:r>
+        <w:rPr>
+          <w:rFonts w:ascii="Arial" w:hAnsi="Arial" w:cs="Arial"/>
+          <w:lang w:val="es-ES"/>
+        </w:rPr>
+        <w:t>Willians</w:t>
+      </w:r>
+      <w:proofErr w:type="spellEnd"/>
+      <w:r>
+        <w:rPr>
+          <w:rFonts w:ascii="Arial" w:hAnsi="Arial" w:cs="Arial"/>
+          <w:lang w:val="es-ES"/>
+        </w:rPr>
+        <w:t xml:space="preserve"> Anthony</w:t>
       </w:r>
       <w:r>
         <w:rPr>
@@ -3523,12 +3591,21 @@
         </w:rPr>
         <w:t xml:space="preserve">: </w:t>
       </w:r>
+      <w:proofErr w:type="spellStart"/>
       <w:r>
         <w:rPr>
           <w:rFonts w:ascii="Arial" w:hAnsi="Arial" w:cs="Arial"/>
           <w:lang w:val="es-ES"/>
         </w:rPr>
-        <w:t>Soldevilla Pacheco Ivonne Stephany</w:t>
+        <w:t>Soldevilla</w:t>
+      </w:r>
+      <w:proofErr w:type="spellEnd"/>
+      <w:r>
+        <w:rPr>
+          <w:rFonts w:ascii="Arial" w:hAnsi="Arial" w:cs="Arial"/>
+          <w:lang w:val="es-ES"/>
+        </w:rPr>
+        <w:t xml:space="preserve"> Pacheco Ivonne Stephany</w:t>
       </w:r>
       <w:r>
         <w:rPr>
@@ -3793,7 +3870,23 @@
           <w:rFonts w:ascii="Arial" w:hAnsi="Arial" w:cs="Arial"/>
           <w:lang w:val="es-ES"/>
         </w:rPr>
-        <w:t xml:space="preserve"> Urbano Anyi Lesly</w:t>
+        <w:t xml:space="preserve"> Urbano </w:t>
+      </w:r>
+      <w:proofErr w:type="spellStart"/>
+      <w:r>
+        <w:rPr>
+          <w:rFonts w:ascii="Arial" w:hAnsi="Arial" w:cs="Arial"/>
+          <w:lang w:val="es-ES"/>
+        </w:rPr>
+        <w:t>Anyi</w:t>
+      </w:r>
+      <w:proofErr w:type="spellEnd"/>
+      <w:r>
+        <w:rPr>
+          <w:rFonts w:ascii="Arial" w:hAnsi="Arial" w:cs="Arial"/>
+          <w:lang w:val="es-ES"/>
+        </w:rPr>
+        <w:t xml:space="preserve"> Lesly</w:t>
       </w:r>
       <w:r>
         <w:rPr>
@@ -3841,12 +3934,21 @@
         </w:rPr>
         <w:t xml:space="preserve">: </w:t>
       </w:r>
+      <w:proofErr w:type="spellStart"/>
       <w:r>
         <w:rPr>
           <w:rFonts w:ascii="Arial" w:hAnsi="Arial" w:cs="Arial"/>
           <w:lang w:val="es-ES"/>
         </w:rPr>
-        <w:t xml:space="preserve">Yance </w:t>
+        <w:t>Yance</w:t>
+      </w:r>
+      <w:proofErr w:type="spellEnd"/>
+      <w:r>
+        <w:rPr>
+          <w:rFonts w:ascii="Arial" w:hAnsi="Arial" w:cs="Arial"/>
+          <w:lang w:val="es-ES"/>
+        </w:rPr>
+        <w:t xml:space="preserve"> </w:t>
       </w:r>
       <w:proofErr w:type="spellStart"/>
       <w:r>
@@ -3902,21 +4004,12 @@
         </w:rPr>
         <w:t xml:space="preserve">: </w:t>
       </w:r>
-      <w:proofErr w:type="spellStart"/>
       <w:r>
         <w:rPr>
           <w:rFonts w:ascii="Arial" w:hAnsi="Arial" w:cs="Arial"/>
           <w:lang w:val="es-ES"/>
         </w:rPr>
-        <w:t>Gomez</w:t>
-      </w:r>
-      <w:proofErr w:type="spellEnd"/>
-      <w:r>
-        <w:rPr>
-          <w:rFonts w:ascii="Arial" w:hAnsi="Arial" w:cs="Arial"/>
-          <w:lang w:val="es-ES"/>
-        </w:rPr>
-        <w:t xml:space="preserve"> Luis Daniel Renzo</w:t>
+        <w:t>Gomez Luis Daniel Renzo</w:t>
       </w:r>
     </w:p>
     <w:p>
@@ -4322,21 +4415,7 @@
         <w:rPr>
           <w:rFonts w:ascii="Arial" w:hAnsi="Arial" w:cs="Arial"/>
         </w:rPr>
-        <w:t xml:space="preserve">Herramienta para hacer </w:t>
-      </w:r>
-      <w:proofErr w:type="gramStart"/>
-      <w:r>
-        <w:rPr>
-          <w:rFonts w:ascii="Arial" w:hAnsi="Arial" w:cs="Arial"/>
-        </w:rPr>
-        <w:t>el  modelo</w:t>
-      </w:r>
-      <w:proofErr w:type="gramEnd"/>
-      <w:r>
-        <w:rPr>
-          <w:rFonts w:ascii="Arial" w:hAnsi="Arial" w:cs="Arial"/>
-        </w:rPr>
-        <w:t xml:space="preserve"> de  procesos.</w:t>
+        <w:t>Herramienta para hacer el  modelo de  procesos.</w:t>
       </w:r>
     </w:p>
     <w:p>
@@ -8302,8 +8381,6 @@
           <w:sz w:val="28"/>
         </w:rPr>
       </w:pPr>
-      <w:bookmarkStart w:id="133" w:name="_GoBack"/>
-      <w:bookmarkEnd w:id="133"/>
     </w:p>
     <w:p>
       <w:pPr>
@@ -8328,8 +8405,8 @@
           <w:szCs w:val="22"/>
         </w:rPr>
       </w:pPr>
-      <w:bookmarkStart w:id="134" w:name="_Toc21300453"/>
-      <w:bookmarkStart w:id="135" w:name="_Toc21300718"/>
+      <w:bookmarkStart w:id="133" w:name="_Toc21300453"/>
+      <w:bookmarkStart w:id="134" w:name="_Toc21300718"/>
       <w:r>
         <w:rPr>
           <w:rFonts w:ascii="Arial" w:hAnsi="Arial" w:cs="Arial"/>
@@ -8338,8 +8415,8 @@
         <w:lastRenderedPageBreak/>
         <w:t>INTRODUCCIÓN</w:t>
       </w:r>
+      <w:bookmarkEnd w:id="133"/>
       <w:bookmarkEnd w:id="134"/>
-      <w:bookmarkEnd w:id="135"/>
     </w:p>
     <w:p>
       <w:pPr>
@@ -8541,9 +8618,9 @@
           <w:szCs w:val="22"/>
         </w:rPr>
       </w:pPr>
-      <w:bookmarkStart w:id="136" w:name="_1fob9te" w:colFirst="0" w:colLast="0"/>
-      <w:bookmarkStart w:id="137" w:name="_Toc535882056"/>
-      <w:bookmarkEnd w:id="136"/>
+      <w:bookmarkStart w:id="135" w:name="_1fob9te" w:colFirst="0" w:colLast="0"/>
+      <w:bookmarkStart w:id="136" w:name="_Toc535882056"/>
+      <w:bookmarkEnd w:id="135"/>
       <w:r>
         <w:rPr>
           <w:rFonts w:ascii="Arial" w:hAnsi="Arial" w:cs="Arial"/>
@@ -8552,8 +8629,8 @@
         </w:rPr>
         <w:t xml:space="preserve">      </w:t>
       </w:r>
-      <w:bookmarkStart w:id="138" w:name="_Toc21300454"/>
-      <w:bookmarkStart w:id="139" w:name="_Toc21300719"/>
+      <w:bookmarkStart w:id="137" w:name="_Toc21300454"/>
+      <w:bookmarkStart w:id="138" w:name="_Toc21300719"/>
       <w:r>
         <w:rPr>
           <w:rFonts w:ascii="Arial" w:hAnsi="Arial" w:cs="Arial"/>
@@ -8562,7 +8639,7 @@
         </w:rPr>
         <w:t>Propósit</w:t>
       </w:r>
-      <w:bookmarkEnd w:id="137"/>
+      <w:bookmarkEnd w:id="136"/>
       <w:r>
         <w:rPr>
           <w:rFonts w:ascii="Arial" w:hAnsi="Arial" w:cs="Arial"/>
@@ -8571,8 +8648,8 @@
         </w:rPr>
         <w:t>o</w:t>
       </w:r>
+      <w:bookmarkEnd w:id="137"/>
       <w:bookmarkEnd w:id="138"/>
-      <w:bookmarkEnd w:id="139"/>
     </w:p>
     <w:p>
       <w:pPr>
@@ -8777,9 +8854,9 @@
           <w:szCs w:val="22"/>
         </w:rPr>
       </w:pPr>
-      <w:bookmarkStart w:id="140" w:name="_3znysh7" w:colFirst="0" w:colLast="0"/>
-      <w:bookmarkStart w:id="141" w:name="_Toc535882057"/>
-      <w:bookmarkEnd w:id="140"/>
+      <w:bookmarkStart w:id="139" w:name="_3znysh7" w:colFirst="0" w:colLast="0"/>
+      <w:bookmarkStart w:id="140" w:name="_Toc535882057"/>
+      <w:bookmarkEnd w:id="139"/>
       <w:r>
         <w:rPr>
           <w:rFonts w:ascii="Arial" w:hAnsi="Arial" w:cs="Arial"/>
@@ -8788,8 +8865,8 @@
         </w:rPr>
         <w:t xml:space="preserve">      </w:t>
       </w:r>
-      <w:bookmarkStart w:id="142" w:name="_Toc21300455"/>
-      <w:bookmarkStart w:id="143" w:name="_Toc21300720"/>
+      <w:bookmarkStart w:id="141" w:name="_Toc21300455"/>
+      <w:bookmarkStart w:id="142" w:name="_Toc21300720"/>
       <w:r>
         <w:rPr>
           <w:rFonts w:ascii="Arial" w:hAnsi="Arial" w:cs="Arial"/>
@@ -8798,9 +8875,9 @@
         </w:rPr>
         <w:t>Alcance</w:t>
       </w:r>
+      <w:bookmarkEnd w:id="140"/>
       <w:bookmarkEnd w:id="141"/>
       <w:bookmarkEnd w:id="142"/>
-      <w:bookmarkEnd w:id="143"/>
     </w:p>
     <w:p>
       <w:pPr>
@@ -8858,11 +8935,11 @@
           <w:szCs w:val="22"/>
         </w:rPr>
       </w:pPr>
-      <w:bookmarkStart w:id="144" w:name="_2et92p0" w:colFirst="0" w:colLast="0"/>
-      <w:bookmarkStart w:id="145" w:name="_Toc535882058"/>
-      <w:bookmarkStart w:id="146" w:name="_Toc21300456"/>
-      <w:bookmarkStart w:id="147" w:name="_Toc21300721"/>
-      <w:bookmarkEnd w:id="144"/>
+      <w:bookmarkStart w:id="143" w:name="_2et92p0" w:colFirst="0" w:colLast="0"/>
+      <w:bookmarkStart w:id="144" w:name="_Toc535882058"/>
+      <w:bookmarkStart w:id="145" w:name="_Toc21300456"/>
+      <w:bookmarkStart w:id="146" w:name="_Toc21300721"/>
+      <w:bookmarkEnd w:id="143"/>
       <w:r>
         <w:rPr>
           <w:rFonts w:ascii="Arial" w:hAnsi="Arial" w:cs="Arial"/>
@@ -8872,9 +8949,9 @@
         <w:lastRenderedPageBreak/>
         <w:t>Definiciones, Acrónimos, y Abreviaciones</w:t>
       </w:r>
+      <w:bookmarkEnd w:id="144"/>
       <w:bookmarkEnd w:id="145"/>
       <w:bookmarkEnd w:id="146"/>
-      <w:bookmarkEnd w:id="147"/>
     </w:p>
     <w:p>
       <w:pPr>
@@ -8943,11 +9020,11 @@
           <w:szCs w:val="22"/>
         </w:rPr>
       </w:pPr>
-      <w:bookmarkStart w:id="148" w:name="_1t3h5sf" w:colFirst="0" w:colLast="0"/>
-      <w:bookmarkStart w:id="149" w:name="_Toc535882059"/>
-      <w:bookmarkStart w:id="150" w:name="_Toc21300457"/>
-      <w:bookmarkStart w:id="151" w:name="_Toc21300722"/>
-      <w:bookmarkEnd w:id="148"/>
+      <w:bookmarkStart w:id="147" w:name="_1t3h5sf" w:colFirst="0" w:colLast="0"/>
+      <w:bookmarkStart w:id="148" w:name="_Toc535882059"/>
+      <w:bookmarkStart w:id="149" w:name="_Toc21300457"/>
+      <w:bookmarkStart w:id="150" w:name="_Toc21300722"/>
+      <w:bookmarkEnd w:id="147"/>
       <w:r>
         <w:rPr>
           <w:rFonts w:ascii="Arial" w:hAnsi="Arial" w:cs="Arial"/>
@@ -8956,9 +9033,9 @@
         </w:rPr>
         <w:t>Referencias</w:t>
       </w:r>
+      <w:bookmarkEnd w:id="148"/>
       <w:bookmarkEnd w:id="149"/>
       <w:bookmarkEnd w:id="150"/>
-      <w:bookmarkEnd w:id="151"/>
     </w:p>
     <w:p>
       <w:pPr>
@@ -9067,21 +9144,21 @@
           <w:szCs w:val="22"/>
         </w:rPr>
       </w:pPr>
-      <w:bookmarkStart w:id="152" w:name="_4d34og8" w:colFirst="0" w:colLast="0"/>
-      <w:bookmarkStart w:id="153" w:name="_Toc535882060"/>
-      <w:bookmarkStart w:id="154" w:name="_Toc21300458"/>
-      <w:bookmarkStart w:id="155" w:name="_Toc21300723"/>
+      <w:bookmarkStart w:id="151" w:name="_4d34og8" w:colFirst="0" w:colLast="0"/>
+      <w:bookmarkStart w:id="152" w:name="_Toc535882060"/>
+      <w:bookmarkStart w:id="153" w:name="_Toc21300458"/>
+      <w:bookmarkStart w:id="154" w:name="_Toc21300723"/>
+      <w:bookmarkEnd w:id="151"/>
+      <w:r>
+        <w:rPr>
+          <w:rFonts w:ascii="Arial" w:hAnsi="Arial" w:cs="Arial"/>
+          <w:szCs w:val="22"/>
+        </w:rPr>
+        <w:t>POSICIONAMIENTO</w:t>
+      </w:r>
       <w:bookmarkEnd w:id="152"/>
-      <w:r>
-        <w:rPr>
-          <w:rFonts w:ascii="Arial" w:hAnsi="Arial" w:cs="Arial"/>
-          <w:szCs w:val="22"/>
-        </w:rPr>
-        <w:t>POSICIONAMIENTO</w:t>
-      </w:r>
       <w:bookmarkEnd w:id="153"/>
       <w:bookmarkEnd w:id="154"/>
-      <w:bookmarkEnd w:id="155"/>
     </w:p>
     <w:p>
       <w:pPr>
@@ -9097,9 +9174,9 @@
           <w:szCs w:val="22"/>
         </w:rPr>
       </w:pPr>
-      <w:bookmarkStart w:id="156" w:name="_2s8eyo1" w:colFirst="0" w:colLast="0"/>
-      <w:bookmarkStart w:id="157" w:name="_Toc535882061"/>
-      <w:bookmarkEnd w:id="156"/>
+      <w:bookmarkStart w:id="155" w:name="_2s8eyo1" w:colFirst="0" w:colLast="0"/>
+      <w:bookmarkStart w:id="156" w:name="_Toc535882061"/>
+      <w:bookmarkEnd w:id="155"/>
       <w:r>
         <w:rPr>
           <w:rFonts w:ascii="Arial" w:hAnsi="Arial" w:cs="Arial"/>
@@ -9108,8 +9185,8 @@
         </w:rPr>
         <w:t xml:space="preserve">      </w:t>
       </w:r>
-      <w:bookmarkStart w:id="158" w:name="_Toc21300459"/>
-      <w:bookmarkStart w:id="159" w:name="_Toc21300724"/>
+      <w:bookmarkStart w:id="157" w:name="_Toc21300459"/>
+      <w:bookmarkStart w:id="158" w:name="_Toc21300724"/>
       <w:r>
         <w:rPr>
           <w:rFonts w:ascii="Arial" w:hAnsi="Arial" w:cs="Arial"/>
@@ -9118,9 +9195,9 @@
         </w:rPr>
         <w:t>Oportunidad de Negocio</w:t>
       </w:r>
+      <w:bookmarkEnd w:id="156"/>
       <w:bookmarkEnd w:id="157"/>
       <w:bookmarkEnd w:id="158"/>
-      <w:bookmarkEnd w:id="159"/>
     </w:p>
     <w:p>
       <w:pPr>
@@ -9257,9 +9334,9 @@
           <w:szCs w:val="22"/>
         </w:rPr>
       </w:pPr>
-      <w:bookmarkStart w:id="160" w:name="_17dp8vu" w:colFirst="0" w:colLast="0"/>
-      <w:bookmarkStart w:id="161" w:name="_Toc535882062"/>
-      <w:bookmarkEnd w:id="160"/>
+      <w:bookmarkStart w:id="159" w:name="_17dp8vu" w:colFirst="0" w:colLast="0"/>
+      <w:bookmarkStart w:id="160" w:name="_Toc535882062"/>
+      <w:bookmarkEnd w:id="159"/>
       <w:r>
         <w:rPr>
           <w:rFonts w:ascii="Arial" w:hAnsi="Arial" w:cs="Arial"/>
@@ -9268,8 +9345,8 @@
         </w:rPr>
         <w:t xml:space="preserve">      </w:t>
       </w:r>
-      <w:bookmarkStart w:id="162" w:name="_Toc21300460"/>
-      <w:bookmarkStart w:id="163" w:name="_Toc21300725"/>
+      <w:bookmarkStart w:id="161" w:name="_Toc21300460"/>
+      <w:bookmarkStart w:id="162" w:name="_Toc21300725"/>
       <w:r>
         <w:rPr>
           <w:rFonts w:ascii="Arial" w:hAnsi="Arial" w:cs="Arial"/>
@@ -9278,9 +9355,9 @@
         </w:rPr>
         <w:t>Sentencia que define el problema</w:t>
       </w:r>
+      <w:bookmarkEnd w:id="160"/>
       <w:bookmarkEnd w:id="161"/>
       <w:bookmarkEnd w:id="162"/>
-      <w:bookmarkEnd w:id="163"/>
     </w:p>
     <w:tbl>
       <w:tblPr>
@@ -9649,8 +9726,8 @@
           <w:color w:val="FF0000"/>
         </w:rPr>
       </w:pPr>
-      <w:bookmarkStart w:id="164" w:name="_3rdcrjn" w:colFirst="0" w:colLast="0"/>
-      <w:bookmarkEnd w:id="164"/>
+      <w:bookmarkStart w:id="163" w:name="_3rdcrjn" w:colFirst="0" w:colLast="0"/>
+      <w:bookmarkEnd w:id="163"/>
     </w:p>
     <w:p>
       <w:pPr>
@@ -9675,9 +9752,9 @@
           <w:szCs w:val="22"/>
         </w:rPr>
       </w:pPr>
-      <w:bookmarkStart w:id="165" w:name="_26in1rg" w:colFirst="0" w:colLast="0"/>
-      <w:bookmarkStart w:id="166" w:name="_Toc535882063"/>
-      <w:bookmarkEnd w:id="165"/>
+      <w:bookmarkStart w:id="164" w:name="_26in1rg" w:colFirst="0" w:colLast="0"/>
+      <w:bookmarkStart w:id="165" w:name="_Toc535882063"/>
+      <w:bookmarkEnd w:id="164"/>
       <w:r>
         <w:rPr>
           <w:rFonts w:ascii="Arial" w:hAnsi="Arial" w:cs="Arial"/>
@@ -9687,8 +9764,8 @@
         <w:lastRenderedPageBreak/>
         <w:t xml:space="preserve">    </w:t>
       </w:r>
-      <w:bookmarkStart w:id="167" w:name="_Toc21300461"/>
-      <w:bookmarkStart w:id="168" w:name="_Toc21300726"/>
+      <w:bookmarkStart w:id="166" w:name="_Toc21300461"/>
+      <w:bookmarkStart w:id="167" w:name="_Toc21300726"/>
       <w:r>
         <w:rPr>
           <w:rFonts w:ascii="Arial" w:hAnsi="Arial" w:cs="Arial"/>
@@ -9697,9 +9774,9 @@
         </w:rPr>
         <w:t>Sentencia que define la posición del Producto</w:t>
       </w:r>
+      <w:bookmarkEnd w:id="165"/>
       <w:bookmarkEnd w:id="166"/>
       <w:bookmarkEnd w:id="167"/>
-      <w:bookmarkEnd w:id="168"/>
     </w:p>
     <w:tbl>
       <w:tblPr>
@@ -10228,8 +10305,8 @@
           <w:color w:val="FF0000"/>
         </w:rPr>
       </w:pPr>
-      <w:bookmarkStart w:id="169" w:name="_lnxbz9" w:colFirst="0" w:colLast="0"/>
-      <w:bookmarkEnd w:id="169"/>
+      <w:bookmarkStart w:id="168" w:name="_lnxbz9" w:colFirst="0" w:colLast="0"/>
+      <w:bookmarkEnd w:id="168"/>
     </w:p>
     <w:p>
       <w:pPr>
@@ -10253,23 +10330,23 @@
           <w:szCs w:val="22"/>
         </w:rPr>
       </w:pPr>
-      <w:bookmarkStart w:id="170" w:name="_35nkun2" w:colFirst="0" w:colLast="0"/>
-      <w:bookmarkStart w:id="171" w:name="_Toc535882064"/>
-      <w:bookmarkStart w:id="172" w:name="_Toc21300462"/>
-      <w:bookmarkStart w:id="173" w:name="_Toc21300727"/>
+      <w:bookmarkStart w:id="169" w:name="_35nkun2" w:colFirst="0" w:colLast="0"/>
+      <w:bookmarkStart w:id="170" w:name="_Toc535882064"/>
+      <w:bookmarkStart w:id="171" w:name="_Toc21300462"/>
+      <w:bookmarkStart w:id="172" w:name="_Toc21300727"/>
+      <w:bookmarkEnd w:id="169"/>
+      <w:r>
+        <w:rPr>
+          <w:rFonts w:ascii="Arial" w:hAnsi="Arial" w:cs="Arial"/>
+          <w:szCs w:val="22"/>
+        </w:rPr>
+        <w:t>DESCRIPCIÓN DE STAKEHOLDERS (PARTICIPANTES EN EL PROYECTO) Y USUARIOS</w:t>
+      </w:r>
+      <w:bookmarkStart w:id="173" w:name="_1ksv4uv" w:colFirst="0" w:colLast="0"/>
       <w:bookmarkEnd w:id="170"/>
-      <w:r>
-        <w:rPr>
-          <w:rFonts w:ascii="Arial" w:hAnsi="Arial" w:cs="Arial"/>
-          <w:szCs w:val="22"/>
-        </w:rPr>
-        <w:t>DESCRIPCIÓN DE STAKEHOLDERS (PARTICIPANTES EN EL PROYECTO) Y USUARIOS</w:t>
-      </w:r>
-      <w:bookmarkStart w:id="174" w:name="_1ksv4uv" w:colFirst="0" w:colLast="0"/>
       <w:bookmarkEnd w:id="171"/>
       <w:bookmarkEnd w:id="172"/>
       <w:bookmarkEnd w:id="173"/>
-      <w:bookmarkEnd w:id="174"/>
     </w:p>
     <w:p>
       <w:pPr>
@@ -10285,9 +10362,9 @@
           <w:szCs w:val="22"/>
         </w:rPr>
       </w:pPr>
-      <w:bookmarkStart w:id="175" w:name="_44sinio" w:colFirst="0" w:colLast="0"/>
-      <w:bookmarkStart w:id="176" w:name="_Toc535882065"/>
-      <w:bookmarkEnd w:id="175"/>
+      <w:bookmarkStart w:id="174" w:name="_44sinio" w:colFirst="0" w:colLast="0"/>
+      <w:bookmarkStart w:id="175" w:name="_Toc535882065"/>
+      <w:bookmarkEnd w:id="174"/>
       <w:r>
         <w:rPr>
           <w:rFonts w:ascii="Arial" w:hAnsi="Arial" w:cs="Arial"/>
@@ -10296,8 +10373,8 @@
         </w:rPr>
         <w:t xml:space="preserve">     </w:t>
       </w:r>
-      <w:bookmarkStart w:id="177" w:name="_Toc21300463"/>
-      <w:bookmarkStart w:id="178" w:name="_Toc21300728"/>
+      <w:bookmarkStart w:id="176" w:name="_Toc21300463"/>
+      <w:bookmarkStart w:id="177" w:name="_Toc21300728"/>
       <w:r>
         <w:rPr>
           <w:rFonts w:ascii="Arial" w:hAnsi="Arial" w:cs="Arial"/>
@@ -10315,9 +10392,9 @@
         </w:rPr>
         <w:t>Stakeholders</w:t>
       </w:r>
+      <w:bookmarkEnd w:id="175"/>
       <w:bookmarkEnd w:id="176"/>
       <w:bookmarkEnd w:id="177"/>
-      <w:bookmarkEnd w:id="178"/>
       <w:proofErr w:type="spellEnd"/>
     </w:p>
     <w:tbl>
@@ -10357,7 +10434,7 @@
                 <w:bCs/>
               </w:rPr>
             </w:pPr>
-            <w:bookmarkStart w:id="179" w:name="_Hlk21296911"/>
+            <w:bookmarkStart w:id="178" w:name="_Hlk21296911"/>
             <w:r>
               <w:rPr>
                 <w:rFonts w:ascii="Arial" w:hAnsi="Arial" w:cs="Arial"/>
@@ -10596,7 +10673,7 @@
             </w:r>
           </w:p>
         </w:tc>
-        <w:bookmarkEnd w:id="179"/>
+        <w:bookmarkEnd w:id="178"/>
       </w:tr>
     </w:tbl>
     <w:p>
@@ -10631,9 +10708,9 @@
           <w:szCs w:val="22"/>
         </w:rPr>
       </w:pPr>
-      <w:bookmarkStart w:id="180" w:name="_2jxsxqh" w:colFirst="0" w:colLast="0"/>
-      <w:bookmarkStart w:id="181" w:name="_Toc535882066"/>
-      <w:bookmarkEnd w:id="180"/>
+      <w:bookmarkStart w:id="179" w:name="_2jxsxqh" w:colFirst="0" w:colLast="0"/>
+      <w:bookmarkStart w:id="180" w:name="_Toc535882066"/>
+      <w:bookmarkEnd w:id="179"/>
       <w:r>
         <w:rPr>
           <w:rFonts w:ascii="Arial" w:hAnsi="Arial" w:cs="Arial"/>
@@ -10643,8 +10720,8 @@
         <w:lastRenderedPageBreak/>
         <w:t xml:space="preserve">     </w:t>
       </w:r>
-      <w:bookmarkStart w:id="182" w:name="_Toc21300464"/>
-      <w:bookmarkStart w:id="183" w:name="_Toc21300729"/>
+      <w:bookmarkStart w:id="181" w:name="_Toc21300464"/>
+      <w:bookmarkStart w:id="182" w:name="_Toc21300729"/>
       <w:r>
         <w:rPr>
           <w:rFonts w:ascii="Arial" w:hAnsi="Arial" w:cs="Arial"/>
@@ -10653,9 +10730,9 @@
         </w:rPr>
         <w:t>Resumen de Usuarios</w:t>
       </w:r>
+      <w:bookmarkEnd w:id="180"/>
       <w:bookmarkEnd w:id="181"/>
       <w:bookmarkEnd w:id="182"/>
-      <w:bookmarkEnd w:id="183"/>
     </w:p>
     <w:tbl>
       <w:tblPr>
@@ -10973,11 +11050,11 @@
           <w:szCs w:val="22"/>
         </w:rPr>
       </w:pPr>
-      <w:bookmarkStart w:id="184" w:name="_z337ya" w:colFirst="0" w:colLast="0"/>
-      <w:bookmarkStart w:id="185" w:name="_Toc535882067"/>
-      <w:bookmarkStart w:id="186" w:name="_Toc21300465"/>
-      <w:bookmarkStart w:id="187" w:name="_Toc21300730"/>
-      <w:bookmarkEnd w:id="184"/>
+      <w:bookmarkStart w:id="183" w:name="_z337ya" w:colFirst="0" w:colLast="0"/>
+      <w:bookmarkStart w:id="184" w:name="_Toc535882067"/>
+      <w:bookmarkStart w:id="185" w:name="_Toc21300465"/>
+      <w:bookmarkStart w:id="186" w:name="_Toc21300730"/>
+      <w:bookmarkEnd w:id="183"/>
       <w:r>
         <w:rPr>
           <w:rFonts w:ascii="Arial" w:hAnsi="Arial" w:cs="Arial"/>
@@ -10986,9 +11063,9 @@
         </w:rPr>
         <w:t>Entorno de usuario</w:t>
       </w:r>
+      <w:bookmarkEnd w:id="184"/>
       <w:bookmarkEnd w:id="185"/>
       <w:bookmarkEnd w:id="186"/>
-      <w:bookmarkEnd w:id="187"/>
     </w:p>
     <w:p>
       <w:pPr>
@@ -11034,6 +11111,8 @@
         </w:rPr>
         <w:t xml:space="preserve"> </w:t>
       </w:r>
+      <w:bookmarkStart w:id="187" w:name="_3j2qqm3" w:colFirst="0" w:colLast="0"/>
+      <w:bookmarkEnd w:id="187"/>
     </w:p>
     <w:p>
       <w:pPr>
@@ -11049,21 +11128,19 @@
           <w:szCs w:val="22"/>
         </w:rPr>
       </w:pPr>
-      <w:bookmarkStart w:id="188" w:name="_3j2qqm3" w:colFirst="0" w:colLast="0"/>
-      <w:bookmarkStart w:id="189" w:name="_Toc535882068"/>
-      <w:bookmarkStart w:id="190" w:name="_Toc21300466"/>
-      <w:bookmarkStart w:id="191" w:name="_Toc21300731"/>
+      <w:bookmarkStart w:id="188" w:name="_Toc535882068"/>
+      <w:bookmarkStart w:id="189" w:name="_Toc21300466"/>
+      <w:bookmarkStart w:id="190" w:name="_Toc21300731"/>
+      <w:r>
+        <w:rPr>
+          <w:rFonts w:ascii="Arial" w:hAnsi="Arial" w:cs="Arial"/>
+          <w:szCs w:val="22"/>
+        </w:rPr>
+        <w:t>DESCRIPCIÓN GLOBAL DEL PRODUCTO</w:t>
+      </w:r>
       <w:bookmarkEnd w:id="188"/>
-      <w:r>
-        <w:rPr>
-          <w:rFonts w:ascii="Arial" w:hAnsi="Arial" w:cs="Arial"/>
-          <w:szCs w:val="22"/>
-        </w:rPr>
-        <w:t>DESCRIPCIÓN GLOBAL DEL PRODUCTO</w:t>
-      </w:r>
       <w:bookmarkEnd w:id="189"/>
       <w:bookmarkEnd w:id="190"/>
-      <w:bookmarkEnd w:id="191"/>
     </w:p>
     <w:p>
       <w:pPr>
@@ -11080,11 +11157,11 @@
           <w:szCs w:val="22"/>
         </w:rPr>
       </w:pPr>
-      <w:bookmarkStart w:id="192" w:name="_1y810tw" w:colFirst="0" w:colLast="0"/>
-      <w:bookmarkStart w:id="193" w:name="_Toc535882069"/>
-      <w:bookmarkStart w:id="194" w:name="_Toc21300467"/>
-      <w:bookmarkStart w:id="195" w:name="_Toc21300732"/>
-      <w:bookmarkEnd w:id="192"/>
+      <w:bookmarkStart w:id="191" w:name="_1y810tw" w:colFirst="0" w:colLast="0"/>
+      <w:bookmarkStart w:id="192" w:name="_Toc535882069"/>
+      <w:bookmarkStart w:id="193" w:name="_Toc21300467"/>
+      <w:bookmarkStart w:id="194" w:name="_Toc21300732"/>
+      <w:bookmarkEnd w:id="191"/>
       <w:r>
         <w:rPr>
           <w:rFonts w:ascii="Arial" w:hAnsi="Arial" w:cs="Arial"/>
@@ -11093,9 +11170,29 @@
         </w:rPr>
         <w:t>Perspectiva del producto</w:t>
       </w:r>
+      <w:bookmarkEnd w:id="192"/>
       <w:bookmarkEnd w:id="193"/>
       <w:bookmarkEnd w:id="194"/>
-      <w:bookmarkEnd w:id="195"/>
+    </w:p>
+    <w:p>
+      <w:pPr>
+        <w:ind w:left="1418"/>
+        <w:rPr>
+          <w:rFonts w:ascii="Arial" w:hAnsi="Arial" w:cs="Arial"/>
+        </w:rPr>
+      </w:pPr>
+      <w:r>
+        <w:rPr>
+          <w:rFonts w:ascii="Arial" w:eastAsia="Times New Roman" w:hAnsi="Arial" w:cs="Arial"/>
+        </w:rPr>
+        <w:t>Soft</w:t>
+      </w:r>
+      <w:r>
+        <w:rPr>
+          <w:rFonts w:ascii="Arial" w:hAnsi="Arial" w:cs="Arial"/>
+        </w:rPr>
+        <w:t>ware Educativo para el área de la investigación, basado en artículos y tesis.</w:t>
+      </w:r>
     </w:p>
     <w:p>
       <w:pPr>
@@ -11106,29 +11203,6 @@
           <w:right w:val="nil"/>
           <w:between w:val="nil"/>
         </w:pBdr>
-        <w:ind w:left="851" w:firstLine="565"/>
-        <w:jc w:val="both"/>
-        <w:rPr>
-          <w:rFonts w:ascii="Arial" w:hAnsi="Arial" w:cs="Arial"/>
-        </w:rPr>
-      </w:pPr>
-      <w:r>
-        <w:rPr>
-          <w:rFonts w:ascii="Arial" w:hAnsi="Arial" w:cs="Arial"/>
-        </w:rPr>
-        <w:br w:type="page"/>
-      </w:r>
-    </w:p>
-    <w:p>
-      <w:pPr>
-        <w:pBdr>
-          <w:top w:val="nil"/>
-          <w:left w:val="nil"/>
-          <w:bottom w:val="nil"/>
-          <w:right w:val="nil"/>
-          <w:between w:val="nil"/>
-        </w:pBdr>
-        <w:ind w:left="851"/>
         <w:jc w:val="both"/>
         <w:rPr>
           <w:rFonts w:ascii="Arial" w:hAnsi="Arial" w:cs="Arial"/>
@@ -11150,9 +11224,9 @@
           <w:szCs w:val="22"/>
         </w:rPr>
       </w:pPr>
-      <w:bookmarkStart w:id="196" w:name="_Toc535882070"/>
-      <w:bookmarkStart w:id="197" w:name="_Toc21300468"/>
-      <w:bookmarkStart w:id="198" w:name="_Toc21300733"/>
+      <w:bookmarkStart w:id="195" w:name="_Toc535882070"/>
+      <w:bookmarkStart w:id="196" w:name="_Toc21300468"/>
+      <w:bookmarkStart w:id="197" w:name="_Toc21300733"/>
       <w:r>
         <w:rPr>
           <w:rFonts w:ascii="Arial" w:hAnsi="Arial" w:cs="Arial"/>
@@ -11160,9 +11234,9 @@
         </w:rPr>
         <w:t>CARACTERÍSTICAS DEL PRODUCTO</w:t>
       </w:r>
+      <w:bookmarkEnd w:id="195"/>
       <w:bookmarkEnd w:id="196"/>
       <w:bookmarkEnd w:id="197"/>
-      <w:bookmarkEnd w:id="198"/>
       <w:r>
         <w:rPr>
           <w:rFonts w:ascii="Arial" w:eastAsia="Arial" w:hAnsi="Arial" w:cs="Arial"/>
@@ -11185,11 +11259,11 @@
           <w:szCs w:val="22"/>
         </w:rPr>
       </w:pPr>
-      <w:bookmarkStart w:id="199" w:name="_4i7ojhp" w:colFirst="0" w:colLast="0"/>
-      <w:bookmarkStart w:id="200" w:name="_Toc535882071"/>
-      <w:bookmarkStart w:id="201" w:name="_Toc21300469"/>
-      <w:bookmarkStart w:id="202" w:name="_Toc21300734"/>
-      <w:bookmarkEnd w:id="199"/>
+      <w:bookmarkStart w:id="198" w:name="_4i7ojhp" w:colFirst="0" w:colLast="0"/>
+      <w:bookmarkStart w:id="199" w:name="_Toc535882071"/>
+      <w:bookmarkStart w:id="200" w:name="_Toc21300469"/>
+      <w:bookmarkStart w:id="201" w:name="_Toc21300734"/>
+      <w:bookmarkEnd w:id="198"/>
       <w:r>
         <w:rPr>
           <w:rFonts w:ascii="Arial" w:hAnsi="Arial" w:cs="Arial"/>
@@ -11198,9 +11272,238 @@
         </w:rPr>
         <w:t>Resumen de características</w:t>
       </w:r>
+      <w:bookmarkEnd w:id="199"/>
       <w:bookmarkEnd w:id="200"/>
       <w:bookmarkEnd w:id="201"/>
-      <w:bookmarkEnd w:id="202"/>
+    </w:p>
+    <w:p>
+      <w:pPr>
+        <w:pStyle w:val="Prrafodelista"/>
+        <w:keepLines/>
+        <w:pBdr>
+          <w:top w:val="nil"/>
+          <w:left w:val="nil"/>
+          <w:bottom w:val="nil"/>
+          <w:right w:val="nil"/>
+          <w:between w:val="nil"/>
+        </w:pBdr>
+        <w:spacing w:after="120"/>
+        <w:ind w:left="360"/>
+        <w:jc w:val="both"/>
+        <w:rPr>
+          <w:rFonts w:ascii="Arial" w:eastAsia="Times New Roman" w:hAnsi="Arial" w:cs="Arial"/>
+        </w:rPr>
+      </w:pPr>
+      <w:r>
+        <w:rPr>
+          <w:rFonts w:ascii="Arial" w:eastAsia="Times New Roman" w:hAnsi="Arial" w:cs="Arial"/>
+        </w:rPr>
+        <w:t>A continuación, se mostrará un listado con los beneficios que obtendrá el cliente a partir del producto:</w:t>
+      </w:r>
+    </w:p>
+    <w:p>
+      <w:pPr>
+        <w:pStyle w:val="Prrafodelista"/>
+        <w:keepLines/>
+        <w:pBdr>
+          <w:top w:val="nil"/>
+          <w:left w:val="nil"/>
+          <w:bottom w:val="nil"/>
+          <w:right w:val="nil"/>
+          <w:between w:val="nil"/>
+        </w:pBdr>
+        <w:spacing w:after="120"/>
+        <w:ind w:left="360"/>
+        <w:jc w:val="both"/>
+        <w:rPr>
+          <w:rFonts w:ascii="Arial" w:eastAsia="Times New Roman" w:hAnsi="Arial" w:cs="Arial"/>
+        </w:rPr>
+      </w:pPr>
+    </w:p>
+    <w:tbl>
+      <w:tblPr>
+        <w:tblW w:w="8644" w:type="dxa"/>
+        <w:jc w:val="center"/>
+        <w:tblBorders>
+          <w:top w:val="single" w:sz="4" w:space="0" w:color="000000"/>
+          <w:left w:val="single" w:sz="4" w:space="0" w:color="000000"/>
+          <w:bottom w:val="single" w:sz="4" w:space="0" w:color="000000"/>
+          <w:right w:val="single" w:sz="4" w:space="0" w:color="000000"/>
+          <w:insideH w:val="single" w:sz="4" w:space="0" w:color="000000"/>
+          <w:insideV w:val="single" w:sz="4" w:space="0" w:color="000000"/>
+        </w:tblBorders>
+        <w:tblLayout w:type="fixed"/>
+        <w:tblLook w:val="0000" w:firstRow="0" w:lastRow="0" w:firstColumn="0" w:lastColumn="0" w:noHBand="0" w:noVBand="0"/>
+      </w:tblPr>
+      <w:tblGrid>
+        <w:gridCol w:w="4322"/>
+        <w:gridCol w:w="4322"/>
+      </w:tblGrid>
+      <w:tr>
+        <w:trPr>
+          <w:jc w:val="center"/>
+        </w:trPr>
+        <w:tc>
+          <w:tcPr>
+            <w:tcW w:w="4322" w:type="dxa"/>
+          </w:tcPr>
+          <w:p>
+            <w:pPr>
+              <w:jc w:val="both"/>
+              <w:rPr>
+                <w:rFonts w:ascii="Arial" w:hAnsi="Arial" w:cs="Arial"/>
+                <w:b/>
+              </w:rPr>
+            </w:pPr>
+            <w:r>
+              <w:rPr>
+                <w:rFonts w:ascii="Arial" w:hAnsi="Arial" w:cs="Arial"/>
+                <w:b/>
+              </w:rPr>
+              <w:t>Beneficio del cliente</w:t>
+            </w:r>
+          </w:p>
+        </w:tc>
+        <w:tc>
+          <w:tcPr>
+            <w:tcW w:w="4322" w:type="dxa"/>
+          </w:tcPr>
+          <w:p>
+            <w:pPr>
+              <w:jc w:val="both"/>
+              <w:rPr>
+                <w:rFonts w:ascii="Arial" w:hAnsi="Arial" w:cs="Arial"/>
+                <w:b/>
+              </w:rPr>
+            </w:pPr>
+            <w:r>
+              <w:rPr>
+                <w:rFonts w:ascii="Arial" w:hAnsi="Arial" w:cs="Arial"/>
+                <w:b/>
+              </w:rPr>
+              <w:t>Características que lo apoyan</w:t>
+            </w:r>
+          </w:p>
+        </w:tc>
+      </w:tr>
+      <w:tr>
+        <w:trPr>
+          <w:jc w:val="center"/>
+        </w:trPr>
+        <w:tc>
+          <w:tcPr>
+            <w:tcW w:w="4322" w:type="dxa"/>
+          </w:tcPr>
+          <w:p>
+            <w:pPr>
+              <w:jc w:val="both"/>
+              <w:rPr>
+                <w:rFonts w:ascii="Arial" w:hAnsi="Arial" w:cs="Arial"/>
+              </w:rPr>
+            </w:pPr>
+            <w:r>
+              <w:rPr>
+                <w:rFonts w:ascii="Arial" w:hAnsi="Arial" w:cs="Arial"/>
+              </w:rPr>
+              <w:t>Mayor facilidad y agradable experiencia de usuario al interactuar con la plataforma.</w:t>
+            </w:r>
+          </w:p>
+        </w:tc>
+        <w:tc>
+          <w:tcPr>
+            <w:tcW w:w="4322" w:type="dxa"/>
+          </w:tcPr>
+          <w:p>
+            <w:pPr>
+              <w:shd w:val="clear" w:color="auto" w:fill="FFFFFF"/>
+              <w:spacing w:line="360" w:lineRule="auto"/>
+              <w:jc w:val="both"/>
+              <w:rPr>
+                <w:rFonts w:ascii="Arial" w:hAnsi="Arial" w:cs="Arial"/>
+              </w:rPr>
+            </w:pPr>
+            <w:r>
+              <w:rPr>
+                <w:rFonts w:ascii="Arial" w:hAnsi="Arial" w:cs="Arial"/>
+              </w:rPr>
+              <w:t>Interfaces sencillas y agradables para el usuario , que facilite su comprensión .</w:t>
+            </w:r>
+          </w:p>
+        </w:tc>
+      </w:tr>
+      <w:tr>
+        <w:trPr>
+          <w:trHeight w:val="520"/>
+          <w:jc w:val="center"/>
+        </w:trPr>
+        <w:tc>
+          <w:tcPr>
+            <w:tcW w:w="4322" w:type="dxa"/>
+          </w:tcPr>
+          <w:p>
+            <w:pPr>
+              <w:jc w:val="both"/>
+              <w:rPr>
+                <w:rFonts w:ascii="Arial" w:hAnsi="Arial" w:cs="Arial"/>
+              </w:rPr>
+            </w:pPr>
+            <w:r>
+              <w:rPr>
+                <w:rFonts w:ascii="Arial" w:hAnsi="Arial" w:cs="Arial"/>
+              </w:rPr>
+              <w:t>Información de Artículos y Tesis para el apoyo a investigación.</w:t>
+            </w:r>
+          </w:p>
+        </w:tc>
+        <w:tc>
+          <w:tcPr>
+            <w:tcW w:w="4322" w:type="dxa"/>
+          </w:tcPr>
+          <w:p>
+            <w:pPr>
+              <w:shd w:val="clear" w:color="auto" w:fill="FFFFFF"/>
+              <w:spacing w:line="360" w:lineRule="auto"/>
+              <w:jc w:val="both"/>
+              <w:rPr>
+                <w:rFonts w:ascii="Arial" w:hAnsi="Arial" w:cs="Arial"/>
+              </w:rPr>
+            </w:pPr>
+            <w:r>
+              <w:rPr>
+                <w:rFonts w:ascii="Arial" w:hAnsi="Arial" w:cs="Arial"/>
+              </w:rPr>
+              <w:t>Listado de tesis y artículos de manera ordenada así como también filtros para una mejor búsqueda.</w:t>
+            </w:r>
+          </w:p>
+        </w:tc>
+      </w:tr>
+    </w:tbl>
+    <w:p>
+      <w:pPr>
+        <w:pStyle w:val="Prrafodelista"/>
+        <w:keepLines/>
+        <w:pBdr>
+          <w:top w:val="nil"/>
+          <w:left w:val="nil"/>
+          <w:bottom w:val="nil"/>
+          <w:right w:val="nil"/>
+          <w:between w:val="nil"/>
+        </w:pBdr>
+        <w:spacing w:after="120"/>
+        <w:ind w:left="360"/>
+        <w:jc w:val="both"/>
+        <w:rPr>
+          <w:rFonts w:ascii="Arial" w:hAnsi="Arial" w:cs="Arial"/>
+        </w:rPr>
+      </w:pPr>
+    </w:p>
+    <w:p>
+      <w:pPr>
+        <w:ind w:left="1416"/>
+        <w:rPr>
+          <w:rFonts w:ascii="Arial" w:hAnsi="Arial" w:cs="Arial"/>
+        </w:rPr>
+      </w:pPr>
     </w:p>
     <w:p>
       <w:pPr>
@@ -11216,22 +11519,76 @@
           <w:szCs w:val="22"/>
         </w:rPr>
       </w:pPr>
-      <w:bookmarkStart w:id="203" w:name="_2xcytpi" w:colFirst="0" w:colLast="0"/>
-      <w:bookmarkStart w:id="204" w:name="_Toc535882072"/>
-      <w:bookmarkStart w:id="205" w:name="_Toc21300470"/>
-      <w:bookmarkStart w:id="206" w:name="_Toc21300735"/>
-      <w:bookmarkEnd w:id="203"/>
+      <w:bookmarkStart w:id="202" w:name="_2xcytpi" w:colFirst="0" w:colLast="0"/>
+      <w:bookmarkStart w:id="203" w:name="_Toc535882072"/>
+      <w:bookmarkStart w:id="204" w:name="_Toc21300470"/>
+      <w:bookmarkStart w:id="205" w:name="_Toc21300735"/>
+      <w:bookmarkEnd w:id="202"/>
       <w:r>
         <w:rPr>
           <w:rFonts w:ascii="Arial" w:hAnsi="Arial" w:cs="Arial"/>
           <w:sz w:val="22"/>
           <w:szCs w:val="22"/>
         </w:rPr>
+        <w:lastRenderedPageBreak/>
         <w:t>Suposiciones y dependencias</w:t>
       </w:r>
+      <w:bookmarkEnd w:id="203"/>
       <w:bookmarkEnd w:id="204"/>
       <w:bookmarkEnd w:id="205"/>
+    </w:p>
+    <w:p>
+      <w:pPr>
+        <w:pStyle w:val="Prrafodelista"/>
+        <w:widowControl w:val="0"/>
+        <w:numPr>
+          <w:ilvl w:val="0"/>
+          <w:numId w:val="29"/>
+        </w:numPr>
+        <w:spacing w:after="0" w:line="240" w:lineRule="auto"/>
+        <w:jc w:val="both"/>
+        <w:rPr>
+          <w:rFonts w:ascii="Arial" w:hAnsi="Arial" w:cs="Arial"/>
+        </w:rPr>
+      </w:pPr>
+      <w:r>
+        <w:rPr>
+          <w:rFonts w:ascii="Arial" w:hAnsi="Arial" w:cs="Arial"/>
+        </w:rPr>
+        <w:t>Estamos siguiendo un modelo de procesos que nos permitan llegar al cliente y que el cliente perciba la calidad del servicio.</w:t>
+      </w:r>
+    </w:p>
+    <w:p>
+      <w:pPr>
+        <w:widowControl w:val="0"/>
+        <w:spacing w:after="0" w:line="240" w:lineRule="auto"/>
+        <w:jc w:val="both"/>
+        <w:rPr>
+          <w:rFonts w:ascii="Arial" w:hAnsi="Arial" w:cs="Arial"/>
+        </w:rPr>
+      </w:pPr>
+    </w:p>
+    <w:p>
+      <w:pPr>
+        <w:pStyle w:val="Prrafodelista"/>
+        <w:numPr>
+          <w:ilvl w:val="0"/>
+          <w:numId w:val="29"/>
+        </w:numPr>
+        <w:rPr>
+          <w:rFonts w:ascii="Arial" w:hAnsi="Arial" w:cs="Arial"/>
+        </w:rPr>
+      </w:pPr>
+      <w:bookmarkStart w:id="206" w:name="1ci93xb" w:colFirst="0" w:colLast="0"/>
+      <w:bookmarkStart w:id="207" w:name="3whwml4" w:colFirst="0" w:colLast="0"/>
       <w:bookmarkEnd w:id="206"/>
+      <w:bookmarkEnd w:id="207"/>
+      <w:r>
+        <w:rPr>
+          <w:rFonts w:ascii="Arial" w:hAnsi="Arial" w:cs="Arial"/>
+        </w:rPr>
+        <w:t>Se contará con acceso a toda la información solicitada por el equipo del proyecto para la elaboración del sistema</w:t>
+      </w:r>
     </w:p>
     <w:p>
       <w:pPr>
@@ -11247,11 +11604,11 @@
           <w:szCs w:val="22"/>
         </w:rPr>
       </w:pPr>
-      <w:bookmarkStart w:id="207" w:name="_2bn6wsx" w:colFirst="0" w:colLast="0"/>
-      <w:bookmarkStart w:id="208" w:name="_Toc535882073"/>
-      <w:bookmarkStart w:id="209" w:name="_Toc21300471"/>
-      <w:bookmarkStart w:id="210" w:name="_Toc21300736"/>
-      <w:bookmarkEnd w:id="207"/>
+      <w:bookmarkStart w:id="208" w:name="_2bn6wsx" w:colFirst="0" w:colLast="0"/>
+      <w:bookmarkStart w:id="209" w:name="_Toc535882073"/>
+      <w:bookmarkStart w:id="210" w:name="_Toc21300471"/>
+      <w:bookmarkStart w:id="211" w:name="_Toc21300736"/>
+      <w:bookmarkEnd w:id="208"/>
       <w:r>
         <w:rPr>
           <w:rFonts w:ascii="Arial" w:hAnsi="Arial" w:cs="Arial"/>
@@ -11260,9 +11617,935 @@
         </w:rPr>
         <w:t>Costo y precio</w:t>
       </w:r>
-      <w:bookmarkEnd w:id="208"/>
       <w:bookmarkEnd w:id="209"/>
       <w:bookmarkEnd w:id="210"/>
+      <w:bookmarkEnd w:id="211"/>
+    </w:p>
+    <w:tbl>
+      <w:tblPr>
+        <w:tblW w:w="8636" w:type="dxa"/>
+        <w:tblInd w:w="809" w:type="dxa"/>
+        <w:tblBorders>
+          <w:top w:val="nil"/>
+          <w:left w:val="nil"/>
+          <w:bottom w:val="nil"/>
+          <w:right w:val="nil"/>
+          <w:insideH w:val="nil"/>
+          <w:insideV w:val="nil"/>
+        </w:tblBorders>
+        <w:tblLayout w:type="fixed"/>
+        <w:tblLook w:val="0600" w:firstRow="0" w:lastRow="0" w:firstColumn="0" w:lastColumn="0" w:noHBand="1" w:noVBand="1"/>
+      </w:tblPr>
+      <w:tblGrid>
+        <w:gridCol w:w="3969"/>
+        <w:gridCol w:w="2222"/>
+        <w:gridCol w:w="2445"/>
+      </w:tblGrid>
+      <w:tr>
+        <w:trPr>
+          <w:trHeight w:val="440"/>
+        </w:trPr>
+        <w:tc>
+          <w:tcPr>
+            <w:tcW w:w="3969" w:type="dxa"/>
+            <w:tcBorders>
+              <w:top w:val="single" w:sz="7" w:space="0" w:color="000000"/>
+              <w:left w:val="single" w:sz="7" w:space="0" w:color="000000"/>
+              <w:bottom w:val="single" w:sz="7" w:space="0" w:color="000000"/>
+              <w:right w:val="single" w:sz="7" w:space="0" w:color="000000"/>
+            </w:tcBorders>
+            <w:shd w:val="clear" w:color="auto" w:fill="BFBFBF"/>
+            <w:tcMar>
+              <w:top w:w="100" w:type="dxa"/>
+              <w:left w:w="100" w:type="dxa"/>
+              <w:bottom w:w="100" w:type="dxa"/>
+              <w:right w:w="100" w:type="dxa"/>
+            </w:tcMar>
+          </w:tcPr>
+          <w:p>
+            <w:pPr>
+              <w:ind w:left="500"/>
+              <w:jc w:val="both"/>
+              <w:rPr>
+                <w:rFonts w:ascii="Arial" w:eastAsia="Arial" w:hAnsi="Arial" w:cs="Arial"/>
+                <w:b/>
+              </w:rPr>
+            </w:pPr>
+            <w:r>
+              <w:rPr>
+                <w:rFonts w:ascii="Arial" w:eastAsia="Arial" w:hAnsi="Arial" w:cs="Arial"/>
+                <w:b/>
+              </w:rPr>
+              <w:t>Rol</w:t>
+            </w:r>
+          </w:p>
+        </w:tc>
+        <w:tc>
+          <w:tcPr>
+            <w:tcW w:w="2222" w:type="dxa"/>
+            <w:tcBorders>
+              <w:top w:val="single" w:sz="7" w:space="0" w:color="000000"/>
+              <w:left w:val="nil"/>
+              <w:bottom w:val="single" w:sz="7" w:space="0" w:color="000000"/>
+              <w:right w:val="single" w:sz="7" w:space="0" w:color="000000"/>
+            </w:tcBorders>
+            <w:shd w:val="clear" w:color="auto" w:fill="BFBFBF"/>
+            <w:tcMar>
+              <w:top w:w="100" w:type="dxa"/>
+              <w:left w:w="100" w:type="dxa"/>
+              <w:bottom w:w="100" w:type="dxa"/>
+              <w:right w:w="100" w:type="dxa"/>
+            </w:tcMar>
+          </w:tcPr>
+          <w:p>
+            <w:pPr>
+              <w:ind w:left="500"/>
+              <w:jc w:val="both"/>
+              <w:rPr>
+                <w:rFonts w:ascii="Arial" w:eastAsia="Arial" w:hAnsi="Arial" w:cs="Arial"/>
+                <w:b/>
+              </w:rPr>
+            </w:pPr>
+            <w:r>
+              <w:rPr>
+                <w:rFonts w:ascii="Arial" w:eastAsia="Arial" w:hAnsi="Arial" w:cs="Arial"/>
+                <w:b/>
+              </w:rPr>
+              <w:t>Mensual</w:t>
+            </w:r>
+          </w:p>
+        </w:tc>
+        <w:tc>
+          <w:tcPr>
+            <w:tcW w:w="2445" w:type="dxa"/>
+            <w:tcBorders>
+              <w:top w:val="single" w:sz="7" w:space="0" w:color="000000"/>
+              <w:left w:val="nil"/>
+              <w:bottom w:val="single" w:sz="7" w:space="0" w:color="000000"/>
+              <w:right w:val="single" w:sz="7" w:space="0" w:color="000000"/>
+            </w:tcBorders>
+            <w:shd w:val="clear" w:color="auto" w:fill="BFBFBF"/>
+            <w:tcMar>
+              <w:top w:w="100" w:type="dxa"/>
+              <w:left w:w="100" w:type="dxa"/>
+              <w:bottom w:w="100" w:type="dxa"/>
+              <w:right w:w="100" w:type="dxa"/>
+            </w:tcMar>
+          </w:tcPr>
+          <w:p>
+            <w:pPr>
+              <w:ind w:left="500"/>
+              <w:jc w:val="both"/>
+              <w:rPr>
+                <w:rFonts w:ascii="Arial" w:eastAsia="Arial" w:hAnsi="Arial" w:cs="Arial"/>
+                <w:b/>
+              </w:rPr>
+            </w:pPr>
+            <w:r>
+              <w:rPr>
+                <w:rFonts w:ascii="Arial" w:eastAsia="Arial" w:hAnsi="Arial" w:cs="Arial"/>
+                <w:b/>
+              </w:rPr>
+              <w:t>Total (4)</w:t>
+            </w:r>
+          </w:p>
+        </w:tc>
+      </w:tr>
+      <w:tr>
+        <w:trPr>
+          <w:trHeight w:val="480"/>
+        </w:trPr>
+        <w:tc>
+          <w:tcPr>
+            <w:tcW w:w="3969" w:type="dxa"/>
+            <w:tcBorders>
+              <w:top w:val="nil"/>
+              <w:left w:val="single" w:sz="7" w:space="0" w:color="000000"/>
+              <w:bottom w:val="single" w:sz="7" w:space="0" w:color="000000"/>
+              <w:right w:val="single" w:sz="7" w:space="0" w:color="000000"/>
+            </w:tcBorders>
+            <w:tcMar>
+              <w:top w:w="100" w:type="dxa"/>
+              <w:left w:w="100" w:type="dxa"/>
+              <w:bottom w:w="100" w:type="dxa"/>
+              <w:right w:w="100" w:type="dxa"/>
+            </w:tcMar>
+          </w:tcPr>
+          <w:p>
+            <w:pPr>
+              <w:ind w:left="500"/>
+              <w:jc w:val="both"/>
+              <w:rPr>
+                <w:rFonts w:ascii="Arial" w:eastAsia="Arial" w:hAnsi="Arial" w:cs="Arial"/>
+              </w:rPr>
+            </w:pPr>
+            <w:r>
+              <w:rPr>
+                <w:rFonts w:ascii="Arial" w:eastAsia="Arial" w:hAnsi="Arial" w:cs="Arial"/>
+              </w:rPr>
+              <w:t>Analista de sistemas</w:t>
+            </w:r>
+          </w:p>
+        </w:tc>
+        <w:tc>
+          <w:tcPr>
+            <w:tcW w:w="2222" w:type="dxa"/>
+            <w:tcBorders>
+              <w:top w:val="nil"/>
+              <w:left w:val="nil"/>
+              <w:bottom w:val="single" w:sz="7" w:space="0" w:color="000000"/>
+              <w:right w:val="single" w:sz="7" w:space="0" w:color="000000"/>
+            </w:tcBorders>
+            <w:tcMar>
+              <w:top w:w="100" w:type="dxa"/>
+              <w:left w:w="100" w:type="dxa"/>
+              <w:bottom w:w="100" w:type="dxa"/>
+              <w:right w:w="100" w:type="dxa"/>
+            </w:tcMar>
+          </w:tcPr>
+          <w:p>
+            <w:pPr>
+              <w:ind w:left="500"/>
+              <w:jc w:val="both"/>
+              <w:rPr>
+                <w:rFonts w:ascii="Arial" w:eastAsia="Arial" w:hAnsi="Arial" w:cs="Arial"/>
+              </w:rPr>
+            </w:pPr>
+            <w:r>
+              <w:rPr>
+                <w:rFonts w:ascii="Arial" w:eastAsia="Arial" w:hAnsi="Arial" w:cs="Arial"/>
+              </w:rPr>
+              <w:t>S/. 1050</w:t>
+            </w:r>
+          </w:p>
+        </w:tc>
+        <w:tc>
+          <w:tcPr>
+            <w:tcW w:w="2445" w:type="dxa"/>
+            <w:tcBorders>
+              <w:top w:val="nil"/>
+              <w:left w:val="nil"/>
+              <w:bottom w:val="single" w:sz="7" w:space="0" w:color="000000"/>
+              <w:right w:val="single" w:sz="7" w:space="0" w:color="000000"/>
+            </w:tcBorders>
+            <w:tcMar>
+              <w:top w:w="100" w:type="dxa"/>
+              <w:left w:w="100" w:type="dxa"/>
+              <w:bottom w:w="100" w:type="dxa"/>
+              <w:right w:w="100" w:type="dxa"/>
+            </w:tcMar>
+          </w:tcPr>
+          <w:p>
+            <w:pPr>
+              <w:ind w:left="500"/>
+              <w:jc w:val="both"/>
+              <w:rPr>
+                <w:rFonts w:ascii="Arial" w:eastAsia="Arial" w:hAnsi="Arial" w:cs="Arial"/>
+              </w:rPr>
+            </w:pPr>
+            <w:r>
+              <w:rPr>
+                <w:rFonts w:ascii="Arial" w:eastAsia="Arial" w:hAnsi="Arial" w:cs="Arial"/>
+              </w:rPr>
+              <w:t>S/. 4200</w:t>
+            </w:r>
+          </w:p>
+        </w:tc>
+      </w:tr>
+      <w:tr>
+        <w:trPr>
+          <w:trHeight w:val="480"/>
+        </w:trPr>
+        <w:tc>
+          <w:tcPr>
+            <w:tcW w:w="3969" w:type="dxa"/>
+            <w:tcBorders>
+              <w:top w:val="nil"/>
+              <w:left w:val="single" w:sz="7" w:space="0" w:color="000000"/>
+              <w:bottom w:val="single" w:sz="7" w:space="0" w:color="000000"/>
+              <w:right w:val="single" w:sz="7" w:space="0" w:color="000000"/>
+            </w:tcBorders>
+            <w:tcMar>
+              <w:top w:w="100" w:type="dxa"/>
+              <w:left w:w="100" w:type="dxa"/>
+              <w:bottom w:w="100" w:type="dxa"/>
+              <w:right w:w="100" w:type="dxa"/>
+            </w:tcMar>
+          </w:tcPr>
+          <w:p>
+            <w:pPr>
+              <w:ind w:left="500"/>
+              <w:jc w:val="both"/>
+              <w:rPr>
+                <w:rFonts w:ascii="Arial" w:eastAsia="Arial" w:hAnsi="Arial" w:cs="Arial"/>
+              </w:rPr>
+            </w:pPr>
+            <w:r>
+              <w:rPr>
+                <w:rFonts w:ascii="Arial" w:eastAsia="Arial" w:hAnsi="Arial" w:cs="Arial"/>
+              </w:rPr>
+              <w:t>Diseñador de sistemas</w:t>
+            </w:r>
+          </w:p>
+        </w:tc>
+        <w:tc>
+          <w:tcPr>
+            <w:tcW w:w="2222" w:type="dxa"/>
+            <w:tcBorders>
+              <w:top w:val="nil"/>
+              <w:left w:val="nil"/>
+              <w:bottom w:val="single" w:sz="7" w:space="0" w:color="000000"/>
+              <w:right w:val="single" w:sz="7" w:space="0" w:color="000000"/>
+            </w:tcBorders>
+            <w:tcMar>
+              <w:top w:w="100" w:type="dxa"/>
+              <w:left w:w="100" w:type="dxa"/>
+              <w:bottom w:w="100" w:type="dxa"/>
+              <w:right w:w="100" w:type="dxa"/>
+            </w:tcMar>
+          </w:tcPr>
+          <w:p>
+            <w:pPr>
+              <w:ind w:left="500"/>
+              <w:jc w:val="both"/>
+              <w:rPr>
+                <w:rFonts w:ascii="Arial" w:eastAsia="Arial" w:hAnsi="Arial" w:cs="Arial"/>
+              </w:rPr>
+            </w:pPr>
+            <w:r>
+              <w:rPr>
+                <w:rFonts w:ascii="Arial" w:eastAsia="Arial" w:hAnsi="Arial" w:cs="Arial"/>
+              </w:rPr>
+              <w:t>S/. 1050</w:t>
+            </w:r>
+          </w:p>
+        </w:tc>
+        <w:tc>
+          <w:tcPr>
+            <w:tcW w:w="2445" w:type="dxa"/>
+            <w:tcBorders>
+              <w:top w:val="nil"/>
+              <w:left w:val="nil"/>
+              <w:bottom w:val="single" w:sz="7" w:space="0" w:color="000000"/>
+              <w:right w:val="single" w:sz="7" w:space="0" w:color="000000"/>
+            </w:tcBorders>
+            <w:tcMar>
+              <w:top w:w="100" w:type="dxa"/>
+              <w:left w:w="100" w:type="dxa"/>
+              <w:bottom w:w="100" w:type="dxa"/>
+              <w:right w:w="100" w:type="dxa"/>
+            </w:tcMar>
+          </w:tcPr>
+          <w:p>
+            <w:pPr>
+              <w:ind w:left="500"/>
+              <w:jc w:val="both"/>
+              <w:rPr>
+                <w:rFonts w:ascii="Arial" w:eastAsia="Arial" w:hAnsi="Arial" w:cs="Arial"/>
+              </w:rPr>
+            </w:pPr>
+            <w:r>
+              <w:rPr>
+                <w:rFonts w:ascii="Arial" w:eastAsia="Arial" w:hAnsi="Arial" w:cs="Arial"/>
+              </w:rPr>
+              <w:t>S/. 4200</w:t>
+            </w:r>
+          </w:p>
+        </w:tc>
+      </w:tr>
+      <w:tr>
+        <w:trPr>
+          <w:trHeight w:val="480"/>
+        </w:trPr>
+        <w:tc>
+          <w:tcPr>
+            <w:tcW w:w="3969" w:type="dxa"/>
+            <w:tcBorders>
+              <w:top w:val="nil"/>
+              <w:left w:val="single" w:sz="7" w:space="0" w:color="000000"/>
+              <w:bottom w:val="single" w:sz="7" w:space="0" w:color="000000"/>
+              <w:right w:val="single" w:sz="7" w:space="0" w:color="000000"/>
+            </w:tcBorders>
+            <w:tcMar>
+              <w:top w:w="100" w:type="dxa"/>
+              <w:left w:w="100" w:type="dxa"/>
+              <w:bottom w:w="100" w:type="dxa"/>
+              <w:right w:w="100" w:type="dxa"/>
+            </w:tcMar>
+          </w:tcPr>
+          <w:p>
+            <w:pPr>
+              <w:ind w:left="500"/>
+              <w:jc w:val="both"/>
+              <w:rPr>
+                <w:rFonts w:ascii="Arial" w:eastAsia="Arial" w:hAnsi="Arial" w:cs="Arial"/>
+              </w:rPr>
+            </w:pPr>
+            <w:r>
+              <w:rPr>
+                <w:rFonts w:ascii="Arial" w:eastAsia="Arial" w:hAnsi="Arial" w:cs="Arial"/>
+              </w:rPr>
+              <w:t>Desarrollador (4)</w:t>
+            </w:r>
+          </w:p>
+        </w:tc>
+        <w:tc>
+          <w:tcPr>
+            <w:tcW w:w="2222" w:type="dxa"/>
+            <w:tcBorders>
+              <w:top w:val="nil"/>
+              <w:left w:val="nil"/>
+              <w:bottom w:val="single" w:sz="7" w:space="0" w:color="000000"/>
+              <w:right w:val="single" w:sz="7" w:space="0" w:color="000000"/>
+            </w:tcBorders>
+            <w:tcMar>
+              <w:top w:w="100" w:type="dxa"/>
+              <w:left w:w="100" w:type="dxa"/>
+              <w:bottom w:w="100" w:type="dxa"/>
+              <w:right w:w="100" w:type="dxa"/>
+            </w:tcMar>
+          </w:tcPr>
+          <w:p>
+            <w:pPr>
+              <w:ind w:left="500"/>
+              <w:jc w:val="both"/>
+              <w:rPr>
+                <w:rFonts w:ascii="Arial" w:eastAsia="Arial" w:hAnsi="Arial" w:cs="Arial"/>
+              </w:rPr>
+            </w:pPr>
+            <w:r>
+              <w:rPr>
+                <w:rFonts w:ascii="Arial" w:eastAsia="Arial" w:hAnsi="Arial" w:cs="Arial"/>
+              </w:rPr>
+              <w:t>S/. 950</w:t>
+            </w:r>
+          </w:p>
+        </w:tc>
+        <w:tc>
+          <w:tcPr>
+            <w:tcW w:w="2445" w:type="dxa"/>
+            <w:tcBorders>
+              <w:top w:val="nil"/>
+              <w:left w:val="nil"/>
+              <w:bottom w:val="single" w:sz="7" w:space="0" w:color="000000"/>
+              <w:right w:val="single" w:sz="7" w:space="0" w:color="000000"/>
+            </w:tcBorders>
+            <w:tcMar>
+              <w:top w:w="100" w:type="dxa"/>
+              <w:left w:w="100" w:type="dxa"/>
+              <w:bottom w:w="100" w:type="dxa"/>
+              <w:right w:w="100" w:type="dxa"/>
+            </w:tcMar>
+          </w:tcPr>
+          <w:p>
+            <w:pPr>
+              <w:ind w:left="500"/>
+              <w:jc w:val="both"/>
+              <w:rPr>
+                <w:rFonts w:ascii="Arial" w:eastAsia="Arial" w:hAnsi="Arial" w:cs="Arial"/>
+              </w:rPr>
+            </w:pPr>
+            <w:r>
+              <w:rPr>
+                <w:rFonts w:ascii="Arial" w:eastAsia="Arial" w:hAnsi="Arial" w:cs="Arial"/>
+              </w:rPr>
+              <w:t>S/. 15200</w:t>
+            </w:r>
+          </w:p>
+        </w:tc>
+      </w:tr>
+      <w:tr>
+        <w:trPr>
+          <w:trHeight w:val="480"/>
+        </w:trPr>
+        <w:tc>
+          <w:tcPr>
+            <w:tcW w:w="3969" w:type="dxa"/>
+            <w:tcBorders>
+              <w:top w:val="nil"/>
+              <w:left w:val="single" w:sz="7" w:space="0" w:color="000000"/>
+              <w:bottom w:val="single" w:sz="7" w:space="0" w:color="000000"/>
+              <w:right w:val="single" w:sz="7" w:space="0" w:color="000000"/>
+            </w:tcBorders>
+            <w:tcMar>
+              <w:top w:w="100" w:type="dxa"/>
+              <w:left w:w="100" w:type="dxa"/>
+              <w:bottom w:w="100" w:type="dxa"/>
+              <w:right w:w="100" w:type="dxa"/>
+            </w:tcMar>
+          </w:tcPr>
+          <w:p>
+            <w:pPr>
+              <w:ind w:left="500"/>
+              <w:jc w:val="both"/>
+              <w:rPr>
+                <w:rFonts w:ascii="Arial" w:eastAsia="Arial" w:hAnsi="Arial" w:cs="Arial"/>
+              </w:rPr>
+            </w:pPr>
+            <w:proofErr w:type="spellStart"/>
+            <w:r>
+              <w:rPr>
+                <w:rFonts w:ascii="Arial" w:eastAsia="Arial" w:hAnsi="Arial" w:cs="Arial"/>
+              </w:rPr>
+              <w:t>Tester</w:t>
+            </w:r>
+            <w:proofErr w:type="spellEnd"/>
+          </w:p>
+        </w:tc>
+        <w:tc>
+          <w:tcPr>
+            <w:tcW w:w="2222" w:type="dxa"/>
+            <w:tcBorders>
+              <w:top w:val="nil"/>
+              <w:left w:val="nil"/>
+              <w:bottom w:val="single" w:sz="7" w:space="0" w:color="000000"/>
+              <w:right w:val="single" w:sz="7" w:space="0" w:color="000000"/>
+            </w:tcBorders>
+            <w:tcMar>
+              <w:top w:w="100" w:type="dxa"/>
+              <w:left w:w="100" w:type="dxa"/>
+              <w:bottom w:w="100" w:type="dxa"/>
+              <w:right w:w="100" w:type="dxa"/>
+            </w:tcMar>
+          </w:tcPr>
+          <w:p>
+            <w:pPr>
+              <w:ind w:left="500"/>
+              <w:jc w:val="both"/>
+              <w:rPr>
+                <w:rFonts w:ascii="Arial" w:eastAsia="Arial" w:hAnsi="Arial" w:cs="Arial"/>
+              </w:rPr>
+            </w:pPr>
+            <w:r>
+              <w:rPr>
+                <w:rFonts w:ascii="Arial" w:eastAsia="Arial" w:hAnsi="Arial" w:cs="Arial"/>
+              </w:rPr>
+              <w:t>S/. 950</w:t>
+            </w:r>
+          </w:p>
+        </w:tc>
+        <w:tc>
+          <w:tcPr>
+            <w:tcW w:w="2445" w:type="dxa"/>
+            <w:tcBorders>
+              <w:top w:val="nil"/>
+              <w:left w:val="nil"/>
+              <w:bottom w:val="single" w:sz="7" w:space="0" w:color="000000"/>
+              <w:right w:val="single" w:sz="7" w:space="0" w:color="000000"/>
+            </w:tcBorders>
+            <w:tcMar>
+              <w:top w:w="100" w:type="dxa"/>
+              <w:left w:w="100" w:type="dxa"/>
+              <w:bottom w:w="100" w:type="dxa"/>
+              <w:right w:w="100" w:type="dxa"/>
+            </w:tcMar>
+          </w:tcPr>
+          <w:p>
+            <w:pPr>
+              <w:ind w:left="500"/>
+              <w:jc w:val="both"/>
+              <w:rPr>
+                <w:rFonts w:ascii="Arial" w:eastAsia="Arial" w:hAnsi="Arial" w:cs="Arial"/>
+              </w:rPr>
+            </w:pPr>
+            <w:r>
+              <w:rPr>
+                <w:rFonts w:ascii="Arial" w:eastAsia="Arial" w:hAnsi="Arial" w:cs="Arial"/>
+              </w:rPr>
+              <w:t>S/. 15200</w:t>
+            </w:r>
+          </w:p>
+        </w:tc>
+      </w:tr>
+      <w:tr>
+        <w:trPr>
+          <w:trHeight w:val="740"/>
+        </w:trPr>
+        <w:tc>
+          <w:tcPr>
+            <w:tcW w:w="3969" w:type="dxa"/>
+            <w:tcBorders>
+              <w:top w:val="nil"/>
+              <w:left w:val="single" w:sz="7" w:space="0" w:color="000000"/>
+              <w:bottom w:val="single" w:sz="7" w:space="0" w:color="000000"/>
+              <w:right w:val="single" w:sz="7" w:space="0" w:color="000000"/>
+            </w:tcBorders>
+            <w:tcMar>
+              <w:top w:w="100" w:type="dxa"/>
+              <w:left w:w="100" w:type="dxa"/>
+              <w:bottom w:w="100" w:type="dxa"/>
+              <w:right w:w="100" w:type="dxa"/>
+            </w:tcMar>
+          </w:tcPr>
+          <w:p>
+            <w:pPr>
+              <w:ind w:left="500"/>
+              <w:jc w:val="both"/>
+              <w:rPr>
+                <w:rFonts w:ascii="Arial" w:eastAsia="Arial" w:hAnsi="Arial" w:cs="Arial"/>
+                <w:b/>
+              </w:rPr>
+            </w:pPr>
+            <w:r>
+              <w:rPr>
+                <w:rFonts w:ascii="Arial" w:eastAsia="Arial" w:hAnsi="Arial" w:cs="Arial"/>
+              </w:rPr>
+              <w:t xml:space="preserve">Otros gastos (contratación de personal, </w:t>
+            </w:r>
+            <w:r>
+              <w:rPr>
+                <w:rFonts w:ascii="Arial" w:eastAsia="Arial" w:hAnsi="Arial" w:cs="Arial"/>
+                <w:b/>
+              </w:rPr>
+              <w:t>papelería, cursos, etc.)</w:t>
+            </w:r>
+          </w:p>
+        </w:tc>
+        <w:tc>
+          <w:tcPr>
+            <w:tcW w:w="2222" w:type="dxa"/>
+            <w:tcBorders>
+              <w:top w:val="nil"/>
+              <w:left w:val="nil"/>
+              <w:bottom w:val="single" w:sz="7" w:space="0" w:color="000000"/>
+              <w:right w:val="single" w:sz="7" w:space="0" w:color="000000"/>
+            </w:tcBorders>
+            <w:tcMar>
+              <w:top w:w="100" w:type="dxa"/>
+              <w:left w:w="100" w:type="dxa"/>
+              <w:bottom w:w="100" w:type="dxa"/>
+              <w:right w:w="100" w:type="dxa"/>
+            </w:tcMar>
+          </w:tcPr>
+          <w:p>
+            <w:pPr>
+              <w:ind w:left="500"/>
+              <w:jc w:val="both"/>
+              <w:rPr>
+                <w:rFonts w:ascii="Arial" w:eastAsia="Arial" w:hAnsi="Arial" w:cs="Arial"/>
+              </w:rPr>
+            </w:pPr>
+            <w:r>
+              <w:rPr>
+                <w:rFonts w:ascii="Arial" w:eastAsia="Arial" w:hAnsi="Arial" w:cs="Arial"/>
+              </w:rPr>
+              <w:t>S/. 600</w:t>
+            </w:r>
+          </w:p>
+        </w:tc>
+        <w:tc>
+          <w:tcPr>
+            <w:tcW w:w="2445" w:type="dxa"/>
+            <w:tcBorders>
+              <w:top w:val="nil"/>
+              <w:left w:val="nil"/>
+              <w:bottom w:val="single" w:sz="7" w:space="0" w:color="000000"/>
+              <w:right w:val="single" w:sz="7" w:space="0" w:color="000000"/>
+            </w:tcBorders>
+            <w:tcMar>
+              <w:top w:w="100" w:type="dxa"/>
+              <w:left w:w="100" w:type="dxa"/>
+              <w:bottom w:w="100" w:type="dxa"/>
+              <w:right w:w="100" w:type="dxa"/>
+            </w:tcMar>
+          </w:tcPr>
+          <w:p>
+            <w:pPr>
+              <w:ind w:left="500"/>
+              <w:jc w:val="both"/>
+              <w:rPr>
+                <w:rFonts w:ascii="Arial" w:eastAsia="Arial" w:hAnsi="Arial" w:cs="Arial"/>
+              </w:rPr>
+            </w:pPr>
+            <w:r>
+              <w:rPr>
+                <w:rFonts w:ascii="Arial" w:eastAsia="Arial" w:hAnsi="Arial" w:cs="Arial"/>
+              </w:rPr>
+              <w:t>S/. 600</w:t>
+            </w:r>
+          </w:p>
+        </w:tc>
+      </w:tr>
+      <w:tr>
+        <w:trPr>
+          <w:trHeight w:val="740"/>
+        </w:trPr>
+        <w:tc>
+          <w:tcPr>
+            <w:tcW w:w="3969" w:type="dxa"/>
+            <w:tcBorders>
+              <w:top w:val="nil"/>
+              <w:left w:val="single" w:sz="7" w:space="0" w:color="000000"/>
+              <w:bottom w:val="single" w:sz="7" w:space="0" w:color="000000"/>
+              <w:right w:val="single" w:sz="7" w:space="0" w:color="000000"/>
+            </w:tcBorders>
+            <w:tcMar>
+              <w:top w:w="100" w:type="dxa"/>
+              <w:left w:w="100" w:type="dxa"/>
+              <w:bottom w:w="100" w:type="dxa"/>
+              <w:right w:w="100" w:type="dxa"/>
+            </w:tcMar>
+          </w:tcPr>
+          <w:p>
+            <w:pPr>
+              <w:ind w:left="500"/>
+              <w:jc w:val="both"/>
+              <w:rPr>
+                <w:rFonts w:ascii="Arial" w:eastAsia="Arial" w:hAnsi="Arial" w:cs="Arial"/>
+              </w:rPr>
+            </w:pPr>
+            <w:r>
+              <w:rPr>
+                <w:rFonts w:ascii="Arial" w:eastAsia="Arial" w:hAnsi="Arial" w:cs="Arial"/>
+              </w:rPr>
+              <w:t>Gestión del servicio e infraestructura TIC (soporte técnico)</w:t>
+            </w:r>
+          </w:p>
+        </w:tc>
+        <w:tc>
+          <w:tcPr>
+            <w:tcW w:w="2222" w:type="dxa"/>
+            <w:tcBorders>
+              <w:top w:val="nil"/>
+              <w:left w:val="nil"/>
+              <w:bottom w:val="single" w:sz="7" w:space="0" w:color="000000"/>
+              <w:right w:val="single" w:sz="7" w:space="0" w:color="000000"/>
+            </w:tcBorders>
+            <w:tcMar>
+              <w:top w:w="100" w:type="dxa"/>
+              <w:left w:w="100" w:type="dxa"/>
+              <w:bottom w:w="100" w:type="dxa"/>
+              <w:right w:w="100" w:type="dxa"/>
+            </w:tcMar>
+          </w:tcPr>
+          <w:p>
+            <w:pPr>
+              <w:ind w:left="500"/>
+              <w:jc w:val="both"/>
+              <w:rPr>
+                <w:rFonts w:ascii="Arial" w:eastAsia="Arial" w:hAnsi="Arial" w:cs="Arial"/>
+              </w:rPr>
+            </w:pPr>
+            <w:r>
+              <w:rPr>
+                <w:rFonts w:ascii="Arial" w:eastAsia="Arial" w:hAnsi="Arial" w:cs="Arial"/>
+              </w:rPr>
+              <w:t xml:space="preserve"> </w:t>
+            </w:r>
+          </w:p>
+        </w:tc>
+        <w:tc>
+          <w:tcPr>
+            <w:tcW w:w="2445" w:type="dxa"/>
+            <w:tcBorders>
+              <w:top w:val="nil"/>
+              <w:left w:val="nil"/>
+              <w:bottom w:val="single" w:sz="7" w:space="0" w:color="000000"/>
+              <w:right w:val="single" w:sz="7" w:space="0" w:color="000000"/>
+            </w:tcBorders>
+            <w:tcMar>
+              <w:top w:w="100" w:type="dxa"/>
+              <w:left w:w="100" w:type="dxa"/>
+              <w:bottom w:w="100" w:type="dxa"/>
+              <w:right w:w="100" w:type="dxa"/>
+            </w:tcMar>
+          </w:tcPr>
+          <w:p>
+            <w:pPr>
+              <w:ind w:left="500"/>
+              <w:jc w:val="both"/>
+              <w:rPr>
+                <w:rFonts w:ascii="Arial" w:eastAsia="Arial" w:hAnsi="Arial" w:cs="Arial"/>
+              </w:rPr>
+            </w:pPr>
+            <w:r>
+              <w:rPr>
+                <w:rFonts w:ascii="Arial" w:eastAsia="Arial" w:hAnsi="Arial" w:cs="Arial"/>
+              </w:rPr>
+              <w:t>S/. 1850,00</w:t>
+            </w:r>
+          </w:p>
+        </w:tc>
+      </w:tr>
+      <w:tr>
+        <w:trPr>
+          <w:trHeight w:val="740"/>
+        </w:trPr>
+        <w:tc>
+          <w:tcPr>
+            <w:tcW w:w="3969" w:type="dxa"/>
+            <w:tcBorders>
+              <w:top w:val="nil"/>
+              <w:left w:val="single" w:sz="7" w:space="0" w:color="000000"/>
+              <w:bottom w:val="single" w:sz="7" w:space="0" w:color="000000"/>
+              <w:right w:val="single" w:sz="7" w:space="0" w:color="000000"/>
+            </w:tcBorders>
+            <w:tcMar>
+              <w:top w:w="100" w:type="dxa"/>
+              <w:left w:w="100" w:type="dxa"/>
+              <w:bottom w:w="100" w:type="dxa"/>
+              <w:right w:w="100" w:type="dxa"/>
+            </w:tcMar>
+          </w:tcPr>
+          <w:p>
+            <w:pPr>
+              <w:ind w:left="500"/>
+              <w:jc w:val="both"/>
+              <w:rPr>
+                <w:rFonts w:ascii="Arial" w:eastAsia="Arial" w:hAnsi="Arial" w:cs="Arial"/>
+              </w:rPr>
+            </w:pPr>
+            <w:r>
+              <w:rPr>
+                <w:rFonts w:ascii="Arial" w:eastAsia="Arial" w:hAnsi="Arial" w:cs="Arial"/>
+              </w:rPr>
+              <w:t>Mantenimiento de la solución (ajustes o mejoras)</w:t>
+            </w:r>
+          </w:p>
+        </w:tc>
+        <w:tc>
+          <w:tcPr>
+            <w:tcW w:w="2222" w:type="dxa"/>
+            <w:tcBorders>
+              <w:top w:val="nil"/>
+              <w:left w:val="nil"/>
+              <w:bottom w:val="single" w:sz="7" w:space="0" w:color="000000"/>
+              <w:right w:val="single" w:sz="7" w:space="0" w:color="000000"/>
+            </w:tcBorders>
+            <w:tcMar>
+              <w:top w:w="100" w:type="dxa"/>
+              <w:left w:w="100" w:type="dxa"/>
+              <w:bottom w:w="100" w:type="dxa"/>
+              <w:right w:w="100" w:type="dxa"/>
+            </w:tcMar>
+          </w:tcPr>
+          <w:p>
+            <w:pPr>
+              <w:ind w:left="500"/>
+              <w:jc w:val="both"/>
+              <w:rPr>
+                <w:rFonts w:ascii="Arial" w:eastAsia="Arial" w:hAnsi="Arial" w:cs="Arial"/>
+              </w:rPr>
+            </w:pPr>
+            <w:r>
+              <w:rPr>
+                <w:rFonts w:ascii="Arial" w:eastAsia="Arial" w:hAnsi="Arial" w:cs="Arial"/>
+              </w:rPr>
+              <w:t xml:space="preserve"> </w:t>
+            </w:r>
+          </w:p>
+        </w:tc>
+        <w:tc>
+          <w:tcPr>
+            <w:tcW w:w="2445" w:type="dxa"/>
+            <w:tcBorders>
+              <w:top w:val="nil"/>
+              <w:left w:val="nil"/>
+              <w:bottom w:val="single" w:sz="7" w:space="0" w:color="000000"/>
+              <w:right w:val="single" w:sz="7" w:space="0" w:color="000000"/>
+            </w:tcBorders>
+            <w:tcMar>
+              <w:top w:w="100" w:type="dxa"/>
+              <w:left w:w="100" w:type="dxa"/>
+              <w:bottom w:w="100" w:type="dxa"/>
+              <w:right w:w="100" w:type="dxa"/>
+            </w:tcMar>
+          </w:tcPr>
+          <w:p>
+            <w:pPr>
+              <w:ind w:left="500"/>
+              <w:jc w:val="both"/>
+              <w:rPr>
+                <w:rFonts w:ascii="Arial" w:eastAsia="Arial" w:hAnsi="Arial" w:cs="Arial"/>
+              </w:rPr>
+            </w:pPr>
+            <w:r>
+              <w:rPr>
+                <w:rFonts w:ascii="Arial" w:eastAsia="Arial" w:hAnsi="Arial" w:cs="Arial"/>
+              </w:rPr>
+              <w:t>S/. 2100,00</w:t>
+            </w:r>
+          </w:p>
+        </w:tc>
+      </w:tr>
+      <w:tr>
+        <w:trPr>
+          <w:trHeight w:val="480"/>
+        </w:trPr>
+        <w:tc>
+          <w:tcPr>
+            <w:tcW w:w="3969" w:type="dxa"/>
+            <w:tcBorders>
+              <w:top w:val="nil"/>
+              <w:left w:val="single" w:sz="7" w:space="0" w:color="000000"/>
+              <w:bottom w:val="single" w:sz="7" w:space="0" w:color="000000"/>
+              <w:right w:val="single" w:sz="7" w:space="0" w:color="000000"/>
+            </w:tcBorders>
+            <w:tcMar>
+              <w:top w:w="100" w:type="dxa"/>
+              <w:left w:w="100" w:type="dxa"/>
+              <w:bottom w:w="100" w:type="dxa"/>
+              <w:right w:w="100" w:type="dxa"/>
+            </w:tcMar>
+          </w:tcPr>
+          <w:p>
+            <w:pPr>
+              <w:ind w:left="500"/>
+              <w:jc w:val="both"/>
+              <w:rPr>
+                <w:rFonts w:ascii="Arial" w:eastAsia="Arial" w:hAnsi="Arial" w:cs="Arial"/>
+              </w:rPr>
+            </w:pPr>
+            <w:r>
+              <w:rPr>
+                <w:rFonts w:ascii="Arial" w:eastAsia="Arial" w:hAnsi="Arial" w:cs="Arial"/>
+              </w:rPr>
+              <w:t>Costo Total</w:t>
+            </w:r>
+          </w:p>
+        </w:tc>
+        <w:tc>
+          <w:tcPr>
+            <w:tcW w:w="4667" w:type="dxa"/>
+            <w:gridSpan w:val="2"/>
+            <w:tcBorders>
+              <w:top w:val="nil"/>
+              <w:left w:val="nil"/>
+              <w:bottom w:val="single" w:sz="7" w:space="0" w:color="000000"/>
+              <w:right w:val="single" w:sz="7" w:space="0" w:color="000000"/>
+            </w:tcBorders>
+            <w:shd w:val="clear" w:color="auto" w:fill="E7E6E6" w:themeFill="background2"/>
+            <w:tcMar>
+              <w:top w:w="100" w:type="dxa"/>
+              <w:left w:w="100" w:type="dxa"/>
+              <w:bottom w:w="100" w:type="dxa"/>
+              <w:right w:w="100" w:type="dxa"/>
+            </w:tcMar>
+          </w:tcPr>
+          <w:p>
+            <w:pPr>
+              <w:ind w:left="500"/>
+              <w:jc w:val="both"/>
+              <w:rPr>
+                <w:rFonts w:ascii="Arial" w:eastAsia="Arial" w:hAnsi="Arial" w:cs="Arial"/>
+              </w:rPr>
+            </w:pPr>
+            <w:r>
+              <w:rPr>
+                <w:rFonts w:ascii="Arial" w:eastAsia="Arial" w:hAnsi="Arial" w:cs="Arial"/>
+              </w:rPr>
+              <w:t>S/. 43350,00</w:t>
+            </w:r>
+          </w:p>
+        </w:tc>
+      </w:tr>
+    </w:tbl>
+    <w:p>
+      <w:pPr>
+        <w:rPr>
+          <w:rFonts w:ascii="Arial" w:hAnsi="Arial" w:cs="Arial"/>
+        </w:rPr>
+      </w:pPr>
     </w:p>
     <w:p>
       <w:pPr>
@@ -11286,6 +12569,126 @@
     </w:p>
     <w:p>
       <w:pPr>
+        <w:pBdr>
+          <w:top w:val="nil"/>
+          <w:left w:val="nil"/>
+          <w:bottom w:val="nil"/>
+          <w:right w:val="nil"/>
+          <w:between w:val="nil"/>
+        </w:pBdr>
+        <w:tabs>
+          <w:tab w:val="center" w:pos="4320"/>
+          <w:tab w:val="right" w:pos="8640"/>
+        </w:tabs>
+        <w:jc w:val="both"/>
+        <w:rPr>
+          <w:rFonts w:ascii="Arial" w:hAnsi="Arial" w:cs="Arial"/>
+          <w:color w:val="FF0000"/>
+        </w:rPr>
+      </w:pPr>
+    </w:p>
+    <w:p>
+      <w:pPr>
+        <w:pBdr>
+          <w:top w:val="nil"/>
+          <w:left w:val="nil"/>
+          <w:bottom w:val="nil"/>
+          <w:right w:val="nil"/>
+          <w:between w:val="nil"/>
+        </w:pBdr>
+        <w:tabs>
+          <w:tab w:val="center" w:pos="4320"/>
+          <w:tab w:val="right" w:pos="8640"/>
+        </w:tabs>
+        <w:jc w:val="both"/>
+        <w:rPr>
+          <w:rFonts w:ascii="Arial" w:hAnsi="Arial" w:cs="Arial"/>
+          <w:color w:val="FF0000"/>
+        </w:rPr>
+      </w:pPr>
+    </w:p>
+    <w:p>
+      <w:pPr>
+        <w:pBdr>
+          <w:top w:val="nil"/>
+          <w:left w:val="nil"/>
+          <w:bottom w:val="nil"/>
+          <w:right w:val="nil"/>
+          <w:between w:val="nil"/>
+        </w:pBdr>
+        <w:tabs>
+          <w:tab w:val="center" w:pos="4320"/>
+          <w:tab w:val="right" w:pos="8640"/>
+        </w:tabs>
+        <w:jc w:val="both"/>
+        <w:rPr>
+          <w:rFonts w:ascii="Arial" w:hAnsi="Arial" w:cs="Arial"/>
+          <w:color w:val="FF0000"/>
+        </w:rPr>
+      </w:pPr>
+    </w:p>
+    <w:p>
+      <w:pPr>
+        <w:pBdr>
+          <w:top w:val="nil"/>
+          <w:left w:val="nil"/>
+          <w:bottom w:val="nil"/>
+          <w:right w:val="nil"/>
+          <w:between w:val="nil"/>
+        </w:pBdr>
+        <w:tabs>
+          <w:tab w:val="center" w:pos="4320"/>
+          <w:tab w:val="right" w:pos="8640"/>
+        </w:tabs>
+        <w:jc w:val="both"/>
+        <w:rPr>
+          <w:rFonts w:ascii="Arial" w:hAnsi="Arial" w:cs="Arial"/>
+          <w:color w:val="FF0000"/>
+        </w:rPr>
+      </w:pPr>
+    </w:p>
+    <w:p>
+      <w:pPr>
+        <w:pBdr>
+          <w:top w:val="nil"/>
+          <w:left w:val="nil"/>
+          <w:bottom w:val="nil"/>
+          <w:right w:val="nil"/>
+          <w:between w:val="nil"/>
+        </w:pBdr>
+        <w:tabs>
+          <w:tab w:val="center" w:pos="4320"/>
+          <w:tab w:val="right" w:pos="8640"/>
+        </w:tabs>
+        <w:jc w:val="both"/>
+        <w:rPr>
+          <w:rFonts w:ascii="Arial" w:hAnsi="Arial" w:cs="Arial"/>
+          <w:color w:val="FF0000"/>
+        </w:rPr>
+      </w:pPr>
+    </w:p>
+    <w:p>
+      <w:pPr>
+        <w:pBdr>
+          <w:top w:val="nil"/>
+          <w:left w:val="nil"/>
+          <w:bottom w:val="nil"/>
+          <w:right w:val="nil"/>
+          <w:between w:val="nil"/>
+        </w:pBdr>
+        <w:tabs>
+          <w:tab w:val="center" w:pos="4320"/>
+          <w:tab w:val="right" w:pos="8640"/>
+        </w:tabs>
+        <w:jc w:val="both"/>
+        <w:rPr>
+          <w:rFonts w:ascii="Arial" w:hAnsi="Arial" w:cs="Arial"/>
+          <w:color w:val="FF0000"/>
+        </w:rPr>
+      </w:pPr>
+    </w:p>
+    <w:p>
+      <w:pPr>
         <w:pStyle w:val="b1"/>
         <w:numPr>
           <w:ilvl w:val="0"/>
@@ -11299,21 +12702,22 @@
           <w:szCs w:val="22"/>
         </w:rPr>
       </w:pPr>
-      <w:bookmarkStart w:id="211" w:name="_qsh70q" w:colFirst="0" w:colLast="0"/>
-      <w:bookmarkStart w:id="212" w:name="_Toc535882074"/>
-      <w:bookmarkStart w:id="213" w:name="_Toc21300472"/>
-      <w:bookmarkStart w:id="214" w:name="_Toc21300737"/>
-      <w:bookmarkEnd w:id="211"/>
+      <w:bookmarkStart w:id="212" w:name="_qsh70q" w:colFirst="0" w:colLast="0"/>
+      <w:bookmarkStart w:id="213" w:name="_Toc535882074"/>
+      <w:bookmarkStart w:id="214" w:name="_Toc21300472"/>
+      <w:bookmarkStart w:id="215" w:name="_Toc21300737"/>
+      <w:bookmarkEnd w:id="212"/>
       <w:r>
         <w:rPr>
           <w:rFonts w:ascii="Arial" w:hAnsi="Arial" w:cs="Arial"/>
           <w:szCs w:val="22"/>
         </w:rPr>
+        <w:lastRenderedPageBreak/>
         <w:t>DESCRIPCIÓN GLOBAL DEL PRODUCTO</w:t>
       </w:r>
-      <w:bookmarkEnd w:id="212"/>
       <w:bookmarkEnd w:id="213"/>
       <w:bookmarkEnd w:id="214"/>
+      <w:bookmarkEnd w:id="215"/>
     </w:p>
     <w:p>
       <w:pPr>
@@ -11337,11 +12741,11 @@
           <w:szCs w:val="22"/>
         </w:rPr>
       </w:pPr>
-      <w:bookmarkStart w:id="215" w:name="_3as4poj" w:colFirst="0" w:colLast="0"/>
-      <w:bookmarkStart w:id="216" w:name="_Toc535882075"/>
-      <w:bookmarkStart w:id="217" w:name="_Toc21300473"/>
-      <w:bookmarkStart w:id="218" w:name="_Toc21300738"/>
-      <w:bookmarkEnd w:id="215"/>
+      <w:bookmarkStart w:id="216" w:name="_3as4poj" w:colFirst="0" w:colLast="0"/>
+      <w:bookmarkStart w:id="217" w:name="_Toc535882075"/>
+      <w:bookmarkStart w:id="218" w:name="_Toc21300473"/>
+      <w:bookmarkStart w:id="219" w:name="_Toc21300738"/>
+      <w:bookmarkEnd w:id="216"/>
       <w:r>
         <w:rPr>
           <w:rFonts w:ascii="Arial" w:hAnsi="Arial" w:cs="Arial"/>
@@ -11350,21 +12754,583 @@
         </w:rPr>
         <w:t>Características</w:t>
       </w:r>
-      <w:bookmarkEnd w:id="216"/>
       <w:bookmarkEnd w:id="217"/>
       <w:bookmarkEnd w:id="218"/>
-    </w:p>
-    <w:p>
-      <w:pPr>
-        <w:rPr>
-          <w:rFonts w:ascii="Arial" w:hAnsi="Arial" w:cs="Arial"/>
-        </w:rPr>
-      </w:pPr>
-      <w:bookmarkStart w:id="219" w:name="_1pxezwc" w:colFirst="0" w:colLast="0"/>
-      <w:bookmarkStart w:id="220" w:name="_49x2ik5" w:colFirst="0" w:colLast="0"/>
-      <w:bookmarkStart w:id="221" w:name="_Toc535882076"/>
       <w:bookmarkEnd w:id="219"/>
+    </w:p>
+    <w:tbl>
+      <w:tblPr>
+        <w:tblW w:w="9629" w:type="dxa"/>
+        <w:tblBorders>
+          <w:top w:val="single" w:sz="8" w:space="0" w:color="000000"/>
+          <w:left w:val="single" w:sz="8" w:space="0" w:color="000000"/>
+          <w:bottom w:val="single" w:sz="8" w:space="0" w:color="000000"/>
+          <w:right w:val="single" w:sz="8" w:space="0" w:color="000000"/>
+          <w:insideH w:val="single" w:sz="8" w:space="0" w:color="000000"/>
+          <w:insideV w:val="single" w:sz="8" w:space="0" w:color="000000"/>
+        </w:tblBorders>
+        <w:tblLayout w:type="fixed"/>
+        <w:tblLook w:val="0000" w:firstRow="0" w:lastRow="0" w:firstColumn="0" w:lastColumn="0" w:noHBand="0" w:noVBand="0"/>
+      </w:tblPr>
+      <w:tblGrid>
+        <w:gridCol w:w="1691"/>
+        <w:gridCol w:w="2237"/>
+        <w:gridCol w:w="2238"/>
+        <w:gridCol w:w="1711"/>
+        <w:gridCol w:w="1752"/>
+      </w:tblGrid>
+      <w:tr>
+        <w:tc>
+          <w:tcPr>
+            <w:tcW w:w="1691" w:type="dxa"/>
+            <w:shd w:val="clear" w:color="auto" w:fill="E6E6E6"/>
+          </w:tcPr>
+          <w:p>
+            <w:pPr>
+              <w:jc w:val="both"/>
+              <w:rPr>
+                <w:rFonts w:ascii="Arial" w:hAnsi="Arial" w:cs="Arial"/>
+              </w:rPr>
+            </w:pPr>
+            <w:r>
+              <w:rPr>
+                <w:rFonts w:ascii="Arial" w:hAnsi="Arial" w:cs="Arial"/>
+              </w:rPr>
+              <w:t>Nombre de la Característica</w:t>
+            </w:r>
+          </w:p>
+        </w:tc>
+        <w:tc>
+          <w:tcPr>
+            <w:tcW w:w="2237" w:type="dxa"/>
+            <w:shd w:val="clear" w:color="auto" w:fill="E6E6E6"/>
+          </w:tcPr>
+          <w:p>
+            <w:pPr>
+              <w:jc w:val="both"/>
+              <w:rPr>
+                <w:rFonts w:ascii="Arial" w:hAnsi="Arial" w:cs="Arial"/>
+              </w:rPr>
+            </w:pPr>
+            <w:r>
+              <w:rPr>
+                <w:rFonts w:ascii="Arial" w:hAnsi="Arial" w:cs="Arial"/>
+              </w:rPr>
+              <w:t>Descripción</w:t>
+            </w:r>
+          </w:p>
+        </w:tc>
+        <w:tc>
+          <w:tcPr>
+            <w:tcW w:w="2238" w:type="dxa"/>
+            <w:shd w:val="clear" w:color="auto" w:fill="E6E6E6"/>
+          </w:tcPr>
+          <w:p>
+            <w:pPr>
+              <w:jc w:val="both"/>
+              <w:rPr>
+                <w:rFonts w:ascii="Arial" w:hAnsi="Arial" w:cs="Arial"/>
+              </w:rPr>
+            </w:pPr>
+            <w:r>
+              <w:rPr>
+                <w:rFonts w:ascii="Arial" w:hAnsi="Arial" w:cs="Arial"/>
+              </w:rPr>
+              <w:t>Inputs</w:t>
+            </w:r>
+          </w:p>
+        </w:tc>
+        <w:tc>
+          <w:tcPr>
+            <w:tcW w:w="1711" w:type="dxa"/>
+            <w:shd w:val="clear" w:color="auto" w:fill="E6E6E6"/>
+          </w:tcPr>
+          <w:p>
+            <w:pPr>
+              <w:jc w:val="both"/>
+              <w:rPr>
+                <w:rFonts w:ascii="Arial" w:hAnsi="Arial" w:cs="Arial"/>
+              </w:rPr>
+            </w:pPr>
+            <w:r>
+              <w:rPr>
+                <w:rFonts w:ascii="Arial" w:hAnsi="Arial" w:cs="Arial"/>
+              </w:rPr>
+              <w:t>Outputs</w:t>
+            </w:r>
+          </w:p>
+        </w:tc>
+        <w:tc>
+          <w:tcPr>
+            <w:tcW w:w="1752" w:type="dxa"/>
+            <w:shd w:val="clear" w:color="auto" w:fill="E6E6E6"/>
+          </w:tcPr>
+          <w:p>
+            <w:pPr>
+              <w:jc w:val="both"/>
+              <w:rPr>
+                <w:rFonts w:ascii="Arial" w:hAnsi="Arial" w:cs="Arial"/>
+              </w:rPr>
+            </w:pPr>
+            <w:r>
+              <w:rPr>
+                <w:rFonts w:ascii="Arial" w:hAnsi="Arial" w:cs="Arial"/>
+              </w:rPr>
+              <w:t>Usuario Responsable</w:t>
+            </w:r>
+          </w:p>
+        </w:tc>
+      </w:tr>
+      <w:tr>
+        <w:trPr>
+          <w:trHeight w:val="840"/>
+        </w:trPr>
+        <w:tc>
+          <w:tcPr>
+            <w:tcW w:w="1691" w:type="dxa"/>
+            <w:vAlign w:val="center"/>
+          </w:tcPr>
+          <w:p>
+            <w:pPr>
+              <w:jc w:val="both"/>
+              <w:rPr>
+                <w:rFonts w:ascii="Arial" w:hAnsi="Arial" w:cs="Arial"/>
+              </w:rPr>
+            </w:pPr>
+            <w:r>
+              <w:rPr>
+                <w:rFonts w:ascii="Arial" w:hAnsi="Arial" w:cs="Arial"/>
+              </w:rPr>
+              <w:t xml:space="preserve">Mostrar Tesis y Artículos </w:t>
+            </w:r>
+          </w:p>
+          <w:p>
+            <w:pPr>
+              <w:jc w:val="both"/>
+              <w:rPr>
+                <w:rFonts w:ascii="Arial" w:hAnsi="Arial" w:cs="Arial"/>
+              </w:rPr>
+            </w:pPr>
+          </w:p>
+        </w:tc>
+        <w:tc>
+          <w:tcPr>
+            <w:tcW w:w="2237" w:type="dxa"/>
+            <w:vAlign w:val="center"/>
+          </w:tcPr>
+          <w:p>
+            <w:pPr>
+              <w:jc w:val="both"/>
+              <w:rPr>
+                <w:rFonts w:ascii="Arial" w:hAnsi="Arial" w:cs="Arial"/>
+              </w:rPr>
+            </w:pPr>
+            <w:r>
+              <w:rPr>
+                <w:rFonts w:ascii="Arial" w:hAnsi="Arial" w:cs="Arial"/>
+              </w:rPr>
+              <w:t>Permite a los usuarios poder visualizar tesis y artículos.</w:t>
+            </w:r>
+          </w:p>
+        </w:tc>
+        <w:tc>
+          <w:tcPr>
+            <w:tcW w:w="2238" w:type="dxa"/>
+            <w:vAlign w:val="center"/>
+          </w:tcPr>
+          <w:p>
+            <w:pPr>
+              <w:jc w:val="both"/>
+              <w:rPr>
+                <w:rFonts w:ascii="Arial" w:hAnsi="Arial" w:cs="Arial"/>
+              </w:rPr>
+            </w:pPr>
+            <w:r>
+              <w:rPr>
+                <w:rFonts w:ascii="Arial" w:hAnsi="Arial" w:cs="Arial"/>
+              </w:rPr>
+              <w:t>Llenado a través de un buscador.</w:t>
+            </w:r>
+          </w:p>
+        </w:tc>
+        <w:tc>
+          <w:tcPr>
+            <w:tcW w:w="1711" w:type="dxa"/>
+            <w:vAlign w:val="center"/>
+          </w:tcPr>
+          <w:p>
+            <w:pPr>
+              <w:jc w:val="both"/>
+              <w:rPr>
+                <w:rFonts w:ascii="Arial" w:hAnsi="Arial" w:cs="Arial"/>
+              </w:rPr>
+            </w:pPr>
+            <w:r>
+              <w:rPr>
+                <w:rFonts w:ascii="Arial" w:hAnsi="Arial" w:cs="Arial"/>
+              </w:rPr>
+              <w:t>Resultados de búsqueda.</w:t>
+            </w:r>
+          </w:p>
+        </w:tc>
+        <w:tc>
+          <w:tcPr>
+            <w:tcW w:w="1752" w:type="dxa"/>
+            <w:vAlign w:val="center"/>
+          </w:tcPr>
+          <w:p>
+            <w:pPr>
+              <w:jc w:val="both"/>
+              <w:rPr>
+                <w:rFonts w:ascii="Arial" w:hAnsi="Arial" w:cs="Arial"/>
+              </w:rPr>
+            </w:pPr>
+            <w:r>
+              <w:rPr>
+                <w:rFonts w:ascii="Arial" w:hAnsi="Arial" w:cs="Arial"/>
+              </w:rPr>
+              <w:t>Usuario.</w:t>
+            </w:r>
+          </w:p>
+          <w:p>
+            <w:pPr>
+              <w:jc w:val="both"/>
+              <w:rPr>
+                <w:rFonts w:ascii="Arial" w:hAnsi="Arial" w:cs="Arial"/>
+              </w:rPr>
+            </w:pPr>
+          </w:p>
+        </w:tc>
+      </w:tr>
+      <w:tr>
+        <w:tc>
+          <w:tcPr>
+            <w:tcW w:w="1691" w:type="dxa"/>
+            <w:vAlign w:val="center"/>
+          </w:tcPr>
+          <w:p>
+            <w:pPr>
+              <w:jc w:val="both"/>
+              <w:rPr>
+                <w:rFonts w:ascii="Arial" w:hAnsi="Arial" w:cs="Arial"/>
+              </w:rPr>
+            </w:pPr>
+            <w:r>
+              <w:rPr>
+                <w:rFonts w:ascii="Arial" w:hAnsi="Arial" w:cs="Arial"/>
+              </w:rPr>
+              <w:t>Realizar búsquedas personalizadas.</w:t>
+            </w:r>
+          </w:p>
+          <w:p>
+            <w:pPr>
+              <w:jc w:val="both"/>
+              <w:rPr>
+                <w:rFonts w:ascii="Arial" w:hAnsi="Arial" w:cs="Arial"/>
+              </w:rPr>
+            </w:pPr>
+          </w:p>
+        </w:tc>
+        <w:tc>
+          <w:tcPr>
+            <w:tcW w:w="2237" w:type="dxa"/>
+            <w:vAlign w:val="center"/>
+          </w:tcPr>
+          <w:p>
+            <w:pPr>
+              <w:jc w:val="both"/>
+              <w:rPr>
+                <w:rFonts w:ascii="Arial" w:hAnsi="Arial" w:cs="Arial"/>
+              </w:rPr>
+            </w:pPr>
+            <w:r>
+              <w:rPr>
+                <w:rFonts w:ascii="Arial" w:hAnsi="Arial" w:cs="Arial"/>
+              </w:rPr>
+              <w:t>Permite a los usuarios realizar búsquedas a través de filtros.</w:t>
+            </w:r>
+          </w:p>
+        </w:tc>
+        <w:tc>
+          <w:tcPr>
+            <w:tcW w:w="2238" w:type="dxa"/>
+            <w:vAlign w:val="center"/>
+          </w:tcPr>
+          <w:p>
+            <w:pPr>
+              <w:jc w:val="both"/>
+              <w:rPr>
+                <w:rFonts w:ascii="Arial" w:hAnsi="Arial" w:cs="Arial"/>
+              </w:rPr>
+            </w:pPr>
+            <w:r>
+              <w:rPr>
+                <w:rFonts w:ascii="Arial" w:hAnsi="Arial" w:cs="Arial"/>
+              </w:rPr>
+              <w:t>Llenado de filtro a través de una entrada de texto .</w:t>
+            </w:r>
+          </w:p>
+        </w:tc>
+        <w:tc>
+          <w:tcPr>
+            <w:tcW w:w="1711" w:type="dxa"/>
+            <w:vAlign w:val="center"/>
+          </w:tcPr>
+          <w:p>
+            <w:pPr>
+              <w:jc w:val="both"/>
+              <w:rPr>
+                <w:rFonts w:ascii="Arial" w:hAnsi="Arial" w:cs="Arial"/>
+              </w:rPr>
+            </w:pPr>
+            <w:r>
+              <w:rPr>
+                <w:rFonts w:ascii="Arial" w:hAnsi="Arial" w:cs="Arial"/>
+              </w:rPr>
+              <w:t>Resultado personalizado de búsqueda.</w:t>
+            </w:r>
+          </w:p>
+        </w:tc>
+        <w:tc>
+          <w:tcPr>
+            <w:tcW w:w="1752" w:type="dxa"/>
+            <w:vAlign w:val="center"/>
+          </w:tcPr>
+          <w:p>
+            <w:pPr>
+              <w:jc w:val="both"/>
+              <w:rPr>
+                <w:rFonts w:ascii="Arial" w:hAnsi="Arial" w:cs="Arial"/>
+              </w:rPr>
+            </w:pPr>
+            <w:r>
+              <w:rPr>
+                <w:rFonts w:ascii="Arial" w:hAnsi="Arial" w:cs="Arial"/>
+              </w:rPr>
+              <w:t xml:space="preserve">Usuario </w:t>
+            </w:r>
+          </w:p>
+        </w:tc>
+      </w:tr>
+      <w:tr>
+        <w:trPr>
+          <w:trHeight w:val="1100"/>
+        </w:trPr>
+        <w:tc>
+          <w:tcPr>
+            <w:tcW w:w="1691" w:type="dxa"/>
+          </w:tcPr>
+          <w:p>
+            <w:pPr>
+              <w:jc w:val="both"/>
+              <w:rPr>
+                <w:rFonts w:ascii="Arial" w:hAnsi="Arial" w:cs="Arial"/>
+              </w:rPr>
+            </w:pPr>
+            <w:r>
+              <w:rPr>
+                <w:rFonts w:ascii="Arial" w:hAnsi="Arial" w:cs="Arial"/>
+              </w:rPr>
+              <w:t>Cargar o descargar los archivos de tesis.</w:t>
+            </w:r>
+          </w:p>
+        </w:tc>
+        <w:tc>
+          <w:tcPr>
+            <w:tcW w:w="2237" w:type="dxa"/>
+          </w:tcPr>
+          <w:p>
+            <w:pPr>
+              <w:jc w:val="both"/>
+              <w:rPr>
+                <w:rFonts w:ascii="Arial" w:hAnsi="Arial" w:cs="Arial"/>
+              </w:rPr>
+            </w:pPr>
+            <w:r>
+              <w:rPr>
+                <w:rFonts w:ascii="Arial" w:hAnsi="Arial" w:cs="Arial"/>
+              </w:rPr>
+              <w:t>Permite a los usuarios y administrador manejar los datos del repositorio del sistema</w:t>
+            </w:r>
+          </w:p>
+        </w:tc>
+        <w:tc>
+          <w:tcPr>
+            <w:tcW w:w="2238" w:type="dxa"/>
+          </w:tcPr>
+          <w:p>
+            <w:pPr>
+              <w:jc w:val="both"/>
+              <w:rPr>
+                <w:rFonts w:ascii="Arial" w:hAnsi="Arial" w:cs="Arial"/>
+              </w:rPr>
+            </w:pPr>
+            <w:r>
+              <w:rPr>
+                <w:rFonts w:ascii="Arial" w:hAnsi="Arial" w:cs="Arial"/>
+              </w:rPr>
+              <w:t>Confirmación de descarga.</w:t>
+            </w:r>
+          </w:p>
+        </w:tc>
+        <w:tc>
+          <w:tcPr>
+            <w:tcW w:w="1711" w:type="dxa"/>
+          </w:tcPr>
+          <w:p>
+            <w:pPr>
+              <w:jc w:val="both"/>
+              <w:rPr>
+                <w:rFonts w:ascii="Arial" w:hAnsi="Arial" w:cs="Arial"/>
+              </w:rPr>
+            </w:pPr>
+            <w:r>
+              <w:rPr>
+                <w:rFonts w:ascii="Arial" w:hAnsi="Arial" w:cs="Arial"/>
+              </w:rPr>
+              <w:t>Archivo descargar/ Archivo cargado en la base de datos del sistema.</w:t>
+            </w:r>
+          </w:p>
+        </w:tc>
+        <w:tc>
+          <w:tcPr>
+            <w:tcW w:w="1752" w:type="dxa"/>
+          </w:tcPr>
+          <w:p>
+            <w:pPr>
+              <w:jc w:val="both"/>
+              <w:rPr>
+                <w:rFonts w:ascii="Arial" w:hAnsi="Arial" w:cs="Arial"/>
+              </w:rPr>
+            </w:pPr>
+            <w:r>
+              <w:rPr>
+                <w:rFonts w:ascii="Arial" w:hAnsi="Arial" w:cs="Arial"/>
+              </w:rPr>
+              <w:t>Administrador, Usuario</w:t>
+            </w:r>
+          </w:p>
+        </w:tc>
+      </w:tr>
+      <w:tr>
+        <w:trPr>
+          <w:trHeight w:val="1100"/>
+        </w:trPr>
+        <w:tc>
+          <w:tcPr>
+            <w:tcW w:w="1691" w:type="dxa"/>
+          </w:tcPr>
+          <w:p>
+            <w:pPr>
+              <w:jc w:val="both"/>
+              <w:rPr>
+                <w:rFonts w:ascii="Arial" w:hAnsi="Arial" w:cs="Arial"/>
+              </w:rPr>
+            </w:pPr>
+            <w:r>
+              <w:rPr>
+                <w:rFonts w:ascii="Arial" w:hAnsi="Arial" w:cs="Arial"/>
+              </w:rPr>
+              <w:t>Agregar sugerencias de tesis según.</w:t>
+            </w:r>
+          </w:p>
+        </w:tc>
+        <w:tc>
+          <w:tcPr>
+            <w:tcW w:w="2237" w:type="dxa"/>
+          </w:tcPr>
+          <w:p>
+            <w:pPr>
+              <w:jc w:val="both"/>
+              <w:rPr>
+                <w:rFonts w:ascii="Arial" w:hAnsi="Arial" w:cs="Arial"/>
+              </w:rPr>
+            </w:pPr>
+            <w:r>
+              <w:rPr>
+                <w:rFonts w:ascii="Arial" w:hAnsi="Arial" w:cs="Arial"/>
+              </w:rPr>
+              <w:t>Agregar un comentario que sea visible a otros usuarios.</w:t>
+            </w:r>
+          </w:p>
+        </w:tc>
+        <w:tc>
+          <w:tcPr>
+            <w:tcW w:w="2238" w:type="dxa"/>
+          </w:tcPr>
+          <w:p>
+            <w:pPr>
+              <w:jc w:val="both"/>
+              <w:rPr>
+                <w:rFonts w:ascii="Arial" w:hAnsi="Arial" w:cs="Arial"/>
+              </w:rPr>
+            </w:pPr>
+            <w:r>
+              <w:rPr>
+                <w:rFonts w:ascii="Arial" w:hAnsi="Arial" w:cs="Arial"/>
+              </w:rPr>
+              <w:t>Comentario en un entrada de texto.</w:t>
+            </w:r>
+          </w:p>
+        </w:tc>
+        <w:tc>
+          <w:tcPr>
+            <w:tcW w:w="1711" w:type="dxa"/>
+          </w:tcPr>
+          <w:p>
+            <w:pPr>
+              <w:jc w:val="both"/>
+              <w:rPr>
+                <w:rFonts w:ascii="Arial" w:hAnsi="Arial" w:cs="Arial"/>
+              </w:rPr>
+            </w:pPr>
+            <w:r>
+              <w:rPr>
+                <w:rFonts w:ascii="Arial" w:hAnsi="Arial" w:cs="Arial"/>
+              </w:rPr>
+              <w:t>Lista de datos y comentarios actualizados.</w:t>
+            </w:r>
+          </w:p>
+        </w:tc>
+        <w:tc>
+          <w:tcPr>
+            <w:tcW w:w="1752" w:type="dxa"/>
+          </w:tcPr>
+          <w:p>
+            <w:pPr>
+              <w:jc w:val="both"/>
+              <w:rPr>
+                <w:rFonts w:ascii="Arial" w:hAnsi="Arial" w:cs="Arial"/>
+              </w:rPr>
+            </w:pPr>
+            <w:r>
+              <w:rPr>
+                <w:rFonts w:ascii="Arial" w:hAnsi="Arial" w:cs="Arial"/>
+              </w:rPr>
+              <w:t>Usuario</w:t>
+            </w:r>
+          </w:p>
+        </w:tc>
+      </w:tr>
+    </w:tbl>
+    <w:p>
+      <w:pPr>
+        <w:rPr>
+          <w:rFonts w:ascii="Arial" w:hAnsi="Arial" w:cs="Arial"/>
+        </w:rPr>
+      </w:pPr>
+    </w:p>
+    <w:p>
+      <w:pPr>
+        <w:rPr>
+          <w:rFonts w:ascii="Arial" w:hAnsi="Arial" w:cs="Arial"/>
+        </w:rPr>
+      </w:pPr>
+      <w:bookmarkStart w:id="220" w:name="_1pxezwc" w:colFirst="0" w:colLast="0"/>
+      <w:bookmarkStart w:id="221" w:name="_49x2ik5" w:colFirst="0" w:colLast="0"/>
+      <w:bookmarkStart w:id="222" w:name="_Toc535882076"/>
       <w:bookmarkEnd w:id="220"/>
+      <w:bookmarkEnd w:id="221"/>
     </w:p>
     <w:p>
       <w:pPr>
@@ -11381,8 +13347,8 @@
           <w:szCs w:val="22"/>
         </w:rPr>
       </w:pPr>
-      <w:bookmarkStart w:id="222" w:name="_Toc21300474"/>
-      <w:bookmarkStart w:id="223" w:name="_Toc21300739"/>
+      <w:bookmarkStart w:id="223" w:name="_Toc21300474"/>
+      <w:bookmarkStart w:id="224" w:name="_Toc21300739"/>
       <w:r>
         <w:rPr>
           <w:rFonts w:ascii="Arial" w:hAnsi="Arial" w:cs="Arial"/>
@@ -11390,9 +13356,9 @@
         </w:rPr>
         <w:t>RESTRICCIONES</w:t>
       </w:r>
-      <w:bookmarkEnd w:id="221"/>
       <w:bookmarkEnd w:id="222"/>
       <w:bookmarkEnd w:id="223"/>
+      <w:bookmarkEnd w:id="224"/>
       <w:r>
         <w:rPr>
           <w:rFonts w:ascii="Arial" w:hAnsi="Arial" w:cs="Arial"/>
@@ -11400,8 +13366,98 @@
         </w:rPr>
         <w:t xml:space="preserve"> </w:t>
       </w:r>
-      <w:bookmarkStart w:id="224" w:name="_2p2csry" w:colFirst="0" w:colLast="0"/>
-      <w:bookmarkEnd w:id="224"/>
+      <w:bookmarkStart w:id="225" w:name="_2p2csry" w:colFirst="0" w:colLast="0"/>
+      <w:bookmarkEnd w:id="225"/>
+    </w:p>
+    <w:p>
+      <w:pPr>
+        <w:pStyle w:val="Prrafodelista"/>
+        <w:widowControl w:val="0"/>
+        <w:numPr>
+          <w:ilvl w:val="0"/>
+          <w:numId w:val="29"/>
+        </w:numPr>
+        <w:spacing w:after="0" w:line="240" w:lineRule="auto"/>
+        <w:jc w:val="both"/>
+        <w:rPr>
+          <w:rFonts w:ascii="Arial" w:hAnsi="Arial" w:cs="Arial"/>
+        </w:rPr>
+      </w:pPr>
+      <w:r>
+        <w:rPr>
+          <w:rFonts w:ascii="Arial" w:hAnsi="Arial" w:cs="Arial"/>
+        </w:rPr>
+        <w:t xml:space="preserve">Presupuesto: </w:t>
+      </w:r>
+      <w:r>
+        <w:rPr>
+          <w:rFonts w:ascii="Arial" w:eastAsia="Arial" w:hAnsi="Arial" w:cs="Arial"/>
+        </w:rPr>
+        <w:t>S/. 43350,00</w:t>
+      </w:r>
+      <w:r>
+        <w:rPr>
+          <w:rFonts w:ascii="Arial" w:hAnsi="Arial" w:cs="Arial"/>
+        </w:rPr>
+        <w:t xml:space="preserve"> para todo el proyecto. </w:t>
+      </w:r>
+    </w:p>
+    <w:p>
+      <w:pPr>
+        <w:pStyle w:val="Prrafodelista"/>
+        <w:widowControl w:val="0"/>
+        <w:numPr>
+          <w:ilvl w:val="0"/>
+          <w:numId w:val="29"/>
+        </w:numPr>
+        <w:spacing w:after="0" w:line="240" w:lineRule="auto"/>
+        <w:jc w:val="both"/>
+        <w:rPr>
+          <w:rFonts w:ascii="Arial" w:hAnsi="Arial" w:cs="Arial"/>
+        </w:rPr>
+      </w:pPr>
+      <w:r>
+        <w:rPr>
+          <w:rFonts w:ascii="Arial" w:hAnsi="Arial" w:cs="Arial"/>
+        </w:rPr>
+        <w:t>Tiempo: Se calcula 3 meses y medio después de iniciar el proyecto.</w:t>
+      </w:r>
+    </w:p>
+    <w:p>
+      <w:pPr>
+        <w:pStyle w:val="Prrafodelista"/>
+        <w:widowControl w:val="0"/>
+        <w:numPr>
+          <w:ilvl w:val="0"/>
+          <w:numId w:val="29"/>
+        </w:numPr>
+        <w:spacing w:after="0" w:line="240" w:lineRule="auto"/>
+        <w:jc w:val="both"/>
+        <w:rPr>
+          <w:rFonts w:ascii="Arial" w:hAnsi="Arial" w:cs="Arial"/>
+        </w:rPr>
+      </w:pPr>
+      <w:r>
+        <w:rPr>
+          <w:rFonts w:ascii="Arial" w:hAnsi="Arial" w:cs="Arial"/>
+        </w:rPr>
+        <w:t>El análisis efectuado para la realización del sistema abarca la universidad San Marcos.</w:t>
+      </w:r>
+    </w:p>
+    <w:p>
+      <w:pPr>
+        <w:pStyle w:val="b1"/>
+        <w:tabs>
+          <w:tab w:val="clear" w:pos="567"/>
+        </w:tabs>
+        <w:spacing w:line="360" w:lineRule="auto"/>
+        <w:ind w:left="709" w:firstLine="0"/>
+        <w:jc w:val="left"/>
+        <w:rPr>
+          <w:rFonts w:ascii="Arial" w:hAnsi="Arial" w:cs="Arial"/>
+          <w:szCs w:val="22"/>
+        </w:rPr>
+      </w:pPr>
     </w:p>
     <w:p>
       <w:pPr>
@@ -11418,11 +13474,11 @@
           <w:szCs w:val="22"/>
         </w:rPr>
       </w:pPr>
-      <w:bookmarkStart w:id="225" w:name="_147n2zr" w:colFirst="0" w:colLast="0"/>
-      <w:bookmarkStart w:id="226" w:name="_Toc535882077"/>
-      <w:bookmarkStart w:id="227" w:name="_Toc21300475"/>
-      <w:bookmarkStart w:id="228" w:name="_Toc21300740"/>
-      <w:bookmarkEnd w:id="225"/>
+      <w:bookmarkStart w:id="226" w:name="_147n2zr" w:colFirst="0" w:colLast="0"/>
+      <w:bookmarkStart w:id="227" w:name="_Toc535882077"/>
+      <w:bookmarkStart w:id="228" w:name="_Toc21300475"/>
+      <w:bookmarkStart w:id="229" w:name="_Toc21300740"/>
+      <w:bookmarkEnd w:id="226"/>
       <w:r>
         <w:rPr>
           <w:rFonts w:ascii="Arial" w:hAnsi="Arial" w:cs="Arial"/>
@@ -11430,9 +13486,757 @@
         </w:rPr>
         <w:t>PRECEDENCIA Y PRIORIDAD</w:t>
       </w:r>
-      <w:bookmarkEnd w:id="226"/>
       <w:bookmarkEnd w:id="227"/>
       <w:bookmarkEnd w:id="228"/>
+      <w:bookmarkEnd w:id="229"/>
+    </w:p>
+    <w:p>
+      <w:pPr>
+        <w:pStyle w:val="Prrafodelista"/>
+        <w:jc w:val="both"/>
+        <w:rPr>
+          <w:rFonts w:ascii="Arial" w:hAnsi="Arial" w:cs="Arial"/>
+        </w:rPr>
+      </w:pPr>
+      <w:r>
+        <w:rPr>
+          <w:rFonts w:ascii="Arial" w:hAnsi="Arial" w:cs="Arial"/>
+        </w:rPr>
+        <w:t>Los atributos que se están considerando para evaluar el sistema son los siguientes:</w:t>
+      </w:r>
+    </w:p>
+    <w:p>
+      <w:pPr>
+        <w:pStyle w:val="Prrafodelista"/>
+        <w:jc w:val="both"/>
+        <w:rPr>
+          <w:rFonts w:ascii="Arial" w:hAnsi="Arial" w:cs="Arial"/>
+        </w:rPr>
+      </w:pPr>
+    </w:p>
+    <w:tbl>
+      <w:tblPr>
+        <w:tblW w:w="9349" w:type="dxa"/>
+        <w:tblBorders>
+          <w:top w:val="single" w:sz="4" w:space="0" w:color="000000"/>
+          <w:left w:val="single" w:sz="4" w:space="0" w:color="000000"/>
+          <w:bottom w:val="single" w:sz="4" w:space="0" w:color="000000"/>
+          <w:right w:val="single" w:sz="4" w:space="0" w:color="000000"/>
+          <w:insideH w:val="single" w:sz="4" w:space="0" w:color="000000"/>
+          <w:insideV w:val="single" w:sz="4" w:space="0" w:color="000000"/>
+        </w:tblBorders>
+        <w:tblLayout w:type="fixed"/>
+        <w:tblLook w:val="0000" w:firstRow="0" w:lastRow="0" w:firstColumn="0" w:lastColumn="0" w:noHBand="0" w:noVBand="0"/>
+      </w:tblPr>
+      <w:tblGrid>
+        <w:gridCol w:w="1555"/>
+        <w:gridCol w:w="5528"/>
+        <w:gridCol w:w="1276"/>
+        <w:gridCol w:w="990"/>
+      </w:tblGrid>
+      <w:tr>
+        <w:tc>
+          <w:tcPr>
+            <w:tcW w:w="1555" w:type="dxa"/>
+            <w:shd w:val="clear" w:color="auto" w:fill="auto"/>
+          </w:tcPr>
+          <w:p>
+            <w:pPr>
+              <w:jc w:val="both"/>
+              <w:rPr>
+                <w:rFonts w:ascii="Arial" w:hAnsi="Arial" w:cs="Arial"/>
+              </w:rPr>
+            </w:pPr>
+            <w:r>
+              <w:rPr>
+                <w:rFonts w:ascii="Arial" w:hAnsi="Arial" w:cs="Arial"/>
+              </w:rPr>
+              <w:lastRenderedPageBreak/>
+              <w:t>Atributos</w:t>
+            </w:r>
+          </w:p>
+        </w:tc>
+        <w:tc>
+          <w:tcPr>
+            <w:tcW w:w="5528" w:type="dxa"/>
+            <w:shd w:val="clear" w:color="auto" w:fill="auto"/>
+          </w:tcPr>
+          <w:p>
+            <w:pPr>
+              <w:jc w:val="both"/>
+              <w:rPr>
+                <w:rFonts w:ascii="Arial" w:hAnsi="Arial" w:cs="Arial"/>
+              </w:rPr>
+            </w:pPr>
+            <w:r>
+              <w:rPr>
+                <w:rFonts w:ascii="Arial" w:hAnsi="Arial" w:cs="Arial"/>
+              </w:rPr>
+              <w:t>Descripción</w:t>
+            </w:r>
+          </w:p>
+        </w:tc>
+        <w:tc>
+          <w:tcPr>
+            <w:tcW w:w="1276" w:type="dxa"/>
+            <w:shd w:val="clear" w:color="auto" w:fill="auto"/>
+          </w:tcPr>
+          <w:p>
+            <w:pPr>
+              <w:jc w:val="both"/>
+              <w:rPr>
+                <w:rFonts w:ascii="Arial" w:hAnsi="Arial" w:cs="Arial"/>
+              </w:rPr>
+            </w:pPr>
+            <w:r>
+              <w:rPr>
+                <w:rFonts w:ascii="Arial" w:hAnsi="Arial" w:cs="Arial"/>
+              </w:rPr>
+              <w:t>Valor</w:t>
+            </w:r>
+          </w:p>
+        </w:tc>
+        <w:tc>
+          <w:tcPr>
+            <w:tcW w:w="990" w:type="dxa"/>
+            <w:shd w:val="clear" w:color="auto" w:fill="auto"/>
+          </w:tcPr>
+          <w:p>
+            <w:pPr>
+              <w:jc w:val="both"/>
+              <w:rPr>
+                <w:rFonts w:ascii="Arial" w:hAnsi="Arial" w:cs="Arial"/>
+              </w:rPr>
+            </w:pPr>
+            <w:r>
+              <w:rPr>
+                <w:rFonts w:ascii="Arial" w:hAnsi="Arial" w:cs="Arial"/>
+              </w:rPr>
+              <w:t>Peso</w:t>
+            </w:r>
+          </w:p>
+        </w:tc>
+      </w:tr>
+      <w:tr>
+        <w:tc>
+          <w:tcPr>
+            <w:tcW w:w="1555" w:type="dxa"/>
+            <w:vMerge w:val="restart"/>
+            <w:vAlign w:val="center"/>
+          </w:tcPr>
+          <w:p>
+            <w:pPr>
+              <w:jc w:val="both"/>
+              <w:rPr>
+                <w:rFonts w:ascii="Arial" w:hAnsi="Arial" w:cs="Arial"/>
+              </w:rPr>
+            </w:pPr>
+            <w:r>
+              <w:rPr>
+                <w:rFonts w:ascii="Arial" w:hAnsi="Arial" w:cs="Arial"/>
+              </w:rPr>
+              <w:t>Prioridad</w:t>
+            </w:r>
+          </w:p>
+        </w:tc>
+        <w:tc>
+          <w:tcPr>
+            <w:tcW w:w="5528" w:type="dxa"/>
+            <w:vMerge w:val="restart"/>
+            <w:vAlign w:val="center"/>
+          </w:tcPr>
+          <w:p>
+            <w:pPr>
+              <w:jc w:val="both"/>
+              <w:rPr>
+                <w:rFonts w:ascii="Arial" w:hAnsi="Arial" w:cs="Arial"/>
+              </w:rPr>
+            </w:pPr>
+            <w:r>
+              <w:rPr>
+                <w:rFonts w:ascii="Arial" w:hAnsi="Arial" w:cs="Arial"/>
+              </w:rPr>
+              <w:t>Indica el grado de necesidad en la implementación  de una función determinada.</w:t>
+            </w:r>
+          </w:p>
+        </w:tc>
+        <w:tc>
+          <w:tcPr>
+            <w:tcW w:w="1276" w:type="dxa"/>
+            <w:shd w:val="clear" w:color="auto" w:fill="auto"/>
+            <w:vAlign w:val="center"/>
+          </w:tcPr>
+          <w:p>
+            <w:pPr>
+              <w:jc w:val="both"/>
+              <w:rPr>
+                <w:rFonts w:ascii="Arial" w:hAnsi="Arial" w:cs="Arial"/>
+              </w:rPr>
+            </w:pPr>
+            <w:r>
+              <w:rPr>
+                <w:rFonts w:ascii="Arial" w:hAnsi="Arial" w:cs="Arial"/>
+              </w:rPr>
+              <w:t>A: Alta</w:t>
+            </w:r>
+          </w:p>
+        </w:tc>
+        <w:tc>
+          <w:tcPr>
+            <w:tcW w:w="990" w:type="dxa"/>
+            <w:shd w:val="clear" w:color="auto" w:fill="auto"/>
+            <w:vAlign w:val="center"/>
+          </w:tcPr>
+          <w:p>
+            <w:pPr>
+              <w:jc w:val="both"/>
+              <w:rPr>
+                <w:rFonts w:ascii="Arial" w:hAnsi="Arial" w:cs="Arial"/>
+              </w:rPr>
+            </w:pPr>
+            <w:r>
+              <w:rPr>
+                <w:rFonts w:ascii="Arial" w:hAnsi="Arial" w:cs="Arial"/>
+              </w:rPr>
+              <w:t>5</w:t>
+            </w:r>
+          </w:p>
+        </w:tc>
+      </w:tr>
+      <w:tr>
+        <w:tc>
+          <w:tcPr>
+            <w:tcW w:w="1555" w:type="dxa"/>
+            <w:vMerge/>
+            <w:vAlign w:val="center"/>
+          </w:tcPr>
+          <w:p>
+            <w:pPr>
+              <w:pBdr>
+                <w:top w:val="nil"/>
+                <w:left w:val="nil"/>
+                <w:bottom w:val="nil"/>
+                <w:right w:val="nil"/>
+                <w:between w:val="nil"/>
+              </w:pBdr>
+              <w:jc w:val="both"/>
+              <w:rPr>
+                <w:rFonts w:ascii="Arial" w:hAnsi="Arial" w:cs="Arial"/>
+                <w:color w:val="FF0000"/>
+              </w:rPr>
+            </w:pPr>
+          </w:p>
+        </w:tc>
+        <w:tc>
+          <w:tcPr>
+            <w:tcW w:w="5528" w:type="dxa"/>
+            <w:vMerge/>
+            <w:vAlign w:val="center"/>
+          </w:tcPr>
+          <w:p>
+            <w:pPr>
+              <w:pBdr>
+                <w:top w:val="nil"/>
+                <w:left w:val="nil"/>
+                <w:bottom w:val="nil"/>
+                <w:right w:val="nil"/>
+                <w:between w:val="nil"/>
+              </w:pBdr>
+              <w:jc w:val="both"/>
+              <w:rPr>
+                <w:rFonts w:ascii="Arial" w:hAnsi="Arial" w:cs="Arial"/>
+                <w:color w:val="FF0000"/>
+              </w:rPr>
+            </w:pPr>
+          </w:p>
+        </w:tc>
+        <w:tc>
+          <w:tcPr>
+            <w:tcW w:w="1276" w:type="dxa"/>
+            <w:shd w:val="clear" w:color="auto" w:fill="auto"/>
+            <w:vAlign w:val="center"/>
+          </w:tcPr>
+          <w:p>
+            <w:pPr>
+              <w:jc w:val="both"/>
+              <w:rPr>
+                <w:rFonts w:ascii="Arial" w:hAnsi="Arial" w:cs="Arial"/>
+              </w:rPr>
+            </w:pPr>
+            <w:r>
+              <w:rPr>
+                <w:rFonts w:ascii="Arial" w:hAnsi="Arial" w:cs="Arial"/>
+              </w:rPr>
+              <w:t>M: Media</w:t>
+            </w:r>
+          </w:p>
+        </w:tc>
+        <w:tc>
+          <w:tcPr>
+            <w:tcW w:w="990" w:type="dxa"/>
+            <w:shd w:val="clear" w:color="auto" w:fill="auto"/>
+            <w:vAlign w:val="center"/>
+          </w:tcPr>
+          <w:p>
+            <w:pPr>
+              <w:jc w:val="both"/>
+              <w:rPr>
+                <w:rFonts w:ascii="Arial" w:hAnsi="Arial" w:cs="Arial"/>
+              </w:rPr>
+            </w:pPr>
+            <w:r>
+              <w:rPr>
+                <w:rFonts w:ascii="Arial" w:hAnsi="Arial" w:cs="Arial"/>
+              </w:rPr>
+              <w:t>3</w:t>
+            </w:r>
+          </w:p>
+        </w:tc>
+      </w:tr>
+      <w:tr>
+        <w:tc>
+          <w:tcPr>
+            <w:tcW w:w="1555" w:type="dxa"/>
+            <w:vMerge/>
+            <w:vAlign w:val="center"/>
+          </w:tcPr>
+          <w:p>
+            <w:pPr>
+              <w:pBdr>
+                <w:top w:val="nil"/>
+                <w:left w:val="nil"/>
+                <w:bottom w:val="nil"/>
+                <w:right w:val="nil"/>
+                <w:between w:val="nil"/>
+              </w:pBdr>
+              <w:jc w:val="both"/>
+              <w:rPr>
+                <w:rFonts w:ascii="Arial" w:hAnsi="Arial" w:cs="Arial"/>
+                <w:color w:val="FF0000"/>
+              </w:rPr>
+            </w:pPr>
+          </w:p>
+        </w:tc>
+        <w:tc>
+          <w:tcPr>
+            <w:tcW w:w="5528" w:type="dxa"/>
+            <w:vMerge/>
+            <w:vAlign w:val="center"/>
+          </w:tcPr>
+          <w:p>
+            <w:pPr>
+              <w:pBdr>
+                <w:top w:val="nil"/>
+                <w:left w:val="nil"/>
+                <w:bottom w:val="nil"/>
+                <w:right w:val="nil"/>
+                <w:between w:val="nil"/>
+              </w:pBdr>
+              <w:jc w:val="both"/>
+              <w:rPr>
+                <w:rFonts w:ascii="Arial" w:hAnsi="Arial" w:cs="Arial"/>
+                <w:color w:val="FF0000"/>
+              </w:rPr>
+            </w:pPr>
+          </w:p>
+        </w:tc>
+        <w:tc>
+          <w:tcPr>
+            <w:tcW w:w="1276" w:type="dxa"/>
+            <w:shd w:val="clear" w:color="auto" w:fill="auto"/>
+            <w:vAlign w:val="center"/>
+          </w:tcPr>
+          <w:p>
+            <w:pPr>
+              <w:jc w:val="both"/>
+              <w:rPr>
+                <w:rFonts w:ascii="Arial" w:hAnsi="Arial" w:cs="Arial"/>
+              </w:rPr>
+            </w:pPr>
+            <w:r>
+              <w:rPr>
+                <w:rFonts w:ascii="Arial" w:hAnsi="Arial" w:cs="Arial"/>
+              </w:rPr>
+              <w:t>B: Baja</w:t>
+            </w:r>
+          </w:p>
+        </w:tc>
+        <w:tc>
+          <w:tcPr>
+            <w:tcW w:w="990" w:type="dxa"/>
+            <w:shd w:val="clear" w:color="auto" w:fill="auto"/>
+            <w:vAlign w:val="center"/>
+          </w:tcPr>
+          <w:p>
+            <w:pPr>
+              <w:jc w:val="both"/>
+              <w:rPr>
+                <w:rFonts w:ascii="Arial" w:hAnsi="Arial" w:cs="Arial"/>
+              </w:rPr>
+            </w:pPr>
+            <w:r>
+              <w:rPr>
+                <w:rFonts w:ascii="Arial" w:hAnsi="Arial" w:cs="Arial"/>
+              </w:rPr>
+              <w:t>1</w:t>
+            </w:r>
+          </w:p>
+        </w:tc>
+      </w:tr>
+    </w:tbl>
+    <w:p>
+      <w:pPr>
+        <w:pStyle w:val="Prrafodelista"/>
+        <w:jc w:val="both"/>
+        <w:rPr>
+          <w:rFonts w:ascii="Arial" w:hAnsi="Arial" w:cs="Arial"/>
+        </w:rPr>
+      </w:pPr>
+    </w:p>
+    <w:tbl>
+      <w:tblPr>
+        <w:tblW w:w="9340" w:type="dxa"/>
+        <w:tblBorders>
+          <w:top w:val="single" w:sz="8" w:space="0" w:color="000000"/>
+          <w:left w:val="single" w:sz="8" w:space="0" w:color="000000"/>
+          <w:bottom w:val="single" w:sz="8" w:space="0" w:color="000000"/>
+          <w:right w:val="single" w:sz="8" w:space="0" w:color="000000"/>
+          <w:insideH w:val="single" w:sz="8" w:space="0" w:color="000000"/>
+          <w:insideV w:val="single" w:sz="8" w:space="0" w:color="000000"/>
+        </w:tblBorders>
+        <w:tblLayout w:type="fixed"/>
+        <w:tblLook w:val="0000" w:firstRow="0" w:lastRow="0" w:firstColumn="0" w:lastColumn="0" w:noHBand="0" w:noVBand="0"/>
+      </w:tblPr>
+      <w:tblGrid>
+        <w:gridCol w:w="3358"/>
+        <w:gridCol w:w="2991"/>
+        <w:gridCol w:w="2991"/>
+      </w:tblGrid>
+      <w:tr>
+        <w:tc>
+          <w:tcPr>
+            <w:tcW w:w="3358" w:type="dxa"/>
+            <w:shd w:val="clear" w:color="auto" w:fill="auto"/>
+          </w:tcPr>
+          <w:p>
+            <w:pPr>
+              <w:jc w:val="both"/>
+              <w:rPr>
+                <w:rFonts w:ascii="Arial" w:hAnsi="Arial" w:cs="Arial"/>
+              </w:rPr>
+            </w:pPr>
+            <w:r>
+              <w:rPr>
+                <w:rFonts w:ascii="Arial" w:hAnsi="Arial" w:cs="Arial"/>
+              </w:rPr>
+              <w:t>Nombre de la Característica</w:t>
+            </w:r>
+          </w:p>
+        </w:tc>
+        <w:tc>
+          <w:tcPr>
+            <w:tcW w:w="2991" w:type="dxa"/>
+            <w:shd w:val="clear" w:color="auto" w:fill="auto"/>
+          </w:tcPr>
+          <w:p>
+            <w:pPr>
+              <w:jc w:val="both"/>
+              <w:rPr>
+                <w:rFonts w:ascii="Arial" w:hAnsi="Arial" w:cs="Arial"/>
+              </w:rPr>
+            </w:pPr>
+            <w:r>
+              <w:rPr>
+                <w:rFonts w:ascii="Arial" w:hAnsi="Arial" w:cs="Arial"/>
+              </w:rPr>
+              <w:t>Valor</w:t>
+            </w:r>
+          </w:p>
+        </w:tc>
+        <w:tc>
+          <w:tcPr>
+            <w:tcW w:w="2991" w:type="dxa"/>
+            <w:shd w:val="clear" w:color="auto" w:fill="auto"/>
+          </w:tcPr>
+          <w:p>
+            <w:pPr>
+              <w:jc w:val="both"/>
+              <w:rPr>
+                <w:rFonts w:ascii="Arial" w:hAnsi="Arial" w:cs="Arial"/>
+              </w:rPr>
+            </w:pPr>
+            <w:r>
+              <w:rPr>
+                <w:rFonts w:ascii="Arial" w:hAnsi="Arial" w:cs="Arial"/>
+              </w:rPr>
+              <w:t>Peso</w:t>
+            </w:r>
+          </w:p>
+        </w:tc>
+      </w:tr>
+      <w:tr>
+        <w:tc>
+          <w:tcPr>
+            <w:tcW w:w="3358" w:type="dxa"/>
+          </w:tcPr>
+          <w:p>
+            <w:pPr>
+              <w:jc w:val="both"/>
+              <w:rPr>
+                <w:rFonts w:ascii="Arial" w:hAnsi="Arial" w:cs="Arial"/>
+              </w:rPr>
+            </w:pPr>
+            <w:r>
+              <w:rPr>
+                <w:rFonts w:ascii="Arial" w:hAnsi="Arial" w:cs="Arial"/>
+              </w:rPr>
+              <w:t xml:space="preserve">Mostrar Tesis y Artículos </w:t>
+            </w:r>
+          </w:p>
+        </w:tc>
+        <w:tc>
+          <w:tcPr>
+            <w:tcW w:w="2991" w:type="dxa"/>
+          </w:tcPr>
+          <w:p>
+            <w:pPr>
+              <w:jc w:val="both"/>
+              <w:rPr>
+                <w:rFonts w:ascii="Arial" w:hAnsi="Arial" w:cs="Arial"/>
+              </w:rPr>
+            </w:pPr>
+            <w:r>
+              <w:rPr>
+                <w:rFonts w:ascii="Arial" w:hAnsi="Arial" w:cs="Arial"/>
+              </w:rPr>
+              <w:t>Alta</w:t>
+            </w:r>
+          </w:p>
+        </w:tc>
+        <w:tc>
+          <w:tcPr>
+            <w:tcW w:w="2991" w:type="dxa"/>
+          </w:tcPr>
+          <w:p>
+            <w:pPr>
+              <w:jc w:val="both"/>
+              <w:rPr>
+                <w:rFonts w:ascii="Arial" w:hAnsi="Arial" w:cs="Arial"/>
+              </w:rPr>
+            </w:pPr>
+            <w:r>
+              <w:rPr>
+                <w:rFonts w:ascii="Arial" w:hAnsi="Arial" w:cs="Arial"/>
+              </w:rPr>
+              <w:t>5</w:t>
+            </w:r>
+          </w:p>
+        </w:tc>
+      </w:tr>
+      <w:tr>
+        <w:trPr>
+          <w:trHeight w:val="100"/>
+        </w:trPr>
+        <w:tc>
+          <w:tcPr>
+            <w:tcW w:w="3358" w:type="dxa"/>
+          </w:tcPr>
+          <w:p>
+            <w:pPr>
+              <w:jc w:val="both"/>
+              <w:rPr>
+                <w:rFonts w:ascii="Arial" w:hAnsi="Arial" w:cs="Arial"/>
+              </w:rPr>
+            </w:pPr>
+            <w:r>
+              <w:rPr>
+                <w:rFonts w:ascii="Arial" w:hAnsi="Arial" w:cs="Arial"/>
+              </w:rPr>
+              <w:t>Realizar búsquedas personalizadas.</w:t>
+            </w:r>
+          </w:p>
+        </w:tc>
+        <w:tc>
+          <w:tcPr>
+            <w:tcW w:w="2991" w:type="dxa"/>
+          </w:tcPr>
+          <w:p>
+            <w:pPr>
+              <w:jc w:val="both"/>
+              <w:rPr>
+                <w:rFonts w:ascii="Arial" w:hAnsi="Arial" w:cs="Arial"/>
+              </w:rPr>
+            </w:pPr>
+            <w:r>
+              <w:rPr>
+                <w:rFonts w:ascii="Arial" w:hAnsi="Arial" w:cs="Arial"/>
+              </w:rPr>
+              <w:t>Media</w:t>
+            </w:r>
+          </w:p>
+        </w:tc>
+        <w:tc>
+          <w:tcPr>
+            <w:tcW w:w="2991" w:type="dxa"/>
+          </w:tcPr>
+          <w:p>
+            <w:pPr>
+              <w:jc w:val="both"/>
+              <w:rPr>
+                <w:rFonts w:ascii="Arial" w:hAnsi="Arial" w:cs="Arial"/>
+              </w:rPr>
+            </w:pPr>
+            <w:r>
+              <w:rPr>
+                <w:rFonts w:ascii="Arial" w:hAnsi="Arial" w:cs="Arial"/>
+              </w:rPr>
+              <w:t>3</w:t>
+            </w:r>
+          </w:p>
+        </w:tc>
+      </w:tr>
+      <w:tr>
+        <w:tc>
+          <w:tcPr>
+            <w:tcW w:w="3358" w:type="dxa"/>
+          </w:tcPr>
+          <w:p>
+            <w:pPr>
+              <w:jc w:val="both"/>
+              <w:rPr>
+                <w:rFonts w:ascii="Arial" w:hAnsi="Arial" w:cs="Arial"/>
+              </w:rPr>
+            </w:pPr>
+            <w:r>
+              <w:rPr>
+                <w:rFonts w:ascii="Arial" w:hAnsi="Arial" w:cs="Arial"/>
+              </w:rPr>
+              <w:t>Cargar o descargar los archivos de tesis.</w:t>
+            </w:r>
+          </w:p>
+        </w:tc>
+        <w:tc>
+          <w:tcPr>
+            <w:tcW w:w="2991" w:type="dxa"/>
+          </w:tcPr>
+          <w:p>
+            <w:pPr>
+              <w:jc w:val="both"/>
+              <w:rPr>
+                <w:rFonts w:ascii="Arial" w:hAnsi="Arial" w:cs="Arial"/>
+              </w:rPr>
+            </w:pPr>
+            <w:r>
+              <w:rPr>
+                <w:rFonts w:ascii="Arial" w:hAnsi="Arial" w:cs="Arial"/>
+              </w:rPr>
+              <w:t>Alta</w:t>
+            </w:r>
+          </w:p>
+        </w:tc>
+        <w:tc>
+          <w:tcPr>
+            <w:tcW w:w="2991" w:type="dxa"/>
+          </w:tcPr>
+          <w:p>
+            <w:pPr>
+              <w:jc w:val="both"/>
+              <w:rPr>
+                <w:rFonts w:ascii="Arial" w:hAnsi="Arial" w:cs="Arial"/>
+              </w:rPr>
+            </w:pPr>
+            <w:r>
+              <w:rPr>
+                <w:rFonts w:ascii="Arial" w:hAnsi="Arial" w:cs="Arial"/>
+              </w:rPr>
+              <w:t>5</w:t>
+            </w:r>
+          </w:p>
+        </w:tc>
+      </w:tr>
+      <w:tr>
+        <w:tc>
+          <w:tcPr>
+            <w:tcW w:w="3358" w:type="dxa"/>
+          </w:tcPr>
+          <w:p>
+            <w:pPr>
+              <w:jc w:val="both"/>
+              <w:rPr>
+                <w:rFonts w:ascii="Arial" w:hAnsi="Arial" w:cs="Arial"/>
+              </w:rPr>
+            </w:pPr>
+            <w:r>
+              <w:rPr>
+                <w:rFonts w:ascii="Arial" w:hAnsi="Arial" w:cs="Arial"/>
+              </w:rPr>
+              <w:t>Agregar sugerencias de tesis según.</w:t>
+            </w:r>
+          </w:p>
+        </w:tc>
+        <w:tc>
+          <w:tcPr>
+            <w:tcW w:w="2991" w:type="dxa"/>
+          </w:tcPr>
+          <w:p>
+            <w:pPr>
+              <w:jc w:val="both"/>
+              <w:rPr>
+                <w:rFonts w:ascii="Arial" w:hAnsi="Arial" w:cs="Arial"/>
+              </w:rPr>
+            </w:pPr>
+            <w:r>
+              <w:rPr>
+                <w:rFonts w:ascii="Arial" w:hAnsi="Arial" w:cs="Arial"/>
+              </w:rPr>
+              <w:t>Media</w:t>
+            </w:r>
+          </w:p>
+        </w:tc>
+        <w:tc>
+          <w:tcPr>
+            <w:tcW w:w="2991" w:type="dxa"/>
+          </w:tcPr>
+          <w:p>
+            <w:pPr>
+              <w:jc w:val="both"/>
+              <w:rPr>
+                <w:rFonts w:ascii="Arial" w:hAnsi="Arial" w:cs="Arial"/>
+              </w:rPr>
+            </w:pPr>
+            <w:r>
+              <w:rPr>
+                <w:rFonts w:ascii="Arial" w:hAnsi="Arial" w:cs="Arial"/>
+              </w:rPr>
+              <w:t>3</w:t>
+            </w:r>
+          </w:p>
+        </w:tc>
+      </w:tr>
+    </w:tbl>
+    <w:p>
+      <w:pPr>
+        <w:pStyle w:val="Prrafodelista"/>
+        <w:jc w:val="both"/>
+        <w:rPr>
+          <w:rFonts w:ascii="Arial" w:hAnsi="Arial" w:cs="Arial"/>
+        </w:rPr>
+      </w:pPr>
+    </w:p>
+    <w:p>
+      <w:pPr>
+        <w:pStyle w:val="b1"/>
+        <w:tabs>
+          <w:tab w:val="clear" w:pos="567"/>
+        </w:tabs>
+        <w:spacing w:line="360" w:lineRule="auto"/>
+        <w:ind w:left="709" w:firstLine="0"/>
+        <w:jc w:val="left"/>
+        <w:rPr>
+          <w:rFonts w:ascii="Arial" w:hAnsi="Arial" w:cs="Arial"/>
+          <w:szCs w:val="22"/>
+        </w:rPr>
+      </w:pPr>
     </w:p>
     <w:p>
       <w:pPr>
@@ -11449,11 +14253,11 @@
           <w:szCs w:val="22"/>
         </w:rPr>
       </w:pPr>
-      <w:bookmarkStart w:id="229" w:name="_3o7alnk" w:colFirst="0" w:colLast="0"/>
-      <w:bookmarkStart w:id="230" w:name="_Toc535882078"/>
-      <w:bookmarkStart w:id="231" w:name="_Toc21300476"/>
-      <w:bookmarkStart w:id="232" w:name="_Toc21300741"/>
-      <w:bookmarkEnd w:id="229"/>
+      <w:bookmarkStart w:id="230" w:name="_3o7alnk" w:colFirst="0" w:colLast="0"/>
+      <w:bookmarkStart w:id="231" w:name="_Toc535882078"/>
+      <w:bookmarkStart w:id="232" w:name="_Toc21300476"/>
+      <w:bookmarkStart w:id="233" w:name="_Toc21300741"/>
+      <w:bookmarkEnd w:id="230"/>
       <w:r>
         <w:rPr>
           <w:rFonts w:ascii="Arial" w:hAnsi="Arial" w:cs="Arial"/>
@@ -11461,9 +14265,9 @@
         </w:rPr>
         <w:t>OTROS REQUISITOS DEL PRODUCTO</w:t>
       </w:r>
-      <w:bookmarkEnd w:id="230"/>
       <w:bookmarkEnd w:id="231"/>
       <w:bookmarkEnd w:id="232"/>
+      <w:bookmarkEnd w:id="233"/>
     </w:p>
     <w:p>
       <w:pPr>
@@ -11479,11 +14283,11 @@
           <w:szCs w:val="22"/>
         </w:rPr>
       </w:pPr>
-      <w:bookmarkStart w:id="233" w:name="_23ckvvd" w:colFirst="0" w:colLast="0"/>
-      <w:bookmarkStart w:id="234" w:name="_Toc535882079"/>
-      <w:bookmarkStart w:id="235" w:name="_Toc21300477"/>
-      <w:bookmarkStart w:id="236" w:name="_Toc21300742"/>
-      <w:bookmarkEnd w:id="233"/>
+      <w:bookmarkStart w:id="234" w:name="_23ckvvd" w:colFirst="0" w:colLast="0"/>
+      <w:bookmarkStart w:id="235" w:name="_Toc535882079"/>
+      <w:bookmarkStart w:id="236" w:name="_Toc21300477"/>
+      <w:bookmarkStart w:id="237" w:name="_Toc21300742"/>
+      <w:bookmarkEnd w:id="234"/>
       <w:r>
         <w:rPr>
           <w:rFonts w:ascii="Arial" w:hAnsi="Arial" w:cs="Arial"/>
@@ -11492,9 +14296,172 @@
         </w:rPr>
         <w:t>Estándares Aplicables</w:t>
       </w:r>
-      <w:bookmarkEnd w:id="234"/>
       <w:bookmarkEnd w:id="235"/>
       <w:bookmarkEnd w:id="236"/>
+      <w:bookmarkEnd w:id="237"/>
+    </w:p>
+    <w:p>
+      <w:pPr>
+        <w:pStyle w:val="Prrafodelista"/>
+        <w:widowControl w:val="0"/>
+        <w:numPr>
+          <w:ilvl w:val="0"/>
+          <w:numId w:val="29"/>
+        </w:numPr>
+        <w:spacing w:after="0" w:line="240" w:lineRule="auto"/>
+        <w:jc w:val="both"/>
+        <w:rPr>
+          <w:rFonts w:ascii="Arial" w:hAnsi="Arial" w:cs="Arial"/>
+        </w:rPr>
+      </w:pPr>
+      <w:r>
+        <w:rPr>
+          <w:rFonts w:ascii="Arial" w:hAnsi="Arial" w:cs="Arial"/>
+        </w:rPr>
+        <w:t xml:space="preserve">Tecnología actualizada para el Diseño de la aplicación HTML, CSS y </w:t>
+      </w:r>
+      <w:proofErr w:type="spellStart"/>
+      <w:r>
+        <w:rPr>
+          <w:rFonts w:ascii="Arial" w:hAnsi="Arial" w:cs="Arial"/>
+        </w:rPr>
+        <w:t>Bootstrap</w:t>
+      </w:r>
+      <w:proofErr w:type="spellEnd"/>
+    </w:p>
+    <w:p>
+      <w:pPr>
+        <w:pStyle w:val="Prrafodelista"/>
+        <w:widowControl w:val="0"/>
+        <w:numPr>
+          <w:ilvl w:val="0"/>
+          <w:numId w:val="29"/>
+        </w:numPr>
+        <w:spacing w:after="0" w:line="240" w:lineRule="auto"/>
+        <w:jc w:val="both"/>
+        <w:rPr>
+          <w:rFonts w:ascii="Arial" w:hAnsi="Arial" w:cs="Arial"/>
+        </w:rPr>
+      </w:pPr>
+      <w:r>
+        <w:rPr>
+          <w:rFonts w:ascii="Arial" w:hAnsi="Arial" w:cs="Arial"/>
+        </w:rPr>
+        <w:t xml:space="preserve">Uso de una base de datos </w:t>
+      </w:r>
+      <w:proofErr w:type="spellStart"/>
+      <w:r>
+        <w:rPr>
+          <w:rFonts w:ascii="Arial" w:hAnsi="Arial" w:cs="Arial"/>
+        </w:rPr>
+        <w:t>MongoDB</w:t>
+      </w:r>
+      <w:proofErr w:type="spellEnd"/>
+      <w:r>
+        <w:rPr>
+          <w:rFonts w:ascii="Arial" w:hAnsi="Arial" w:cs="Arial"/>
+        </w:rPr>
+        <w:t xml:space="preserve"> </w:t>
+      </w:r>
+      <w:proofErr w:type="spellStart"/>
+      <w:r>
+        <w:rPr>
+          <w:rFonts w:ascii="Arial" w:hAnsi="Arial" w:cs="Arial"/>
+        </w:rPr>
+        <w:t>NoSQL</w:t>
+      </w:r>
+      <w:proofErr w:type="spellEnd"/>
+      <w:r>
+        <w:rPr>
+          <w:rFonts w:ascii="Arial" w:hAnsi="Arial" w:cs="Arial"/>
+        </w:rPr>
+        <w:t xml:space="preserve"> alojado en </w:t>
+      </w:r>
+      <w:proofErr w:type="spellStart"/>
+      <w:r>
+        <w:rPr>
+          <w:rFonts w:ascii="Arial" w:hAnsi="Arial" w:cs="Arial"/>
+        </w:rPr>
+        <w:t>MLab</w:t>
+      </w:r>
+      <w:proofErr w:type="spellEnd"/>
+    </w:p>
+    <w:p>
+      <w:pPr>
+        <w:pStyle w:val="Prrafodelista"/>
+        <w:widowControl w:val="0"/>
+        <w:numPr>
+          <w:ilvl w:val="0"/>
+          <w:numId w:val="29"/>
+        </w:numPr>
+        <w:spacing w:after="0" w:line="240" w:lineRule="auto"/>
+        <w:jc w:val="both"/>
+        <w:rPr>
+          <w:rFonts w:ascii="Arial" w:hAnsi="Arial" w:cs="Arial"/>
+        </w:rPr>
+      </w:pPr>
+      <w:r>
+        <w:rPr>
+          <w:rFonts w:ascii="Arial" w:hAnsi="Arial" w:cs="Arial"/>
+        </w:rPr>
+        <w:t>Protocolo de comunicación: TCP/IP</w:t>
+      </w:r>
+    </w:p>
+    <w:p>
+      <w:pPr>
+        <w:widowControl w:val="0"/>
+        <w:spacing w:after="0" w:line="240" w:lineRule="auto"/>
+        <w:ind w:left="720" w:firstLine="348"/>
+        <w:jc w:val="both"/>
+        <w:rPr>
+          <w:rFonts w:ascii="Arial" w:hAnsi="Arial" w:cs="Arial"/>
+        </w:rPr>
+      </w:pPr>
+      <w:r>
+        <w:rPr>
+          <w:rFonts w:ascii="Arial" w:hAnsi="Arial" w:cs="Arial"/>
+        </w:rPr>
+        <w:t>RUP.</w:t>
+      </w:r>
+    </w:p>
+    <w:p>
+      <w:pPr>
+        <w:pStyle w:val="Prrafodelista"/>
+        <w:widowControl w:val="0"/>
+        <w:numPr>
+          <w:ilvl w:val="0"/>
+          <w:numId w:val="29"/>
+        </w:numPr>
+        <w:spacing w:after="0" w:line="240" w:lineRule="auto"/>
+        <w:jc w:val="both"/>
+        <w:rPr>
+          <w:rFonts w:ascii="Arial" w:hAnsi="Arial" w:cs="Arial"/>
+          <w:lang w:val="en-US"/>
+        </w:rPr>
+      </w:pPr>
+      <w:r>
+        <w:rPr>
+          <w:rFonts w:ascii="Arial" w:hAnsi="Arial" w:cs="Arial"/>
+          <w:lang w:val="en-US"/>
+        </w:rPr>
+        <w:t xml:space="preserve">UML y la </w:t>
+      </w:r>
+      <w:proofErr w:type="spellStart"/>
+      <w:r>
+        <w:rPr>
+          <w:rFonts w:ascii="Arial" w:hAnsi="Arial" w:cs="Arial"/>
+          <w:lang w:val="en-US"/>
+        </w:rPr>
+        <w:t>herramienta</w:t>
+      </w:r>
+      <w:proofErr w:type="spellEnd"/>
+      <w:r>
+        <w:rPr>
+          <w:rFonts w:ascii="Arial" w:hAnsi="Arial" w:cs="Arial"/>
+          <w:lang w:val="en-US"/>
+        </w:rPr>
+        <w:t xml:space="preserve"> CASE (Computer Aided Software Engineering) Rational Rose.</w:t>
+      </w:r>
       <w:r>
         <w:rPr>
           <w:rFonts w:ascii="Arial" w:hAnsi="Arial" w:cs="Arial"/>
@@ -11518,11 +14485,11 @@
           <w:szCs w:val="22"/>
         </w:rPr>
       </w:pPr>
-      <w:bookmarkStart w:id="237" w:name="_ihv636" w:colFirst="0" w:colLast="0"/>
-      <w:bookmarkStart w:id="238" w:name="_Toc535882080"/>
-      <w:bookmarkStart w:id="239" w:name="_Toc21300478"/>
-      <w:bookmarkStart w:id="240" w:name="_Toc21300743"/>
-      <w:bookmarkEnd w:id="237"/>
+      <w:bookmarkStart w:id="238" w:name="_ihv636" w:colFirst="0" w:colLast="0"/>
+      <w:bookmarkStart w:id="239" w:name="_Toc535882080"/>
+      <w:bookmarkStart w:id="240" w:name="_Toc21300478"/>
+      <w:bookmarkStart w:id="241" w:name="_Toc21300743"/>
+      <w:bookmarkEnd w:id="238"/>
       <w:r>
         <w:rPr>
           <w:rFonts w:ascii="Arial" w:hAnsi="Arial" w:cs="Arial"/>
@@ -11531,11 +14498,77 @@
         </w:rPr>
         <w:t>Requisitos de Sistema</w:t>
       </w:r>
-      <w:bookmarkStart w:id="241" w:name="_32hioqz" w:colFirst="0" w:colLast="0"/>
-      <w:bookmarkEnd w:id="238"/>
+      <w:bookmarkStart w:id="242" w:name="_32hioqz" w:colFirst="0" w:colLast="0"/>
       <w:bookmarkEnd w:id="239"/>
       <w:bookmarkEnd w:id="240"/>
       <w:bookmarkEnd w:id="241"/>
+      <w:bookmarkEnd w:id="242"/>
+    </w:p>
+    <w:p>
+      <w:pPr>
+        <w:ind w:left="720" w:firstLine="720"/>
+        <w:jc w:val="both"/>
+        <w:rPr>
+          <w:rFonts w:ascii="Arial" w:hAnsi="Arial" w:cs="Arial"/>
+        </w:rPr>
+      </w:pPr>
+      <w:r>
+        <w:rPr>
+          <w:rFonts w:ascii="Arial" w:hAnsi="Arial" w:cs="Arial"/>
+        </w:rPr>
+        <w:t>Para desplegar la Aplicación Móvil se recomienda un servidor web:</w:t>
+      </w:r>
+      <w:bookmarkStart w:id="243" w:name="_xnd8346s70w5" w:colFirst="0" w:colLast="0"/>
+      <w:bookmarkEnd w:id="243"/>
+    </w:p>
+    <w:p>
+      <w:pPr>
+        <w:widowControl w:val="0"/>
+        <w:numPr>
+          <w:ilvl w:val="0"/>
+          <w:numId w:val="30"/>
+        </w:numPr>
+        <w:spacing w:after="0" w:line="240" w:lineRule="auto"/>
+        <w:ind w:left="2563"/>
+        <w:jc w:val="both"/>
+        <w:rPr>
+          <w:rFonts w:ascii="Arial" w:hAnsi="Arial" w:cs="Arial"/>
+        </w:rPr>
+      </w:pPr>
+      <w:r>
+        <w:rPr>
+          <w:rFonts w:ascii="Arial" w:hAnsi="Arial" w:cs="Arial"/>
+        </w:rPr>
+        <w:t xml:space="preserve">Plataforma: Navegador Google. Mozilla Firefox </w:t>
+      </w:r>
+    </w:p>
+    <w:p>
+      <w:pPr>
+        <w:widowControl w:val="0"/>
+        <w:numPr>
+          <w:ilvl w:val="0"/>
+          <w:numId w:val="30"/>
+        </w:numPr>
+        <w:spacing w:after="0" w:line="240" w:lineRule="auto"/>
+        <w:ind w:left="2563"/>
+        <w:jc w:val="both"/>
+        <w:rPr>
+          <w:rFonts w:ascii="Arial" w:hAnsi="Arial" w:cs="Arial"/>
+        </w:rPr>
+      </w:pPr>
+      <w:r>
+        <w:rPr>
+          <w:rFonts w:ascii="Arial" w:hAnsi="Arial" w:cs="Arial"/>
+        </w:rPr>
+        <w:t>Memoria RAM de 512 MB.</w:t>
+      </w:r>
+    </w:p>
+    <w:p>
+      <w:pPr>
+        <w:rPr>
+          <w:rFonts w:ascii="Arial" w:hAnsi="Arial" w:cs="Arial"/>
+        </w:rPr>
+      </w:pPr>
     </w:p>
     <w:p>
       <w:pPr>
@@ -11551,11 +14584,11 @@
           <w:szCs w:val="22"/>
         </w:rPr>
       </w:pPr>
-      <w:bookmarkStart w:id="242" w:name="_1hmsyys" w:colFirst="0" w:colLast="0"/>
-      <w:bookmarkStart w:id="243" w:name="_Toc535882081"/>
-      <w:bookmarkStart w:id="244" w:name="_Toc21300479"/>
-      <w:bookmarkStart w:id="245" w:name="_Toc21300744"/>
-      <w:bookmarkEnd w:id="242"/>
+      <w:bookmarkStart w:id="244" w:name="_1hmsyys" w:colFirst="0" w:colLast="0"/>
+      <w:bookmarkStart w:id="245" w:name="_Toc535882081"/>
+      <w:bookmarkStart w:id="246" w:name="_Toc21300479"/>
+      <w:bookmarkStart w:id="247" w:name="_Toc21300744"/>
+      <w:bookmarkEnd w:id="244"/>
       <w:r>
         <w:rPr>
           <w:rFonts w:ascii="Arial" w:hAnsi="Arial" w:cs="Arial"/>
@@ -11564,9 +14597,33 @@
         </w:rPr>
         <w:t>Requisitos de Desempeño</w:t>
       </w:r>
-      <w:bookmarkEnd w:id="243"/>
-      <w:bookmarkEnd w:id="244"/>
       <w:bookmarkEnd w:id="245"/>
+      <w:bookmarkEnd w:id="246"/>
+      <w:bookmarkEnd w:id="247"/>
+    </w:p>
+    <w:p>
+      <w:pPr>
+        <w:pStyle w:val="Prrafodelista"/>
+        <w:spacing w:line="360" w:lineRule="auto"/>
+        <w:ind w:left="1416"/>
+        <w:jc w:val="both"/>
+        <w:rPr>
+          <w:rFonts w:ascii="Arial" w:hAnsi="Arial" w:cs="Arial"/>
+        </w:rPr>
+      </w:pPr>
+      <w:r>
+        <w:rPr>
+          <w:rFonts w:ascii="Arial" w:hAnsi="Arial" w:cs="Arial"/>
+        </w:rPr>
+        <w:t>Uno de los requerimientos primarios estará dado que el servidor tenga una conexión optima de internet para garantizar un flujo correcto en las operaciones de la plataforma.</w:t>
+      </w:r>
+    </w:p>
+    <w:p>
+      <w:pPr>
+        <w:rPr>
+          <w:rFonts w:ascii="Arial" w:hAnsi="Arial" w:cs="Arial"/>
+        </w:rPr>
+      </w:pPr>
     </w:p>
     <w:p>
       <w:pPr>
@@ -11583,11 +14640,11 @@
           <w:szCs w:val="22"/>
         </w:rPr>
       </w:pPr>
-      <w:bookmarkStart w:id="246" w:name="_2grqrue" w:colFirst="0" w:colLast="0"/>
-      <w:bookmarkStart w:id="247" w:name="_Toc535882082"/>
-      <w:bookmarkStart w:id="248" w:name="_Toc21300480"/>
-      <w:bookmarkStart w:id="249" w:name="_Toc21300745"/>
-      <w:bookmarkEnd w:id="246"/>
+      <w:bookmarkStart w:id="248" w:name="_2grqrue" w:colFirst="0" w:colLast="0"/>
+      <w:bookmarkStart w:id="249" w:name="_Toc535882082"/>
+      <w:bookmarkStart w:id="250" w:name="_Toc21300480"/>
+      <w:bookmarkStart w:id="251" w:name="_Toc21300745"/>
+      <w:bookmarkEnd w:id="248"/>
       <w:r>
         <w:rPr>
           <w:rFonts w:ascii="Arial" w:hAnsi="Arial" w:cs="Arial"/>
@@ -11595,9 +14652,9 @@
         </w:rPr>
         <w:t>REQUISITOS DE DOCUMENTACIÓN</w:t>
       </w:r>
-      <w:bookmarkEnd w:id="247"/>
-      <w:bookmarkEnd w:id="248"/>
       <w:bookmarkEnd w:id="249"/>
+      <w:bookmarkEnd w:id="250"/>
+      <w:bookmarkEnd w:id="251"/>
     </w:p>
     <w:p>
       <w:pPr>
@@ -11613,11 +14670,11 @@
           <w:szCs w:val="22"/>
         </w:rPr>
       </w:pPr>
-      <w:bookmarkStart w:id="250" w:name="_vx1227" w:colFirst="0" w:colLast="0"/>
-      <w:bookmarkStart w:id="251" w:name="_Toc535882083"/>
-      <w:bookmarkStart w:id="252" w:name="_Toc21300481"/>
-      <w:bookmarkStart w:id="253" w:name="_Toc21300746"/>
-      <w:bookmarkEnd w:id="250"/>
+      <w:bookmarkStart w:id="252" w:name="_vx1227" w:colFirst="0" w:colLast="0"/>
+      <w:bookmarkStart w:id="253" w:name="_Toc535882083"/>
+      <w:bookmarkStart w:id="254" w:name="_Toc21300481"/>
+      <w:bookmarkStart w:id="255" w:name="_Toc21300746"/>
+      <w:bookmarkEnd w:id="252"/>
       <w:r>
         <w:rPr>
           <w:rFonts w:ascii="Arial" w:hAnsi="Arial" w:cs="Arial"/>
@@ -11626,141 +14683,9 @@
         </w:rPr>
         <w:t>Manual de Usuario</w:t>
       </w:r>
-      <w:bookmarkEnd w:id="251"/>
-      <w:bookmarkEnd w:id="252"/>
       <w:bookmarkEnd w:id="253"/>
-    </w:p>
-    <w:p>
-      <w:pPr>
-        <w:pStyle w:val="Ttulo2"/>
-        <w:numPr>
-          <w:ilvl w:val="1"/>
-          <w:numId w:val="26"/>
-        </w:numPr>
-        <w:jc w:val="both"/>
-        <w:rPr>
-          <w:rFonts w:ascii="Arial" w:hAnsi="Arial" w:cs="Arial"/>
-          <w:sz w:val="22"/>
-          <w:szCs w:val="22"/>
-        </w:rPr>
-      </w:pPr>
-      <w:bookmarkStart w:id="254" w:name="_3fwokq0" w:colFirst="0" w:colLast="0"/>
-      <w:bookmarkStart w:id="255" w:name="_Toc535882084"/>
-      <w:bookmarkStart w:id="256" w:name="_Toc21300482"/>
-      <w:bookmarkStart w:id="257" w:name="_Toc21300747"/>
       <w:bookmarkEnd w:id="254"/>
-      <w:r>
-        <w:rPr>
-          <w:rFonts w:ascii="Arial" w:hAnsi="Arial" w:cs="Arial"/>
-          <w:sz w:val="22"/>
-          <w:szCs w:val="22"/>
-        </w:rPr>
-        <w:t>Ayuda en Línea</w:t>
-      </w:r>
       <w:bookmarkEnd w:id="255"/>
-      <w:bookmarkEnd w:id="256"/>
-      <w:bookmarkEnd w:id="257"/>
-    </w:p>
-    <w:p>
-      <w:pPr>
-        <w:pStyle w:val="Ttulo2"/>
-        <w:numPr>
-          <w:ilvl w:val="1"/>
-          <w:numId w:val="26"/>
-        </w:numPr>
-        <w:jc w:val="both"/>
-        <w:rPr>
-          <w:rFonts w:ascii="Arial" w:hAnsi="Arial" w:cs="Arial"/>
-          <w:sz w:val="22"/>
-          <w:szCs w:val="22"/>
-        </w:rPr>
-      </w:pPr>
-      <w:bookmarkStart w:id="258" w:name="_1v1yuxt" w:colFirst="0" w:colLast="0"/>
-      <w:bookmarkStart w:id="259" w:name="_Toc535882085"/>
-      <w:bookmarkStart w:id="260" w:name="_Toc21300483"/>
-      <w:bookmarkStart w:id="261" w:name="_Toc21300748"/>
-      <w:bookmarkEnd w:id="258"/>
-      <w:r>
-        <w:rPr>
-          <w:rFonts w:ascii="Arial" w:hAnsi="Arial" w:cs="Arial"/>
-          <w:sz w:val="22"/>
-          <w:szCs w:val="22"/>
-        </w:rPr>
-        <w:t>Guías de Instalación, Configuración, y Fichero Léame</w:t>
-      </w:r>
-      <w:bookmarkEnd w:id="259"/>
-      <w:bookmarkEnd w:id="260"/>
-      <w:bookmarkEnd w:id="261"/>
-    </w:p>
-    <w:p>
-      <w:pPr>
-        <w:pStyle w:val="b1"/>
-        <w:numPr>
-          <w:ilvl w:val="0"/>
-          <w:numId w:val="17"/>
-        </w:numPr>
-        <w:spacing w:line="360" w:lineRule="auto"/>
-        <w:ind w:left="709" w:hanging="425"/>
-        <w:jc w:val="left"/>
-        <w:rPr>
-          <w:rFonts w:ascii="Arial" w:hAnsi="Arial" w:cs="Arial"/>
-          <w:szCs w:val="22"/>
-        </w:rPr>
-      </w:pPr>
-      <w:bookmarkStart w:id="262" w:name="_4f1mdlm" w:colFirst="0" w:colLast="0"/>
-      <w:bookmarkStart w:id="263" w:name="_Toc535882086"/>
-      <w:bookmarkStart w:id="264" w:name="_Toc21300484"/>
-      <w:bookmarkStart w:id="265" w:name="_Toc21300749"/>
-      <w:bookmarkEnd w:id="262"/>
-      <w:r>
-        <w:rPr>
-          <w:rFonts w:ascii="Arial" w:hAnsi="Arial" w:cs="Arial"/>
-          <w:szCs w:val="22"/>
-        </w:rPr>
-        <w:t>ANÁLISIS DE FACTIBILIDAD</w:t>
-      </w:r>
-      <w:bookmarkEnd w:id="263"/>
-      <w:bookmarkEnd w:id="264"/>
-      <w:bookmarkEnd w:id="265"/>
-    </w:p>
-    <w:p>
-      <w:pPr>
-        <w:pStyle w:val="Ttulo2"/>
-        <w:numPr>
-          <w:ilvl w:val="1"/>
-          <w:numId w:val="27"/>
-        </w:numPr>
-        <w:jc w:val="both"/>
-        <w:rPr>
-          <w:rFonts w:ascii="Arial" w:hAnsi="Arial" w:cs="Arial"/>
-          <w:sz w:val="22"/>
-          <w:szCs w:val="22"/>
-        </w:rPr>
-      </w:pPr>
-      <w:bookmarkStart w:id="266" w:name="_2u6wntf" w:colFirst="0" w:colLast="0"/>
-      <w:bookmarkStart w:id="267" w:name="_Toc535882087"/>
-      <w:bookmarkStart w:id="268" w:name="_Toc21300485"/>
-      <w:bookmarkStart w:id="269" w:name="_Toc21300750"/>
-      <w:bookmarkEnd w:id="266"/>
-      <w:r>
-        <w:rPr>
-          <w:rFonts w:ascii="Arial" w:hAnsi="Arial" w:cs="Arial"/>
-          <w:sz w:val="22"/>
-          <w:szCs w:val="22"/>
-        </w:rPr>
-        <w:t>Factibilidad Operacional</w:t>
-      </w:r>
-      <w:bookmarkEnd w:id="267"/>
-      <w:bookmarkEnd w:id="268"/>
-      <w:bookmarkEnd w:id="269"/>
-      <w:r>
-        <w:rPr>
-          <w:rFonts w:ascii="Arial" w:hAnsi="Arial" w:cs="Arial"/>
-          <w:sz w:val="22"/>
-          <w:szCs w:val="22"/>
-        </w:rPr>
-        <w:t xml:space="preserve"> </w:t>
-      </w:r>
     </w:p>
     <w:p>
       <w:pPr>
@@ -11776,7 +14701,7 @@
           <w:tab w:val="left" w:pos="1260"/>
         </w:tabs>
         <w:spacing w:after="120" w:line="360" w:lineRule="auto"/>
-        <w:ind w:left="1571" w:hanging="851"/>
+        <w:ind w:left="1416"/>
         <w:jc w:val="both"/>
         <w:rPr>
           <w:rFonts w:ascii="Arial" w:hAnsi="Arial" w:cs="Arial"/>
@@ -11785,10 +14710,222 @@
       </w:pPr>
       <w:r>
         <w:rPr>
+          <w:rFonts w:ascii="Arial" w:eastAsia="Times New Roman" w:hAnsi="Arial" w:cs="Arial"/>
+        </w:rPr>
+        <w:t>La Documentación de la aplicación contendrá un archivo de ayuda, para el manejo de las interfaces</w:t>
+      </w:r>
+      <w:r>
+        <w:rPr>
+          <w:rFonts w:ascii="Arial" w:hAnsi="Arial" w:cs="Arial"/>
+        </w:rPr>
+        <w:t xml:space="preserve"> de la aplicación y un manual para realizar operaciones.</w:t>
+      </w:r>
+    </w:p>
+    <w:p>
+      <w:pPr>
+        <w:pStyle w:val="Ttulo2"/>
+        <w:numPr>
+          <w:ilvl w:val="1"/>
+          <w:numId w:val="26"/>
+        </w:numPr>
+        <w:jc w:val="both"/>
+        <w:rPr>
+          <w:rFonts w:ascii="Arial" w:hAnsi="Arial" w:cs="Arial"/>
+          <w:sz w:val="22"/>
+          <w:szCs w:val="22"/>
+        </w:rPr>
+      </w:pPr>
+      <w:bookmarkStart w:id="256" w:name="_3fwokq0" w:colFirst="0" w:colLast="0"/>
+      <w:bookmarkStart w:id="257" w:name="_Toc535882084"/>
+      <w:bookmarkStart w:id="258" w:name="_Toc21300482"/>
+      <w:bookmarkStart w:id="259" w:name="_Toc21300747"/>
+      <w:bookmarkEnd w:id="256"/>
+      <w:r>
+        <w:rPr>
+          <w:rFonts w:ascii="Arial" w:hAnsi="Arial" w:cs="Arial"/>
+          <w:sz w:val="22"/>
+          <w:szCs w:val="22"/>
+        </w:rPr>
+        <w:t>Ayuda en Línea</w:t>
+      </w:r>
+      <w:bookmarkEnd w:id="257"/>
+      <w:bookmarkEnd w:id="258"/>
+      <w:bookmarkEnd w:id="259"/>
+    </w:p>
+    <w:p>
+      <w:pPr>
+        <w:pStyle w:val="Prrafodelista"/>
+        <w:ind w:left="1416"/>
+        <w:jc w:val="both"/>
+        <w:rPr>
+          <w:rFonts w:ascii="Arial" w:hAnsi="Arial" w:cs="Arial"/>
+        </w:rPr>
+      </w:pPr>
+      <w:r>
+        <w:rPr>
+          <w:rFonts w:ascii="Arial" w:hAnsi="Arial" w:cs="Arial"/>
+        </w:rPr>
+        <w:t>Sobre informe de Errores que tengan los usuarios al utilizar la plataforma, podrán contactar al personal de programación de la aplicación por medio telefónico o vía Internet.</w:t>
+      </w:r>
+    </w:p>
+    <w:p>
+      <w:pPr>
+        <w:pStyle w:val="Ttulo2"/>
+        <w:numPr>
+          <w:ilvl w:val="1"/>
+          <w:numId w:val="26"/>
+        </w:numPr>
+        <w:jc w:val="both"/>
+        <w:rPr>
+          <w:rFonts w:ascii="Arial" w:hAnsi="Arial" w:cs="Arial"/>
+          <w:sz w:val="22"/>
+          <w:szCs w:val="22"/>
+        </w:rPr>
+      </w:pPr>
+      <w:bookmarkStart w:id="260" w:name="_1v1yuxt" w:colFirst="0" w:colLast="0"/>
+      <w:bookmarkStart w:id="261" w:name="_Toc535882085"/>
+      <w:bookmarkStart w:id="262" w:name="_Toc21300483"/>
+      <w:bookmarkStart w:id="263" w:name="_Toc21300748"/>
+      <w:bookmarkEnd w:id="260"/>
+      <w:r>
+        <w:rPr>
+          <w:rFonts w:ascii="Arial" w:hAnsi="Arial" w:cs="Arial"/>
+          <w:sz w:val="22"/>
+          <w:szCs w:val="22"/>
+        </w:rPr>
+        <w:t>Guías de Instalación, Configuración, y Fichero Léame</w:t>
+      </w:r>
+      <w:bookmarkEnd w:id="261"/>
+      <w:bookmarkEnd w:id="262"/>
+      <w:bookmarkEnd w:id="263"/>
+    </w:p>
+    <w:p>
+      <w:pPr>
+        <w:pStyle w:val="Prrafodelista"/>
+        <w:ind w:left="1416"/>
+        <w:jc w:val="both"/>
+        <w:rPr>
+          <w:rFonts w:ascii="Arial" w:hAnsi="Arial" w:cs="Arial"/>
+        </w:rPr>
+      </w:pPr>
+      <w:r>
+        <w:rPr>
+          <w:rFonts w:ascii="Arial" w:hAnsi="Arial" w:cs="Arial"/>
+        </w:rPr>
+        <w:t>Al ingresar a la plataforma los usuarios podrán descargar un manual del repositorio que contenga instrucciones para el uso correcto del sistema, así como también la posibilidad de solicitar una capacitación para la explicación de funcionalidades principales.</w:t>
+      </w:r>
+    </w:p>
+    <w:p>
+      <w:pPr>
+        <w:rPr>
+          <w:rFonts w:ascii="Arial" w:hAnsi="Arial" w:cs="Arial"/>
+        </w:rPr>
+      </w:pPr>
+    </w:p>
+    <w:p>
+      <w:pPr>
+        <w:pStyle w:val="b1"/>
+        <w:numPr>
+          <w:ilvl w:val="0"/>
+          <w:numId w:val="17"/>
+        </w:numPr>
+        <w:spacing w:line="360" w:lineRule="auto"/>
+        <w:ind w:left="709" w:hanging="425"/>
+        <w:jc w:val="left"/>
+        <w:rPr>
+          <w:rFonts w:ascii="Arial" w:hAnsi="Arial" w:cs="Arial"/>
+          <w:szCs w:val="22"/>
+        </w:rPr>
+      </w:pPr>
+      <w:bookmarkStart w:id="264" w:name="_4f1mdlm" w:colFirst="0" w:colLast="0"/>
+      <w:bookmarkStart w:id="265" w:name="_Toc535882086"/>
+      <w:bookmarkStart w:id="266" w:name="_Toc21300484"/>
+      <w:bookmarkStart w:id="267" w:name="_Toc21300749"/>
+      <w:bookmarkEnd w:id="264"/>
+      <w:r>
+        <w:rPr>
+          <w:rFonts w:ascii="Arial" w:hAnsi="Arial" w:cs="Arial"/>
+          <w:szCs w:val="22"/>
+        </w:rPr>
+        <w:t>ANÁLISIS DE FACTIBILIDAD</w:t>
+      </w:r>
+      <w:bookmarkEnd w:id="265"/>
+      <w:bookmarkEnd w:id="266"/>
+      <w:bookmarkEnd w:id="267"/>
+    </w:p>
+    <w:p>
+      <w:pPr>
+        <w:pStyle w:val="Ttulo2"/>
+        <w:numPr>
+          <w:ilvl w:val="1"/>
+          <w:numId w:val="27"/>
+        </w:numPr>
+        <w:jc w:val="both"/>
+        <w:rPr>
+          <w:rFonts w:ascii="Arial" w:hAnsi="Arial" w:cs="Arial"/>
+          <w:sz w:val="22"/>
+          <w:szCs w:val="22"/>
+        </w:rPr>
+      </w:pPr>
+      <w:bookmarkStart w:id="268" w:name="_2u6wntf" w:colFirst="0" w:colLast="0"/>
+      <w:bookmarkStart w:id="269" w:name="_Toc535882087"/>
+      <w:bookmarkStart w:id="270" w:name="_Toc21300485"/>
+      <w:bookmarkStart w:id="271" w:name="_Toc21300750"/>
+      <w:bookmarkEnd w:id="268"/>
+      <w:r>
+        <w:rPr>
+          <w:rFonts w:ascii="Arial" w:hAnsi="Arial" w:cs="Arial"/>
+          <w:sz w:val="22"/>
+          <w:szCs w:val="22"/>
+        </w:rPr>
+        <w:t>Factibilidad Operacional</w:t>
+      </w:r>
+      <w:bookmarkEnd w:id="269"/>
+      <w:bookmarkEnd w:id="270"/>
+      <w:bookmarkEnd w:id="271"/>
+      <w:r>
+        <w:rPr>
+          <w:rFonts w:ascii="Arial" w:hAnsi="Arial" w:cs="Arial"/>
+          <w:sz w:val="22"/>
+          <w:szCs w:val="22"/>
+        </w:rPr>
+        <w:t xml:space="preserve"> </w:t>
+      </w:r>
+    </w:p>
+    <w:p>
+      <w:pPr>
+        <w:pBdr>
+          <w:top w:val="nil"/>
+          <w:left w:val="nil"/>
+          <w:bottom w:val="nil"/>
+          <w:right w:val="nil"/>
+          <w:between w:val="nil"/>
+        </w:pBdr>
+        <w:tabs>
+          <w:tab w:val="left" w:pos="540"/>
+          <w:tab w:val="left" w:pos="1260"/>
+        </w:tabs>
+        <w:spacing w:after="120" w:line="360" w:lineRule="auto"/>
+        <w:ind w:left="1418" w:hanging="992"/>
+        <w:jc w:val="both"/>
+        <w:rPr>
+          <w:rFonts w:ascii="Arial" w:hAnsi="Arial" w:cs="Arial"/>
+          <w:i/>
+        </w:rPr>
+      </w:pPr>
+      <w:r>
+        <w:rPr>
           <w:rFonts w:ascii="Arial" w:hAnsi="Arial" w:cs="Arial"/>
           <w:color w:val="FF0000"/>
         </w:rPr>
         <w:tab/>
+        <w:t xml:space="preserve">              </w:t>
+      </w:r>
+      <w:r>
+        <w:rPr>
+          <w:rFonts w:ascii="Arial" w:eastAsia="Times New Roman" w:hAnsi="Arial" w:cs="Arial"/>
+        </w:rPr>
+        <w:t>El sistema en cuestión se pondrá en marcha al ofrecer beneficios a todos los usuarios que se encuentren en la necesidad de buscar información, así como también deseen aportar a la investigación de otros subiendo sus trabajos.</w:t>
       </w:r>
     </w:p>
     <w:p>
@@ -11828,23 +14965,145 @@
           <w:szCs w:val="22"/>
         </w:rPr>
       </w:pPr>
-      <w:bookmarkStart w:id="270" w:name="_19c6y18" w:colFirst="0" w:colLast="0"/>
-      <w:bookmarkStart w:id="271" w:name="_Toc535882088"/>
-      <w:bookmarkStart w:id="272" w:name="_Toc21300486"/>
-      <w:bookmarkStart w:id="273" w:name="_Toc21300751"/>
-      <w:bookmarkEnd w:id="270"/>
+      <w:bookmarkStart w:id="272" w:name="_19c6y18" w:colFirst="0" w:colLast="0"/>
+      <w:bookmarkStart w:id="273" w:name="_Toc535882088"/>
+      <w:bookmarkStart w:id="274" w:name="_Toc21300486"/>
+      <w:bookmarkStart w:id="275" w:name="_Toc21300751"/>
+      <w:bookmarkEnd w:id="272"/>
       <w:r>
         <w:rPr>
           <w:rFonts w:ascii="Arial" w:hAnsi="Arial" w:cs="Arial"/>
           <w:sz w:val="22"/>
           <w:szCs w:val="22"/>
         </w:rPr>
-        <w:lastRenderedPageBreak/>
         <w:t>Los Beneficios Esperados</w:t>
       </w:r>
-      <w:bookmarkEnd w:id="271"/>
-      <w:bookmarkEnd w:id="272"/>
       <w:bookmarkEnd w:id="273"/>
+      <w:bookmarkEnd w:id="274"/>
+      <w:bookmarkEnd w:id="275"/>
+    </w:p>
+    <w:p>
+      <w:pPr>
+        <w:pStyle w:val="Prrafodelista"/>
+        <w:numPr>
+          <w:ilvl w:val="0"/>
+          <w:numId w:val="31"/>
+        </w:numPr>
+        <w:pBdr>
+          <w:top w:val="nil"/>
+          <w:left w:val="nil"/>
+          <w:bottom w:val="nil"/>
+          <w:right w:val="nil"/>
+          <w:between w:val="nil"/>
+        </w:pBdr>
+        <w:spacing w:after="0"/>
+        <w:jc w:val="both"/>
+        <w:rPr>
+          <w:rFonts w:ascii="Arial" w:hAnsi="Arial" w:cs="Arial"/>
+        </w:rPr>
+      </w:pPr>
+      <w:r>
+        <w:rPr>
+          <w:rFonts w:ascii="Arial" w:hAnsi="Arial" w:cs="Arial"/>
+        </w:rPr>
+        <w:t>Otorgar una plataforma segura y confiable para la distribución de material educativo.</w:t>
+      </w:r>
+    </w:p>
+    <w:p>
+      <w:pPr>
+        <w:pStyle w:val="Prrafodelista"/>
+        <w:numPr>
+          <w:ilvl w:val="0"/>
+          <w:numId w:val="31"/>
+        </w:numPr>
+        <w:pBdr>
+          <w:top w:val="nil"/>
+          <w:left w:val="nil"/>
+          <w:bottom w:val="nil"/>
+          <w:right w:val="nil"/>
+          <w:between w:val="nil"/>
+        </w:pBdr>
+        <w:spacing w:after="0"/>
+        <w:jc w:val="both"/>
+        <w:rPr>
+          <w:rFonts w:ascii="Arial" w:hAnsi="Arial" w:cs="Arial"/>
+        </w:rPr>
+      </w:pPr>
+      <w:r>
+        <w:rPr>
+          <w:rFonts w:ascii="Arial" w:hAnsi="Arial" w:cs="Arial"/>
+        </w:rPr>
+        <w:t>Brindar una plataforma amigable para el usuario, así como también de fácil manejo.</w:t>
+      </w:r>
+    </w:p>
+    <w:p>
+      <w:pPr>
+        <w:pStyle w:val="Prrafodelista"/>
+        <w:numPr>
+          <w:ilvl w:val="0"/>
+          <w:numId w:val="31"/>
+        </w:numPr>
+        <w:pBdr>
+          <w:top w:val="nil"/>
+          <w:left w:val="nil"/>
+          <w:bottom w:val="nil"/>
+          <w:right w:val="nil"/>
+          <w:between w:val="nil"/>
+        </w:pBdr>
+        <w:spacing w:after="0"/>
+        <w:jc w:val="both"/>
+        <w:rPr>
+          <w:rFonts w:ascii="Arial" w:hAnsi="Arial" w:cs="Arial"/>
+        </w:rPr>
+      </w:pPr>
+      <w:r>
+        <w:rPr>
+          <w:rFonts w:ascii="Arial" w:hAnsi="Arial" w:cs="Arial"/>
+        </w:rPr>
+        <w:t>Comentar sobre el material para generar retroalimentación para otros usuarios que elaboren sus trabajos.</w:t>
+      </w:r>
+    </w:p>
+    <w:p>
+      <w:pPr>
+        <w:pStyle w:val="Prrafodelista"/>
+        <w:numPr>
+          <w:ilvl w:val="0"/>
+          <w:numId w:val="31"/>
+        </w:numPr>
+        <w:pBdr>
+          <w:top w:val="nil"/>
+          <w:left w:val="nil"/>
+          <w:bottom w:val="nil"/>
+          <w:right w:val="nil"/>
+          <w:between w:val="nil"/>
+        </w:pBdr>
+        <w:jc w:val="both"/>
+        <w:rPr>
+          <w:rFonts w:ascii="Arial" w:hAnsi="Arial" w:cs="Arial"/>
+        </w:rPr>
+      </w:pPr>
+      <w:r>
+        <w:rPr>
+          <w:rFonts w:ascii="Arial" w:eastAsia="Times New Roman" w:hAnsi="Arial" w:cs="Arial"/>
+        </w:rPr>
+        <w:t>Facilitar la investigación brindando la disposición de material.</w:t>
+      </w:r>
+    </w:p>
+    <w:p>
+      <w:pPr>
+        <w:rPr>
+          <w:rFonts w:ascii="Arial" w:hAnsi="Arial" w:cs="Arial"/>
+        </w:rPr>
+      </w:pPr>
+    </w:p>
+    <w:p>
+      <w:pPr>
+        <w:rPr>
+          <w:rFonts w:ascii="Arial" w:hAnsi="Arial" w:cs="Arial"/>
+        </w:rPr>
+      </w:pPr>
+      <w:bookmarkStart w:id="276" w:name="_GoBack"/>
+      <w:bookmarkEnd w:id="276"/>
     </w:p>
     <w:p>
       <w:pPr>
@@ -11861,19 +15120,20 @@
           <w:szCs w:val="22"/>
         </w:rPr>
       </w:pPr>
-      <w:bookmarkStart w:id="274" w:name="_Toc535882089"/>
-      <w:bookmarkStart w:id="275" w:name="_Toc21300487"/>
-      <w:bookmarkStart w:id="276" w:name="_Toc21300752"/>
+      <w:bookmarkStart w:id="277" w:name="_Toc535882089"/>
+      <w:bookmarkStart w:id="278" w:name="_Toc21300487"/>
+      <w:bookmarkStart w:id="279" w:name="_Toc21300752"/>
       <w:r>
         <w:rPr>
           <w:rFonts w:ascii="Arial" w:hAnsi="Arial" w:cs="Arial"/>
           <w:szCs w:val="22"/>
         </w:rPr>
+        <w:lastRenderedPageBreak/>
         <w:t>OTROS REQUERIMIENTOS</w:t>
       </w:r>
-      <w:bookmarkEnd w:id="274"/>
-      <w:bookmarkEnd w:id="275"/>
-      <w:bookmarkEnd w:id="276"/>
+      <w:bookmarkEnd w:id="277"/>
+      <w:bookmarkEnd w:id="278"/>
+      <w:bookmarkEnd w:id="279"/>
     </w:p>
     <w:p>
       <w:pPr>
@@ -11889,16 +15149,16 @@
           <w:szCs w:val="22"/>
         </w:rPr>
       </w:pPr>
-      <w:bookmarkStart w:id="277" w:name="_Toc515756414"/>
-      <w:bookmarkStart w:id="278" w:name="_Toc369238813"/>
-      <w:bookmarkStart w:id="279" w:name="_Toc369239297"/>
-      <w:bookmarkStart w:id="280" w:name="_Toc369239701"/>
-      <w:bookmarkStart w:id="281" w:name="_Toc372210513"/>
-      <w:bookmarkStart w:id="282" w:name="_Toc372228293"/>
-      <w:bookmarkStart w:id="283" w:name="_Toc375081890"/>
-      <w:bookmarkStart w:id="284" w:name="_Toc535882090"/>
-      <w:bookmarkStart w:id="285" w:name="_Toc21300488"/>
-      <w:bookmarkStart w:id="286" w:name="_Toc21300753"/>
+      <w:bookmarkStart w:id="280" w:name="_Toc515756414"/>
+      <w:bookmarkStart w:id="281" w:name="_Toc369238813"/>
+      <w:bookmarkStart w:id="282" w:name="_Toc369239297"/>
+      <w:bookmarkStart w:id="283" w:name="_Toc369239701"/>
+      <w:bookmarkStart w:id="284" w:name="_Toc372210513"/>
+      <w:bookmarkStart w:id="285" w:name="_Toc372228293"/>
+      <w:bookmarkStart w:id="286" w:name="_Toc375081890"/>
+      <w:bookmarkStart w:id="287" w:name="_Toc535882090"/>
+      <w:bookmarkStart w:id="288" w:name="_Toc21300488"/>
+      <w:bookmarkStart w:id="289" w:name="_Toc21300753"/>
       <w:r>
         <w:rPr>
           <w:rFonts w:ascii="Arial" w:hAnsi="Arial" w:cs="Arial"/>
@@ -11907,9 +15167,6 @@
         </w:rPr>
         <w:t>Estándares</w:t>
       </w:r>
-      <w:bookmarkEnd w:id="277"/>
-      <w:bookmarkEnd w:id="278"/>
-      <w:bookmarkEnd w:id="279"/>
       <w:bookmarkEnd w:id="280"/>
       <w:bookmarkEnd w:id="281"/>
       <w:bookmarkEnd w:id="282"/>
@@ -11917,6 +15174,163 @@
       <w:bookmarkEnd w:id="284"/>
       <w:bookmarkEnd w:id="285"/>
       <w:bookmarkEnd w:id="286"/>
+      <w:bookmarkEnd w:id="287"/>
+      <w:bookmarkEnd w:id="288"/>
+      <w:bookmarkEnd w:id="289"/>
+    </w:p>
+    <w:p>
+      <w:pPr>
+        <w:pStyle w:val="Prrafodelista"/>
+        <w:widowControl w:val="0"/>
+        <w:numPr>
+          <w:ilvl w:val="0"/>
+          <w:numId w:val="32"/>
+        </w:numPr>
+        <w:spacing w:after="0"/>
+        <w:jc w:val="both"/>
+        <w:rPr>
+          <w:rFonts w:ascii="Arial" w:hAnsi="Arial" w:cs="Arial"/>
+        </w:rPr>
+      </w:pPr>
+      <w:r>
+        <w:rPr>
+          <w:rFonts w:ascii="Arial" w:hAnsi="Arial" w:cs="Arial"/>
+        </w:rPr>
+        <w:t>UML.</w:t>
+      </w:r>
+    </w:p>
+    <w:p>
+      <w:pPr>
+        <w:pStyle w:val="Prrafodelista"/>
+        <w:widowControl w:val="0"/>
+        <w:numPr>
+          <w:ilvl w:val="0"/>
+          <w:numId w:val="32"/>
+        </w:numPr>
+        <w:spacing w:after="0"/>
+        <w:jc w:val="both"/>
+        <w:rPr>
+          <w:rFonts w:ascii="Arial" w:hAnsi="Arial" w:cs="Arial"/>
+        </w:rPr>
+      </w:pPr>
+      <w:r>
+        <w:rPr>
+          <w:rFonts w:ascii="Arial" w:hAnsi="Arial" w:cs="Arial"/>
+        </w:rPr>
+        <w:t xml:space="preserve">Uso de una base de datos </w:t>
+      </w:r>
+      <w:proofErr w:type="spellStart"/>
+      <w:r>
+        <w:rPr>
+          <w:rFonts w:ascii="Arial" w:hAnsi="Arial" w:cs="Arial"/>
+        </w:rPr>
+        <w:t>NoSQL</w:t>
+      </w:r>
+      <w:proofErr w:type="spellEnd"/>
+      <w:r>
+        <w:rPr>
+          <w:rFonts w:ascii="Arial" w:hAnsi="Arial" w:cs="Arial"/>
+        </w:rPr>
+        <w:t xml:space="preserve"> </w:t>
+      </w:r>
+      <w:proofErr w:type="spellStart"/>
+      <w:r>
+        <w:rPr>
+          <w:rFonts w:ascii="Arial" w:hAnsi="Arial" w:cs="Arial"/>
+        </w:rPr>
+        <w:t>MongoDB</w:t>
+      </w:r>
+      <w:proofErr w:type="spellEnd"/>
+      <w:r>
+        <w:rPr>
+          <w:rFonts w:ascii="Arial" w:hAnsi="Arial" w:cs="Arial"/>
+        </w:rPr>
+        <w:t>.</w:t>
+      </w:r>
+    </w:p>
+    <w:p>
+      <w:pPr>
+        <w:pStyle w:val="Prrafodelista"/>
+        <w:widowControl w:val="0"/>
+        <w:numPr>
+          <w:ilvl w:val="0"/>
+          <w:numId w:val="32"/>
+        </w:numPr>
+        <w:spacing w:after="0"/>
+        <w:jc w:val="both"/>
+        <w:rPr>
+          <w:rFonts w:ascii="Arial" w:hAnsi="Arial" w:cs="Arial"/>
+        </w:rPr>
+      </w:pPr>
+      <w:r>
+        <w:rPr>
+          <w:rFonts w:ascii="Arial" w:hAnsi="Arial" w:cs="Arial"/>
+        </w:rPr>
+        <w:t>Uso de lenguaje de programación de alto nivel orientado a objetos Java</w:t>
+      </w:r>
+    </w:p>
+    <w:p>
+      <w:pPr>
+        <w:pStyle w:val="Prrafodelista"/>
+        <w:widowControl w:val="0"/>
+        <w:numPr>
+          <w:ilvl w:val="0"/>
+          <w:numId w:val="32"/>
+        </w:numPr>
+        <w:spacing w:after="0"/>
+        <w:jc w:val="both"/>
+        <w:rPr>
+          <w:rFonts w:ascii="Arial" w:hAnsi="Arial" w:cs="Arial"/>
+        </w:rPr>
+      </w:pPr>
+      <w:r>
+        <w:rPr>
+          <w:rFonts w:ascii="Arial" w:hAnsi="Arial" w:cs="Arial"/>
+        </w:rPr>
+        <w:t xml:space="preserve">Uso de un lenguaje de procesos, </w:t>
+      </w:r>
+      <w:proofErr w:type="spellStart"/>
+      <w:r>
+        <w:rPr>
+          <w:rFonts w:ascii="Arial" w:hAnsi="Arial" w:cs="Arial"/>
+        </w:rPr>
+        <w:t>BizagiProcessModeler</w:t>
+      </w:r>
+      <w:proofErr w:type="spellEnd"/>
+      <w:r>
+        <w:rPr>
+          <w:rFonts w:ascii="Arial" w:hAnsi="Arial" w:cs="Arial"/>
+        </w:rPr>
+        <w:t>.</w:t>
+      </w:r>
+    </w:p>
+    <w:p>
+      <w:pPr>
+        <w:pStyle w:val="Prrafodelista"/>
+        <w:widowControl w:val="0"/>
+        <w:numPr>
+          <w:ilvl w:val="0"/>
+          <w:numId w:val="32"/>
+        </w:numPr>
+        <w:spacing w:after="240"/>
+        <w:jc w:val="both"/>
+        <w:rPr>
+          <w:rFonts w:ascii="Arial" w:hAnsi="Arial" w:cs="Arial"/>
+        </w:rPr>
+      </w:pPr>
+      <w:r>
+        <w:rPr>
+          <w:rFonts w:ascii="Arial" w:hAnsi="Arial" w:cs="Arial"/>
+        </w:rPr>
+        <w:t>Uso de un sistema operativo Windows.</w:t>
+      </w:r>
+    </w:p>
+    <w:p>
+      <w:pPr>
+        <w:rPr>
+          <w:rFonts w:ascii="Arial" w:hAnsi="Arial" w:cs="Arial"/>
+        </w:rPr>
+      </w:pPr>
     </w:p>
     <w:p>
       <w:pPr>
@@ -11932,16 +15346,16 @@
           <w:szCs w:val="22"/>
         </w:rPr>
       </w:pPr>
-      <w:bookmarkStart w:id="287" w:name="_Toc515756415"/>
-      <w:bookmarkStart w:id="288" w:name="_Toc369238814"/>
-      <w:bookmarkStart w:id="289" w:name="_Toc369239298"/>
-      <w:bookmarkStart w:id="290" w:name="_Toc369239702"/>
-      <w:bookmarkStart w:id="291" w:name="_Toc372210514"/>
-      <w:bookmarkStart w:id="292" w:name="_Toc372228294"/>
-      <w:bookmarkStart w:id="293" w:name="_Toc375081891"/>
-      <w:bookmarkStart w:id="294" w:name="_Toc535882091"/>
-      <w:bookmarkStart w:id="295" w:name="_Toc21300489"/>
-      <w:bookmarkStart w:id="296" w:name="_Toc21300754"/>
+      <w:bookmarkStart w:id="290" w:name="_Toc515756415"/>
+      <w:bookmarkStart w:id="291" w:name="_Toc369238814"/>
+      <w:bookmarkStart w:id="292" w:name="_Toc369239298"/>
+      <w:bookmarkStart w:id="293" w:name="_Toc369239702"/>
+      <w:bookmarkStart w:id="294" w:name="_Toc372210514"/>
+      <w:bookmarkStart w:id="295" w:name="_Toc372228294"/>
+      <w:bookmarkStart w:id="296" w:name="_Toc375081891"/>
+      <w:bookmarkStart w:id="297" w:name="_Toc535882091"/>
+      <w:bookmarkStart w:id="298" w:name="_Toc21300489"/>
+      <w:bookmarkStart w:id="299" w:name="_Toc21300754"/>
       <w:r>
         <w:rPr>
           <w:rFonts w:ascii="Arial" w:hAnsi="Arial" w:cs="Arial"/>
@@ -11950,9 +15364,6 @@
         </w:rPr>
         <w:t>Requerimientos de la Implementación</w:t>
       </w:r>
-      <w:bookmarkEnd w:id="287"/>
-      <w:bookmarkEnd w:id="288"/>
-      <w:bookmarkEnd w:id="289"/>
       <w:bookmarkEnd w:id="290"/>
       <w:bookmarkEnd w:id="291"/>
       <w:bookmarkEnd w:id="292"/>
@@ -11960,7 +15371,53 @@
       <w:bookmarkEnd w:id="294"/>
       <w:bookmarkEnd w:id="295"/>
       <w:bookmarkEnd w:id="296"/>
-    </w:p>
+      <w:bookmarkEnd w:id="297"/>
+      <w:bookmarkEnd w:id="298"/>
+      <w:bookmarkEnd w:id="299"/>
+    </w:p>
+    <w:p>
+      <w:pPr>
+        <w:pStyle w:val="Prrafodelista"/>
+        <w:widowControl w:val="0"/>
+        <w:numPr>
+          <w:ilvl w:val="0"/>
+          <w:numId w:val="29"/>
+        </w:numPr>
+        <w:spacing w:after="0"/>
+        <w:jc w:val="both"/>
+        <w:rPr>
+          <w:rFonts w:ascii="Arial" w:hAnsi="Arial" w:cs="Arial"/>
+        </w:rPr>
+      </w:pPr>
+      <w:r>
+        <w:rPr>
+          <w:rFonts w:ascii="Arial" w:hAnsi="Arial" w:cs="Arial"/>
+        </w:rPr>
+        <w:t>Sistema Operativo, cualquiera.</w:t>
+      </w:r>
+    </w:p>
+    <w:p>
+      <w:pPr>
+        <w:pStyle w:val="Prrafodelista"/>
+        <w:widowControl w:val="0"/>
+        <w:numPr>
+          <w:ilvl w:val="0"/>
+          <w:numId w:val="29"/>
+        </w:numPr>
+        <w:spacing w:after="0"/>
+        <w:jc w:val="both"/>
+        <w:rPr>
+          <w:rFonts w:ascii="Arial" w:hAnsi="Arial" w:cs="Arial"/>
+        </w:rPr>
+      </w:pPr>
+      <w:r>
+        <w:rPr>
+          <w:rFonts w:ascii="Arial" w:hAnsi="Arial" w:cs="Arial"/>
+        </w:rPr>
+        <w:t>Memoria RAM de 512MB.</w:t>
+      </w:r>
+    </w:p>
+    <w:p/>
     <w:p>
       <w:pPr>
         <w:pStyle w:val="Ttulo2"/>
@@ -11975,16 +15432,16 @@
           <w:szCs w:val="22"/>
         </w:rPr>
       </w:pPr>
-      <w:bookmarkStart w:id="297" w:name="_Toc515756416"/>
-      <w:bookmarkStart w:id="298" w:name="_Toc369238815"/>
-      <w:bookmarkStart w:id="299" w:name="_Toc369239299"/>
-      <w:bookmarkStart w:id="300" w:name="_Toc369239703"/>
-      <w:bookmarkStart w:id="301" w:name="_Toc372210515"/>
-      <w:bookmarkStart w:id="302" w:name="_Toc372228295"/>
-      <w:bookmarkStart w:id="303" w:name="_Toc375081892"/>
-      <w:bookmarkStart w:id="304" w:name="_Toc535882092"/>
-      <w:bookmarkStart w:id="305" w:name="_Toc21300490"/>
-      <w:bookmarkStart w:id="306" w:name="_Toc21300755"/>
+      <w:bookmarkStart w:id="300" w:name="_Toc515756416"/>
+      <w:bookmarkStart w:id="301" w:name="_Toc369238815"/>
+      <w:bookmarkStart w:id="302" w:name="_Toc369239299"/>
+      <w:bookmarkStart w:id="303" w:name="_Toc369239703"/>
+      <w:bookmarkStart w:id="304" w:name="_Toc372210515"/>
+      <w:bookmarkStart w:id="305" w:name="_Toc372228295"/>
+      <w:bookmarkStart w:id="306" w:name="_Toc375081892"/>
+      <w:bookmarkStart w:id="307" w:name="_Toc535882092"/>
+      <w:bookmarkStart w:id="308" w:name="_Toc21300490"/>
+      <w:bookmarkStart w:id="309" w:name="_Toc21300755"/>
       <w:r>
         <w:rPr>
           <w:rFonts w:ascii="Arial" w:hAnsi="Arial" w:cs="Arial"/>
@@ -11993,14 +15450,14 @@
         </w:rPr>
         <w:t>Requerimientos de Rendimiento</w:t>
       </w:r>
-      <w:bookmarkEnd w:id="297"/>
-      <w:bookmarkEnd w:id="298"/>
-      <w:bookmarkEnd w:id="299"/>
       <w:bookmarkEnd w:id="300"/>
       <w:bookmarkEnd w:id="301"/>
       <w:bookmarkEnd w:id="302"/>
       <w:bookmarkEnd w:id="303"/>
       <w:bookmarkEnd w:id="304"/>
+      <w:bookmarkEnd w:id="305"/>
+      <w:bookmarkEnd w:id="306"/>
+      <w:bookmarkEnd w:id="307"/>
       <w:r>
         <w:rPr>
           <w:rFonts w:ascii="Arial" w:hAnsi="Arial" w:cs="Arial"/>
@@ -12009,9 +15466,31 @@
         </w:rPr>
         <w:t>.</w:t>
       </w:r>
-      <w:bookmarkEnd w:id="305"/>
-      <w:bookmarkEnd w:id="306"/>
-    </w:p>
+      <w:bookmarkEnd w:id="308"/>
+      <w:bookmarkEnd w:id="309"/>
+    </w:p>
+    <w:p>
+      <w:pPr>
+        <w:pStyle w:val="Prrafodelista"/>
+        <w:widowControl w:val="0"/>
+        <w:numPr>
+          <w:ilvl w:val="0"/>
+          <w:numId w:val="29"/>
+        </w:numPr>
+        <w:spacing w:after="240"/>
+        <w:jc w:val="both"/>
+        <w:rPr>
+          <w:rFonts w:ascii="Arial" w:hAnsi="Arial" w:cs="Arial"/>
+        </w:rPr>
+      </w:pPr>
+      <w:r>
+        <w:rPr>
+          <w:rFonts w:ascii="Arial" w:hAnsi="Arial" w:cs="Arial"/>
+        </w:rPr>
+        <w:t>El sistema debe mantener una alta disponibilidad 98% para los usuarios.</w:t>
+      </w:r>
+    </w:p>
+    <w:p/>
     <w:p>
       <w:pPr>
         <w:pStyle w:val="Ttulo2"/>
@@ -12026,16 +15505,16 @@
           <w:szCs w:val="22"/>
         </w:rPr>
       </w:pPr>
-      <w:bookmarkStart w:id="307" w:name="_Toc515756417"/>
-      <w:bookmarkStart w:id="308" w:name="_Toc369238816"/>
-      <w:bookmarkStart w:id="309" w:name="_Toc369239300"/>
-      <w:bookmarkStart w:id="310" w:name="_Toc369239704"/>
-      <w:bookmarkStart w:id="311" w:name="_Toc372210516"/>
-      <w:bookmarkStart w:id="312" w:name="_Toc372228296"/>
-      <w:bookmarkStart w:id="313" w:name="_Toc375081893"/>
-      <w:bookmarkStart w:id="314" w:name="_Toc535882093"/>
-      <w:bookmarkStart w:id="315" w:name="_Toc21300491"/>
-      <w:bookmarkStart w:id="316" w:name="_Toc21300756"/>
+      <w:bookmarkStart w:id="310" w:name="_Toc515756417"/>
+      <w:bookmarkStart w:id="311" w:name="_Toc369238816"/>
+      <w:bookmarkStart w:id="312" w:name="_Toc369239300"/>
+      <w:bookmarkStart w:id="313" w:name="_Toc369239704"/>
+      <w:bookmarkStart w:id="314" w:name="_Toc372210516"/>
+      <w:bookmarkStart w:id="315" w:name="_Toc372228296"/>
+      <w:bookmarkStart w:id="316" w:name="_Toc375081893"/>
+      <w:bookmarkStart w:id="317" w:name="_Toc535882093"/>
+      <w:bookmarkStart w:id="318" w:name="_Toc21300491"/>
+      <w:bookmarkStart w:id="319" w:name="_Toc21300756"/>
       <w:r>
         <w:rPr>
           <w:rFonts w:ascii="Arial" w:hAnsi="Arial" w:cs="Arial"/>
@@ -12044,9 +15523,6 @@
         </w:rPr>
         <w:t>Requerimientos del Medio Ambiente.</w:t>
       </w:r>
-      <w:bookmarkEnd w:id="307"/>
-      <w:bookmarkEnd w:id="308"/>
-      <w:bookmarkEnd w:id="309"/>
       <w:bookmarkEnd w:id="310"/>
       <w:bookmarkEnd w:id="311"/>
       <w:bookmarkEnd w:id="312"/>
@@ -12054,12 +15530,136 @@
       <w:bookmarkEnd w:id="314"/>
       <w:bookmarkEnd w:id="315"/>
       <w:bookmarkEnd w:id="316"/>
+      <w:bookmarkEnd w:id="317"/>
+      <w:bookmarkEnd w:id="318"/>
+      <w:bookmarkEnd w:id="319"/>
+    </w:p>
+    <w:p>
+      <w:pPr>
+        <w:pStyle w:val="Prrafodelista"/>
+        <w:widowControl w:val="0"/>
+        <w:numPr>
+          <w:ilvl w:val="0"/>
+          <w:numId w:val="29"/>
+        </w:numPr>
+        <w:spacing w:after="0"/>
+        <w:jc w:val="both"/>
+        <w:rPr>
+          <w:rFonts w:ascii="Arial" w:hAnsi="Arial" w:cs="Arial"/>
+        </w:rPr>
+      </w:pPr>
+      <w:r>
+        <w:rPr>
+          <w:rFonts w:ascii="Arial" w:hAnsi="Arial" w:cs="Arial"/>
+        </w:rPr>
+        <w:t>Para el Hardware</w:t>
+      </w:r>
+    </w:p>
+    <w:p>
+      <w:pPr>
+        <w:pStyle w:val="Prrafodelista"/>
+        <w:widowControl w:val="0"/>
+        <w:numPr>
+          <w:ilvl w:val="1"/>
+          <w:numId w:val="29"/>
+        </w:numPr>
+        <w:spacing w:after="0"/>
+        <w:jc w:val="both"/>
+        <w:rPr>
+          <w:rFonts w:ascii="Arial" w:hAnsi="Arial" w:cs="Arial"/>
+        </w:rPr>
+      </w:pPr>
+      <w:r>
+        <w:rPr>
+          <w:rFonts w:ascii="Arial" w:hAnsi="Arial" w:cs="Arial"/>
+        </w:rPr>
+        <w:t>Los servidores de almacenamiento de la página web deben ser confiables.</w:t>
+      </w:r>
+    </w:p>
+    <w:p>
+      <w:pPr>
+        <w:pStyle w:val="Prrafodelista"/>
+        <w:widowControl w:val="0"/>
+        <w:numPr>
+          <w:ilvl w:val="1"/>
+          <w:numId w:val="29"/>
+        </w:numPr>
+        <w:spacing w:after="0"/>
+        <w:jc w:val="both"/>
+        <w:rPr>
+          <w:rFonts w:ascii="Arial" w:hAnsi="Arial" w:cs="Arial"/>
+        </w:rPr>
+      </w:pPr>
+      <w:r>
+        <w:rPr>
+          <w:rFonts w:ascii="Arial" w:hAnsi="Arial" w:cs="Arial"/>
+        </w:rPr>
+        <w:t>La temperatura ideal de funcionamiento debe ser de 5 °C hasta 40 °C.</w:t>
+      </w:r>
+    </w:p>
+    <w:p>
+      <w:pPr>
+        <w:pStyle w:val="Prrafodelista"/>
+        <w:widowControl w:val="0"/>
+        <w:numPr>
+          <w:ilvl w:val="0"/>
+          <w:numId w:val="29"/>
+        </w:numPr>
+        <w:spacing w:after="0"/>
+        <w:jc w:val="both"/>
+        <w:rPr>
+          <w:rFonts w:ascii="Arial" w:hAnsi="Arial" w:cs="Arial"/>
+          <w:sz w:val="24"/>
+        </w:rPr>
+      </w:pPr>
+      <w:r>
+        <w:rPr>
+          <w:rFonts w:ascii="Arial" w:hAnsi="Arial" w:cs="Arial"/>
+          <w:sz w:val="24"/>
+        </w:rPr>
+        <w:t>Para el software</w:t>
+      </w:r>
+    </w:p>
+    <w:p>
+      <w:pPr>
+        <w:pStyle w:val="Prrafodelista"/>
+        <w:widowControl w:val="0"/>
+        <w:numPr>
+          <w:ilvl w:val="1"/>
+          <w:numId w:val="29"/>
+        </w:numPr>
+        <w:spacing w:after="0" w:line="360" w:lineRule="auto"/>
+        <w:jc w:val="both"/>
+        <w:rPr>
+          <w:rFonts w:ascii="Arial" w:hAnsi="Arial" w:cs="Arial"/>
+          <w:sz w:val="20"/>
+        </w:rPr>
+      </w:pPr>
+      <w:r>
+        <w:rPr>
+          <w:rFonts w:ascii="Arial" w:hAnsi="Arial" w:cs="Arial"/>
+        </w:rPr>
+        <w:t xml:space="preserve">Se deben generar un </w:t>
+      </w:r>
+      <w:proofErr w:type="spellStart"/>
+      <w:r>
+        <w:rPr>
+          <w:rFonts w:ascii="Arial" w:hAnsi="Arial" w:cs="Arial"/>
+        </w:rPr>
+        <w:t>Backup</w:t>
+      </w:r>
+      <w:proofErr w:type="spellEnd"/>
+      <w:r>
+        <w:rPr>
+          <w:rFonts w:ascii="Arial" w:hAnsi="Arial" w:cs="Arial"/>
+        </w:rPr>
+        <w:t xml:space="preserve"> de la base de datos como la de los archivos de sistema, las cuales se guardarán en otra ubicación segura para mantenerla a salvo en caso de algún accidente,</w:t>
+      </w:r>
     </w:p>
     <w:p>
       <w:pPr>
         <w:widowControl w:val="0"/>
         <w:spacing w:after="0" w:line="360" w:lineRule="auto"/>
-        <w:ind w:left="2433"/>
         <w:jc w:val="both"/>
         <w:rPr>
           <w:rFonts w:ascii="Arial" w:hAnsi="Arial" w:cs="Arial"/>
@@ -12079,7 +15679,7 @@
 </file>
 
 <file path=word/endnotes.xml><?xml version="1.0" encoding="utf-8"?>
-<w:endnotes xmlns:wpc="http://schemas.microsoft.com/office/word/2010/wordprocessingCanvas" xmlns:cx="http://schemas.microsoft.com/office/drawing/2014/chartex" xmlns:cx1="http://schemas.microsoft.com/office/drawing/2015/9/8/chartex" xmlns:cx2="http://schemas.microsoft.com/office/drawing/2015/10/21/chartex" xmlns:cx3="http://schemas.microsoft.com/office/drawing/2016/5/9/chartex" xmlns:cx4="http://schemas.microsoft.com/office/drawing/2016/5/10/chartex" xmlns:cx5="http://schemas.microsoft.com/office/drawing/2016/5/11/chartex" xmlns:cx6="http://schemas.microsoft.com/office/drawing/2016/5/12/chartex" xmlns:cx7="http://schemas.microsoft.com/office/drawing/2016/5/13/chartex" xmlns:cx8="http://schemas.microsoft.com/office/drawing/2016/5/14/chartex" xmlns:mc="http://schemas.openxmlformats.org/markup-compatibility/2006" xmlns:aink="http://schemas.microsoft.com/office/drawing/2016/ink" xmlns:am3d="http://schemas.microsoft.com/office/drawing/2017/model3d" xmlns:o="urn:schemas-microsoft-com:office:office" xmlns:r="http://schemas.openxmlformats.org/officeDocument/2006/relationships" xmlns:m="http://schemas.openxmlformats.org/officeDocument/2006/math" xmlns:v="urn:schemas-microsoft-com:vml" xmlns:wp14="http://schemas.microsoft.com/office/word/2010/wordprocessingDrawing" xmlns:wp="http://schemas.openxmlformats.org/drawingml/2006/wordprocessingDrawing" xmlns:w10="urn:schemas-microsoft-com:office:word" xmlns:w="http://schemas.openxmlformats.org/wordprocessingml/2006/main" xmlns:w14="http://schemas.microsoft.com/office/word/2010/wordml" xmlns:w15="http://schemas.microsoft.com/office/word/2012/wordml" xmlns:w16cid="http://schemas.microsoft.com/office/word/2016/wordml/cid" xmlns:w16se="http://schemas.microsoft.com/office/word/2015/wordml/symex" xmlns:wpg="http://schemas.microsoft.com/office/word/2010/wordprocessingGroup" xmlns:wpi="http://schemas.microsoft.com/office/word/2010/wordprocessingInk" xmlns:wne="http://schemas.microsoft.com/office/word/2006/wordml" xmlns:wps="http://schemas.microsoft.com/office/word/2010/wordprocessingShape" mc:Ignorable="w14 w15 w16se w16cid wp14">
+<w:endnotes xmlns:wpc="http://schemas.microsoft.com/office/word/2010/wordprocessingCanvas" xmlns:cx="http://schemas.microsoft.com/office/drawing/2014/chartex" xmlns:mc="http://schemas.openxmlformats.org/markup-compatibility/2006" xmlns:o="urn:schemas-microsoft-com:office:office" xmlns:r="http://schemas.openxmlformats.org/officeDocument/2006/relationships" xmlns:m="http://schemas.openxmlformats.org/officeDocument/2006/math" xmlns:v="urn:schemas-microsoft-com:vml" xmlns:wp14="http://schemas.microsoft.com/office/word/2010/wordprocessingDrawing" xmlns:wp="http://schemas.openxmlformats.org/drawingml/2006/wordprocessingDrawing" xmlns:w10="urn:schemas-microsoft-com:office:word" xmlns:w="http://schemas.openxmlformats.org/wordprocessingml/2006/main" xmlns:w14="http://schemas.microsoft.com/office/word/2010/wordml" xmlns:w15="http://schemas.microsoft.com/office/word/2012/wordml" xmlns:w16se="http://schemas.microsoft.com/office/word/2015/wordml/symex" xmlns:wpg="http://schemas.microsoft.com/office/word/2010/wordprocessingGroup" xmlns:wpi="http://schemas.microsoft.com/office/word/2010/wordprocessingInk" xmlns:wne="http://schemas.microsoft.com/office/word/2006/wordml" xmlns:wps="http://schemas.microsoft.com/office/word/2010/wordprocessingShape" mc:Ignorable="w14 w15 w16se wp14">
   <w:endnote w:type="separator" w:id="-1">
     <w:p>
       <w:pPr>
@@ -12104,7 +15704,7 @@
 </file>
 
 <file path=word/footer1.xml><?xml version="1.0" encoding="utf-8"?>
-<w:ftr xmlns:wpc="http://schemas.microsoft.com/office/word/2010/wordprocessingCanvas" xmlns:cx="http://schemas.microsoft.com/office/drawing/2014/chartex" xmlns:cx1="http://schemas.microsoft.com/office/drawing/2015/9/8/chartex" xmlns:cx2="http://schemas.microsoft.com/office/drawing/2015/10/21/chartex" xmlns:cx3="http://schemas.microsoft.com/office/drawing/2016/5/9/chartex" xmlns:cx4="http://schemas.microsoft.com/office/drawing/2016/5/10/chartex" xmlns:cx5="http://schemas.microsoft.com/office/drawing/2016/5/11/chartex" xmlns:cx6="http://schemas.microsoft.com/office/drawing/2016/5/12/chartex" xmlns:cx7="http://schemas.microsoft.com/office/drawing/2016/5/13/chartex" xmlns:cx8="http://schemas.microsoft.com/office/drawing/2016/5/14/chartex" xmlns:mc="http://schemas.openxmlformats.org/markup-compatibility/2006" xmlns:aink="http://schemas.microsoft.com/office/drawing/2016/ink" xmlns:am3d="http://schemas.microsoft.com/office/drawing/2017/model3d" xmlns:o="urn:schemas-microsoft-com:office:office" xmlns:r="http://schemas.openxmlformats.org/officeDocument/2006/relationships" xmlns:m="http://schemas.openxmlformats.org/officeDocument/2006/math" xmlns:v="urn:schemas-microsoft-com:vml" xmlns:wp14="http://schemas.microsoft.com/office/word/2010/wordprocessingDrawing" xmlns:wp="http://schemas.openxmlformats.org/drawingml/2006/wordprocessingDrawing" xmlns:w10="urn:schemas-microsoft-com:office:word" xmlns:w="http://schemas.openxmlformats.org/wordprocessingml/2006/main" xmlns:w14="http://schemas.microsoft.com/office/word/2010/wordml" xmlns:w15="http://schemas.microsoft.com/office/word/2012/wordml" xmlns:w16cid="http://schemas.microsoft.com/office/word/2016/wordml/cid" xmlns:w16se="http://schemas.microsoft.com/office/word/2015/wordml/symex" xmlns:wpg="http://schemas.microsoft.com/office/word/2010/wordprocessingGroup" xmlns:wpi="http://schemas.microsoft.com/office/word/2010/wordprocessingInk" xmlns:wne="http://schemas.microsoft.com/office/word/2006/wordml" xmlns:wps="http://schemas.microsoft.com/office/word/2010/wordprocessingShape" mc:Ignorable="w14 w15 w16se w16cid wp14">
+<w:ftr xmlns:wpc="http://schemas.microsoft.com/office/word/2010/wordprocessingCanvas" xmlns:cx="http://schemas.microsoft.com/office/drawing/2014/chartex" xmlns:mc="http://schemas.openxmlformats.org/markup-compatibility/2006" xmlns:o="urn:schemas-microsoft-com:office:office" xmlns:r="http://schemas.openxmlformats.org/officeDocument/2006/relationships" xmlns:m="http://schemas.openxmlformats.org/officeDocument/2006/math" xmlns:v="urn:schemas-microsoft-com:vml" xmlns:wp14="http://schemas.microsoft.com/office/word/2010/wordprocessingDrawing" xmlns:wp="http://schemas.openxmlformats.org/drawingml/2006/wordprocessingDrawing" xmlns:w10="urn:schemas-microsoft-com:office:word" xmlns:w="http://schemas.openxmlformats.org/wordprocessingml/2006/main" xmlns:w14="http://schemas.microsoft.com/office/word/2010/wordml" xmlns:w15="http://schemas.microsoft.com/office/word/2012/wordml" xmlns:w16se="http://schemas.microsoft.com/office/word/2015/wordml/symex" xmlns:wpg="http://schemas.microsoft.com/office/word/2010/wordprocessingGroup" xmlns:wpi="http://schemas.microsoft.com/office/word/2010/wordprocessingInk" xmlns:wne="http://schemas.microsoft.com/office/word/2006/wordml" xmlns:wps="http://schemas.microsoft.com/office/word/2010/wordprocessingShape" mc:Ignorable="w14 w15 w16se wp14">
   <w:tbl>
     <w:tblPr>
       <w:tblW w:w="5000" w:type="pct"/>
@@ -12207,7 +15807,7 @@
 </file>
 
 <file path=word/footer2.xml><?xml version="1.0" encoding="utf-8"?>
-<w:ftr xmlns:wpc="http://schemas.microsoft.com/office/word/2010/wordprocessingCanvas" xmlns:cx="http://schemas.microsoft.com/office/drawing/2014/chartex" xmlns:cx1="http://schemas.microsoft.com/office/drawing/2015/9/8/chartex" xmlns:cx2="http://schemas.microsoft.com/office/drawing/2015/10/21/chartex" xmlns:cx3="http://schemas.microsoft.com/office/drawing/2016/5/9/chartex" xmlns:cx4="http://schemas.microsoft.com/office/drawing/2016/5/10/chartex" xmlns:cx5="http://schemas.microsoft.com/office/drawing/2016/5/11/chartex" xmlns:cx6="http://schemas.microsoft.com/office/drawing/2016/5/12/chartex" xmlns:cx7="http://schemas.microsoft.com/office/drawing/2016/5/13/chartex" xmlns:cx8="http://schemas.microsoft.com/office/drawing/2016/5/14/chartex" xmlns:mc="http://schemas.openxmlformats.org/markup-compatibility/2006" xmlns:aink="http://schemas.microsoft.com/office/drawing/2016/ink" xmlns:am3d="http://schemas.microsoft.com/office/drawing/2017/model3d" xmlns:o="urn:schemas-microsoft-com:office:office" xmlns:r="http://schemas.openxmlformats.org/officeDocument/2006/relationships" xmlns:m="http://schemas.openxmlformats.org/officeDocument/2006/math" xmlns:v="urn:schemas-microsoft-com:vml" xmlns:wp14="http://schemas.microsoft.com/office/word/2010/wordprocessingDrawing" xmlns:wp="http://schemas.openxmlformats.org/drawingml/2006/wordprocessingDrawing" xmlns:w10="urn:schemas-microsoft-com:office:word" xmlns:w="http://schemas.openxmlformats.org/wordprocessingml/2006/main" xmlns:w14="http://schemas.microsoft.com/office/word/2010/wordml" xmlns:w15="http://schemas.microsoft.com/office/word/2012/wordml" xmlns:w16cid="http://schemas.microsoft.com/office/word/2016/wordml/cid" xmlns:w16se="http://schemas.microsoft.com/office/word/2015/wordml/symex" xmlns:wpg="http://schemas.microsoft.com/office/word/2010/wordprocessingGroup" xmlns:wpi="http://schemas.microsoft.com/office/word/2010/wordprocessingInk" xmlns:wne="http://schemas.microsoft.com/office/word/2006/wordml" xmlns:wps="http://schemas.microsoft.com/office/word/2010/wordprocessingShape" mc:Ignorable="w14 w15 w16se w16cid wp14">
+<w:ftr xmlns:wpc="http://schemas.microsoft.com/office/word/2010/wordprocessingCanvas" xmlns:cx="http://schemas.microsoft.com/office/drawing/2014/chartex" xmlns:mc="http://schemas.openxmlformats.org/markup-compatibility/2006" xmlns:o="urn:schemas-microsoft-com:office:office" xmlns:r="http://schemas.openxmlformats.org/officeDocument/2006/relationships" xmlns:m="http://schemas.openxmlformats.org/officeDocument/2006/math" xmlns:v="urn:schemas-microsoft-com:vml" xmlns:wp14="http://schemas.microsoft.com/office/word/2010/wordprocessingDrawing" xmlns:wp="http://schemas.openxmlformats.org/drawingml/2006/wordprocessingDrawing" xmlns:w10="urn:schemas-microsoft-com:office:word" xmlns:w="http://schemas.openxmlformats.org/wordprocessingml/2006/main" xmlns:w14="http://schemas.microsoft.com/office/word/2010/wordml" xmlns:w15="http://schemas.microsoft.com/office/word/2012/wordml" xmlns:w16se="http://schemas.microsoft.com/office/word/2015/wordml/symex" xmlns:wpg="http://schemas.microsoft.com/office/word/2010/wordprocessingGroup" xmlns:wpi="http://schemas.microsoft.com/office/word/2010/wordprocessingInk" xmlns:wne="http://schemas.microsoft.com/office/word/2006/wordml" xmlns:wps="http://schemas.microsoft.com/office/word/2010/wordprocessingShape" mc:Ignorable="w14 w15 w16se wp14">
   <w:tbl>
     <w:tblPr>
       <w:tblW w:w="5000" w:type="pct"/>
@@ -12285,7 +15885,7 @@
               <w:noProof/>
               <w:lang w:val="es-ES"/>
             </w:rPr>
-            <w:t>7</w:t>
+            <w:t>8</w:t>
           </w:r>
           <w:r>
             <w:fldChar w:fldCharType="end"/>
@@ -12303,7 +15903,7 @@
 </file>
 
 <file path=word/footer3.xml><?xml version="1.0" encoding="utf-8"?>
-<w:ftr xmlns:wpc="http://schemas.microsoft.com/office/word/2010/wordprocessingCanvas" xmlns:cx="http://schemas.microsoft.com/office/drawing/2014/chartex" xmlns:cx1="http://schemas.microsoft.com/office/drawing/2015/9/8/chartex" xmlns:cx2="http://schemas.microsoft.com/office/drawing/2015/10/21/chartex" xmlns:cx3="http://schemas.microsoft.com/office/drawing/2016/5/9/chartex" xmlns:cx4="http://schemas.microsoft.com/office/drawing/2016/5/10/chartex" xmlns:cx5="http://schemas.microsoft.com/office/drawing/2016/5/11/chartex" xmlns:cx6="http://schemas.microsoft.com/office/drawing/2016/5/12/chartex" xmlns:cx7="http://schemas.microsoft.com/office/drawing/2016/5/13/chartex" xmlns:cx8="http://schemas.microsoft.com/office/drawing/2016/5/14/chartex" xmlns:mc="http://schemas.openxmlformats.org/markup-compatibility/2006" xmlns:aink="http://schemas.microsoft.com/office/drawing/2016/ink" xmlns:am3d="http://schemas.microsoft.com/office/drawing/2017/model3d" xmlns:o="urn:schemas-microsoft-com:office:office" xmlns:r="http://schemas.openxmlformats.org/officeDocument/2006/relationships" xmlns:m="http://schemas.openxmlformats.org/officeDocument/2006/math" xmlns:v="urn:schemas-microsoft-com:vml" xmlns:wp14="http://schemas.microsoft.com/office/word/2010/wordprocessingDrawing" xmlns:wp="http://schemas.openxmlformats.org/drawingml/2006/wordprocessingDrawing" xmlns:w10="urn:schemas-microsoft-com:office:word" xmlns:w="http://schemas.openxmlformats.org/wordprocessingml/2006/main" xmlns:w14="http://schemas.microsoft.com/office/word/2010/wordml" xmlns:w15="http://schemas.microsoft.com/office/word/2012/wordml" xmlns:w16cid="http://schemas.microsoft.com/office/word/2016/wordml/cid" xmlns:w16se="http://schemas.microsoft.com/office/word/2015/wordml/symex" xmlns:wpg="http://schemas.microsoft.com/office/word/2010/wordprocessingGroup" xmlns:wpi="http://schemas.microsoft.com/office/word/2010/wordprocessingInk" xmlns:wne="http://schemas.microsoft.com/office/word/2006/wordml" xmlns:wps="http://schemas.microsoft.com/office/word/2010/wordprocessingShape" mc:Ignorable="w14 w15 w16se w16cid wp14">
+<w:ftr xmlns:wpc="http://schemas.microsoft.com/office/word/2010/wordprocessingCanvas" xmlns:cx="http://schemas.microsoft.com/office/drawing/2014/chartex" xmlns:mc="http://schemas.openxmlformats.org/markup-compatibility/2006" xmlns:o="urn:schemas-microsoft-com:office:office" xmlns:r="http://schemas.openxmlformats.org/officeDocument/2006/relationships" xmlns:m="http://schemas.openxmlformats.org/officeDocument/2006/math" xmlns:v="urn:schemas-microsoft-com:vml" xmlns:wp14="http://schemas.microsoft.com/office/word/2010/wordprocessingDrawing" xmlns:wp="http://schemas.openxmlformats.org/drawingml/2006/wordprocessingDrawing" xmlns:w10="urn:schemas-microsoft-com:office:word" xmlns:w="http://schemas.openxmlformats.org/wordprocessingml/2006/main" xmlns:w14="http://schemas.microsoft.com/office/word/2010/wordml" xmlns:w15="http://schemas.microsoft.com/office/word/2012/wordml" xmlns:w16se="http://schemas.microsoft.com/office/word/2015/wordml/symex" xmlns:wpg="http://schemas.microsoft.com/office/word/2010/wordprocessingGroup" xmlns:wpi="http://schemas.microsoft.com/office/word/2010/wordprocessingInk" xmlns:wne="http://schemas.microsoft.com/office/word/2006/wordml" xmlns:wps="http://schemas.microsoft.com/office/word/2010/wordprocessingShape" mc:Ignorable="w14 w15 w16se wp14">
   <w:tbl>
     <w:tblPr>
       <w:tblW w:w="5000" w:type="pct"/>
@@ -12381,7 +15981,7 @@
               <w:noProof/>
               <w:lang w:val="es-ES"/>
             </w:rPr>
-            <w:t>19</w:t>
+            <w:t>20</w:t>
           </w:r>
           <w:r>
             <w:fldChar w:fldCharType="end"/>
@@ -12399,7 +15999,7 @@
 </file>
 
 <file path=word/footnotes.xml><?xml version="1.0" encoding="utf-8"?>
-<w:footnotes xmlns:wpc="http://schemas.microsoft.com/office/word/2010/wordprocessingCanvas" xmlns:cx="http://schemas.microsoft.com/office/drawing/2014/chartex" xmlns:cx1="http://schemas.microsoft.com/office/drawing/2015/9/8/chartex" xmlns:cx2="http://schemas.microsoft.com/office/drawing/2015/10/21/chartex" xmlns:cx3="http://schemas.microsoft.com/office/drawing/2016/5/9/chartex" xmlns:cx4="http://schemas.microsoft.com/office/drawing/2016/5/10/chartex" xmlns:cx5="http://schemas.microsoft.com/office/drawing/2016/5/11/chartex" xmlns:cx6="http://schemas.microsoft.com/office/drawing/2016/5/12/chartex" xmlns:cx7="http://schemas.microsoft.com/office/drawing/2016/5/13/chartex" xmlns:cx8="http://schemas.microsoft.com/office/drawing/2016/5/14/chartex" xmlns:mc="http://schemas.openxmlformats.org/markup-compatibility/2006" xmlns:aink="http://schemas.microsoft.com/office/drawing/2016/ink" xmlns:am3d="http://schemas.microsoft.com/office/drawing/2017/model3d" xmlns:o="urn:schemas-microsoft-com:office:office" xmlns:r="http://schemas.openxmlformats.org/officeDocument/2006/relationships" xmlns:m="http://schemas.openxmlformats.org/officeDocument/2006/math" xmlns:v="urn:schemas-microsoft-com:vml" xmlns:wp14="http://schemas.microsoft.com/office/word/2010/wordprocessingDrawing" xmlns:wp="http://schemas.openxmlformats.org/drawingml/2006/wordprocessingDrawing" xmlns:w10="urn:schemas-microsoft-com:office:word" xmlns:w="http://schemas.openxmlformats.org/wordprocessingml/2006/main" xmlns:w14="http://schemas.microsoft.com/office/word/2010/wordml" xmlns:w15="http://schemas.microsoft.com/office/word/2012/wordml" xmlns:w16cid="http://schemas.microsoft.com/office/word/2016/wordml/cid" xmlns:w16se="http://schemas.microsoft.com/office/word/2015/wordml/symex" xmlns:wpg="http://schemas.microsoft.com/office/word/2010/wordprocessingGroup" xmlns:wpi="http://schemas.microsoft.com/office/word/2010/wordprocessingInk" xmlns:wne="http://schemas.microsoft.com/office/word/2006/wordml" xmlns:wps="http://schemas.microsoft.com/office/word/2010/wordprocessingShape" mc:Ignorable="w14 w15 w16se w16cid wp14">
+<w:footnotes xmlns:wpc="http://schemas.microsoft.com/office/word/2010/wordprocessingCanvas" xmlns:cx="http://schemas.microsoft.com/office/drawing/2014/chartex" xmlns:mc="http://schemas.openxmlformats.org/markup-compatibility/2006" xmlns:o="urn:schemas-microsoft-com:office:office" xmlns:r="http://schemas.openxmlformats.org/officeDocument/2006/relationships" xmlns:m="http://schemas.openxmlformats.org/officeDocument/2006/math" xmlns:v="urn:schemas-microsoft-com:vml" xmlns:wp14="http://schemas.microsoft.com/office/word/2010/wordprocessingDrawing" xmlns:wp="http://schemas.openxmlformats.org/drawingml/2006/wordprocessingDrawing" xmlns:w10="urn:schemas-microsoft-com:office:word" xmlns:w="http://schemas.openxmlformats.org/wordprocessingml/2006/main" xmlns:w14="http://schemas.microsoft.com/office/word/2010/wordml" xmlns:w15="http://schemas.microsoft.com/office/word/2012/wordml" xmlns:w16se="http://schemas.microsoft.com/office/word/2015/wordml/symex" xmlns:wpg="http://schemas.microsoft.com/office/word/2010/wordprocessingGroup" xmlns:wpi="http://schemas.microsoft.com/office/word/2010/wordprocessingInk" xmlns:wne="http://schemas.microsoft.com/office/word/2006/wordml" xmlns:wps="http://schemas.microsoft.com/office/word/2010/wordprocessingShape" mc:Ignorable="w14 w15 w16se wp14">
   <w:footnote w:type="separator" w:id="-1">
     <w:p>
       <w:pPr>
@@ -12424,7 +16024,7 @@
 </file>
 
 <file path=word/header1.xml><?xml version="1.0" encoding="utf-8"?>
-<w:hdr xmlns:wpc="http://schemas.microsoft.com/office/word/2010/wordprocessingCanvas" xmlns:cx="http://schemas.microsoft.com/office/drawing/2014/chartex" xmlns:cx1="http://schemas.microsoft.com/office/drawing/2015/9/8/chartex" xmlns:cx2="http://schemas.microsoft.com/office/drawing/2015/10/21/chartex" xmlns:cx3="http://schemas.microsoft.com/office/drawing/2016/5/9/chartex" xmlns:cx4="http://schemas.microsoft.com/office/drawing/2016/5/10/chartex" xmlns:cx5="http://schemas.microsoft.com/office/drawing/2016/5/11/chartex" xmlns:cx6="http://schemas.microsoft.com/office/drawing/2016/5/12/chartex" xmlns:cx7="http://schemas.microsoft.com/office/drawing/2016/5/13/chartex" xmlns:cx8="http://schemas.microsoft.com/office/drawing/2016/5/14/chartex" xmlns:mc="http://schemas.openxmlformats.org/markup-compatibility/2006" xmlns:aink="http://schemas.microsoft.com/office/drawing/2016/ink" xmlns:am3d="http://schemas.microsoft.com/office/drawing/2017/model3d" xmlns:o="urn:schemas-microsoft-com:office:office" xmlns:r="http://schemas.openxmlformats.org/officeDocument/2006/relationships" xmlns:m="http://schemas.openxmlformats.org/officeDocument/2006/math" xmlns:v="urn:schemas-microsoft-com:vml" xmlns:wp14="http://schemas.microsoft.com/office/word/2010/wordprocessingDrawing" xmlns:wp="http://schemas.openxmlformats.org/drawingml/2006/wordprocessingDrawing" xmlns:w10="urn:schemas-microsoft-com:office:word" xmlns:w="http://schemas.openxmlformats.org/wordprocessingml/2006/main" xmlns:w14="http://schemas.microsoft.com/office/word/2010/wordml" xmlns:w15="http://schemas.microsoft.com/office/word/2012/wordml" xmlns:w16cid="http://schemas.microsoft.com/office/word/2016/wordml/cid" xmlns:w16se="http://schemas.microsoft.com/office/word/2015/wordml/symex" xmlns:wpg="http://schemas.microsoft.com/office/word/2010/wordprocessingGroup" xmlns:wpi="http://schemas.microsoft.com/office/word/2010/wordprocessingInk" xmlns:wne="http://schemas.microsoft.com/office/word/2006/wordml" xmlns:wps="http://schemas.microsoft.com/office/word/2010/wordprocessingShape" mc:Ignorable="w14 w15 w16se w16cid wp14">
+<w:hdr xmlns:wpc="http://schemas.microsoft.com/office/word/2010/wordprocessingCanvas" xmlns:cx="http://schemas.microsoft.com/office/drawing/2014/chartex" xmlns:mc="http://schemas.openxmlformats.org/markup-compatibility/2006" xmlns:o="urn:schemas-microsoft-com:office:office" xmlns:r="http://schemas.openxmlformats.org/officeDocument/2006/relationships" xmlns:m="http://schemas.openxmlformats.org/officeDocument/2006/math" xmlns:v="urn:schemas-microsoft-com:vml" xmlns:wp14="http://schemas.microsoft.com/office/word/2010/wordprocessingDrawing" xmlns:wp="http://schemas.openxmlformats.org/drawingml/2006/wordprocessingDrawing" xmlns:w10="urn:schemas-microsoft-com:office:word" xmlns:w="http://schemas.openxmlformats.org/wordprocessingml/2006/main" xmlns:w14="http://schemas.microsoft.com/office/word/2010/wordml" xmlns:w15="http://schemas.microsoft.com/office/word/2012/wordml" xmlns:w16se="http://schemas.microsoft.com/office/word/2015/wordml/symex" xmlns:wpg="http://schemas.microsoft.com/office/word/2010/wordprocessingGroup" xmlns:wpi="http://schemas.microsoft.com/office/word/2010/wordprocessingInk" xmlns:wne="http://schemas.microsoft.com/office/word/2006/wordml" xmlns:wps="http://schemas.microsoft.com/office/word/2010/wordprocessingShape" mc:Ignorable="w14 w15 w16se wp14">
   <w:p>
     <w:pPr>
       <w:pStyle w:val="Encabezado"/>
@@ -12448,7 +16048,7 @@
 </file>
 
 <file path=word/header2.xml><?xml version="1.0" encoding="utf-8"?>
-<w:hdr xmlns:wpc="http://schemas.microsoft.com/office/word/2010/wordprocessingCanvas" xmlns:cx="http://schemas.microsoft.com/office/drawing/2014/chartex" xmlns:cx1="http://schemas.microsoft.com/office/drawing/2015/9/8/chartex" xmlns:cx2="http://schemas.microsoft.com/office/drawing/2015/10/21/chartex" xmlns:cx3="http://schemas.microsoft.com/office/drawing/2016/5/9/chartex" xmlns:cx4="http://schemas.microsoft.com/office/drawing/2016/5/10/chartex" xmlns:cx5="http://schemas.microsoft.com/office/drawing/2016/5/11/chartex" xmlns:cx6="http://schemas.microsoft.com/office/drawing/2016/5/12/chartex" xmlns:cx7="http://schemas.microsoft.com/office/drawing/2016/5/13/chartex" xmlns:cx8="http://schemas.microsoft.com/office/drawing/2016/5/14/chartex" xmlns:mc="http://schemas.openxmlformats.org/markup-compatibility/2006" xmlns:aink="http://schemas.microsoft.com/office/drawing/2016/ink" xmlns:am3d="http://schemas.microsoft.com/office/drawing/2017/model3d" xmlns:o="urn:schemas-microsoft-com:office:office" xmlns:r="http://schemas.openxmlformats.org/officeDocument/2006/relationships" xmlns:m="http://schemas.openxmlformats.org/officeDocument/2006/math" xmlns:v="urn:schemas-microsoft-com:vml" xmlns:wp14="http://schemas.microsoft.com/office/word/2010/wordprocessingDrawing" xmlns:wp="http://schemas.openxmlformats.org/drawingml/2006/wordprocessingDrawing" xmlns:w10="urn:schemas-microsoft-com:office:word" xmlns:w="http://schemas.openxmlformats.org/wordprocessingml/2006/main" xmlns:w14="http://schemas.microsoft.com/office/word/2010/wordml" xmlns:w15="http://schemas.microsoft.com/office/word/2012/wordml" xmlns:w16cid="http://schemas.microsoft.com/office/word/2016/wordml/cid" xmlns:w16se="http://schemas.microsoft.com/office/word/2015/wordml/symex" xmlns:wpg="http://schemas.microsoft.com/office/word/2010/wordprocessingGroup" xmlns:wpi="http://schemas.microsoft.com/office/word/2010/wordprocessingInk" xmlns:wne="http://schemas.microsoft.com/office/word/2006/wordml" xmlns:wps="http://schemas.microsoft.com/office/word/2010/wordprocessingShape" mc:Ignorable="w14 w15 w16se w16cid wp14">
+<w:hdr xmlns:wpc="http://schemas.microsoft.com/office/word/2010/wordprocessingCanvas" xmlns:cx="http://schemas.microsoft.com/office/drawing/2014/chartex" xmlns:mc="http://schemas.openxmlformats.org/markup-compatibility/2006" xmlns:o="urn:schemas-microsoft-com:office:office" xmlns:r="http://schemas.openxmlformats.org/officeDocument/2006/relationships" xmlns:m="http://schemas.openxmlformats.org/officeDocument/2006/math" xmlns:v="urn:schemas-microsoft-com:vml" xmlns:wp14="http://schemas.microsoft.com/office/word/2010/wordprocessingDrawing" xmlns:wp="http://schemas.openxmlformats.org/drawingml/2006/wordprocessingDrawing" xmlns:w10="urn:schemas-microsoft-com:office:word" xmlns:w="http://schemas.openxmlformats.org/wordprocessingml/2006/main" xmlns:w14="http://schemas.microsoft.com/office/word/2010/wordml" xmlns:w15="http://schemas.microsoft.com/office/word/2012/wordml" xmlns:w16se="http://schemas.microsoft.com/office/word/2015/wordml/symex" xmlns:wpg="http://schemas.microsoft.com/office/word/2010/wordprocessingGroup" xmlns:wpi="http://schemas.microsoft.com/office/word/2010/wordprocessingInk" xmlns:wne="http://schemas.microsoft.com/office/word/2006/wordml" xmlns:wps="http://schemas.microsoft.com/office/word/2010/wordprocessingShape" mc:Ignorable="w14 w15 w16se wp14">
   <w:p>
     <w:pPr>
       <w:spacing w:after="0" w:line="240" w:lineRule="auto"/>
@@ -12556,7 +16156,15 @@
               <w:lang w:eastAsia="es-PE"/>
             </w:rPr>
             <w:tab/>
-            <w:t>1.0</w:t>
+            <w:t>3</w:t>
+          </w:r>
+          <w:r>
+            <w:rPr>
+              <w:rFonts w:ascii="Arial" w:eastAsia="Times New Roman" w:hAnsi="Arial" w:cs="Arial"/>
+              <w:color w:val="000000"/>
+              <w:lang w:eastAsia="es-PE"/>
+            </w:rPr>
+            <w:t>.0</w:t>
           </w:r>
         </w:p>
       </w:tc>
@@ -12625,7 +16233,15 @@
               <w:color w:val="000000"/>
               <w:lang w:eastAsia="es-PE"/>
             </w:rPr>
-            <w:t>  Fecha:  06/10</w:t>
+            <w:t>  Fecha:  07</w:t>
+          </w:r>
+          <w:r>
+            <w:rPr>
+              <w:rFonts w:ascii="Arial" w:eastAsia="Times New Roman" w:hAnsi="Arial" w:cs="Arial"/>
+              <w:color w:val="000000"/>
+              <w:lang w:eastAsia="es-PE"/>
+            </w:rPr>
+            <w:t>/10</w:t>
           </w:r>
           <w:r>
             <w:rPr>
@@ -12700,7 +16316,7 @@
 </file>
 
 <file path=word/header3.xml><?xml version="1.0" encoding="utf-8"?>
-<w:hdr xmlns:wpc="http://schemas.microsoft.com/office/word/2010/wordprocessingCanvas" xmlns:cx="http://schemas.microsoft.com/office/drawing/2014/chartex" xmlns:cx1="http://schemas.microsoft.com/office/drawing/2015/9/8/chartex" xmlns:cx2="http://schemas.microsoft.com/office/drawing/2015/10/21/chartex" xmlns:cx3="http://schemas.microsoft.com/office/drawing/2016/5/9/chartex" xmlns:cx4="http://schemas.microsoft.com/office/drawing/2016/5/10/chartex" xmlns:cx5="http://schemas.microsoft.com/office/drawing/2016/5/11/chartex" xmlns:cx6="http://schemas.microsoft.com/office/drawing/2016/5/12/chartex" xmlns:cx7="http://schemas.microsoft.com/office/drawing/2016/5/13/chartex" xmlns:cx8="http://schemas.microsoft.com/office/drawing/2016/5/14/chartex" xmlns:mc="http://schemas.openxmlformats.org/markup-compatibility/2006" xmlns:aink="http://schemas.microsoft.com/office/drawing/2016/ink" xmlns:am3d="http://schemas.microsoft.com/office/drawing/2017/model3d" xmlns:o="urn:schemas-microsoft-com:office:office" xmlns:r="http://schemas.openxmlformats.org/officeDocument/2006/relationships" xmlns:m="http://schemas.openxmlformats.org/officeDocument/2006/math" xmlns:v="urn:schemas-microsoft-com:vml" xmlns:wp14="http://schemas.microsoft.com/office/word/2010/wordprocessingDrawing" xmlns:wp="http://schemas.openxmlformats.org/drawingml/2006/wordprocessingDrawing" xmlns:w10="urn:schemas-microsoft-com:office:word" xmlns:w="http://schemas.openxmlformats.org/wordprocessingml/2006/main" xmlns:w14="http://schemas.microsoft.com/office/word/2010/wordml" xmlns:w15="http://schemas.microsoft.com/office/word/2012/wordml" xmlns:w16cid="http://schemas.microsoft.com/office/word/2016/wordml/cid" xmlns:w16se="http://schemas.microsoft.com/office/word/2015/wordml/symex" xmlns:wpg="http://schemas.microsoft.com/office/word/2010/wordprocessingGroup" xmlns:wpi="http://schemas.microsoft.com/office/word/2010/wordprocessingInk" xmlns:wne="http://schemas.microsoft.com/office/word/2006/wordml" xmlns:wps="http://schemas.microsoft.com/office/word/2010/wordprocessingShape" mc:Ignorable="w14 w15 w16se w16cid wp14">
+<w:hdr xmlns:wpc="http://schemas.microsoft.com/office/word/2010/wordprocessingCanvas" xmlns:cx="http://schemas.microsoft.com/office/drawing/2014/chartex" xmlns:mc="http://schemas.openxmlformats.org/markup-compatibility/2006" xmlns:o="urn:schemas-microsoft-com:office:office" xmlns:r="http://schemas.openxmlformats.org/officeDocument/2006/relationships" xmlns:m="http://schemas.openxmlformats.org/officeDocument/2006/math" xmlns:v="urn:schemas-microsoft-com:vml" xmlns:wp14="http://schemas.microsoft.com/office/word/2010/wordprocessingDrawing" xmlns:wp="http://schemas.openxmlformats.org/drawingml/2006/wordprocessingDrawing" xmlns:w10="urn:schemas-microsoft-com:office:word" xmlns:w="http://schemas.openxmlformats.org/wordprocessingml/2006/main" xmlns:w14="http://schemas.microsoft.com/office/word/2010/wordml" xmlns:w15="http://schemas.microsoft.com/office/word/2012/wordml" xmlns:w16se="http://schemas.microsoft.com/office/word/2015/wordml/symex" xmlns:wpg="http://schemas.microsoft.com/office/word/2010/wordprocessingGroup" xmlns:wpi="http://schemas.microsoft.com/office/word/2010/wordprocessingInk" xmlns:wne="http://schemas.microsoft.com/office/word/2006/wordml" xmlns:wps="http://schemas.microsoft.com/office/word/2010/wordprocessingShape" mc:Ignorable="w14 w15 w16se wp14">
   <w:tbl>
     <w:tblPr>
       <w:tblW w:w="5000" w:type="pct"/>
@@ -12713,8 +16329,8 @@
       <w:tblLook w:val="04A0" w:firstRow="1" w:lastRow="0" w:firstColumn="1" w:lastColumn="0" w:noHBand="0" w:noVBand="1"/>
     </w:tblPr>
     <w:tblGrid>
-      <w:gridCol w:w="6318"/>
-      <w:gridCol w:w="2708"/>
+      <w:gridCol w:w="5953"/>
+      <w:gridCol w:w="2551"/>
     </w:tblGrid>
     <w:tr>
       <w:tc>
@@ -12793,7 +16409,7 @@
 </file>
 
 <file path=word/numbering.xml><?xml version="1.0" encoding="utf-8"?>
-<w:numbering xmlns:wpc="http://schemas.microsoft.com/office/word/2010/wordprocessingCanvas" xmlns:cx="http://schemas.microsoft.com/office/drawing/2014/chartex" xmlns:cx1="http://schemas.microsoft.com/office/drawing/2015/9/8/chartex" xmlns:cx2="http://schemas.microsoft.com/office/drawing/2015/10/21/chartex" xmlns:cx3="http://schemas.microsoft.com/office/drawing/2016/5/9/chartex" xmlns:cx4="http://schemas.microsoft.com/office/drawing/2016/5/10/chartex" xmlns:cx5="http://schemas.microsoft.com/office/drawing/2016/5/11/chartex" xmlns:cx6="http://schemas.microsoft.com/office/drawing/2016/5/12/chartex" xmlns:cx7="http://schemas.microsoft.com/office/drawing/2016/5/13/chartex" xmlns:cx8="http://schemas.microsoft.com/office/drawing/2016/5/14/chartex" xmlns:mc="http://schemas.openxmlformats.org/markup-compatibility/2006" xmlns:aink="http://schemas.microsoft.com/office/drawing/2016/ink" xmlns:am3d="http://schemas.microsoft.com/office/drawing/2017/model3d" xmlns:o="urn:schemas-microsoft-com:office:office" xmlns:r="http://schemas.openxmlformats.org/officeDocument/2006/relationships" xmlns:m="http://schemas.openxmlformats.org/officeDocument/2006/math" xmlns:v="urn:schemas-microsoft-com:vml" xmlns:wp14="http://schemas.microsoft.com/office/word/2010/wordprocessingDrawing" xmlns:wp="http://schemas.openxmlformats.org/drawingml/2006/wordprocessingDrawing" xmlns:w10="urn:schemas-microsoft-com:office:word" xmlns:w="http://schemas.openxmlformats.org/wordprocessingml/2006/main" xmlns:w14="http://schemas.microsoft.com/office/word/2010/wordml" xmlns:w15="http://schemas.microsoft.com/office/word/2012/wordml" xmlns:w16cid="http://schemas.microsoft.com/office/word/2016/wordml/cid" xmlns:w16se="http://schemas.microsoft.com/office/word/2015/wordml/symex" xmlns:wpg="http://schemas.microsoft.com/office/word/2010/wordprocessingGroup" xmlns:wpi="http://schemas.microsoft.com/office/word/2010/wordprocessingInk" xmlns:wne="http://schemas.microsoft.com/office/word/2006/wordml" xmlns:wps="http://schemas.microsoft.com/office/word/2010/wordprocessingShape" mc:Ignorable="w14 w15 w16se w16cid wp14">
+<w:numbering xmlns:wpc="http://schemas.microsoft.com/office/word/2010/wordprocessingCanvas" xmlns:cx="http://schemas.microsoft.com/office/drawing/2014/chartex" xmlns:mc="http://schemas.openxmlformats.org/markup-compatibility/2006" xmlns:o="urn:schemas-microsoft-com:office:office" xmlns:r="http://schemas.openxmlformats.org/officeDocument/2006/relationships" xmlns:m="http://schemas.openxmlformats.org/officeDocument/2006/math" xmlns:v="urn:schemas-microsoft-com:vml" xmlns:wp14="http://schemas.microsoft.com/office/word/2010/wordprocessingDrawing" xmlns:wp="http://schemas.openxmlformats.org/drawingml/2006/wordprocessingDrawing" xmlns:w10="urn:schemas-microsoft-com:office:word" xmlns:w="http://schemas.openxmlformats.org/wordprocessingml/2006/main" xmlns:w14="http://schemas.microsoft.com/office/word/2010/wordml" xmlns:w15="http://schemas.microsoft.com/office/word/2012/wordml" xmlns:w16se="http://schemas.microsoft.com/office/word/2015/wordml/symex" xmlns:wpg="http://schemas.microsoft.com/office/word/2010/wordprocessingGroup" xmlns:wpi="http://schemas.microsoft.com/office/word/2010/wordprocessingInk" xmlns:wne="http://schemas.microsoft.com/office/word/2006/wordml" xmlns:wps="http://schemas.microsoft.com/office/word/2010/wordprocessingShape" mc:Ignorable="w14 w15 w16se wp14">
   <w:abstractNum w:abstractNumId="0" w15:restartNumberingAfterBreak="0">
     <w:nsid w:val="01E154D2"/>
     <w:multiLevelType w:val="multilevel"/>
@@ -12909,6 +16525,119 @@
     </w:lvl>
   </w:abstractNum>
   <w:abstractNum w:abstractNumId="1" w15:restartNumberingAfterBreak="0">
+    <w:nsid w:val="037724F9"/>
+    <w:multiLevelType w:val="hybridMultilevel"/>
+    <w:tmpl w:val="26CA90A6"/>
+    <w:lvl w:ilvl="0" w:tplc="280A000B">
+      <w:start w:val="1"/>
+      <w:numFmt w:val="bullet"/>
+      <w:lvlText w:val=""/>
+      <w:lvlJc w:val="left"/>
+      <w:pPr>
+        <w:ind w:left="1428" w:hanging="360"/>
+      </w:pPr>
+      <w:rPr>
+        <w:rFonts w:ascii="Wingdings" w:hAnsi="Wingdings" w:hint="default"/>
+      </w:rPr>
+    </w:lvl>
+    <w:lvl w:ilvl="1" w:tplc="280A0003" w:tentative="1">
+      <w:start w:val="1"/>
+      <w:numFmt w:val="bullet"/>
+      <w:lvlText w:val="o"/>
+      <w:lvlJc w:val="left"/>
+      <w:pPr>
+        <w:ind w:left="2148" w:hanging="360"/>
+      </w:pPr>
+      <w:rPr>
+        <w:rFonts w:ascii="Courier New" w:hAnsi="Courier New" w:cs="Courier New" w:hint="default"/>
+      </w:rPr>
+    </w:lvl>
+    <w:lvl w:ilvl="2" w:tplc="280A0005" w:tentative="1">
+      <w:start w:val="1"/>
+      <w:numFmt w:val="bullet"/>
+      <w:lvlText w:val=""/>
+      <w:lvlJc w:val="left"/>
+      <w:pPr>
+        <w:ind w:left="2868" w:hanging="360"/>
+      </w:pPr>
+      <w:rPr>
+        <w:rFonts w:ascii="Wingdings" w:hAnsi="Wingdings" w:hint="default"/>
+      </w:rPr>
+    </w:lvl>
+    <w:lvl w:ilvl="3" w:tplc="280A0001" w:tentative="1">
+      <w:start w:val="1"/>
+      <w:numFmt w:val="bullet"/>
+      <w:lvlText w:val=""/>
+      <w:lvlJc w:val="left"/>
+      <w:pPr>
+        <w:ind w:left="3588" w:hanging="360"/>
+      </w:pPr>
+      <w:rPr>
+        <w:rFonts w:ascii="Symbol" w:hAnsi="Symbol" w:hint="default"/>
+      </w:rPr>
+    </w:lvl>
+    <w:lvl w:ilvl="4" w:tplc="280A0003" w:tentative="1">
+      <w:start w:val="1"/>
+      <w:numFmt w:val="bullet"/>
+      <w:lvlText w:val="o"/>
+      <w:lvlJc w:val="left"/>
+      <w:pPr>
+        <w:ind w:left="4308" w:hanging="360"/>
+      </w:pPr>
+      <w:rPr>
+        <w:rFonts w:ascii="Courier New" w:hAnsi="Courier New" w:cs="Courier New" w:hint="default"/>
+      </w:rPr>
+    </w:lvl>
+    <w:lvl w:ilvl="5" w:tplc="280A0005" w:tentative="1">
+      <w:start w:val="1"/>
+      <w:numFmt w:val="bullet"/>
+      <w:lvlText w:val=""/>
+      <w:lvlJc w:val="left"/>
+      <w:pPr>
+        <w:ind w:left="5028" w:hanging="360"/>
+      </w:pPr>
+      <w:rPr>
+        <w:rFonts w:ascii="Wingdings" w:hAnsi="Wingdings" w:hint="default"/>
+      </w:rPr>
+    </w:lvl>
+    <w:lvl w:ilvl="6" w:tplc="280A0001" w:tentative="1">
+      <w:start w:val="1"/>
+      <w:numFmt w:val="bullet"/>
+      <w:lvlText w:val=""/>
+      <w:lvlJc w:val="left"/>
+      <w:pPr>
+        <w:ind w:left="5748" w:hanging="360"/>
+      </w:pPr>
+      <w:rPr>
+        <w:rFonts w:ascii="Symbol" w:hAnsi="Symbol" w:hint="default"/>
+      </w:rPr>
+    </w:lvl>
+    <w:lvl w:ilvl="7" w:tplc="280A0003" w:tentative="1">
+      <w:start w:val="1"/>
+      <w:numFmt w:val="bullet"/>
+      <w:lvlText w:val="o"/>
+      <w:lvlJc w:val="left"/>
+      <w:pPr>
+        <w:ind w:left="6468" w:hanging="360"/>
+      </w:pPr>
+      <w:rPr>
+        <w:rFonts w:ascii="Courier New" w:hAnsi="Courier New" w:cs="Courier New" w:hint="default"/>
+      </w:rPr>
+    </w:lvl>
+    <w:lvl w:ilvl="8" w:tplc="280A0005" w:tentative="1">
+      <w:start w:val="1"/>
+      <w:numFmt w:val="bullet"/>
+      <w:lvlText w:val=""/>
+      <w:lvlJc w:val="left"/>
+      <w:pPr>
+        <w:ind w:left="7188" w:hanging="360"/>
+      </w:pPr>
+      <w:rPr>
+        <w:rFonts w:ascii="Wingdings" w:hAnsi="Wingdings" w:hint="default"/>
+      </w:rPr>
+    </w:lvl>
+  </w:abstractNum>
+  <w:abstractNum w:abstractNumId="2" w15:restartNumberingAfterBreak="0">
     <w:nsid w:val="13BC4AA6"/>
     <w:multiLevelType w:val="multilevel"/>
     <w:tmpl w:val="EB7A67DE"/>
@@ -13021,7 +16750,7 @@
       </w:rPr>
     </w:lvl>
   </w:abstractNum>
-  <w:abstractNum w:abstractNumId="2" w15:restartNumberingAfterBreak="0">
+  <w:abstractNum w:abstractNumId="3" w15:restartNumberingAfterBreak="0">
     <w:nsid w:val="1B182F93"/>
     <w:multiLevelType w:val="hybridMultilevel"/>
     <w:tmpl w:val="D63655D8"/>
@@ -13134,7 +16863,7 @@
       </w:rPr>
     </w:lvl>
   </w:abstractNum>
-  <w:abstractNum w:abstractNumId="3" w15:restartNumberingAfterBreak="0">
+  <w:abstractNum w:abstractNumId="4" w15:restartNumberingAfterBreak="0">
     <w:nsid w:val="2DE315D6"/>
     <w:multiLevelType w:val="multilevel"/>
     <w:tmpl w:val="E75095E2"/>
@@ -13247,7 +16976,7 @@
       </w:rPr>
     </w:lvl>
   </w:abstractNum>
-  <w:abstractNum w:abstractNumId="4" w15:restartNumberingAfterBreak="0">
+  <w:abstractNum w:abstractNumId="5" w15:restartNumberingAfterBreak="0">
     <w:nsid w:val="2EB2123F"/>
     <w:multiLevelType w:val="hybridMultilevel"/>
     <w:tmpl w:val="4804161E"/>
@@ -13360,7 +17089,7 @@
       </w:rPr>
     </w:lvl>
   </w:abstractNum>
-  <w:abstractNum w:abstractNumId="5" w15:restartNumberingAfterBreak="0">
+  <w:abstractNum w:abstractNumId="6" w15:restartNumberingAfterBreak="0">
     <w:nsid w:val="2F016665"/>
     <w:multiLevelType w:val="multilevel"/>
     <w:tmpl w:val="E75095E2"/>
@@ -13473,7 +17202,7 @@
       </w:rPr>
     </w:lvl>
   </w:abstractNum>
-  <w:abstractNum w:abstractNumId="6" w15:restartNumberingAfterBreak="0">
+  <w:abstractNum w:abstractNumId="7" w15:restartNumberingAfterBreak="0">
     <w:nsid w:val="351B0C4D"/>
     <w:multiLevelType w:val="hybridMultilevel"/>
     <w:tmpl w:val="185E1B4C"/>
@@ -13586,7 +17315,7 @@
       </w:rPr>
     </w:lvl>
   </w:abstractNum>
-  <w:abstractNum w:abstractNumId="7" w15:restartNumberingAfterBreak="0">
+  <w:abstractNum w:abstractNumId="8" w15:restartNumberingAfterBreak="0">
     <w:nsid w:val="35AC5023"/>
     <w:multiLevelType w:val="hybridMultilevel"/>
     <w:tmpl w:val="2B909874"/>
@@ -13699,7 +17428,7 @@
       </w:rPr>
     </w:lvl>
   </w:abstractNum>
-  <w:abstractNum w:abstractNumId="8" w15:restartNumberingAfterBreak="0">
+  <w:abstractNum w:abstractNumId="9" w15:restartNumberingAfterBreak="0">
     <w:nsid w:val="35CD4057"/>
     <w:multiLevelType w:val="hybridMultilevel"/>
     <w:tmpl w:val="13B4631C"/>
@@ -13788,7 +17517,7 @@
       </w:pPr>
     </w:lvl>
   </w:abstractNum>
-  <w:abstractNum w:abstractNumId="9" w15:restartNumberingAfterBreak="0">
+  <w:abstractNum w:abstractNumId="10" w15:restartNumberingAfterBreak="0">
     <w:nsid w:val="381778C9"/>
     <w:multiLevelType w:val="multilevel"/>
     <w:tmpl w:val="348434B2"/>
@@ -13901,7 +17630,7 @@
       </w:rPr>
     </w:lvl>
   </w:abstractNum>
-  <w:abstractNum w:abstractNumId="10" w15:restartNumberingAfterBreak="0">
+  <w:abstractNum w:abstractNumId="11" w15:restartNumberingAfterBreak="0">
     <w:nsid w:val="382B0C70"/>
     <w:multiLevelType w:val="multilevel"/>
     <w:tmpl w:val="BA1A2D06"/>
@@ -14014,7 +17743,120 @@
       </w:rPr>
     </w:lvl>
   </w:abstractNum>
-  <w:abstractNum w:abstractNumId="11" w15:restartNumberingAfterBreak="0">
+  <w:abstractNum w:abstractNumId="12" w15:restartNumberingAfterBreak="0">
+    <w:nsid w:val="38682F6A"/>
+    <w:multiLevelType w:val="multilevel"/>
+    <w:tmpl w:val="74CAC8E2"/>
+    <w:lvl w:ilvl="0">
+      <w:start w:val="1"/>
+      <w:numFmt w:val="bullet"/>
+      <w:lvlText w:val="●"/>
+      <w:lvlJc w:val="left"/>
+      <w:pPr>
+        <w:ind w:left="1440" w:hanging="360"/>
+      </w:pPr>
+      <w:rPr>
+        <w:rFonts w:ascii="Noto Sans Symbols" w:eastAsia="Noto Sans Symbols" w:hAnsi="Noto Sans Symbols" w:cs="Noto Sans Symbols"/>
+      </w:rPr>
+    </w:lvl>
+    <w:lvl w:ilvl="1">
+      <w:start w:val="1"/>
+      <w:numFmt w:val="bullet"/>
+      <w:lvlText w:val="o"/>
+      <w:lvlJc w:val="left"/>
+      <w:pPr>
+        <w:ind w:left="2160" w:hanging="360"/>
+      </w:pPr>
+      <w:rPr>
+        <w:rFonts w:ascii="Courier New" w:eastAsia="Courier New" w:hAnsi="Courier New" w:cs="Courier New"/>
+      </w:rPr>
+    </w:lvl>
+    <w:lvl w:ilvl="2">
+      <w:start w:val="1"/>
+      <w:numFmt w:val="bullet"/>
+      <w:lvlText w:val="▪"/>
+      <w:lvlJc w:val="left"/>
+      <w:pPr>
+        <w:ind w:left="2880" w:hanging="360"/>
+      </w:pPr>
+      <w:rPr>
+        <w:rFonts w:ascii="Noto Sans Symbols" w:eastAsia="Noto Sans Symbols" w:hAnsi="Noto Sans Symbols" w:cs="Noto Sans Symbols"/>
+      </w:rPr>
+    </w:lvl>
+    <w:lvl w:ilvl="3">
+      <w:start w:val="1"/>
+      <w:numFmt w:val="bullet"/>
+      <w:lvlText w:val="●"/>
+      <w:lvlJc w:val="left"/>
+      <w:pPr>
+        <w:ind w:left="3600" w:hanging="360"/>
+      </w:pPr>
+      <w:rPr>
+        <w:rFonts w:ascii="Noto Sans Symbols" w:eastAsia="Noto Sans Symbols" w:hAnsi="Noto Sans Symbols" w:cs="Noto Sans Symbols"/>
+      </w:rPr>
+    </w:lvl>
+    <w:lvl w:ilvl="4">
+      <w:start w:val="1"/>
+      <w:numFmt w:val="bullet"/>
+      <w:lvlText w:val="o"/>
+      <w:lvlJc w:val="left"/>
+      <w:pPr>
+        <w:ind w:left="4320" w:hanging="360"/>
+      </w:pPr>
+      <w:rPr>
+        <w:rFonts w:ascii="Courier New" w:eastAsia="Courier New" w:hAnsi="Courier New" w:cs="Courier New"/>
+      </w:rPr>
+    </w:lvl>
+    <w:lvl w:ilvl="5">
+      <w:start w:val="1"/>
+      <w:numFmt w:val="bullet"/>
+      <w:lvlText w:val="▪"/>
+      <w:lvlJc w:val="left"/>
+      <w:pPr>
+        <w:ind w:left="5040" w:hanging="360"/>
+      </w:pPr>
+      <w:rPr>
+        <w:rFonts w:ascii="Noto Sans Symbols" w:eastAsia="Noto Sans Symbols" w:hAnsi="Noto Sans Symbols" w:cs="Noto Sans Symbols"/>
+      </w:rPr>
+    </w:lvl>
+    <w:lvl w:ilvl="6">
+      <w:start w:val="1"/>
+      <w:numFmt w:val="bullet"/>
+      <w:lvlText w:val="●"/>
+      <w:lvlJc w:val="left"/>
+      <w:pPr>
+        <w:ind w:left="5760" w:hanging="360"/>
+      </w:pPr>
+      <w:rPr>
+        <w:rFonts w:ascii="Noto Sans Symbols" w:eastAsia="Noto Sans Symbols" w:hAnsi="Noto Sans Symbols" w:cs="Noto Sans Symbols"/>
+      </w:rPr>
+    </w:lvl>
+    <w:lvl w:ilvl="7">
+      <w:start w:val="1"/>
+      <w:numFmt w:val="bullet"/>
+      <w:lvlText w:val="o"/>
+      <w:lvlJc w:val="left"/>
+      <w:pPr>
+        <w:ind w:left="6480" w:hanging="360"/>
+      </w:pPr>
+      <w:rPr>
+        <w:rFonts w:ascii="Courier New" w:eastAsia="Courier New" w:hAnsi="Courier New" w:cs="Courier New"/>
+      </w:rPr>
+    </w:lvl>
+    <w:lvl w:ilvl="8">
+      <w:start w:val="1"/>
+      <w:numFmt w:val="bullet"/>
+      <w:lvlText w:val="▪"/>
+      <w:lvlJc w:val="left"/>
+      <w:pPr>
+        <w:ind w:left="7200" w:hanging="360"/>
+      </w:pPr>
+      <w:rPr>
+        <w:rFonts w:ascii="Noto Sans Symbols" w:eastAsia="Noto Sans Symbols" w:hAnsi="Noto Sans Symbols" w:cs="Noto Sans Symbols"/>
+      </w:rPr>
+    </w:lvl>
+  </w:abstractNum>
+  <w:abstractNum w:abstractNumId="13" w15:restartNumberingAfterBreak="0">
     <w:nsid w:val="3CDA2982"/>
     <w:multiLevelType w:val="multilevel"/>
     <w:tmpl w:val="28DE26A4"/>
@@ -14127,7 +17969,7 @@
       </w:rPr>
     </w:lvl>
   </w:abstractNum>
-  <w:abstractNum w:abstractNumId="12" w15:restartNumberingAfterBreak="0">
+  <w:abstractNum w:abstractNumId="14" w15:restartNumberingAfterBreak="0">
     <w:nsid w:val="3F916348"/>
     <w:multiLevelType w:val="multilevel"/>
     <w:tmpl w:val="3A7E4BEA"/>
@@ -14240,7 +18082,7 @@
       </w:rPr>
     </w:lvl>
   </w:abstractNum>
-  <w:abstractNum w:abstractNumId="13" w15:restartNumberingAfterBreak="0">
+  <w:abstractNum w:abstractNumId="15" w15:restartNumberingAfterBreak="0">
     <w:nsid w:val="446E600C"/>
     <w:multiLevelType w:val="hybridMultilevel"/>
     <w:tmpl w:val="E8B4C2C0"/>
@@ -14353,7 +18195,7 @@
       </w:rPr>
     </w:lvl>
   </w:abstractNum>
-  <w:abstractNum w:abstractNumId="14" w15:restartNumberingAfterBreak="0">
+  <w:abstractNum w:abstractNumId="16" w15:restartNumberingAfterBreak="0">
     <w:nsid w:val="48262827"/>
     <w:multiLevelType w:val="multilevel"/>
     <w:tmpl w:val="0F3E42F8"/>
@@ -14466,7 +18308,7 @@
       </w:rPr>
     </w:lvl>
   </w:abstractNum>
-  <w:abstractNum w:abstractNumId="15" w15:restartNumberingAfterBreak="0">
+  <w:abstractNum w:abstractNumId="17" w15:restartNumberingAfterBreak="0">
     <w:nsid w:val="4A461E80"/>
     <w:multiLevelType w:val="multilevel"/>
     <w:tmpl w:val="E75095E2"/>
@@ -14579,7 +18421,7 @@
       </w:rPr>
     </w:lvl>
   </w:abstractNum>
-  <w:abstractNum w:abstractNumId="16" w15:restartNumberingAfterBreak="0">
+  <w:abstractNum w:abstractNumId="18" w15:restartNumberingAfterBreak="0">
     <w:nsid w:val="4C1620A6"/>
     <w:multiLevelType w:val="multilevel"/>
     <w:tmpl w:val="CBFC01CA"/>
@@ -14722,7 +18564,7 @@
       </w:rPr>
     </w:lvl>
   </w:abstractNum>
-  <w:abstractNum w:abstractNumId="17" w15:restartNumberingAfterBreak="0">
+  <w:abstractNum w:abstractNumId="19" w15:restartNumberingAfterBreak="0">
     <w:nsid w:val="4D55051B"/>
     <w:multiLevelType w:val="multilevel"/>
     <w:tmpl w:val="16564744"/>
@@ -14835,7 +18677,7 @@
       </w:rPr>
     </w:lvl>
   </w:abstractNum>
-  <w:abstractNum w:abstractNumId="18" w15:restartNumberingAfterBreak="0">
+  <w:abstractNum w:abstractNumId="20" w15:restartNumberingAfterBreak="0">
     <w:nsid w:val="506876C7"/>
     <w:multiLevelType w:val="hybridMultilevel"/>
     <w:tmpl w:val="13B4631C"/>
@@ -14924,7 +18766,7 @@
       </w:pPr>
     </w:lvl>
   </w:abstractNum>
-  <w:abstractNum w:abstractNumId="19" w15:restartNumberingAfterBreak="0">
+  <w:abstractNum w:abstractNumId="21" w15:restartNumberingAfterBreak="0">
     <w:nsid w:val="509C294B"/>
     <w:multiLevelType w:val="hybridMultilevel"/>
     <w:tmpl w:val="C74C4C7E"/>
@@ -15037,7 +18879,120 @@
       </w:rPr>
     </w:lvl>
   </w:abstractNum>
-  <w:abstractNum w:abstractNumId="20" w15:restartNumberingAfterBreak="0">
+  <w:abstractNum w:abstractNumId="22" w15:restartNumberingAfterBreak="0">
+    <w:nsid w:val="57AE7B38"/>
+    <w:multiLevelType w:val="hybridMultilevel"/>
+    <w:tmpl w:val="AC0234A8"/>
+    <w:lvl w:ilvl="0" w:tplc="280A000B">
+      <w:start w:val="1"/>
+      <w:numFmt w:val="bullet"/>
+      <w:lvlText w:val=""/>
+      <w:lvlJc w:val="left"/>
+      <w:pPr>
+        <w:ind w:left="1068" w:hanging="360"/>
+      </w:pPr>
+      <w:rPr>
+        <w:rFonts w:ascii="Wingdings" w:hAnsi="Wingdings" w:hint="default"/>
+      </w:rPr>
+    </w:lvl>
+    <w:lvl w:ilvl="1" w:tplc="280A0003" w:tentative="1">
+      <w:start w:val="1"/>
+      <w:numFmt w:val="bullet"/>
+      <w:lvlText w:val="o"/>
+      <w:lvlJc w:val="left"/>
+      <w:pPr>
+        <w:ind w:left="1788" w:hanging="360"/>
+      </w:pPr>
+      <w:rPr>
+        <w:rFonts w:ascii="Courier New" w:hAnsi="Courier New" w:cs="Courier New" w:hint="default"/>
+      </w:rPr>
+    </w:lvl>
+    <w:lvl w:ilvl="2" w:tplc="280A0005" w:tentative="1">
+      <w:start w:val="1"/>
+      <w:numFmt w:val="bullet"/>
+      <w:lvlText w:val=""/>
+      <w:lvlJc w:val="left"/>
+      <w:pPr>
+        <w:ind w:left="2508" w:hanging="360"/>
+      </w:pPr>
+      <w:rPr>
+        <w:rFonts w:ascii="Wingdings" w:hAnsi="Wingdings" w:hint="default"/>
+      </w:rPr>
+    </w:lvl>
+    <w:lvl w:ilvl="3" w:tplc="280A0001" w:tentative="1">
+      <w:start w:val="1"/>
+      <w:numFmt w:val="bullet"/>
+      <w:lvlText w:val=""/>
+      <w:lvlJc w:val="left"/>
+      <w:pPr>
+        <w:ind w:left="3228" w:hanging="360"/>
+      </w:pPr>
+      <w:rPr>
+        <w:rFonts w:ascii="Symbol" w:hAnsi="Symbol" w:hint="default"/>
+      </w:rPr>
+    </w:lvl>
+    <w:lvl w:ilvl="4" w:tplc="280A0003" w:tentative="1">
+      <w:start w:val="1"/>
+      <w:numFmt w:val="bullet"/>
+      <w:lvlText w:val="o"/>
+      <w:lvlJc w:val="left"/>
+      <w:pPr>
+        <w:ind w:left="3948" w:hanging="360"/>
+      </w:pPr>
+      <w:rPr>
+        <w:rFonts w:ascii="Courier New" w:hAnsi="Courier New" w:cs="Courier New" w:hint="default"/>
+      </w:rPr>
+    </w:lvl>
+    <w:lvl w:ilvl="5" w:tplc="280A0005" w:tentative="1">
+      <w:start w:val="1"/>
+      <w:numFmt w:val="bullet"/>
+      <w:lvlText w:val=""/>
+      <w:lvlJc w:val="left"/>
+      <w:pPr>
+        <w:ind w:left="4668" w:hanging="360"/>
+      </w:pPr>
+      <w:rPr>
+        <w:rFonts w:ascii="Wingdings" w:hAnsi="Wingdings" w:hint="default"/>
+      </w:rPr>
+    </w:lvl>
+    <w:lvl w:ilvl="6" w:tplc="280A0001" w:tentative="1">
+      <w:start w:val="1"/>
+      <w:numFmt w:val="bullet"/>
+      <w:lvlText w:val=""/>
+      <w:lvlJc w:val="left"/>
+      <w:pPr>
+        <w:ind w:left="5388" w:hanging="360"/>
+      </w:pPr>
+      <w:rPr>
+        <w:rFonts w:ascii="Symbol" w:hAnsi="Symbol" w:hint="default"/>
+      </w:rPr>
+    </w:lvl>
+    <w:lvl w:ilvl="7" w:tplc="280A0003" w:tentative="1">
+      <w:start w:val="1"/>
+      <w:numFmt w:val="bullet"/>
+      <w:lvlText w:val="o"/>
+      <w:lvlJc w:val="left"/>
+      <w:pPr>
+        <w:ind w:left="6108" w:hanging="360"/>
+      </w:pPr>
+      <w:rPr>
+        <w:rFonts w:ascii="Courier New" w:hAnsi="Courier New" w:cs="Courier New" w:hint="default"/>
+      </w:rPr>
+    </w:lvl>
+    <w:lvl w:ilvl="8" w:tplc="280A0005" w:tentative="1">
+      <w:start w:val="1"/>
+      <w:numFmt w:val="bullet"/>
+      <w:lvlText w:val=""/>
+      <w:lvlJc w:val="left"/>
+      <w:pPr>
+        <w:ind w:left="6828" w:hanging="360"/>
+      </w:pPr>
+      <w:rPr>
+        <w:rFonts w:ascii="Wingdings" w:hAnsi="Wingdings" w:hint="default"/>
+      </w:rPr>
+    </w:lvl>
+  </w:abstractNum>
+  <w:abstractNum w:abstractNumId="23" w15:restartNumberingAfterBreak="0">
     <w:nsid w:val="62C726F8"/>
     <w:multiLevelType w:val="hybridMultilevel"/>
     <w:tmpl w:val="4AFC0BEC"/>
@@ -15150,7 +19105,7 @@
       </w:rPr>
     </w:lvl>
   </w:abstractNum>
-  <w:abstractNum w:abstractNumId="21" w15:restartNumberingAfterBreak="0">
+  <w:abstractNum w:abstractNumId="24" w15:restartNumberingAfterBreak="0">
     <w:nsid w:val="69DB4DED"/>
     <w:multiLevelType w:val="hybridMultilevel"/>
     <w:tmpl w:val="83C210CE"/>
@@ -15263,7 +19218,7 @@
       </w:rPr>
     </w:lvl>
   </w:abstractNum>
-  <w:abstractNum w:abstractNumId="22" w15:restartNumberingAfterBreak="0">
+  <w:abstractNum w:abstractNumId="25" w15:restartNumberingAfterBreak="0">
     <w:nsid w:val="6A645D21"/>
     <w:multiLevelType w:val="multilevel"/>
     <w:tmpl w:val="E75095E2"/>
@@ -15376,7 +19331,7 @@
       </w:rPr>
     </w:lvl>
   </w:abstractNum>
-  <w:abstractNum w:abstractNumId="23" w15:restartNumberingAfterBreak="0">
+  <w:abstractNum w:abstractNumId="26" w15:restartNumberingAfterBreak="0">
     <w:nsid w:val="6C566142"/>
     <w:multiLevelType w:val="multilevel"/>
     <w:tmpl w:val="B4D0FD68"/>
@@ -15489,7 +19444,7 @@
       </w:rPr>
     </w:lvl>
   </w:abstractNum>
-  <w:abstractNum w:abstractNumId="24" w15:restartNumberingAfterBreak="0">
+  <w:abstractNum w:abstractNumId="27" w15:restartNumberingAfterBreak="0">
     <w:nsid w:val="737D5944"/>
     <w:multiLevelType w:val="multilevel"/>
     <w:tmpl w:val="5F7EF40E"/>
@@ -15576,7 +19531,7 @@
       </w:pPr>
     </w:lvl>
   </w:abstractNum>
-  <w:abstractNum w:abstractNumId="25" w15:restartNumberingAfterBreak="0">
+  <w:abstractNum w:abstractNumId="28" w15:restartNumberingAfterBreak="0">
     <w:nsid w:val="749419C6"/>
     <w:multiLevelType w:val="multilevel"/>
     <w:tmpl w:val="28DE26A4"/>
@@ -15689,7 +19644,120 @@
       </w:rPr>
     </w:lvl>
   </w:abstractNum>
-  <w:abstractNum w:abstractNumId="26" w15:restartNumberingAfterBreak="0">
+  <w:abstractNum w:abstractNumId="29" w15:restartNumberingAfterBreak="0">
+    <w:nsid w:val="7615429F"/>
+    <w:multiLevelType w:val="hybridMultilevel"/>
+    <w:tmpl w:val="4BE02ADE"/>
+    <w:lvl w:ilvl="0" w:tplc="30EAE61C">
+      <w:start w:val="3"/>
+      <w:numFmt w:val="bullet"/>
+      <w:lvlText w:val="-"/>
+      <w:lvlJc w:val="left"/>
+      <w:pPr>
+        <w:ind w:left="1068" w:hanging="360"/>
+      </w:pPr>
+      <w:rPr>
+        <w:rFonts w:ascii="Arial" w:eastAsiaTheme="minorHAnsi" w:hAnsi="Arial" w:cs="Arial" w:hint="default"/>
+      </w:rPr>
+    </w:lvl>
+    <w:lvl w:ilvl="1" w:tplc="280A0003">
+      <w:start w:val="1"/>
+      <w:numFmt w:val="bullet"/>
+      <w:lvlText w:val="o"/>
+      <w:lvlJc w:val="left"/>
+      <w:pPr>
+        <w:ind w:left="1788" w:hanging="360"/>
+      </w:pPr>
+      <w:rPr>
+        <w:rFonts w:ascii="Courier New" w:hAnsi="Courier New" w:cs="Courier New" w:hint="default"/>
+      </w:rPr>
+    </w:lvl>
+    <w:lvl w:ilvl="2" w:tplc="280A0005" w:tentative="1">
+      <w:start w:val="1"/>
+      <w:numFmt w:val="bullet"/>
+      <w:lvlText w:val=""/>
+      <w:lvlJc w:val="left"/>
+      <w:pPr>
+        <w:ind w:left="2508" w:hanging="360"/>
+      </w:pPr>
+      <w:rPr>
+        <w:rFonts w:ascii="Wingdings" w:hAnsi="Wingdings" w:hint="default"/>
+      </w:rPr>
+    </w:lvl>
+    <w:lvl w:ilvl="3" w:tplc="280A0001" w:tentative="1">
+      <w:start w:val="1"/>
+      <w:numFmt w:val="bullet"/>
+      <w:lvlText w:val=""/>
+      <w:lvlJc w:val="left"/>
+      <w:pPr>
+        <w:ind w:left="3228" w:hanging="360"/>
+      </w:pPr>
+      <w:rPr>
+        <w:rFonts w:ascii="Symbol" w:hAnsi="Symbol" w:hint="default"/>
+      </w:rPr>
+    </w:lvl>
+    <w:lvl w:ilvl="4" w:tplc="280A0003" w:tentative="1">
+      <w:start w:val="1"/>
+      <w:numFmt w:val="bullet"/>
+      <w:lvlText w:val="o"/>
+      <w:lvlJc w:val="left"/>
+      <w:pPr>
+        <w:ind w:left="3948" w:hanging="360"/>
+      </w:pPr>
+      <w:rPr>
+        <w:rFonts w:ascii="Courier New" w:hAnsi="Courier New" w:cs="Courier New" w:hint="default"/>
+      </w:rPr>
+    </w:lvl>
+    <w:lvl w:ilvl="5" w:tplc="280A0005" w:tentative="1">
+      <w:start w:val="1"/>
+      <w:numFmt w:val="bullet"/>
+      <w:lvlText w:val=""/>
+      <w:lvlJc w:val="left"/>
+      <w:pPr>
+        <w:ind w:left="4668" w:hanging="360"/>
+      </w:pPr>
+      <w:rPr>
+        <w:rFonts w:ascii="Wingdings" w:hAnsi="Wingdings" w:hint="default"/>
+      </w:rPr>
+    </w:lvl>
+    <w:lvl w:ilvl="6" w:tplc="280A0001" w:tentative="1">
+      <w:start w:val="1"/>
+      <w:numFmt w:val="bullet"/>
+      <w:lvlText w:val=""/>
+      <w:lvlJc w:val="left"/>
+      <w:pPr>
+        <w:ind w:left="5388" w:hanging="360"/>
+      </w:pPr>
+      <w:rPr>
+        <w:rFonts w:ascii="Symbol" w:hAnsi="Symbol" w:hint="default"/>
+      </w:rPr>
+    </w:lvl>
+    <w:lvl w:ilvl="7" w:tplc="280A0003" w:tentative="1">
+      <w:start w:val="1"/>
+      <w:numFmt w:val="bullet"/>
+      <w:lvlText w:val="o"/>
+      <w:lvlJc w:val="left"/>
+      <w:pPr>
+        <w:ind w:left="6108" w:hanging="360"/>
+      </w:pPr>
+      <w:rPr>
+        <w:rFonts w:ascii="Courier New" w:hAnsi="Courier New" w:cs="Courier New" w:hint="default"/>
+      </w:rPr>
+    </w:lvl>
+    <w:lvl w:ilvl="8" w:tplc="280A0005" w:tentative="1">
+      <w:start w:val="1"/>
+      <w:numFmt w:val="bullet"/>
+      <w:lvlText w:val=""/>
+      <w:lvlJc w:val="left"/>
+      <w:pPr>
+        <w:ind w:left="6828" w:hanging="360"/>
+      </w:pPr>
+      <w:rPr>
+        <w:rFonts w:ascii="Wingdings" w:hAnsi="Wingdings" w:hint="default"/>
+      </w:rPr>
+    </w:lvl>
+  </w:abstractNum>
+  <w:abstractNum w:abstractNumId="30" w15:restartNumberingAfterBreak="0">
     <w:nsid w:val="7CC1492F"/>
     <w:multiLevelType w:val="hybridMultilevel"/>
     <w:tmpl w:val="86A6066A"/>
@@ -15802,7 +19870,7 @@
       </w:rPr>
     </w:lvl>
   </w:abstractNum>
-  <w:abstractNum w:abstractNumId="27" w15:restartNumberingAfterBreak="0">
+  <w:abstractNum w:abstractNumId="31" w15:restartNumberingAfterBreak="0">
     <w:nsid w:val="7D8644A1"/>
     <w:multiLevelType w:val="multilevel"/>
     <w:tmpl w:val="28DE26A4"/>
@@ -15916,95 +19984,107 @@
     </w:lvl>
   </w:abstractNum>
   <w:num w:numId="1">
-    <w:abstractNumId w:val="24"/>
+    <w:abstractNumId w:val="27"/>
   </w:num>
   <w:num w:numId="2">
-    <w:abstractNumId w:val="13"/>
+    <w:abstractNumId w:val="15"/>
   </w:num>
   <w:num w:numId="3">
-    <w:abstractNumId w:val="4"/>
+    <w:abstractNumId w:val="5"/>
   </w:num>
   <w:num w:numId="4">
-    <w:abstractNumId w:val="7"/>
+    <w:abstractNumId w:val="8"/>
   </w:num>
   <w:num w:numId="5">
     <w:abstractNumId w:val="0"/>
   </w:num>
   <w:num w:numId="6">
+    <w:abstractNumId w:val="18"/>
+  </w:num>
+  <w:num w:numId="7">
+    <w:abstractNumId w:val="9"/>
+  </w:num>
+  <w:num w:numId="8">
+    <w:abstractNumId w:val="2"/>
+  </w:num>
+  <w:num w:numId="9">
+    <w:abstractNumId w:val="10"/>
+  </w:num>
+  <w:num w:numId="10">
     <w:abstractNumId w:val="16"/>
   </w:num>
-  <w:num w:numId="7">
-    <w:abstractNumId w:val="8"/>
+  <w:num w:numId="11">
+    <w:abstractNumId w:val="26"/>
   </w:num>
-  <w:num w:numId="8">
-    <w:abstractNumId w:val="1"/>
+  <w:num w:numId="12">
+    <w:abstractNumId w:val="24"/>
   </w:num>
-  <w:num w:numId="9">
-    <w:abstractNumId w:val="9"/>
+  <w:num w:numId="13">
+    <w:abstractNumId w:val="30"/>
   </w:num>
-  <w:num w:numId="10">
+  <w:num w:numId="14">
+    <w:abstractNumId w:val="23"/>
+  </w:num>
+  <w:num w:numId="15">
+    <w:abstractNumId w:val="7"/>
+  </w:num>
+  <w:num w:numId="16">
+    <w:abstractNumId w:val="21"/>
+  </w:num>
+  <w:num w:numId="17">
+    <w:abstractNumId w:val="20"/>
+  </w:num>
+  <w:num w:numId="18">
+    <w:abstractNumId w:val="6"/>
+  </w:num>
+  <w:num w:numId="19">
+    <w:abstractNumId w:val="3"/>
+  </w:num>
+  <w:num w:numId="20">
+    <w:abstractNumId w:val="25"/>
+  </w:num>
+  <w:num w:numId="21">
+    <w:abstractNumId w:val="4"/>
+  </w:num>
+  <w:num w:numId="22">
+    <w:abstractNumId w:val="17"/>
+  </w:num>
+  <w:num w:numId="23">
+    <w:abstractNumId w:val="31"/>
+  </w:num>
+  <w:num w:numId="24">
+    <w:abstractNumId w:val="13"/>
+  </w:num>
+  <w:num w:numId="25">
+    <w:abstractNumId w:val="28"/>
+  </w:num>
+  <w:num w:numId="26">
+    <w:abstractNumId w:val="11"/>
+  </w:num>
+  <w:num w:numId="27">
     <w:abstractNumId w:val="14"/>
   </w:num>
-  <w:num w:numId="11">
-    <w:abstractNumId w:val="23"/>
-  </w:num>
-  <w:num w:numId="12">
-    <w:abstractNumId w:val="21"/>
-  </w:num>
-  <w:num w:numId="13">
-    <w:abstractNumId w:val="26"/>
-  </w:num>
-  <w:num w:numId="14">
-    <w:abstractNumId w:val="20"/>
-  </w:num>
-  <w:num w:numId="15">
-    <w:abstractNumId w:val="6"/>
-  </w:num>
-  <w:num w:numId="16">
+  <w:num w:numId="28">
     <w:abstractNumId w:val="19"/>
   </w:num>
-  <w:num w:numId="17">
-    <w:abstractNumId w:val="18"/>
+  <w:num w:numId="29">
+    <w:abstractNumId w:val="29"/>
   </w:num>
-  <w:num w:numId="18">
-    <w:abstractNumId w:val="5"/>
+  <w:num w:numId="30">
+    <w:abstractNumId w:val="12"/>
   </w:num>
-  <w:num w:numId="19">
-    <w:abstractNumId w:val="2"/>
-  </w:num>
-  <w:num w:numId="20">
+  <w:num w:numId="31">
     <w:abstractNumId w:val="22"/>
   </w:num>
-  <w:num w:numId="21">
-    <w:abstractNumId w:val="3"/>
-  </w:num>
-  <w:num w:numId="22">
-    <w:abstractNumId w:val="15"/>
-  </w:num>
-  <w:num w:numId="23">
-    <w:abstractNumId w:val="27"/>
-  </w:num>
-  <w:num w:numId="24">
-    <w:abstractNumId w:val="11"/>
-  </w:num>
-  <w:num w:numId="25">
-    <w:abstractNumId w:val="25"/>
-  </w:num>
-  <w:num w:numId="26">
-    <w:abstractNumId w:val="10"/>
-  </w:num>
-  <w:num w:numId="27">
-    <w:abstractNumId w:val="12"/>
-  </w:num>
-  <w:num w:numId="28">
-    <w:abstractNumId w:val="17"/>
+  <w:num w:numId="32">
+    <w:abstractNumId w:val="1"/>
   </w:num>
   <w:numIdMacAtCleanup w:val="28"/>
 </w:numbering>
 </file>
 
 <file path=word/styles.xml><?xml version="1.0" encoding="utf-8"?>
-<w:styles xmlns:mc="http://schemas.openxmlformats.org/markup-compatibility/2006" xmlns:r="http://schemas.openxmlformats.org/officeDocument/2006/relationships" xmlns:w="http://schemas.openxmlformats.org/wordprocessingml/2006/main" xmlns:w14="http://schemas.microsoft.com/office/word/2010/wordml" xmlns:w15="http://schemas.microsoft.com/office/word/2012/wordml" xmlns:w16cid="http://schemas.microsoft.com/office/word/2016/wordml/cid" xmlns:w16se="http://schemas.microsoft.com/office/word/2015/wordml/symex" mc:Ignorable="w14 w15 w16se w16cid">
+<w:styles xmlns:mc="http://schemas.openxmlformats.org/markup-compatibility/2006" xmlns:r="http://schemas.openxmlformats.org/officeDocument/2006/relationships" xmlns:w="http://schemas.openxmlformats.org/wordprocessingml/2006/main" xmlns:w14="http://schemas.microsoft.com/office/word/2010/wordml" xmlns:w15="http://schemas.microsoft.com/office/word/2012/wordml" xmlns:w16se="http://schemas.microsoft.com/office/word/2015/wordml/symex" mc:Ignorable="w14 w15 w16se">
   <w:docDefaults>
     <w:rPrDefault>
       <w:rPr>
@@ -16020,7 +20100,7 @@
       </w:pPr>
     </w:pPrDefault>
   </w:docDefaults>
-  <w:latentStyles w:defLockedState="0" w:defUIPriority="99" w:defSemiHidden="0" w:defUnhideWhenUsed="0" w:defQFormat="0" w:count="377">
+  <w:latentStyles w:defLockedState="0" w:defUIPriority="99" w:defSemiHidden="0" w:defUnhideWhenUsed="0" w:defQFormat="0" w:count="371">
     <w:lsdException w:name="Normal" w:uiPriority="0" w:qFormat="1"/>
     <w:lsdException w:name="heading 1" w:uiPriority="0" w:qFormat="1"/>
     <w:lsdException w:name="heading 2" w:semiHidden="1" w:uiPriority="0" w:unhideWhenUsed="1" w:qFormat="1"/>
@@ -16392,12 +20472,6 @@
     <w:lsdException w:name="List Table 5 Dark Accent 6" w:uiPriority="50"/>
     <w:lsdException w:name="List Table 6 Colorful Accent 6" w:uiPriority="51"/>
     <w:lsdException w:name="List Table 7 Colorful Accent 6" w:uiPriority="52"/>
-    <w:lsdException w:name="Mention" w:semiHidden="1" w:unhideWhenUsed="1"/>
-    <w:lsdException w:name="Smart Hyperlink" w:semiHidden="1" w:unhideWhenUsed="1"/>
-    <w:lsdException w:name="Hashtag" w:semiHidden="1" w:unhideWhenUsed="1"/>
-    <w:lsdException w:name="Unresolved Mention" w:semiHidden="1" w:unhideWhenUsed="1"/>
-    <w:lsdException w:name="Smart Link" w:semiHidden="1" w:unhideWhenUsed="1"/>
-    <w:lsdException w:name="Smart Link Error" w:semiHidden="1" w:unhideWhenUsed="1"/>
   </w:latentStyles>
   <w:style w:type="paragraph" w:default="1" w:styleId="Normal">
     <w:name w:val="Normal"/>
@@ -18383,7 +22457,7 @@
 </file>
 
 <file path=customXml/itemProps1.xml><?xml version="1.0" encoding="utf-8"?>
-<ds:datastoreItem xmlns:ds="http://schemas.openxmlformats.org/officeDocument/2006/customXml" ds:itemID="{D6D306A6-3E77-4375-83F1-8E1EB86F1DA6}">
+<ds:datastoreItem xmlns:ds="http://schemas.openxmlformats.org/officeDocument/2006/customXml" ds:itemID="{A4BE05BD-8038-4445-ACB5-73F6A289F1E4}">
   <ds:schemaRefs>
     <ds:schemaRef ds:uri="http://schemas.openxmlformats.org/officeDocument/2006/bibliography"/>
   </ds:schemaRefs>

--- a/Desarrollo/SGT/Negocio/SGT_DN.docx
+++ b/Desarrollo/SGT/Negocio/SGT_DN.docx
@@ -241,7 +241,19 @@
           <w:szCs w:val="24"/>
           <w:lang w:eastAsia="es-PE"/>
         </w:rPr>
-        <w:t>Versión 1.0</w:t>
+        <w:t>Versión 3</w:t>
+      </w:r>
+      <w:r>
+        <w:rPr>
+          <w:rFonts w:ascii="Times New Roman" w:eastAsia="Times New Roman" w:hAnsi="Times New Roman" w:cs="Times New Roman"/>
+          <w:b/>
+          <w:bCs/>
+          <w:color w:val="000000"/>
+          <w:sz w:val="24"/>
+          <w:szCs w:val="24"/>
+          <w:lang w:eastAsia="es-PE"/>
+        </w:rPr>
+        <w:t>.0</w:t>
       </w:r>
     </w:p>
     <w:p>
@@ -873,6 +885,14 @@
               </w:rPr>
               <w:t> </w:t>
             </w:r>
+            <w:r>
+              <w:rPr>
+                <w:rFonts w:ascii="Arial" w:eastAsia="Times New Roman" w:hAnsi="Arial" w:cs="Arial"/>
+                <w:color w:val="000000"/>
+                <w:lang w:eastAsia="es-PE"/>
+              </w:rPr>
+              <w:t>07/10/2019</w:t>
+            </w:r>
           </w:p>
         </w:tc>
         <w:tc>
@@ -897,6 +917,14 @@
                 <w:lang w:eastAsia="es-PE"/>
               </w:rPr>
             </w:pPr>
+            <w:r>
+              <w:rPr>
+                <w:rFonts w:ascii="Arial" w:eastAsia="Times New Roman" w:hAnsi="Arial" w:cs="Arial"/>
+                <w:color w:val="000000"/>
+                <w:lang w:eastAsia="es-PE"/>
+              </w:rPr>
+              <w:t>3.0</w:t>
+            </w:r>
             <w:r>
               <w:rPr>
                 <w:rFonts w:ascii="Arial" w:eastAsia="Times New Roman" w:hAnsi="Arial" w:cs="Arial"/>
@@ -935,6 +963,30 @@
                 <w:color w:val="000000"/>
                 <w:lang w:eastAsia="es-PE"/>
               </w:rPr>
+              <w:t xml:space="preserve">Versión preliminar </w:t>
+            </w:r>
+            <w:r>
+              <w:rPr>
+                <w:rFonts w:ascii="Arial" w:eastAsia="Times New Roman" w:hAnsi="Arial" w:cs="Arial"/>
+                <w:color w:val="000000"/>
+                <w:lang w:eastAsia="es-PE"/>
+              </w:rPr>
+              <w:t xml:space="preserve">(modificada) </w:t>
+            </w:r>
+            <w:r>
+              <w:rPr>
+                <w:rFonts w:ascii="Arial" w:eastAsia="Times New Roman" w:hAnsi="Arial" w:cs="Arial"/>
+                <w:color w:val="000000"/>
+                <w:lang w:eastAsia="es-PE"/>
+              </w:rPr>
+              <w:t>con una propuesta de desarrollo de software </w:t>
+            </w:r>
+            <w:r>
+              <w:rPr>
+                <w:rFonts w:ascii="Arial" w:eastAsia="Times New Roman" w:hAnsi="Arial" w:cs="Arial"/>
+                <w:color w:val="000000"/>
+                <w:lang w:eastAsia="es-PE"/>
+              </w:rPr>
               <w:t> </w:t>
             </w:r>
           </w:p>
@@ -953,7 +1005,7 @@
           <w:p>
             <w:pPr>
               <w:spacing w:before="240" w:after="240" w:line="240" w:lineRule="auto"/>
-              <w:jc w:val="both"/>
+              <w:jc w:val="center"/>
               <w:rPr>
                 <w:rFonts w:ascii="Times New Roman" w:eastAsia="Times New Roman" w:hAnsi="Times New Roman" w:cs="Times New Roman"/>
                 <w:sz w:val="24"/>
@@ -967,7 +1019,7 @@
                 <w:color w:val="000000"/>
                 <w:lang w:eastAsia="es-PE"/>
               </w:rPr>
-              <w:t> </w:t>
+              <w:t>Gomez Luis Daniel Renzo</w:t>
             </w:r>
           </w:p>
         </w:tc>
@@ -1171,13 +1223,19 @@
         <w:t>TABLA DE CONTENIDO</w:t>
       </w:r>
     </w:p>
-    <w:p/>
+    <w:p>
+      <w:pPr>
+        <w:rPr>
+          <w:rFonts w:ascii="Arial" w:hAnsi="Arial" w:cs="Arial"/>
+        </w:rPr>
+      </w:pPr>
+    </w:p>
     <w:p>
       <w:pPr>
         <w:pStyle w:val="12"/>
         <w:jc w:val="left"/>
         <w:rPr>
-          <w:rFonts w:ascii="Times New Roman" w:hAnsi="Times New Roman" w:cs="Times New Roman"/>
+          <w:rFonts w:ascii="Arial" w:hAnsi="Arial"/>
           <w:sz w:val="32"/>
         </w:rPr>
       </w:pPr>
@@ -1186,15 +1244,15 @@
       <w:bookmarkStart w:id="2" w:name="_Toc21300691"/>
       <w:r>
         <w:rPr>
-          <w:rFonts w:ascii="Times New Roman" w:hAnsi="Times New Roman" w:cs="Times New Roman"/>
+          <w:rFonts w:ascii="Arial" w:hAnsi="Arial"/>
           <w:sz w:val="32"/>
         </w:rPr>
-        <w:t>Perfil del Proyecto……………………………………………</w:t>
+        <w:t>Perfil del Proyecto………………………………………</w:t>
       </w:r>
       <w:proofErr w:type="gramStart"/>
       <w:r>
         <w:rPr>
-          <w:rFonts w:ascii="Times New Roman" w:hAnsi="Times New Roman" w:cs="Times New Roman"/>
+          <w:rFonts w:ascii="Arial" w:hAnsi="Arial"/>
           <w:sz w:val="32"/>
         </w:rPr>
         <w:t>…….</w:t>
@@ -1202,7 +1260,7 @@
       <w:proofErr w:type="gramEnd"/>
       <w:r>
         <w:rPr>
-          <w:rFonts w:ascii="Times New Roman" w:hAnsi="Times New Roman" w:cs="Times New Roman"/>
+          <w:rFonts w:ascii="Arial" w:hAnsi="Arial"/>
           <w:sz w:val="32"/>
         </w:rPr>
         <w:t>. 3</w:t>
@@ -1216,7 +1274,7 @@
         <w:pStyle w:val="12"/>
         <w:jc w:val="left"/>
         <w:rPr>
-          <w:rFonts w:ascii="Times New Roman" w:hAnsi="Times New Roman" w:cs="Times New Roman"/>
+          <w:rFonts w:ascii="Arial" w:hAnsi="Arial"/>
           <w:sz w:val="32"/>
         </w:rPr>
       </w:pPr>
@@ -1226,7 +1284,7 @@
         <w:pStyle w:val="12"/>
         <w:jc w:val="left"/>
         <w:rPr>
-          <w:rFonts w:ascii="Times New Roman" w:hAnsi="Times New Roman" w:cs="Times New Roman"/>
+          <w:rFonts w:ascii="Arial" w:hAnsi="Arial"/>
           <w:sz w:val="32"/>
         </w:rPr>
       </w:pPr>
@@ -1235,15 +1293,15 @@
       <w:bookmarkStart w:id="5" w:name="_Toc21300692"/>
       <w:r>
         <w:rPr>
-          <w:rFonts w:ascii="Times New Roman" w:hAnsi="Times New Roman" w:cs="Times New Roman"/>
+          <w:rFonts w:ascii="Arial" w:hAnsi="Arial"/>
           <w:sz w:val="32"/>
         </w:rPr>
-        <w:t xml:space="preserve">Visión del Proyecto………………………………………………… </w:t>
+        <w:t xml:space="preserve">Visión del Proyecto…………………………………………… </w:t>
       </w:r>
       <w:bookmarkEnd w:id="3"/>
       <w:r>
         <w:rPr>
-          <w:rFonts w:ascii="Times New Roman" w:hAnsi="Times New Roman" w:cs="Times New Roman"/>
+          <w:rFonts w:ascii="Arial" w:hAnsi="Arial"/>
           <w:sz w:val="32"/>
         </w:rPr>
         <w:t>8</w:t>
@@ -4322,21 +4380,7 @@
         <w:rPr>
           <w:rFonts w:ascii="Arial" w:hAnsi="Arial" w:cs="Arial"/>
         </w:rPr>
-        <w:t xml:space="preserve">Herramienta para hacer </w:t>
-      </w:r>
-      <w:proofErr w:type="gramStart"/>
-      <w:r>
-        <w:rPr>
-          <w:rFonts w:ascii="Arial" w:hAnsi="Arial" w:cs="Arial"/>
-        </w:rPr>
-        <w:t>el  modelo</w:t>
-      </w:r>
-      <w:proofErr w:type="gramEnd"/>
-      <w:r>
-        <w:rPr>
-          <w:rFonts w:ascii="Arial" w:hAnsi="Arial" w:cs="Arial"/>
-        </w:rPr>
-        <w:t xml:space="preserve"> de  procesos.</w:t>
+        <w:t>Herramienta para hacer el  modelo de  procesos.</w:t>
       </w:r>
     </w:p>
     <w:p>
@@ -4674,7 +4718,7 @@
             <w:noProof/>
             <w:webHidden/>
           </w:rPr>
-          <w:t>13</w:t>
+          <w:t>12</w:t>
         </w:r>
         <w:r>
           <w:rPr>
@@ -4768,7 +4812,7 @@
             <w:noProof/>
             <w:webHidden/>
           </w:rPr>
-          <w:t>13</w:t>
+          <w:t>12</w:t>
         </w:r>
         <w:r>
           <w:rPr>
@@ -5240,7 +5284,7 @@
             <w:noProof/>
             <w:webHidden/>
           </w:rPr>
-          <w:t>14</w:t>
+          <w:t>13</w:t>
         </w:r>
         <w:r>
           <w:rPr>
@@ -5430,7 +5474,7 @@
             <w:noProof/>
             <w:webHidden/>
           </w:rPr>
-          <w:t>15</w:t>
+          <w:t>14</w:t>
         </w:r>
         <w:r>
           <w:rPr>
@@ -5524,7 +5568,7 @@
             <w:noProof/>
             <w:webHidden/>
           </w:rPr>
-          <w:t>15</w:t>
+          <w:t>14</w:t>
         </w:r>
         <w:r>
           <w:rPr>
@@ -5998,7 +6042,7 @@
             <w:noProof/>
             <w:webHidden/>
           </w:rPr>
-          <w:t>16</w:t>
+          <w:t>15</w:t>
         </w:r>
         <w:r>
           <w:rPr>
@@ -6092,7 +6136,7 @@
             <w:noProof/>
             <w:webHidden/>
           </w:rPr>
-          <w:t>16</w:t>
+          <w:t>15</w:t>
         </w:r>
         <w:r>
           <w:rPr>
@@ -6376,7 +6420,7 @@
             <w:noProof/>
             <w:webHidden/>
           </w:rPr>
-          <w:t>16</w:t>
+          <w:t>17</w:t>
         </w:r>
         <w:r>
           <w:rPr>
@@ -6470,7 +6514,7 @@
             <w:noProof/>
             <w:webHidden/>
           </w:rPr>
-          <w:t>16</w:t>
+          <w:t>17</w:t>
         </w:r>
         <w:r>
           <w:rPr>
@@ -6566,7 +6610,7 @@
             <w:noProof/>
             <w:webHidden/>
           </w:rPr>
-          <w:t>16</w:t>
+          <w:t>17</w:t>
         </w:r>
         <w:r>
           <w:rPr>
@@ -6662,7 +6706,7 @@
             <w:noProof/>
             <w:webHidden/>
           </w:rPr>
-          <w:t>16</w:t>
+          <w:t>17</w:t>
         </w:r>
         <w:r>
           <w:rPr>
@@ -6758,7 +6802,7 @@
             <w:noProof/>
             <w:webHidden/>
           </w:rPr>
-          <w:t>16</w:t>
+          <w:t>18</w:t>
         </w:r>
         <w:r>
           <w:rPr>
@@ -6852,7 +6896,7 @@
             <w:noProof/>
             <w:webHidden/>
           </w:rPr>
-          <w:t>16</w:t>
+          <w:t>18</w:t>
         </w:r>
         <w:r>
           <w:rPr>
@@ -6946,7 +6990,7 @@
             <w:noProof/>
             <w:webHidden/>
           </w:rPr>
-          <w:t>16</w:t>
+          <w:t>18</w:t>
         </w:r>
         <w:r>
           <w:rPr>
@@ -7040,7 +7084,7 @@
             <w:noProof/>
             <w:webHidden/>
           </w:rPr>
-          <w:t>16</w:t>
+          <w:t>18</w:t>
         </w:r>
         <w:r>
           <w:rPr>
@@ -7136,7 +7180,7 @@
             <w:noProof/>
             <w:webHidden/>
           </w:rPr>
-          <w:t>16</w:t>
+          <w:t>19</w:t>
         </w:r>
         <w:r>
           <w:rPr>
@@ -7230,7 +7274,7 @@
             <w:noProof/>
             <w:webHidden/>
           </w:rPr>
-          <w:t>16</w:t>
+          <w:t>19</w:t>
         </w:r>
         <w:r>
           <w:rPr>
@@ -7324,7 +7368,7 @@
             <w:noProof/>
             <w:webHidden/>
           </w:rPr>
-          <w:t>16</w:t>
+          <w:t>19</w:t>
         </w:r>
         <w:r>
           <w:rPr>
@@ -7418,7 +7462,7 @@
             <w:noProof/>
             <w:webHidden/>
           </w:rPr>
-          <w:t>16</w:t>
+          <w:t>19</w:t>
         </w:r>
         <w:r>
           <w:rPr>
@@ -7514,7 +7558,7 @@
             <w:noProof/>
             <w:webHidden/>
           </w:rPr>
-          <w:t>16</w:t>
+          <w:t>19</w:t>
         </w:r>
         <w:r>
           <w:rPr>
@@ -7608,7 +7652,7 @@
             <w:noProof/>
             <w:webHidden/>
           </w:rPr>
-          <w:t>16</w:t>
+          <w:t>19</w:t>
         </w:r>
         <w:r>
           <w:rPr>
@@ -7702,7 +7746,7 @@
             <w:noProof/>
             <w:webHidden/>
           </w:rPr>
-          <w:t>17</w:t>
+          <w:t>19</w:t>
         </w:r>
         <w:r>
           <w:rPr>
@@ -7798,7 +7842,7 @@
             <w:noProof/>
             <w:webHidden/>
           </w:rPr>
-          <w:t>17</w:t>
+          <w:t>20</w:t>
         </w:r>
         <w:r>
           <w:rPr>
@@ -7892,7 +7936,7 @@
             <w:noProof/>
             <w:webHidden/>
           </w:rPr>
-          <w:t>17</w:t>
+          <w:t>20</w:t>
         </w:r>
         <w:r>
           <w:rPr>
@@ -7986,7 +8030,7 @@
             <w:noProof/>
             <w:webHidden/>
           </w:rPr>
-          <w:t>17</w:t>
+          <w:t>20</w:t>
         </w:r>
         <w:r>
           <w:rPr>
@@ -8080,7 +8124,7 @@
             <w:noProof/>
             <w:webHidden/>
           </w:rPr>
-          <w:t>17</w:t>
+          <w:t>20</w:t>
         </w:r>
         <w:r>
           <w:rPr>
@@ -8174,7 +8218,7 @@
             <w:noProof/>
             <w:webHidden/>
           </w:rPr>
-          <w:t>17</w:t>
+          <w:t>20</w:t>
         </w:r>
         <w:r>
           <w:rPr>
@@ -8214,6 +8258,8 @@
           <w:sz w:val="28"/>
         </w:rPr>
       </w:pPr>
+      <w:bookmarkStart w:id="133" w:name="_GoBack"/>
+      <w:bookmarkEnd w:id="133"/>
     </w:p>
     <w:p>
       <w:pPr>
@@ -8302,8 +8348,6 @@
           <w:sz w:val="28"/>
         </w:rPr>
       </w:pPr>
-      <w:bookmarkStart w:id="133" w:name="_GoBack"/>
-      <w:bookmarkEnd w:id="133"/>
     </w:p>
     <w:p>
       <w:pPr>
@@ -11034,6 +11078,8 @@
         </w:rPr>
         <w:t xml:space="preserve"> </w:t>
       </w:r>
+      <w:bookmarkStart w:id="188" w:name="_3j2qqm3" w:colFirst="0" w:colLast="0"/>
+      <w:bookmarkEnd w:id="188"/>
     </w:p>
     <w:p>
       <w:pPr>
@@ -11049,11 +11095,9 @@
           <w:szCs w:val="22"/>
         </w:rPr>
       </w:pPr>
-      <w:bookmarkStart w:id="188" w:name="_3j2qqm3" w:colFirst="0" w:colLast="0"/>
       <w:bookmarkStart w:id="189" w:name="_Toc535882068"/>
       <w:bookmarkStart w:id="190" w:name="_Toc21300466"/>
       <w:bookmarkStart w:id="191" w:name="_Toc21300731"/>
-      <w:bookmarkEnd w:id="188"/>
       <w:r>
         <w:rPr>
           <w:rFonts w:ascii="Arial" w:hAnsi="Arial" w:cs="Arial"/>
@@ -11099,6 +11143,26 @@
     </w:p>
     <w:p>
       <w:pPr>
+        <w:ind w:left="1418"/>
+        <w:rPr>
+          <w:rFonts w:ascii="Arial" w:hAnsi="Arial" w:cs="Arial"/>
+        </w:rPr>
+      </w:pPr>
+      <w:r>
+        <w:rPr>
+          <w:rFonts w:ascii="Arial" w:eastAsia="Times New Roman" w:hAnsi="Arial" w:cs="Arial"/>
+        </w:rPr>
+        <w:t>Soft</w:t>
+      </w:r>
+      <w:r>
+        <w:rPr>
+          <w:rFonts w:ascii="Arial" w:hAnsi="Arial" w:cs="Arial"/>
+        </w:rPr>
+        <w:t>ware Educativo para el área de la investigación, basado en artículos y tesis.</w:t>
+      </w:r>
+    </w:p>
+    <w:p>
+      <w:pPr>
         <w:pBdr>
           <w:top w:val="nil"/>
           <w:left w:val="nil"/>
@@ -11106,29 +11170,6 @@
           <w:right w:val="nil"/>
           <w:between w:val="nil"/>
         </w:pBdr>
-        <w:ind w:left="851" w:firstLine="565"/>
-        <w:jc w:val="both"/>
-        <w:rPr>
-          <w:rFonts w:ascii="Arial" w:hAnsi="Arial" w:cs="Arial"/>
-        </w:rPr>
-      </w:pPr>
-      <w:r>
-        <w:rPr>
-          <w:rFonts w:ascii="Arial" w:hAnsi="Arial" w:cs="Arial"/>
-        </w:rPr>
-        <w:br w:type="page"/>
-      </w:r>
-    </w:p>
-    <w:p>
-      <w:pPr>
-        <w:pBdr>
-          <w:top w:val="nil"/>
-          <w:left w:val="nil"/>
-          <w:bottom w:val="nil"/>
-          <w:right w:val="nil"/>
-          <w:between w:val="nil"/>
-        </w:pBdr>
-        <w:ind w:left="851"/>
         <w:jc w:val="both"/>
         <w:rPr>
           <w:rFonts w:ascii="Arial" w:hAnsi="Arial" w:cs="Arial"/>
@@ -11204,6 +11245,235 @@
     </w:p>
     <w:p>
       <w:pPr>
+        <w:pStyle w:val="Prrafodelista"/>
+        <w:keepLines/>
+        <w:pBdr>
+          <w:top w:val="nil"/>
+          <w:left w:val="nil"/>
+          <w:bottom w:val="nil"/>
+          <w:right w:val="nil"/>
+          <w:between w:val="nil"/>
+        </w:pBdr>
+        <w:spacing w:after="120"/>
+        <w:ind w:left="360"/>
+        <w:jc w:val="both"/>
+        <w:rPr>
+          <w:rFonts w:ascii="Arial" w:eastAsia="Times New Roman" w:hAnsi="Arial" w:cs="Arial"/>
+        </w:rPr>
+      </w:pPr>
+      <w:r>
+        <w:rPr>
+          <w:rFonts w:ascii="Arial" w:eastAsia="Times New Roman" w:hAnsi="Arial" w:cs="Arial"/>
+        </w:rPr>
+        <w:t>A continuación, se mostrará un listado con los beneficios que obtendrá el cliente a partir del producto:</w:t>
+      </w:r>
+    </w:p>
+    <w:p>
+      <w:pPr>
+        <w:pStyle w:val="Prrafodelista"/>
+        <w:keepLines/>
+        <w:pBdr>
+          <w:top w:val="nil"/>
+          <w:left w:val="nil"/>
+          <w:bottom w:val="nil"/>
+          <w:right w:val="nil"/>
+          <w:between w:val="nil"/>
+        </w:pBdr>
+        <w:spacing w:after="120"/>
+        <w:ind w:left="360"/>
+        <w:jc w:val="both"/>
+        <w:rPr>
+          <w:rFonts w:ascii="Arial" w:eastAsia="Times New Roman" w:hAnsi="Arial" w:cs="Arial"/>
+        </w:rPr>
+      </w:pPr>
+    </w:p>
+    <w:tbl>
+      <w:tblPr>
+        <w:tblW w:w="8644" w:type="dxa"/>
+        <w:jc w:val="center"/>
+        <w:tblBorders>
+          <w:top w:val="single" w:sz="4" w:space="0" w:color="000000"/>
+          <w:left w:val="single" w:sz="4" w:space="0" w:color="000000"/>
+          <w:bottom w:val="single" w:sz="4" w:space="0" w:color="000000"/>
+          <w:right w:val="single" w:sz="4" w:space="0" w:color="000000"/>
+          <w:insideH w:val="single" w:sz="4" w:space="0" w:color="000000"/>
+          <w:insideV w:val="single" w:sz="4" w:space="0" w:color="000000"/>
+        </w:tblBorders>
+        <w:tblLayout w:type="fixed"/>
+        <w:tblLook w:val="0000" w:firstRow="0" w:lastRow="0" w:firstColumn="0" w:lastColumn="0" w:noHBand="0" w:noVBand="0"/>
+      </w:tblPr>
+      <w:tblGrid>
+        <w:gridCol w:w="4322"/>
+        <w:gridCol w:w="4322"/>
+      </w:tblGrid>
+      <w:tr>
+        <w:trPr>
+          <w:jc w:val="center"/>
+        </w:trPr>
+        <w:tc>
+          <w:tcPr>
+            <w:tcW w:w="4322" w:type="dxa"/>
+          </w:tcPr>
+          <w:p>
+            <w:pPr>
+              <w:jc w:val="both"/>
+              <w:rPr>
+                <w:rFonts w:ascii="Arial" w:hAnsi="Arial" w:cs="Arial"/>
+                <w:b/>
+              </w:rPr>
+            </w:pPr>
+            <w:r>
+              <w:rPr>
+                <w:rFonts w:ascii="Arial" w:hAnsi="Arial" w:cs="Arial"/>
+                <w:b/>
+              </w:rPr>
+              <w:t>Beneficio del cliente</w:t>
+            </w:r>
+          </w:p>
+        </w:tc>
+        <w:tc>
+          <w:tcPr>
+            <w:tcW w:w="4322" w:type="dxa"/>
+          </w:tcPr>
+          <w:p>
+            <w:pPr>
+              <w:jc w:val="both"/>
+              <w:rPr>
+                <w:rFonts w:ascii="Arial" w:hAnsi="Arial" w:cs="Arial"/>
+                <w:b/>
+              </w:rPr>
+            </w:pPr>
+            <w:r>
+              <w:rPr>
+                <w:rFonts w:ascii="Arial" w:hAnsi="Arial" w:cs="Arial"/>
+                <w:b/>
+              </w:rPr>
+              <w:t>Características que lo apoyan</w:t>
+            </w:r>
+          </w:p>
+        </w:tc>
+      </w:tr>
+      <w:tr>
+        <w:trPr>
+          <w:jc w:val="center"/>
+        </w:trPr>
+        <w:tc>
+          <w:tcPr>
+            <w:tcW w:w="4322" w:type="dxa"/>
+          </w:tcPr>
+          <w:p>
+            <w:pPr>
+              <w:jc w:val="both"/>
+              <w:rPr>
+                <w:rFonts w:ascii="Arial" w:hAnsi="Arial" w:cs="Arial"/>
+              </w:rPr>
+            </w:pPr>
+            <w:r>
+              <w:rPr>
+                <w:rFonts w:ascii="Arial" w:hAnsi="Arial" w:cs="Arial"/>
+              </w:rPr>
+              <w:t>Mayor facilidad y agradable experiencia de usuario al interactuar con la plataforma.</w:t>
+            </w:r>
+          </w:p>
+        </w:tc>
+        <w:tc>
+          <w:tcPr>
+            <w:tcW w:w="4322" w:type="dxa"/>
+          </w:tcPr>
+          <w:p>
+            <w:pPr>
+              <w:shd w:val="clear" w:color="auto" w:fill="FFFFFF"/>
+              <w:spacing w:line="360" w:lineRule="auto"/>
+              <w:jc w:val="both"/>
+              <w:rPr>
+                <w:rFonts w:ascii="Arial" w:hAnsi="Arial" w:cs="Arial"/>
+              </w:rPr>
+            </w:pPr>
+            <w:r>
+              <w:rPr>
+                <w:rFonts w:ascii="Arial" w:hAnsi="Arial" w:cs="Arial"/>
+              </w:rPr>
+              <w:t>Interfaces sencillas y agradables para el usuario , que facilite su comprensión .</w:t>
+            </w:r>
+          </w:p>
+        </w:tc>
+      </w:tr>
+      <w:tr>
+        <w:trPr>
+          <w:trHeight w:val="520"/>
+          <w:jc w:val="center"/>
+        </w:trPr>
+        <w:tc>
+          <w:tcPr>
+            <w:tcW w:w="4322" w:type="dxa"/>
+          </w:tcPr>
+          <w:p>
+            <w:pPr>
+              <w:jc w:val="both"/>
+              <w:rPr>
+                <w:rFonts w:ascii="Arial" w:hAnsi="Arial" w:cs="Arial"/>
+              </w:rPr>
+            </w:pPr>
+            <w:r>
+              <w:rPr>
+                <w:rFonts w:ascii="Arial" w:hAnsi="Arial" w:cs="Arial"/>
+              </w:rPr>
+              <w:t>Información de Artículos y Tesis para el apoyo a investigación.</w:t>
+            </w:r>
+          </w:p>
+        </w:tc>
+        <w:tc>
+          <w:tcPr>
+            <w:tcW w:w="4322" w:type="dxa"/>
+          </w:tcPr>
+          <w:p>
+            <w:pPr>
+              <w:shd w:val="clear" w:color="auto" w:fill="FFFFFF"/>
+              <w:spacing w:line="360" w:lineRule="auto"/>
+              <w:jc w:val="both"/>
+              <w:rPr>
+                <w:rFonts w:ascii="Arial" w:hAnsi="Arial" w:cs="Arial"/>
+              </w:rPr>
+            </w:pPr>
+            <w:r>
+              <w:rPr>
+                <w:rFonts w:ascii="Arial" w:hAnsi="Arial" w:cs="Arial"/>
+              </w:rPr>
+              <w:t>Listado de tesis y artículos de manera ordenada así como también filtros para una mejor búsqueda.</w:t>
+            </w:r>
+          </w:p>
+        </w:tc>
+      </w:tr>
+    </w:tbl>
+    <w:p>
+      <w:pPr>
+        <w:pStyle w:val="Prrafodelista"/>
+        <w:keepLines/>
+        <w:pBdr>
+          <w:top w:val="nil"/>
+          <w:left w:val="nil"/>
+          <w:bottom w:val="nil"/>
+          <w:right w:val="nil"/>
+          <w:between w:val="nil"/>
+        </w:pBdr>
+        <w:spacing w:after="120"/>
+        <w:ind w:left="360"/>
+        <w:jc w:val="both"/>
+        <w:rPr>
+          <w:rFonts w:ascii="Arial" w:hAnsi="Arial" w:cs="Arial"/>
+        </w:rPr>
+      </w:pPr>
+    </w:p>
+    <w:p>
+      <w:pPr>
+        <w:ind w:left="1416"/>
+        <w:rPr>
+          <w:rFonts w:ascii="Arial" w:hAnsi="Arial" w:cs="Arial"/>
+        </w:rPr>
+      </w:pPr>
+    </w:p>
+    <w:p>
+      <w:pPr>
         <w:pStyle w:val="Ttulo2"/>
         <w:numPr>
           <w:ilvl w:val="1"/>
@@ -11227,11 +11497,65 @@
           <w:sz w:val="22"/>
           <w:szCs w:val="22"/>
         </w:rPr>
+        <w:lastRenderedPageBreak/>
         <w:t>Suposiciones y dependencias</w:t>
       </w:r>
       <w:bookmarkEnd w:id="204"/>
       <w:bookmarkEnd w:id="205"/>
       <w:bookmarkEnd w:id="206"/>
+    </w:p>
+    <w:p>
+      <w:pPr>
+        <w:pStyle w:val="Prrafodelista"/>
+        <w:widowControl w:val="0"/>
+        <w:numPr>
+          <w:ilvl w:val="0"/>
+          <w:numId w:val="29"/>
+        </w:numPr>
+        <w:spacing w:after="0" w:line="240" w:lineRule="auto"/>
+        <w:jc w:val="both"/>
+        <w:rPr>
+          <w:rFonts w:ascii="Arial" w:hAnsi="Arial" w:cs="Arial"/>
+        </w:rPr>
+      </w:pPr>
+      <w:r>
+        <w:rPr>
+          <w:rFonts w:ascii="Arial" w:hAnsi="Arial" w:cs="Arial"/>
+        </w:rPr>
+        <w:t>Estamos siguiendo un modelo de procesos que nos permitan llegar al cliente y que el cliente perciba la calidad del servicio.</w:t>
+      </w:r>
+    </w:p>
+    <w:p>
+      <w:pPr>
+        <w:widowControl w:val="0"/>
+        <w:spacing w:after="0" w:line="240" w:lineRule="auto"/>
+        <w:jc w:val="both"/>
+        <w:rPr>
+          <w:rFonts w:ascii="Arial" w:hAnsi="Arial" w:cs="Arial"/>
+        </w:rPr>
+      </w:pPr>
+    </w:p>
+    <w:p>
+      <w:pPr>
+        <w:pStyle w:val="Prrafodelista"/>
+        <w:numPr>
+          <w:ilvl w:val="0"/>
+          <w:numId w:val="29"/>
+        </w:numPr>
+        <w:rPr>
+          <w:rFonts w:ascii="Arial" w:hAnsi="Arial" w:cs="Arial"/>
+        </w:rPr>
+      </w:pPr>
+      <w:bookmarkStart w:id="207" w:name="1ci93xb" w:colFirst="0" w:colLast="0"/>
+      <w:bookmarkStart w:id="208" w:name="3whwml4" w:colFirst="0" w:colLast="0"/>
+      <w:bookmarkEnd w:id="207"/>
+      <w:bookmarkEnd w:id="208"/>
+      <w:r>
+        <w:rPr>
+          <w:rFonts w:ascii="Arial" w:hAnsi="Arial" w:cs="Arial"/>
+        </w:rPr>
+        <w:t>Se contará con acceso a toda la información solicitada por el equipo del proyecto para la elaboración del sistema</w:t>
+      </w:r>
     </w:p>
     <w:p>
       <w:pPr>
@@ -11247,11 +11571,11 @@
           <w:szCs w:val="22"/>
         </w:rPr>
       </w:pPr>
-      <w:bookmarkStart w:id="207" w:name="_2bn6wsx" w:colFirst="0" w:colLast="0"/>
-      <w:bookmarkStart w:id="208" w:name="_Toc535882073"/>
-      <w:bookmarkStart w:id="209" w:name="_Toc21300471"/>
-      <w:bookmarkStart w:id="210" w:name="_Toc21300736"/>
-      <w:bookmarkEnd w:id="207"/>
+      <w:bookmarkStart w:id="209" w:name="_2bn6wsx" w:colFirst="0" w:colLast="0"/>
+      <w:bookmarkStart w:id="210" w:name="_Toc535882073"/>
+      <w:bookmarkStart w:id="211" w:name="_Toc21300471"/>
+      <w:bookmarkStart w:id="212" w:name="_Toc21300736"/>
+      <w:bookmarkEnd w:id="209"/>
       <w:r>
         <w:rPr>
           <w:rFonts w:ascii="Arial" w:hAnsi="Arial" w:cs="Arial"/>
@@ -11260,9 +11584,935 @@
         </w:rPr>
         <w:t>Costo y precio</w:t>
       </w:r>
-      <w:bookmarkEnd w:id="208"/>
-      <w:bookmarkEnd w:id="209"/>
       <w:bookmarkEnd w:id="210"/>
+      <w:bookmarkEnd w:id="211"/>
+      <w:bookmarkEnd w:id="212"/>
+    </w:p>
+    <w:tbl>
+      <w:tblPr>
+        <w:tblW w:w="8636" w:type="dxa"/>
+        <w:tblInd w:w="809" w:type="dxa"/>
+        <w:tblBorders>
+          <w:top w:val="nil"/>
+          <w:left w:val="nil"/>
+          <w:bottom w:val="nil"/>
+          <w:right w:val="nil"/>
+          <w:insideH w:val="nil"/>
+          <w:insideV w:val="nil"/>
+        </w:tblBorders>
+        <w:tblLayout w:type="fixed"/>
+        <w:tblLook w:val="0600" w:firstRow="0" w:lastRow="0" w:firstColumn="0" w:lastColumn="0" w:noHBand="1" w:noVBand="1"/>
+      </w:tblPr>
+      <w:tblGrid>
+        <w:gridCol w:w="3969"/>
+        <w:gridCol w:w="2222"/>
+        <w:gridCol w:w="2445"/>
+      </w:tblGrid>
+      <w:tr>
+        <w:trPr>
+          <w:trHeight w:val="440"/>
+        </w:trPr>
+        <w:tc>
+          <w:tcPr>
+            <w:tcW w:w="3969" w:type="dxa"/>
+            <w:tcBorders>
+              <w:top w:val="single" w:sz="7" w:space="0" w:color="000000"/>
+              <w:left w:val="single" w:sz="7" w:space="0" w:color="000000"/>
+              <w:bottom w:val="single" w:sz="7" w:space="0" w:color="000000"/>
+              <w:right w:val="single" w:sz="7" w:space="0" w:color="000000"/>
+            </w:tcBorders>
+            <w:shd w:val="clear" w:color="auto" w:fill="BFBFBF"/>
+            <w:tcMar>
+              <w:top w:w="100" w:type="dxa"/>
+              <w:left w:w="100" w:type="dxa"/>
+              <w:bottom w:w="100" w:type="dxa"/>
+              <w:right w:w="100" w:type="dxa"/>
+            </w:tcMar>
+          </w:tcPr>
+          <w:p>
+            <w:pPr>
+              <w:ind w:left="500"/>
+              <w:jc w:val="both"/>
+              <w:rPr>
+                <w:rFonts w:ascii="Arial" w:eastAsia="Arial" w:hAnsi="Arial" w:cs="Arial"/>
+                <w:b/>
+              </w:rPr>
+            </w:pPr>
+            <w:r>
+              <w:rPr>
+                <w:rFonts w:ascii="Arial" w:eastAsia="Arial" w:hAnsi="Arial" w:cs="Arial"/>
+                <w:b/>
+              </w:rPr>
+              <w:t>Rol</w:t>
+            </w:r>
+          </w:p>
+        </w:tc>
+        <w:tc>
+          <w:tcPr>
+            <w:tcW w:w="2222" w:type="dxa"/>
+            <w:tcBorders>
+              <w:top w:val="single" w:sz="7" w:space="0" w:color="000000"/>
+              <w:left w:val="nil"/>
+              <w:bottom w:val="single" w:sz="7" w:space="0" w:color="000000"/>
+              <w:right w:val="single" w:sz="7" w:space="0" w:color="000000"/>
+            </w:tcBorders>
+            <w:shd w:val="clear" w:color="auto" w:fill="BFBFBF"/>
+            <w:tcMar>
+              <w:top w:w="100" w:type="dxa"/>
+              <w:left w:w="100" w:type="dxa"/>
+              <w:bottom w:w="100" w:type="dxa"/>
+              <w:right w:w="100" w:type="dxa"/>
+            </w:tcMar>
+          </w:tcPr>
+          <w:p>
+            <w:pPr>
+              <w:ind w:left="500"/>
+              <w:jc w:val="both"/>
+              <w:rPr>
+                <w:rFonts w:ascii="Arial" w:eastAsia="Arial" w:hAnsi="Arial" w:cs="Arial"/>
+                <w:b/>
+              </w:rPr>
+            </w:pPr>
+            <w:r>
+              <w:rPr>
+                <w:rFonts w:ascii="Arial" w:eastAsia="Arial" w:hAnsi="Arial" w:cs="Arial"/>
+                <w:b/>
+              </w:rPr>
+              <w:t>Mensual</w:t>
+            </w:r>
+          </w:p>
+        </w:tc>
+        <w:tc>
+          <w:tcPr>
+            <w:tcW w:w="2445" w:type="dxa"/>
+            <w:tcBorders>
+              <w:top w:val="single" w:sz="7" w:space="0" w:color="000000"/>
+              <w:left w:val="nil"/>
+              <w:bottom w:val="single" w:sz="7" w:space="0" w:color="000000"/>
+              <w:right w:val="single" w:sz="7" w:space="0" w:color="000000"/>
+            </w:tcBorders>
+            <w:shd w:val="clear" w:color="auto" w:fill="BFBFBF"/>
+            <w:tcMar>
+              <w:top w:w="100" w:type="dxa"/>
+              <w:left w:w="100" w:type="dxa"/>
+              <w:bottom w:w="100" w:type="dxa"/>
+              <w:right w:w="100" w:type="dxa"/>
+            </w:tcMar>
+          </w:tcPr>
+          <w:p>
+            <w:pPr>
+              <w:ind w:left="500"/>
+              <w:jc w:val="both"/>
+              <w:rPr>
+                <w:rFonts w:ascii="Arial" w:eastAsia="Arial" w:hAnsi="Arial" w:cs="Arial"/>
+                <w:b/>
+              </w:rPr>
+            </w:pPr>
+            <w:r>
+              <w:rPr>
+                <w:rFonts w:ascii="Arial" w:eastAsia="Arial" w:hAnsi="Arial" w:cs="Arial"/>
+                <w:b/>
+              </w:rPr>
+              <w:t>Total (4)</w:t>
+            </w:r>
+          </w:p>
+        </w:tc>
+      </w:tr>
+      <w:tr>
+        <w:trPr>
+          <w:trHeight w:val="480"/>
+        </w:trPr>
+        <w:tc>
+          <w:tcPr>
+            <w:tcW w:w="3969" w:type="dxa"/>
+            <w:tcBorders>
+              <w:top w:val="nil"/>
+              <w:left w:val="single" w:sz="7" w:space="0" w:color="000000"/>
+              <w:bottom w:val="single" w:sz="7" w:space="0" w:color="000000"/>
+              <w:right w:val="single" w:sz="7" w:space="0" w:color="000000"/>
+            </w:tcBorders>
+            <w:tcMar>
+              <w:top w:w="100" w:type="dxa"/>
+              <w:left w:w="100" w:type="dxa"/>
+              <w:bottom w:w="100" w:type="dxa"/>
+              <w:right w:w="100" w:type="dxa"/>
+            </w:tcMar>
+          </w:tcPr>
+          <w:p>
+            <w:pPr>
+              <w:ind w:left="500"/>
+              <w:jc w:val="both"/>
+              <w:rPr>
+                <w:rFonts w:ascii="Arial" w:eastAsia="Arial" w:hAnsi="Arial" w:cs="Arial"/>
+              </w:rPr>
+            </w:pPr>
+            <w:r>
+              <w:rPr>
+                <w:rFonts w:ascii="Arial" w:eastAsia="Arial" w:hAnsi="Arial" w:cs="Arial"/>
+              </w:rPr>
+              <w:t>Analista de sistemas</w:t>
+            </w:r>
+          </w:p>
+        </w:tc>
+        <w:tc>
+          <w:tcPr>
+            <w:tcW w:w="2222" w:type="dxa"/>
+            <w:tcBorders>
+              <w:top w:val="nil"/>
+              <w:left w:val="nil"/>
+              <w:bottom w:val="single" w:sz="7" w:space="0" w:color="000000"/>
+              <w:right w:val="single" w:sz="7" w:space="0" w:color="000000"/>
+            </w:tcBorders>
+            <w:tcMar>
+              <w:top w:w="100" w:type="dxa"/>
+              <w:left w:w="100" w:type="dxa"/>
+              <w:bottom w:w="100" w:type="dxa"/>
+              <w:right w:w="100" w:type="dxa"/>
+            </w:tcMar>
+          </w:tcPr>
+          <w:p>
+            <w:pPr>
+              <w:ind w:left="500"/>
+              <w:jc w:val="both"/>
+              <w:rPr>
+                <w:rFonts w:ascii="Arial" w:eastAsia="Arial" w:hAnsi="Arial" w:cs="Arial"/>
+              </w:rPr>
+            </w:pPr>
+            <w:r>
+              <w:rPr>
+                <w:rFonts w:ascii="Arial" w:eastAsia="Arial" w:hAnsi="Arial" w:cs="Arial"/>
+              </w:rPr>
+              <w:t>S/. 1050</w:t>
+            </w:r>
+          </w:p>
+        </w:tc>
+        <w:tc>
+          <w:tcPr>
+            <w:tcW w:w="2445" w:type="dxa"/>
+            <w:tcBorders>
+              <w:top w:val="nil"/>
+              <w:left w:val="nil"/>
+              <w:bottom w:val="single" w:sz="7" w:space="0" w:color="000000"/>
+              <w:right w:val="single" w:sz="7" w:space="0" w:color="000000"/>
+            </w:tcBorders>
+            <w:tcMar>
+              <w:top w:w="100" w:type="dxa"/>
+              <w:left w:w="100" w:type="dxa"/>
+              <w:bottom w:w="100" w:type="dxa"/>
+              <w:right w:w="100" w:type="dxa"/>
+            </w:tcMar>
+          </w:tcPr>
+          <w:p>
+            <w:pPr>
+              <w:ind w:left="500"/>
+              <w:jc w:val="both"/>
+              <w:rPr>
+                <w:rFonts w:ascii="Arial" w:eastAsia="Arial" w:hAnsi="Arial" w:cs="Arial"/>
+              </w:rPr>
+            </w:pPr>
+            <w:r>
+              <w:rPr>
+                <w:rFonts w:ascii="Arial" w:eastAsia="Arial" w:hAnsi="Arial" w:cs="Arial"/>
+              </w:rPr>
+              <w:t>S/. 4200</w:t>
+            </w:r>
+          </w:p>
+        </w:tc>
+      </w:tr>
+      <w:tr>
+        <w:trPr>
+          <w:trHeight w:val="480"/>
+        </w:trPr>
+        <w:tc>
+          <w:tcPr>
+            <w:tcW w:w="3969" w:type="dxa"/>
+            <w:tcBorders>
+              <w:top w:val="nil"/>
+              <w:left w:val="single" w:sz="7" w:space="0" w:color="000000"/>
+              <w:bottom w:val="single" w:sz="7" w:space="0" w:color="000000"/>
+              <w:right w:val="single" w:sz="7" w:space="0" w:color="000000"/>
+            </w:tcBorders>
+            <w:tcMar>
+              <w:top w:w="100" w:type="dxa"/>
+              <w:left w:w="100" w:type="dxa"/>
+              <w:bottom w:w="100" w:type="dxa"/>
+              <w:right w:w="100" w:type="dxa"/>
+            </w:tcMar>
+          </w:tcPr>
+          <w:p>
+            <w:pPr>
+              <w:ind w:left="500"/>
+              <w:jc w:val="both"/>
+              <w:rPr>
+                <w:rFonts w:ascii="Arial" w:eastAsia="Arial" w:hAnsi="Arial" w:cs="Arial"/>
+              </w:rPr>
+            </w:pPr>
+            <w:r>
+              <w:rPr>
+                <w:rFonts w:ascii="Arial" w:eastAsia="Arial" w:hAnsi="Arial" w:cs="Arial"/>
+              </w:rPr>
+              <w:t>Diseñador de sistemas</w:t>
+            </w:r>
+          </w:p>
+        </w:tc>
+        <w:tc>
+          <w:tcPr>
+            <w:tcW w:w="2222" w:type="dxa"/>
+            <w:tcBorders>
+              <w:top w:val="nil"/>
+              <w:left w:val="nil"/>
+              <w:bottom w:val="single" w:sz="7" w:space="0" w:color="000000"/>
+              <w:right w:val="single" w:sz="7" w:space="0" w:color="000000"/>
+            </w:tcBorders>
+            <w:tcMar>
+              <w:top w:w="100" w:type="dxa"/>
+              <w:left w:w="100" w:type="dxa"/>
+              <w:bottom w:w="100" w:type="dxa"/>
+              <w:right w:w="100" w:type="dxa"/>
+            </w:tcMar>
+          </w:tcPr>
+          <w:p>
+            <w:pPr>
+              <w:ind w:left="500"/>
+              <w:jc w:val="both"/>
+              <w:rPr>
+                <w:rFonts w:ascii="Arial" w:eastAsia="Arial" w:hAnsi="Arial" w:cs="Arial"/>
+              </w:rPr>
+            </w:pPr>
+            <w:r>
+              <w:rPr>
+                <w:rFonts w:ascii="Arial" w:eastAsia="Arial" w:hAnsi="Arial" w:cs="Arial"/>
+              </w:rPr>
+              <w:t>S/. 1050</w:t>
+            </w:r>
+          </w:p>
+        </w:tc>
+        <w:tc>
+          <w:tcPr>
+            <w:tcW w:w="2445" w:type="dxa"/>
+            <w:tcBorders>
+              <w:top w:val="nil"/>
+              <w:left w:val="nil"/>
+              <w:bottom w:val="single" w:sz="7" w:space="0" w:color="000000"/>
+              <w:right w:val="single" w:sz="7" w:space="0" w:color="000000"/>
+            </w:tcBorders>
+            <w:tcMar>
+              <w:top w:w="100" w:type="dxa"/>
+              <w:left w:w="100" w:type="dxa"/>
+              <w:bottom w:w="100" w:type="dxa"/>
+              <w:right w:w="100" w:type="dxa"/>
+            </w:tcMar>
+          </w:tcPr>
+          <w:p>
+            <w:pPr>
+              <w:ind w:left="500"/>
+              <w:jc w:val="both"/>
+              <w:rPr>
+                <w:rFonts w:ascii="Arial" w:eastAsia="Arial" w:hAnsi="Arial" w:cs="Arial"/>
+              </w:rPr>
+            </w:pPr>
+            <w:r>
+              <w:rPr>
+                <w:rFonts w:ascii="Arial" w:eastAsia="Arial" w:hAnsi="Arial" w:cs="Arial"/>
+              </w:rPr>
+              <w:t>S/. 4200</w:t>
+            </w:r>
+          </w:p>
+        </w:tc>
+      </w:tr>
+      <w:tr>
+        <w:trPr>
+          <w:trHeight w:val="480"/>
+        </w:trPr>
+        <w:tc>
+          <w:tcPr>
+            <w:tcW w:w="3969" w:type="dxa"/>
+            <w:tcBorders>
+              <w:top w:val="nil"/>
+              <w:left w:val="single" w:sz="7" w:space="0" w:color="000000"/>
+              <w:bottom w:val="single" w:sz="7" w:space="0" w:color="000000"/>
+              <w:right w:val="single" w:sz="7" w:space="0" w:color="000000"/>
+            </w:tcBorders>
+            <w:tcMar>
+              <w:top w:w="100" w:type="dxa"/>
+              <w:left w:w="100" w:type="dxa"/>
+              <w:bottom w:w="100" w:type="dxa"/>
+              <w:right w:w="100" w:type="dxa"/>
+            </w:tcMar>
+          </w:tcPr>
+          <w:p>
+            <w:pPr>
+              <w:ind w:left="500"/>
+              <w:jc w:val="both"/>
+              <w:rPr>
+                <w:rFonts w:ascii="Arial" w:eastAsia="Arial" w:hAnsi="Arial" w:cs="Arial"/>
+              </w:rPr>
+            </w:pPr>
+            <w:r>
+              <w:rPr>
+                <w:rFonts w:ascii="Arial" w:eastAsia="Arial" w:hAnsi="Arial" w:cs="Arial"/>
+              </w:rPr>
+              <w:t>Desarrollador (4)</w:t>
+            </w:r>
+          </w:p>
+        </w:tc>
+        <w:tc>
+          <w:tcPr>
+            <w:tcW w:w="2222" w:type="dxa"/>
+            <w:tcBorders>
+              <w:top w:val="nil"/>
+              <w:left w:val="nil"/>
+              <w:bottom w:val="single" w:sz="7" w:space="0" w:color="000000"/>
+              <w:right w:val="single" w:sz="7" w:space="0" w:color="000000"/>
+            </w:tcBorders>
+            <w:tcMar>
+              <w:top w:w="100" w:type="dxa"/>
+              <w:left w:w="100" w:type="dxa"/>
+              <w:bottom w:w="100" w:type="dxa"/>
+              <w:right w:w="100" w:type="dxa"/>
+            </w:tcMar>
+          </w:tcPr>
+          <w:p>
+            <w:pPr>
+              <w:ind w:left="500"/>
+              <w:jc w:val="both"/>
+              <w:rPr>
+                <w:rFonts w:ascii="Arial" w:eastAsia="Arial" w:hAnsi="Arial" w:cs="Arial"/>
+              </w:rPr>
+            </w:pPr>
+            <w:r>
+              <w:rPr>
+                <w:rFonts w:ascii="Arial" w:eastAsia="Arial" w:hAnsi="Arial" w:cs="Arial"/>
+              </w:rPr>
+              <w:t>S/. 950</w:t>
+            </w:r>
+          </w:p>
+        </w:tc>
+        <w:tc>
+          <w:tcPr>
+            <w:tcW w:w="2445" w:type="dxa"/>
+            <w:tcBorders>
+              <w:top w:val="nil"/>
+              <w:left w:val="nil"/>
+              <w:bottom w:val="single" w:sz="7" w:space="0" w:color="000000"/>
+              <w:right w:val="single" w:sz="7" w:space="0" w:color="000000"/>
+            </w:tcBorders>
+            <w:tcMar>
+              <w:top w:w="100" w:type="dxa"/>
+              <w:left w:w="100" w:type="dxa"/>
+              <w:bottom w:w="100" w:type="dxa"/>
+              <w:right w:w="100" w:type="dxa"/>
+            </w:tcMar>
+          </w:tcPr>
+          <w:p>
+            <w:pPr>
+              <w:ind w:left="500"/>
+              <w:jc w:val="both"/>
+              <w:rPr>
+                <w:rFonts w:ascii="Arial" w:eastAsia="Arial" w:hAnsi="Arial" w:cs="Arial"/>
+              </w:rPr>
+            </w:pPr>
+            <w:r>
+              <w:rPr>
+                <w:rFonts w:ascii="Arial" w:eastAsia="Arial" w:hAnsi="Arial" w:cs="Arial"/>
+              </w:rPr>
+              <w:t>S/. 15200</w:t>
+            </w:r>
+          </w:p>
+        </w:tc>
+      </w:tr>
+      <w:tr>
+        <w:trPr>
+          <w:trHeight w:val="480"/>
+        </w:trPr>
+        <w:tc>
+          <w:tcPr>
+            <w:tcW w:w="3969" w:type="dxa"/>
+            <w:tcBorders>
+              <w:top w:val="nil"/>
+              <w:left w:val="single" w:sz="7" w:space="0" w:color="000000"/>
+              <w:bottom w:val="single" w:sz="7" w:space="0" w:color="000000"/>
+              <w:right w:val="single" w:sz="7" w:space="0" w:color="000000"/>
+            </w:tcBorders>
+            <w:tcMar>
+              <w:top w:w="100" w:type="dxa"/>
+              <w:left w:w="100" w:type="dxa"/>
+              <w:bottom w:w="100" w:type="dxa"/>
+              <w:right w:w="100" w:type="dxa"/>
+            </w:tcMar>
+          </w:tcPr>
+          <w:p>
+            <w:pPr>
+              <w:ind w:left="500"/>
+              <w:jc w:val="both"/>
+              <w:rPr>
+                <w:rFonts w:ascii="Arial" w:eastAsia="Arial" w:hAnsi="Arial" w:cs="Arial"/>
+              </w:rPr>
+            </w:pPr>
+            <w:proofErr w:type="spellStart"/>
+            <w:r>
+              <w:rPr>
+                <w:rFonts w:ascii="Arial" w:eastAsia="Arial" w:hAnsi="Arial" w:cs="Arial"/>
+              </w:rPr>
+              <w:t>Tester</w:t>
+            </w:r>
+            <w:proofErr w:type="spellEnd"/>
+          </w:p>
+        </w:tc>
+        <w:tc>
+          <w:tcPr>
+            <w:tcW w:w="2222" w:type="dxa"/>
+            <w:tcBorders>
+              <w:top w:val="nil"/>
+              <w:left w:val="nil"/>
+              <w:bottom w:val="single" w:sz="7" w:space="0" w:color="000000"/>
+              <w:right w:val="single" w:sz="7" w:space="0" w:color="000000"/>
+            </w:tcBorders>
+            <w:tcMar>
+              <w:top w:w="100" w:type="dxa"/>
+              <w:left w:w="100" w:type="dxa"/>
+              <w:bottom w:w="100" w:type="dxa"/>
+              <w:right w:w="100" w:type="dxa"/>
+            </w:tcMar>
+          </w:tcPr>
+          <w:p>
+            <w:pPr>
+              <w:ind w:left="500"/>
+              <w:jc w:val="both"/>
+              <w:rPr>
+                <w:rFonts w:ascii="Arial" w:eastAsia="Arial" w:hAnsi="Arial" w:cs="Arial"/>
+              </w:rPr>
+            </w:pPr>
+            <w:r>
+              <w:rPr>
+                <w:rFonts w:ascii="Arial" w:eastAsia="Arial" w:hAnsi="Arial" w:cs="Arial"/>
+              </w:rPr>
+              <w:t>S/. 950</w:t>
+            </w:r>
+          </w:p>
+        </w:tc>
+        <w:tc>
+          <w:tcPr>
+            <w:tcW w:w="2445" w:type="dxa"/>
+            <w:tcBorders>
+              <w:top w:val="nil"/>
+              <w:left w:val="nil"/>
+              <w:bottom w:val="single" w:sz="7" w:space="0" w:color="000000"/>
+              <w:right w:val="single" w:sz="7" w:space="0" w:color="000000"/>
+            </w:tcBorders>
+            <w:tcMar>
+              <w:top w:w="100" w:type="dxa"/>
+              <w:left w:w="100" w:type="dxa"/>
+              <w:bottom w:w="100" w:type="dxa"/>
+              <w:right w:w="100" w:type="dxa"/>
+            </w:tcMar>
+          </w:tcPr>
+          <w:p>
+            <w:pPr>
+              <w:ind w:left="500"/>
+              <w:jc w:val="both"/>
+              <w:rPr>
+                <w:rFonts w:ascii="Arial" w:eastAsia="Arial" w:hAnsi="Arial" w:cs="Arial"/>
+              </w:rPr>
+            </w:pPr>
+            <w:r>
+              <w:rPr>
+                <w:rFonts w:ascii="Arial" w:eastAsia="Arial" w:hAnsi="Arial" w:cs="Arial"/>
+              </w:rPr>
+              <w:t>S/. 15200</w:t>
+            </w:r>
+          </w:p>
+        </w:tc>
+      </w:tr>
+      <w:tr>
+        <w:trPr>
+          <w:trHeight w:val="740"/>
+        </w:trPr>
+        <w:tc>
+          <w:tcPr>
+            <w:tcW w:w="3969" w:type="dxa"/>
+            <w:tcBorders>
+              <w:top w:val="nil"/>
+              <w:left w:val="single" w:sz="7" w:space="0" w:color="000000"/>
+              <w:bottom w:val="single" w:sz="7" w:space="0" w:color="000000"/>
+              <w:right w:val="single" w:sz="7" w:space="0" w:color="000000"/>
+            </w:tcBorders>
+            <w:tcMar>
+              <w:top w:w="100" w:type="dxa"/>
+              <w:left w:w="100" w:type="dxa"/>
+              <w:bottom w:w="100" w:type="dxa"/>
+              <w:right w:w="100" w:type="dxa"/>
+            </w:tcMar>
+          </w:tcPr>
+          <w:p>
+            <w:pPr>
+              <w:ind w:left="500"/>
+              <w:jc w:val="both"/>
+              <w:rPr>
+                <w:rFonts w:ascii="Arial" w:eastAsia="Arial" w:hAnsi="Arial" w:cs="Arial"/>
+                <w:b/>
+              </w:rPr>
+            </w:pPr>
+            <w:r>
+              <w:rPr>
+                <w:rFonts w:ascii="Arial" w:eastAsia="Arial" w:hAnsi="Arial" w:cs="Arial"/>
+              </w:rPr>
+              <w:t xml:space="preserve">Otros gastos (contratación de personal, </w:t>
+            </w:r>
+            <w:r>
+              <w:rPr>
+                <w:rFonts w:ascii="Arial" w:eastAsia="Arial" w:hAnsi="Arial" w:cs="Arial"/>
+                <w:b/>
+              </w:rPr>
+              <w:t>papelería, cursos, etc.)</w:t>
+            </w:r>
+          </w:p>
+        </w:tc>
+        <w:tc>
+          <w:tcPr>
+            <w:tcW w:w="2222" w:type="dxa"/>
+            <w:tcBorders>
+              <w:top w:val="nil"/>
+              <w:left w:val="nil"/>
+              <w:bottom w:val="single" w:sz="7" w:space="0" w:color="000000"/>
+              <w:right w:val="single" w:sz="7" w:space="0" w:color="000000"/>
+            </w:tcBorders>
+            <w:tcMar>
+              <w:top w:w="100" w:type="dxa"/>
+              <w:left w:w="100" w:type="dxa"/>
+              <w:bottom w:w="100" w:type="dxa"/>
+              <w:right w:w="100" w:type="dxa"/>
+            </w:tcMar>
+          </w:tcPr>
+          <w:p>
+            <w:pPr>
+              <w:ind w:left="500"/>
+              <w:jc w:val="both"/>
+              <w:rPr>
+                <w:rFonts w:ascii="Arial" w:eastAsia="Arial" w:hAnsi="Arial" w:cs="Arial"/>
+              </w:rPr>
+            </w:pPr>
+            <w:r>
+              <w:rPr>
+                <w:rFonts w:ascii="Arial" w:eastAsia="Arial" w:hAnsi="Arial" w:cs="Arial"/>
+              </w:rPr>
+              <w:t>S/. 600</w:t>
+            </w:r>
+          </w:p>
+        </w:tc>
+        <w:tc>
+          <w:tcPr>
+            <w:tcW w:w="2445" w:type="dxa"/>
+            <w:tcBorders>
+              <w:top w:val="nil"/>
+              <w:left w:val="nil"/>
+              <w:bottom w:val="single" w:sz="7" w:space="0" w:color="000000"/>
+              <w:right w:val="single" w:sz="7" w:space="0" w:color="000000"/>
+            </w:tcBorders>
+            <w:tcMar>
+              <w:top w:w="100" w:type="dxa"/>
+              <w:left w:w="100" w:type="dxa"/>
+              <w:bottom w:w="100" w:type="dxa"/>
+              <w:right w:w="100" w:type="dxa"/>
+            </w:tcMar>
+          </w:tcPr>
+          <w:p>
+            <w:pPr>
+              <w:ind w:left="500"/>
+              <w:jc w:val="both"/>
+              <w:rPr>
+                <w:rFonts w:ascii="Arial" w:eastAsia="Arial" w:hAnsi="Arial" w:cs="Arial"/>
+              </w:rPr>
+            </w:pPr>
+            <w:r>
+              <w:rPr>
+                <w:rFonts w:ascii="Arial" w:eastAsia="Arial" w:hAnsi="Arial" w:cs="Arial"/>
+              </w:rPr>
+              <w:t>S/. 600</w:t>
+            </w:r>
+          </w:p>
+        </w:tc>
+      </w:tr>
+      <w:tr>
+        <w:trPr>
+          <w:trHeight w:val="740"/>
+        </w:trPr>
+        <w:tc>
+          <w:tcPr>
+            <w:tcW w:w="3969" w:type="dxa"/>
+            <w:tcBorders>
+              <w:top w:val="nil"/>
+              <w:left w:val="single" w:sz="7" w:space="0" w:color="000000"/>
+              <w:bottom w:val="single" w:sz="7" w:space="0" w:color="000000"/>
+              <w:right w:val="single" w:sz="7" w:space="0" w:color="000000"/>
+            </w:tcBorders>
+            <w:tcMar>
+              <w:top w:w="100" w:type="dxa"/>
+              <w:left w:w="100" w:type="dxa"/>
+              <w:bottom w:w="100" w:type="dxa"/>
+              <w:right w:w="100" w:type="dxa"/>
+            </w:tcMar>
+          </w:tcPr>
+          <w:p>
+            <w:pPr>
+              <w:ind w:left="500"/>
+              <w:jc w:val="both"/>
+              <w:rPr>
+                <w:rFonts w:ascii="Arial" w:eastAsia="Arial" w:hAnsi="Arial" w:cs="Arial"/>
+              </w:rPr>
+            </w:pPr>
+            <w:r>
+              <w:rPr>
+                <w:rFonts w:ascii="Arial" w:eastAsia="Arial" w:hAnsi="Arial" w:cs="Arial"/>
+              </w:rPr>
+              <w:t>Gestión del servicio e infraestructura TIC (soporte técnico)</w:t>
+            </w:r>
+          </w:p>
+        </w:tc>
+        <w:tc>
+          <w:tcPr>
+            <w:tcW w:w="2222" w:type="dxa"/>
+            <w:tcBorders>
+              <w:top w:val="nil"/>
+              <w:left w:val="nil"/>
+              <w:bottom w:val="single" w:sz="7" w:space="0" w:color="000000"/>
+              <w:right w:val="single" w:sz="7" w:space="0" w:color="000000"/>
+            </w:tcBorders>
+            <w:tcMar>
+              <w:top w:w="100" w:type="dxa"/>
+              <w:left w:w="100" w:type="dxa"/>
+              <w:bottom w:w="100" w:type="dxa"/>
+              <w:right w:w="100" w:type="dxa"/>
+            </w:tcMar>
+          </w:tcPr>
+          <w:p>
+            <w:pPr>
+              <w:ind w:left="500"/>
+              <w:jc w:val="both"/>
+              <w:rPr>
+                <w:rFonts w:ascii="Arial" w:eastAsia="Arial" w:hAnsi="Arial" w:cs="Arial"/>
+              </w:rPr>
+            </w:pPr>
+            <w:r>
+              <w:rPr>
+                <w:rFonts w:ascii="Arial" w:eastAsia="Arial" w:hAnsi="Arial" w:cs="Arial"/>
+              </w:rPr>
+              <w:t xml:space="preserve"> </w:t>
+            </w:r>
+          </w:p>
+        </w:tc>
+        <w:tc>
+          <w:tcPr>
+            <w:tcW w:w="2445" w:type="dxa"/>
+            <w:tcBorders>
+              <w:top w:val="nil"/>
+              <w:left w:val="nil"/>
+              <w:bottom w:val="single" w:sz="7" w:space="0" w:color="000000"/>
+              <w:right w:val="single" w:sz="7" w:space="0" w:color="000000"/>
+            </w:tcBorders>
+            <w:tcMar>
+              <w:top w:w="100" w:type="dxa"/>
+              <w:left w:w="100" w:type="dxa"/>
+              <w:bottom w:w="100" w:type="dxa"/>
+              <w:right w:w="100" w:type="dxa"/>
+            </w:tcMar>
+          </w:tcPr>
+          <w:p>
+            <w:pPr>
+              <w:ind w:left="500"/>
+              <w:jc w:val="both"/>
+              <w:rPr>
+                <w:rFonts w:ascii="Arial" w:eastAsia="Arial" w:hAnsi="Arial" w:cs="Arial"/>
+              </w:rPr>
+            </w:pPr>
+            <w:r>
+              <w:rPr>
+                <w:rFonts w:ascii="Arial" w:eastAsia="Arial" w:hAnsi="Arial" w:cs="Arial"/>
+              </w:rPr>
+              <w:t>S/. 1850,00</w:t>
+            </w:r>
+          </w:p>
+        </w:tc>
+      </w:tr>
+      <w:tr>
+        <w:trPr>
+          <w:trHeight w:val="740"/>
+        </w:trPr>
+        <w:tc>
+          <w:tcPr>
+            <w:tcW w:w="3969" w:type="dxa"/>
+            <w:tcBorders>
+              <w:top w:val="nil"/>
+              <w:left w:val="single" w:sz="7" w:space="0" w:color="000000"/>
+              <w:bottom w:val="single" w:sz="7" w:space="0" w:color="000000"/>
+              <w:right w:val="single" w:sz="7" w:space="0" w:color="000000"/>
+            </w:tcBorders>
+            <w:tcMar>
+              <w:top w:w="100" w:type="dxa"/>
+              <w:left w:w="100" w:type="dxa"/>
+              <w:bottom w:w="100" w:type="dxa"/>
+              <w:right w:w="100" w:type="dxa"/>
+            </w:tcMar>
+          </w:tcPr>
+          <w:p>
+            <w:pPr>
+              <w:ind w:left="500"/>
+              <w:jc w:val="both"/>
+              <w:rPr>
+                <w:rFonts w:ascii="Arial" w:eastAsia="Arial" w:hAnsi="Arial" w:cs="Arial"/>
+              </w:rPr>
+            </w:pPr>
+            <w:r>
+              <w:rPr>
+                <w:rFonts w:ascii="Arial" w:eastAsia="Arial" w:hAnsi="Arial" w:cs="Arial"/>
+              </w:rPr>
+              <w:t>Mantenimiento de la solución (ajustes o mejoras)</w:t>
+            </w:r>
+          </w:p>
+        </w:tc>
+        <w:tc>
+          <w:tcPr>
+            <w:tcW w:w="2222" w:type="dxa"/>
+            <w:tcBorders>
+              <w:top w:val="nil"/>
+              <w:left w:val="nil"/>
+              <w:bottom w:val="single" w:sz="7" w:space="0" w:color="000000"/>
+              <w:right w:val="single" w:sz="7" w:space="0" w:color="000000"/>
+            </w:tcBorders>
+            <w:tcMar>
+              <w:top w:w="100" w:type="dxa"/>
+              <w:left w:w="100" w:type="dxa"/>
+              <w:bottom w:w="100" w:type="dxa"/>
+              <w:right w:w="100" w:type="dxa"/>
+            </w:tcMar>
+          </w:tcPr>
+          <w:p>
+            <w:pPr>
+              <w:ind w:left="500"/>
+              <w:jc w:val="both"/>
+              <w:rPr>
+                <w:rFonts w:ascii="Arial" w:eastAsia="Arial" w:hAnsi="Arial" w:cs="Arial"/>
+              </w:rPr>
+            </w:pPr>
+            <w:r>
+              <w:rPr>
+                <w:rFonts w:ascii="Arial" w:eastAsia="Arial" w:hAnsi="Arial" w:cs="Arial"/>
+              </w:rPr>
+              <w:t xml:space="preserve"> </w:t>
+            </w:r>
+          </w:p>
+        </w:tc>
+        <w:tc>
+          <w:tcPr>
+            <w:tcW w:w="2445" w:type="dxa"/>
+            <w:tcBorders>
+              <w:top w:val="nil"/>
+              <w:left w:val="nil"/>
+              <w:bottom w:val="single" w:sz="7" w:space="0" w:color="000000"/>
+              <w:right w:val="single" w:sz="7" w:space="0" w:color="000000"/>
+            </w:tcBorders>
+            <w:tcMar>
+              <w:top w:w="100" w:type="dxa"/>
+              <w:left w:w="100" w:type="dxa"/>
+              <w:bottom w:w="100" w:type="dxa"/>
+              <w:right w:w="100" w:type="dxa"/>
+            </w:tcMar>
+          </w:tcPr>
+          <w:p>
+            <w:pPr>
+              <w:ind w:left="500"/>
+              <w:jc w:val="both"/>
+              <w:rPr>
+                <w:rFonts w:ascii="Arial" w:eastAsia="Arial" w:hAnsi="Arial" w:cs="Arial"/>
+              </w:rPr>
+            </w:pPr>
+            <w:r>
+              <w:rPr>
+                <w:rFonts w:ascii="Arial" w:eastAsia="Arial" w:hAnsi="Arial" w:cs="Arial"/>
+              </w:rPr>
+              <w:t>S/. 2100,00</w:t>
+            </w:r>
+          </w:p>
+        </w:tc>
+      </w:tr>
+      <w:tr>
+        <w:trPr>
+          <w:trHeight w:val="480"/>
+        </w:trPr>
+        <w:tc>
+          <w:tcPr>
+            <w:tcW w:w="3969" w:type="dxa"/>
+            <w:tcBorders>
+              <w:top w:val="nil"/>
+              <w:left w:val="single" w:sz="7" w:space="0" w:color="000000"/>
+              <w:bottom w:val="single" w:sz="7" w:space="0" w:color="000000"/>
+              <w:right w:val="single" w:sz="7" w:space="0" w:color="000000"/>
+            </w:tcBorders>
+            <w:tcMar>
+              <w:top w:w="100" w:type="dxa"/>
+              <w:left w:w="100" w:type="dxa"/>
+              <w:bottom w:w="100" w:type="dxa"/>
+              <w:right w:w="100" w:type="dxa"/>
+            </w:tcMar>
+          </w:tcPr>
+          <w:p>
+            <w:pPr>
+              <w:ind w:left="500"/>
+              <w:jc w:val="both"/>
+              <w:rPr>
+                <w:rFonts w:ascii="Arial" w:eastAsia="Arial" w:hAnsi="Arial" w:cs="Arial"/>
+              </w:rPr>
+            </w:pPr>
+            <w:r>
+              <w:rPr>
+                <w:rFonts w:ascii="Arial" w:eastAsia="Arial" w:hAnsi="Arial" w:cs="Arial"/>
+              </w:rPr>
+              <w:t>Costo Total</w:t>
+            </w:r>
+          </w:p>
+        </w:tc>
+        <w:tc>
+          <w:tcPr>
+            <w:tcW w:w="4667" w:type="dxa"/>
+            <w:gridSpan w:val="2"/>
+            <w:tcBorders>
+              <w:top w:val="nil"/>
+              <w:left w:val="nil"/>
+              <w:bottom w:val="single" w:sz="7" w:space="0" w:color="000000"/>
+              <w:right w:val="single" w:sz="7" w:space="0" w:color="000000"/>
+            </w:tcBorders>
+            <w:shd w:val="clear" w:color="auto" w:fill="E7E6E6" w:themeFill="background2"/>
+            <w:tcMar>
+              <w:top w:w="100" w:type="dxa"/>
+              <w:left w:w="100" w:type="dxa"/>
+              <w:bottom w:w="100" w:type="dxa"/>
+              <w:right w:w="100" w:type="dxa"/>
+            </w:tcMar>
+          </w:tcPr>
+          <w:p>
+            <w:pPr>
+              <w:ind w:left="500"/>
+              <w:jc w:val="both"/>
+              <w:rPr>
+                <w:rFonts w:ascii="Arial" w:eastAsia="Arial" w:hAnsi="Arial" w:cs="Arial"/>
+              </w:rPr>
+            </w:pPr>
+            <w:r>
+              <w:rPr>
+                <w:rFonts w:ascii="Arial" w:eastAsia="Arial" w:hAnsi="Arial" w:cs="Arial"/>
+              </w:rPr>
+              <w:t>S/. 43350,00</w:t>
+            </w:r>
+          </w:p>
+        </w:tc>
+      </w:tr>
+    </w:tbl>
+    <w:p>
+      <w:pPr>
+        <w:rPr>
+          <w:rFonts w:ascii="Arial" w:hAnsi="Arial" w:cs="Arial"/>
+        </w:rPr>
+      </w:pPr>
     </w:p>
     <w:p>
       <w:pPr>
@@ -11286,6 +12536,126 @@
     </w:p>
     <w:p>
       <w:pPr>
+        <w:pBdr>
+          <w:top w:val="nil"/>
+          <w:left w:val="nil"/>
+          <w:bottom w:val="nil"/>
+          <w:right w:val="nil"/>
+          <w:between w:val="nil"/>
+        </w:pBdr>
+        <w:tabs>
+          <w:tab w:val="center" w:pos="4320"/>
+          <w:tab w:val="right" w:pos="8640"/>
+        </w:tabs>
+        <w:jc w:val="both"/>
+        <w:rPr>
+          <w:rFonts w:ascii="Arial" w:hAnsi="Arial" w:cs="Arial"/>
+          <w:color w:val="FF0000"/>
+        </w:rPr>
+      </w:pPr>
+    </w:p>
+    <w:p>
+      <w:pPr>
+        <w:pBdr>
+          <w:top w:val="nil"/>
+          <w:left w:val="nil"/>
+          <w:bottom w:val="nil"/>
+          <w:right w:val="nil"/>
+          <w:between w:val="nil"/>
+        </w:pBdr>
+        <w:tabs>
+          <w:tab w:val="center" w:pos="4320"/>
+          <w:tab w:val="right" w:pos="8640"/>
+        </w:tabs>
+        <w:jc w:val="both"/>
+        <w:rPr>
+          <w:rFonts w:ascii="Arial" w:hAnsi="Arial" w:cs="Arial"/>
+          <w:color w:val="FF0000"/>
+        </w:rPr>
+      </w:pPr>
+    </w:p>
+    <w:p>
+      <w:pPr>
+        <w:pBdr>
+          <w:top w:val="nil"/>
+          <w:left w:val="nil"/>
+          <w:bottom w:val="nil"/>
+          <w:right w:val="nil"/>
+          <w:between w:val="nil"/>
+        </w:pBdr>
+        <w:tabs>
+          <w:tab w:val="center" w:pos="4320"/>
+          <w:tab w:val="right" w:pos="8640"/>
+        </w:tabs>
+        <w:jc w:val="both"/>
+        <w:rPr>
+          <w:rFonts w:ascii="Arial" w:hAnsi="Arial" w:cs="Arial"/>
+          <w:color w:val="FF0000"/>
+        </w:rPr>
+      </w:pPr>
+    </w:p>
+    <w:p>
+      <w:pPr>
+        <w:pBdr>
+          <w:top w:val="nil"/>
+          <w:left w:val="nil"/>
+          <w:bottom w:val="nil"/>
+          <w:right w:val="nil"/>
+          <w:between w:val="nil"/>
+        </w:pBdr>
+        <w:tabs>
+          <w:tab w:val="center" w:pos="4320"/>
+          <w:tab w:val="right" w:pos="8640"/>
+        </w:tabs>
+        <w:jc w:val="both"/>
+        <w:rPr>
+          <w:rFonts w:ascii="Arial" w:hAnsi="Arial" w:cs="Arial"/>
+          <w:color w:val="FF0000"/>
+        </w:rPr>
+      </w:pPr>
+    </w:p>
+    <w:p>
+      <w:pPr>
+        <w:pBdr>
+          <w:top w:val="nil"/>
+          <w:left w:val="nil"/>
+          <w:bottom w:val="nil"/>
+          <w:right w:val="nil"/>
+          <w:between w:val="nil"/>
+        </w:pBdr>
+        <w:tabs>
+          <w:tab w:val="center" w:pos="4320"/>
+          <w:tab w:val="right" w:pos="8640"/>
+        </w:tabs>
+        <w:jc w:val="both"/>
+        <w:rPr>
+          <w:rFonts w:ascii="Arial" w:hAnsi="Arial" w:cs="Arial"/>
+          <w:color w:val="FF0000"/>
+        </w:rPr>
+      </w:pPr>
+    </w:p>
+    <w:p>
+      <w:pPr>
+        <w:pBdr>
+          <w:top w:val="nil"/>
+          <w:left w:val="nil"/>
+          <w:bottom w:val="nil"/>
+          <w:right w:val="nil"/>
+          <w:between w:val="nil"/>
+        </w:pBdr>
+        <w:tabs>
+          <w:tab w:val="center" w:pos="4320"/>
+          <w:tab w:val="right" w:pos="8640"/>
+        </w:tabs>
+        <w:jc w:val="both"/>
+        <w:rPr>
+          <w:rFonts w:ascii="Arial" w:hAnsi="Arial" w:cs="Arial"/>
+          <w:color w:val="FF0000"/>
+        </w:rPr>
+      </w:pPr>
+    </w:p>
+    <w:p>
+      <w:pPr>
         <w:pStyle w:val="b1"/>
         <w:numPr>
           <w:ilvl w:val="0"/>
@@ -11299,21 +12669,22 @@
           <w:szCs w:val="22"/>
         </w:rPr>
       </w:pPr>
-      <w:bookmarkStart w:id="211" w:name="_qsh70q" w:colFirst="0" w:colLast="0"/>
-      <w:bookmarkStart w:id="212" w:name="_Toc535882074"/>
-      <w:bookmarkStart w:id="213" w:name="_Toc21300472"/>
-      <w:bookmarkStart w:id="214" w:name="_Toc21300737"/>
-      <w:bookmarkEnd w:id="211"/>
+      <w:bookmarkStart w:id="213" w:name="_qsh70q" w:colFirst="0" w:colLast="0"/>
+      <w:bookmarkStart w:id="214" w:name="_Toc535882074"/>
+      <w:bookmarkStart w:id="215" w:name="_Toc21300472"/>
+      <w:bookmarkStart w:id="216" w:name="_Toc21300737"/>
+      <w:bookmarkEnd w:id="213"/>
       <w:r>
         <w:rPr>
           <w:rFonts w:ascii="Arial" w:hAnsi="Arial" w:cs="Arial"/>
           <w:szCs w:val="22"/>
         </w:rPr>
+        <w:lastRenderedPageBreak/>
         <w:t>DESCRIPCIÓN GLOBAL DEL PRODUCTO</w:t>
       </w:r>
-      <w:bookmarkEnd w:id="212"/>
-      <w:bookmarkEnd w:id="213"/>
       <w:bookmarkEnd w:id="214"/>
+      <w:bookmarkEnd w:id="215"/>
+      <w:bookmarkEnd w:id="216"/>
     </w:p>
     <w:p>
       <w:pPr>
@@ -11337,11 +12708,11 @@
           <w:szCs w:val="22"/>
         </w:rPr>
       </w:pPr>
-      <w:bookmarkStart w:id="215" w:name="_3as4poj" w:colFirst="0" w:colLast="0"/>
-      <w:bookmarkStart w:id="216" w:name="_Toc535882075"/>
-      <w:bookmarkStart w:id="217" w:name="_Toc21300473"/>
-      <w:bookmarkStart w:id="218" w:name="_Toc21300738"/>
-      <w:bookmarkEnd w:id="215"/>
+      <w:bookmarkStart w:id="217" w:name="_3as4poj" w:colFirst="0" w:colLast="0"/>
+      <w:bookmarkStart w:id="218" w:name="_Toc535882075"/>
+      <w:bookmarkStart w:id="219" w:name="_Toc21300473"/>
+      <w:bookmarkStart w:id="220" w:name="_Toc21300738"/>
+      <w:bookmarkEnd w:id="217"/>
       <w:r>
         <w:rPr>
           <w:rFonts w:ascii="Arial" w:hAnsi="Arial" w:cs="Arial"/>
@@ -11350,21 +12721,583 @@
         </w:rPr>
         <w:t>Características</w:t>
       </w:r>
-      <w:bookmarkEnd w:id="216"/>
-      <w:bookmarkEnd w:id="217"/>
       <w:bookmarkEnd w:id="218"/>
-    </w:p>
-    <w:p>
-      <w:pPr>
-        <w:rPr>
-          <w:rFonts w:ascii="Arial" w:hAnsi="Arial" w:cs="Arial"/>
-        </w:rPr>
-      </w:pPr>
-      <w:bookmarkStart w:id="219" w:name="_1pxezwc" w:colFirst="0" w:colLast="0"/>
-      <w:bookmarkStart w:id="220" w:name="_49x2ik5" w:colFirst="0" w:colLast="0"/>
-      <w:bookmarkStart w:id="221" w:name="_Toc535882076"/>
       <w:bookmarkEnd w:id="219"/>
       <w:bookmarkEnd w:id="220"/>
+    </w:p>
+    <w:tbl>
+      <w:tblPr>
+        <w:tblW w:w="9629" w:type="dxa"/>
+        <w:tblBorders>
+          <w:top w:val="single" w:sz="8" w:space="0" w:color="000000"/>
+          <w:left w:val="single" w:sz="8" w:space="0" w:color="000000"/>
+          <w:bottom w:val="single" w:sz="8" w:space="0" w:color="000000"/>
+          <w:right w:val="single" w:sz="8" w:space="0" w:color="000000"/>
+          <w:insideH w:val="single" w:sz="8" w:space="0" w:color="000000"/>
+          <w:insideV w:val="single" w:sz="8" w:space="0" w:color="000000"/>
+        </w:tblBorders>
+        <w:tblLayout w:type="fixed"/>
+        <w:tblLook w:val="0000" w:firstRow="0" w:lastRow="0" w:firstColumn="0" w:lastColumn="0" w:noHBand="0" w:noVBand="0"/>
+      </w:tblPr>
+      <w:tblGrid>
+        <w:gridCol w:w="1691"/>
+        <w:gridCol w:w="2237"/>
+        <w:gridCol w:w="2238"/>
+        <w:gridCol w:w="1711"/>
+        <w:gridCol w:w="1752"/>
+      </w:tblGrid>
+      <w:tr>
+        <w:tc>
+          <w:tcPr>
+            <w:tcW w:w="1691" w:type="dxa"/>
+            <w:shd w:val="clear" w:color="auto" w:fill="E6E6E6"/>
+          </w:tcPr>
+          <w:p>
+            <w:pPr>
+              <w:jc w:val="both"/>
+              <w:rPr>
+                <w:rFonts w:ascii="Arial" w:hAnsi="Arial" w:cs="Arial"/>
+              </w:rPr>
+            </w:pPr>
+            <w:r>
+              <w:rPr>
+                <w:rFonts w:ascii="Arial" w:hAnsi="Arial" w:cs="Arial"/>
+              </w:rPr>
+              <w:t>Nombre de la Característica</w:t>
+            </w:r>
+          </w:p>
+        </w:tc>
+        <w:tc>
+          <w:tcPr>
+            <w:tcW w:w="2237" w:type="dxa"/>
+            <w:shd w:val="clear" w:color="auto" w:fill="E6E6E6"/>
+          </w:tcPr>
+          <w:p>
+            <w:pPr>
+              <w:jc w:val="both"/>
+              <w:rPr>
+                <w:rFonts w:ascii="Arial" w:hAnsi="Arial" w:cs="Arial"/>
+              </w:rPr>
+            </w:pPr>
+            <w:r>
+              <w:rPr>
+                <w:rFonts w:ascii="Arial" w:hAnsi="Arial" w:cs="Arial"/>
+              </w:rPr>
+              <w:t>Descripción</w:t>
+            </w:r>
+          </w:p>
+        </w:tc>
+        <w:tc>
+          <w:tcPr>
+            <w:tcW w:w="2238" w:type="dxa"/>
+            <w:shd w:val="clear" w:color="auto" w:fill="E6E6E6"/>
+          </w:tcPr>
+          <w:p>
+            <w:pPr>
+              <w:jc w:val="both"/>
+              <w:rPr>
+                <w:rFonts w:ascii="Arial" w:hAnsi="Arial" w:cs="Arial"/>
+              </w:rPr>
+            </w:pPr>
+            <w:r>
+              <w:rPr>
+                <w:rFonts w:ascii="Arial" w:hAnsi="Arial" w:cs="Arial"/>
+              </w:rPr>
+              <w:t>Inputs</w:t>
+            </w:r>
+          </w:p>
+        </w:tc>
+        <w:tc>
+          <w:tcPr>
+            <w:tcW w:w="1711" w:type="dxa"/>
+            <w:shd w:val="clear" w:color="auto" w:fill="E6E6E6"/>
+          </w:tcPr>
+          <w:p>
+            <w:pPr>
+              <w:jc w:val="both"/>
+              <w:rPr>
+                <w:rFonts w:ascii="Arial" w:hAnsi="Arial" w:cs="Arial"/>
+              </w:rPr>
+            </w:pPr>
+            <w:r>
+              <w:rPr>
+                <w:rFonts w:ascii="Arial" w:hAnsi="Arial" w:cs="Arial"/>
+              </w:rPr>
+              <w:t>Outputs</w:t>
+            </w:r>
+          </w:p>
+        </w:tc>
+        <w:tc>
+          <w:tcPr>
+            <w:tcW w:w="1752" w:type="dxa"/>
+            <w:shd w:val="clear" w:color="auto" w:fill="E6E6E6"/>
+          </w:tcPr>
+          <w:p>
+            <w:pPr>
+              <w:jc w:val="both"/>
+              <w:rPr>
+                <w:rFonts w:ascii="Arial" w:hAnsi="Arial" w:cs="Arial"/>
+              </w:rPr>
+            </w:pPr>
+            <w:r>
+              <w:rPr>
+                <w:rFonts w:ascii="Arial" w:hAnsi="Arial" w:cs="Arial"/>
+              </w:rPr>
+              <w:t>Usuario Responsable</w:t>
+            </w:r>
+          </w:p>
+        </w:tc>
+      </w:tr>
+      <w:tr>
+        <w:trPr>
+          <w:trHeight w:val="840"/>
+        </w:trPr>
+        <w:tc>
+          <w:tcPr>
+            <w:tcW w:w="1691" w:type="dxa"/>
+            <w:vAlign w:val="center"/>
+          </w:tcPr>
+          <w:p>
+            <w:pPr>
+              <w:jc w:val="both"/>
+              <w:rPr>
+                <w:rFonts w:ascii="Arial" w:hAnsi="Arial" w:cs="Arial"/>
+              </w:rPr>
+            </w:pPr>
+            <w:r>
+              <w:rPr>
+                <w:rFonts w:ascii="Arial" w:hAnsi="Arial" w:cs="Arial"/>
+              </w:rPr>
+              <w:t xml:space="preserve">Mostrar Tesis y Artículos </w:t>
+            </w:r>
+          </w:p>
+          <w:p>
+            <w:pPr>
+              <w:jc w:val="both"/>
+              <w:rPr>
+                <w:rFonts w:ascii="Arial" w:hAnsi="Arial" w:cs="Arial"/>
+              </w:rPr>
+            </w:pPr>
+          </w:p>
+        </w:tc>
+        <w:tc>
+          <w:tcPr>
+            <w:tcW w:w="2237" w:type="dxa"/>
+            <w:vAlign w:val="center"/>
+          </w:tcPr>
+          <w:p>
+            <w:pPr>
+              <w:jc w:val="both"/>
+              <w:rPr>
+                <w:rFonts w:ascii="Arial" w:hAnsi="Arial" w:cs="Arial"/>
+              </w:rPr>
+            </w:pPr>
+            <w:r>
+              <w:rPr>
+                <w:rFonts w:ascii="Arial" w:hAnsi="Arial" w:cs="Arial"/>
+              </w:rPr>
+              <w:t>Permite a los usuarios poder visualizar tesis y artículos.</w:t>
+            </w:r>
+          </w:p>
+        </w:tc>
+        <w:tc>
+          <w:tcPr>
+            <w:tcW w:w="2238" w:type="dxa"/>
+            <w:vAlign w:val="center"/>
+          </w:tcPr>
+          <w:p>
+            <w:pPr>
+              <w:jc w:val="both"/>
+              <w:rPr>
+                <w:rFonts w:ascii="Arial" w:hAnsi="Arial" w:cs="Arial"/>
+              </w:rPr>
+            </w:pPr>
+            <w:r>
+              <w:rPr>
+                <w:rFonts w:ascii="Arial" w:hAnsi="Arial" w:cs="Arial"/>
+              </w:rPr>
+              <w:t>Llenado a través de un buscador.</w:t>
+            </w:r>
+          </w:p>
+        </w:tc>
+        <w:tc>
+          <w:tcPr>
+            <w:tcW w:w="1711" w:type="dxa"/>
+            <w:vAlign w:val="center"/>
+          </w:tcPr>
+          <w:p>
+            <w:pPr>
+              <w:jc w:val="both"/>
+              <w:rPr>
+                <w:rFonts w:ascii="Arial" w:hAnsi="Arial" w:cs="Arial"/>
+              </w:rPr>
+            </w:pPr>
+            <w:r>
+              <w:rPr>
+                <w:rFonts w:ascii="Arial" w:hAnsi="Arial" w:cs="Arial"/>
+              </w:rPr>
+              <w:t>Resultados de búsqueda.</w:t>
+            </w:r>
+          </w:p>
+        </w:tc>
+        <w:tc>
+          <w:tcPr>
+            <w:tcW w:w="1752" w:type="dxa"/>
+            <w:vAlign w:val="center"/>
+          </w:tcPr>
+          <w:p>
+            <w:pPr>
+              <w:jc w:val="both"/>
+              <w:rPr>
+                <w:rFonts w:ascii="Arial" w:hAnsi="Arial" w:cs="Arial"/>
+              </w:rPr>
+            </w:pPr>
+            <w:r>
+              <w:rPr>
+                <w:rFonts w:ascii="Arial" w:hAnsi="Arial" w:cs="Arial"/>
+              </w:rPr>
+              <w:t>Usuario.</w:t>
+            </w:r>
+          </w:p>
+          <w:p>
+            <w:pPr>
+              <w:jc w:val="both"/>
+              <w:rPr>
+                <w:rFonts w:ascii="Arial" w:hAnsi="Arial" w:cs="Arial"/>
+              </w:rPr>
+            </w:pPr>
+          </w:p>
+        </w:tc>
+      </w:tr>
+      <w:tr>
+        <w:tc>
+          <w:tcPr>
+            <w:tcW w:w="1691" w:type="dxa"/>
+            <w:vAlign w:val="center"/>
+          </w:tcPr>
+          <w:p>
+            <w:pPr>
+              <w:jc w:val="both"/>
+              <w:rPr>
+                <w:rFonts w:ascii="Arial" w:hAnsi="Arial" w:cs="Arial"/>
+              </w:rPr>
+            </w:pPr>
+            <w:r>
+              <w:rPr>
+                <w:rFonts w:ascii="Arial" w:hAnsi="Arial" w:cs="Arial"/>
+              </w:rPr>
+              <w:t>Realizar búsquedas personalizadas.</w:t>
+            </w:r>
+          </w:p>
+          <w:p>
+            <w:pPr>
+              <w:jc w:val="both"/>
+              <w:rPr>
+                <w:rFonts w:ascii="Arial" w:hAnsi="Arial" w:cs="Arial"/>
+              </w:rPr>
+            </w:pPr>
+          </w:p>
+        </w:tc>
+        <w:tc>
+          <w:tcPr>
+            <w:tcW w:w="2237" w:type="dxa"/>
+            <w:vAlign w:val="center"/>
+          </w:tcPr>
+          <w:p>
+            <w:pPr>
+              <w:jc w:val="both"/>
+              <w:rPr>
+                <w:rFonts w:ascii="Arial" w:hAnsi="Arial" w:cs="Arial"/>
+              </w:rPr>
+            </w:pPr>
+            <w:r>
+              <w:rPr>
+                <w:rFonts w:ascii="Arial" w:hAnsi="Arial" w:cs="Arial"/>
+              </w:rPr>
+              <w:t>Permite a los usuarios realizar búsquedas a través de filtros.</w:t>
+            </w:r>
+          </w:p>
+        </w:tc>
+        <w:tc>
+          <w:tcPr>
+            <w:tcW w:w="2238" w:type="dxa"/>
+            <w:vAlign w:val="center"/>
+          </w:tcPr>
+          <w:p>
+            <w:pPr>
+              <w:jc w:val="both"/>
+              <w:rPr>
+                <w:rFonts w:ascii="Arial" w:hAnsi="Arial" w:cs="Arial"/>
+              </w:rPr>
+            </w:pPr>
+            <w:r>
+              <w:rPr>
+                <w:rFonts w:ascii="Arial" w:hAnsi="Arial" w:cs="Arial"/>
+              </w:rPr>
+              <w:t>Llenado de filtro a través de una entrada de texto .</w:t>
+            </w:r>
+          </w:p>
+        </w:tc>
+        <w:tc>
+          <w:tcPr>
+            <w:tcW w:w="1711" w:type="dxa"/>
+            <w:vAlign w:val="center"/>
+          </w:tcPr>
+          <w:p>
+            <w:pPr>
+              <w:jc w:val="both"/>
+              <w:rPr>
+                <w:rFonts w:ascii="Arial" w:hAnsi="Arial" w:cs="Arial"/>
+              </w:rPr>
+            </w:pPr>
+            <w:r>
+              <w:rPr>
+                <w:rFonts w:ascii="Arial" w:hAnsi="Arial" w:cs="Arial"/>
+              </w:rPr>
+              <w:t>Resultado personalizado de búsqueda.</w:t>
+            </w:r>
+          </w:p>
+        </w:tc>
+        <w:tc>
+          <w:tcPr>
+            <w:tcW w:w="1752" w:type="dxa"/>
+            <w:vAlign w:val="center"/>
+          </w:tcPr>
+          <w:p>
+            <w:pPr>
+              <w:jc w:val="both"/>
+              <w:rPr>
+                <w:rFonts w:ascii="Arial" w:hAnsi="Arial" w:cs="Arial"/>
+              </w:rPr>
+            </w:pPr>
+            <w:r>
+              <w:rPr>
+                <w:rFonts w:ascii="Arial" w:hAnsi="Arial" w:cs="Arial"/>
+              </w:rPr>
+              <w:t xml:space="preserve">Usuario </w:t>
+            </w:r>
+          </w:p>
+        </w:tc>
+      </w:tr>
+      <w:tr>
+        <w:trPr>
+          <w:trHeight w:val="1100"/>
+        </w:trPr>
+        <w:tc>
+          <w:tcPr>
+            <w:tcW w:w="1691" w:type="dxa"/>
+          </w:tcPr>
+          <w:p>
+            <w:pPr>
+              <w:jc w:val="both"/>
+              <w:rPr>
+                <w:rFonts w:ascii="Arial" w:hAnsi="Arial" w:cs="Arial"/>
+              </w:rPr>
+            </w:pPr>
+            <w:r>
+              <w:rPr>
+                <w:rFonts w:ascii="Arial" w:hAnsi="Arial" w:cs="Arial"/>
+              </w:rPr>
+              <w:t>Cargar o descargar los archivos de tesis.</w:t>
+            </w:r>
+          </w:p>
+        </w:tc>
+        <w:tc>
+          <w:tcPr>
+            <w:tcW w:w="2237" w:type="dxa"/>
+          </w:tcPr>
+          <w:p>
+            <w:pPr>
+              <w:jc w:val="both"/>
+              <w:rPr>
+                <w:rFonts w:ascii="Arial" w:hAnsi="Arial" w:cs="Arial"/>
+              </w:rPr>
+            </w:pPr>
+            <w:r>
+              <w:rPr>
+                <w:rFonts w:ascii="Arial" w:hAnsi="Arial" w:cs="Arial"/>
+              </w:rPr>
+              <w:t>Permite a los usuarios y administrador manejar los datos del repositorio del sistema</w:t>
+            </w:r>
+          </w:p>
+        </w:tc>
+        <w:tc>
+          <w:tcPr>
+            <w:tcW w:w="2238" w:type="dxa"/>
+          </w:tcPr>
+          <w:p>
+            <w:pPr>
+              <w:jc w:val="both"/>
+              <w:rPr>
+                <w:rFonts w:ascii="Arial" w:hAnsi="Arial" w:cs="Arial"/>
+              </w:rPr>
+            </w:pPr>
+            <w:r>
+              <w:rPr>
+                <w:rFonts w:ascii="Arial" w:hAnsi="Arial" w:cs="Arial"/>
+              </w:rPr>
+              <w:t>Confirmación de descarga.</w:t>
+            </w:r>
+          </w:p>
+        </w:tc>
+        <w:tc>
+          <w:tcPr>
+            <w:tcW w:w="1711" w:type="dxa"/>
+          </w:tcPr>
+          <w:p>
+            <w:pPr>
+              <w:jc w:val="both"/>
+              <w:rPr>
+                <w:rFonts w:ascii="Arial" w:hAnsi="Arial" w:cs="Arial"/>
+              </w:rPr>
+            </w:pPr>
+            <w:r>
+              <w:rPr>
+                <w:rFonts w:ascii="Arial" w:hAnsi="Arial" w:cs="Arial"/>
+              </w:rPr>
+              <w:t>Archivo descargar/ Archivo cargado en la base de datos del sistema.</w:t>
+            </w:r>
+          </w:p>
+        </w:tc>
+        <w:tc>
+          <w:tcPr>
+            <w:tcW w:w="1752" w:type="dxa"/>
+          </w:tcPr>
+          <w:p>
+            <w:pPr>
+              <w:jc w:val="both"/>
+              <w:rPr>
+                <w:rFonts w:ascii="Arial" w:hAnsi="Arial" w:cs="Arial"/>
+              </w:rPr>
+            </w:pPr>
+            <w:r>
+              <w:rPr>
+                <w:rFonts w:ascii="Arial" w:hAnsi="Arial" w:cs="Arial"/>
+              </w:rPr>
+              <w:t>Administrador, Usuario</w:t>
+            </w:r>
+          </w:p>
+        </w:tc>
+      </w:tr>
+      <w:tr>
+        <w:trPr>
+          <w:trHeight w:val="1100"/>
+        </w:trPr>
+        <w:tc>
+          <w:tcPr>
+            <w:tcW w:w="1691" w:type="dxa"/>
+          </w:tcPr>
+          <w:p>
+            <w:pPr>
+              <w:jc w:val="both"/>
+              <w:rPr>
+                <w:rFonts w:ascii="Arial" w:hAnsi="Arial" w:cs="Arial"/>
+              </w:rPr>
+            </w:pPr>
+            <w:r>
+              <w:rPr>
+                <w:rFonts w:ascii="Arial" w:hAnsi="Arial" w:cs="Arial"/>
+              </w:rPr>
+              <w:t>Agregar sugerencias de tesis según.</w:t>
+            </w:r>
+          </w:p>
+        </w:tc>
+        <w:tc>
+          <w:tcPr>
+            <w:tcW w:w="2237" w:type="dxa"/>
+          </w:tcPr>
+          <w:p>
+            <w:pPr>
+              <w:jc w:val="both"/>
+              <w:rPr>
+                <w:rFonts w:ascii="Arial" w:hAnsi="Arial" w:cs="Arial"/>
+              </w:rPr>
+            </w:pPr>
+            <w:r>
+              <w:rPr>
+                <w:rFonts w:ascii="Arial" w:hAnsi="Arial" w:cs="Arial"/>
+              </w:rPr>
+              <w:t>Agregar un comentario que sea visible a otros usuarios.</w:t>
+            </w:r>
+          </w:p>
+        </w:tc>
+        <w:tc>
+          <w:tcPr>
+            <w:tcW w:w="2238" w:type="dxa"/>
+          </w:tcPr>
+          <w:p>
+            <w:pPr>
+              <w:jc w:val="both"/>
+              <w:rPr>
+                <w:rFonts w:ascii="Arial" w:hAnsi="Arial" w:cs="Arial"/>
+              </w:rPr>
+            </w:pPr>
+            <w:r>
+              <w:rPr>
+                <w:rFonts w:ascii="Arial" w:hAnsi="Arial" w:cs="Arial"/>
+              </w:rPr>
+              <w:t>Comentario en un entrada de texto.</w:t>
+            </w:r>
+          </w:p>
+        </w:tc>
+        <w:tc>
+          <w:tcPr>
+            <w:tcW w:w="1711" w:type="dxa"/>
+          </w:tcPr>
+          <w:p>
+            <w:pPr>
+              <w:jc w:val="both"/>
+              <w:rPr>
+                <w:rFonts w:ascii="Arial" w:hAnsi="Arial" w:cs="Arial"/>
+              </w:rPr>
+            </w:pPr>
+            <w:r>
+              <w:rPr>
+                <w:rFonts w:ascii="Arial" w:hAnsi="Arial" w:cs="Arial"/>
+              </w:rPr>
+              <w:t>Lista de datos y comentarios actualizados.</w:t>
+            </w:r>
+          </w:p>
+        </w:tc>
+        <w:tc>
+          <w:tcPr>
+            <w:tcW w:w="1752" w:type="dxa"/>
+          </w:tcPr>
+          <w:p>
+            <w:pPr>
+              <w:jc w:val="both"/>
+              <w:rPr>
+                <w:rFonts w:ascii="Arial" w:hAnsi="Arial" w:cs="Arial"/>
+              </w:rPr>
+            </w:pPr>
+            <w:r>
+              <w:rPr>
+                <w:rFonts w:ascii="Arial" w:hAnsi="Arial" w:cs="Arial"/>
+              </w:rPr>
+              <w:t>Usuario</w:t>
+            </w:r>
+          </w:p>
+        </w:tc>
+      </w:tr>
+    </w:tbl>
+    <w:p>
+      <w:pPr>
+        <w:rPr>
+          <w:rFonts w:ascii="Arial" w:hAnsi="Arial" w:cs="Arial"/>
+        </w:rPr>
+      </w:pPr>
+    </w:p>
+    <w:p>
+      <w:pPr>
+        <w:rPr>
+          <w:rFonts w:ascii="Arial" w:hAnsi="Arial" w:cs="Arial"/>
+        </w:rPr>
+      </w:pPr>
+      <w:bookmarkStart w:id="221" w:name="_1pxezwc" w:colFirst="0" w:colLast="0"/>
+      <w:bookmarkStart w:id="222" w:name="_49x2ik5" w:colFirst="0" w:colLast="0"/>
+      <w:bookmarkStart w:id="223" w:name="_Toc535882076"/>
+      <w:bookmarkEnd w:id="221"/>
+      <w:bookmarkEnd w:id="222"/>
     </w:p>
     <w:p>
       <w:pPr>
@@ -11381,8 +13314,8 @@
           <w:szCs w:val="22"/>
         </w:rPr>
       </w:pPr>
-      <w:bookmarkStart w:id="222" w:name="_Toc21300474"/>
-      <w:bookmarkStart w:id="223" w:name="_Toc21300739"/>
+      <w:bookmarkStart w:id="224" w:name="_Toc21300474"/>
+      <w:bookmarkStart w:id="225" w:name="_Toc21300739"/>
       <w:r>
         <w:rPr>
           <w:rFonts w:ascii="Arial" w:hAnsi="Arial" w:cs="Arial"/>
@@ -11390,9 +13323,9 @@
         </w:rPr>
         <w:t>RESTRICCIONES</w:t>
       </w:r>
-      <w:bookmarkEnd w:id="221"/>
-      <w:bookmarkEnd w:id="222"/>
       <w:bookmarkEnd w:id="223"/>
+      <w:bookmarkEnd w:id="224"/>
+      <w:bookmarkEnd w:id="225"/>
       <w:r>
         <w:rPr>
           <w:rFonts w:ascii="Arial" w:hAnsi="Arial" w:cs="Arial"/>
@@ -11400,8 +13333,98 @@
         </w:rPr>
         <w:t xml:space="preserve"> </w:t>
       </w:r>
-      <w:bookmarkStart w:id="224" w:name="_2p2csry" w:colFirst="0" w:colLast="0"/>
-      <w:bookmarkEnd w:id="224"/>
+      <w:bookmarkStart w:id="226" w:name="_2p2csry" w:colFirst="0" w:colLast="0"/>
+      <w:bookmarkEnd w:id="226"/>
+    </w:p>
+    <w:p>
+      <w:pPr>
+        <w:pStyle w:val="Prrafodelista"/>
+        <w:widowControl w:val="0"/>
+        <w:numPr>
+          <w:ilvl w:val="0"/>
+          <w:numId w:val="29"/>
+        </w:numPr>
+        <w:spacing w:after="0" w:line="240" w:lineRule="auto"/>
+        <w:jc w:val="both"/>
+        <w:rPr>
+          <w:rFonts w:ascii="Arial" w:hAnsi="Arial" w:cs="Arial"/>
+        </w:rPr>
+      </w:pPr>
+      <w:r>
+        <w:rPr>
+          <w:rFonts w:ascii="Arial" w:hAnsi="Arial" w:cs="Arial"/>
+        </w:rPr>
+        <w:t xml:space="preserve">Presupuesto: </w:t>
+      </w:r>
+      <w:r>
+        <w:rPr>
+          <w:rFonts w:ascii="Arial" w:eastAsia="Arial" w:hAnsi="Arial" w:cs="Arial"/>
+        </w:rPr>
+        <w:t>S/. 43350,00</w:t>
+      </w:r>
+      <w:r>
+        <w:rPr>
+          <w:rFonts w:ascii="Arial" w:hAnsi="Arial" w:cs="Arial"/>
+        </w:rPr>
+        <w:t xml:space="preserve"> para todo el proyecto. </w:t>
+      </w:r>
+    </w:p>
+    <w:p>
+      <w:pPr>
+        <w:pStyle w:val="Prrafodelista"/>
+        <w:widowControl w:val="0"/>
+        <w:numPr>
+          <w:ilvl w:val="0"/>
+          <w:numId w:val="29"/>
+        </w:numPr>
+        <w:spacing w:after="0" w:line="240" w:lineRule="auto"/>
+        <w:jc w:val="both"/>
+        <w:rPr>
+          <w:rFonts w:ascii="Arial" w:hAnsi="Arial" w:cs="Arial"/>
+        </w:rPr>
+      </w:pPr>
+      <w:r>
+        <w:rPr>
+          <w:rFonts w:ascii="Arial" w:hAnsi="Arial" w:cs="Arial"/>
+        </w:rPr>
+        <w:t>Tiempo: Se calcula 3 meses y medio después de iniciar el proyecto.</w:t>
+      </w:r>
+    </w:p>
+    <w:p>
+      <w:pPr>
+        <w:pStyle w:val="Prrafodelista"/>
+        <w:widowControl w:val="0"/>
+        <w:numPr>
+          <w:ilvl w:val="0"/>
+          <w:numId w:val="29"/>
+        </w:numPr>
+        <w:spacing w:after="0" w:line="240" w:lineRule="auto"/>
+        <w:jc w:val="both"/>
+        <w:rPr>
+          <w:rFonts w:ascii="Arial" w:hAnsi="Arial" w:cs="Arial"/>
+        </w:rPr>
+      </w:pPr>
+      <w:r>
+        <w:rPr>
+          <w:rFonts w:ascii="Arial" w:hAnsi="Arial" w:cs="Arial"/>
+        </w:rPr>
+        <w:t>El análisis efectuado para la realización del sistema abarca la universidad San Marcos.</w:t>
+      </w:r>
+    </w:p>
+    <w:p>
+      <w:pPr>
+        <w:pStyle w:val="b1"/>
+        <w:tabs>
+          <w:tab w:val="clear" w:pos="567"/>
+        </w:tabs>
+        <w:spacing w:line="360" w:lineRule="auto"/>
+        <w:ind w:left="709" w:firstLine="0"/>
+        <w:jc w:val="left"/>
+        <w:rPr>
+          <w:rFonts w:ascii="Arial" w:hAnsi="Arial" w:cs="Arial"/>
+          <w:szCs w:val="22"/>
+        </w:rPr>
+      </w:pPr>
     </w:p>
     <w:p>
       <w:pPr>
@@ -11418,11 +13441,11 @@
           <w:szCs w:val="22"/>
         </w:rPr>
       </w:pPr>
-      <w:bookmarkStart w:id="225" w:name="_147n2zr" w:colFirst="0" w:colLast="0"/>
-      <w:bookmarkStart w:id="226" w:name="_Toc535882077"/>
-      <w:bookmarkStart w:id="227" w:name="_Toc21300475"/>
-      <w:bookmarkStart w:id="228" w:name="_Toc21300740"/>
-      <w:bookmarkEnd w:id="225"/>
+      <w:bookmarkStart w:id="227" w:name="_147n2zr" w:colFirst="0" w:colLast="0"/>
+      <w:bookmarkStart w:id="228" w:name="_Toc535882077"/>
+      <w:bookmarkStart w:id="229" w:name="_Toc21300475"/>
+      <w:bookmarkStart w:id="230" w:name="_Toc21300740"/>
+      <w:bookmarkEnd w:id="227"/>
       <w:r>
         <w:rPr>
           <w:rFonts w:ascii="Arial" w:hAnsi="Arial" w:cs="Arial"/>
@@ -11430,9 +13453,757 @@
         </w:rPr>
         <w:t>PRECEDENCIA Y PRIORIDAD</w:t>
       </w:r>
-      <w:bookmarkEnd w:id="226"/>
-      <w:bookmarkEnd w:id="227"/>
       <w:bookmarkEnd w:id="228"/>
+      <w:bookmarkEnd w:id="229"/>
+      <w:bookmarkEnd w:id="230"/>
+    </w:p>
+    <w:p>
+      <w:pPr>
+        <w:pStyle w:val="Prrafodelista"/>
+        <w:jc w:val="both"/>
+        <w:rPr>
+          <w:rFonts w:ascii="Arial" w:hAnsi="Arial" w:cs="Arial"/>
+        </w:rPr>
+      </w:pPr>
+      <w:r>
+        <w:rPr>
+          <w:rFonts w:ascii="Arial" w:hAnsi="Arial" w:cs="Arial"/>
+        </w:rPr>
+        <w:t>Los atributos que se están considerando para evaluar el sistema son los siguientes:</w:t>
+      </w:r>
+    </w:p>
+    <w:p>
+      <w:pPr>
+        <w:pStyle w:val="Prrafodelista"/>
+        <w:jc w:val="both"/>
+        <w:rPr>
+          <w:rFonts w:ascii="Arial" w:hAnsi="Arial" w:cs="Arial"/>
+        </w:rPr>
+      </w:pPr>
+    </w:p>
+    <w:tbl>
+      <w:tblPr>
+        <w:tblW w:w="9349" w:type="dxa"/>
+        <w:tblBorders>
+          <w:top w:val="single" w:sz="4" w:space="0" w:color="000000"/>
+          <w:left w:val="single" w:sz="4" w:space="0" w:color="000000"/>
+          <w:bottom w:val="single" w:sz="4" w:space="0" w:color="000000"/>
+          <w:right w:val="single" w:sz="4" w:space="0" w:color="000000"/>
+          <w:insideH w:val="single" w:sz="4" w:space="0" w:color="000000"/>
+          <w:insideV w:val="single" w:sz="4" w:space="0" w:color="000000"/>
+        </w:tblBorders>
+        <w:tblLayout w:type="fixed"/>
+        <w:tblLook w:val="0000" w:firstRow="0" w:lastRow="0" w:firstColumn="0" w:lastColumn="0" w:noHBand="0" w:noVBand="0"/>
+      </w:tblPr>
+      <w:tblGrid>
+        <w:gridCol w:w="1555"/>
+        <w:gridCol w:w="5528"/>
+        <w:gridCol w:w="1276"/>
+        <w:gridCol w:w="990"/>
+      </w:tblGrid>
+      <w:tr>
+        <w:tc>
+          <w:tcPr>
+            <w:tcW w:w="1555" w:type="dxa"/>
+            <w:shd w:val="clear" w:color="auto" w:fill="auto"/>
+          </w:tcPr>
+          <w:p>
+            <w:pPr>
+              <w:jc w:val="both"/>
+              <w:rPr>
+                <w:rFonts w:ascii="Arial" w:hAnsi="Arial" w:cs="Arial"/>
+              </w:rPr>
+            </w:pPr>
+            <w:r>
+              <w:rPr>
+                <w:rFonts w:ascii="Arial" w:hAnsi="Arial" w:cs="Arial"/>
+              </w:rPr>
+              <w:lastRenderedPageBreak/>
+              <w:t>Atributos</w:t>
+            </w:r>
+          </w:p>
+        </w:tc>
+        <w:tc>
+          <w:tcPr>
+            <w:tcW w:w="5528" w:type="dxa"/>
+            <w:shd w:val="clear" w:color="auto" w:fill="auto"/>
+          </w:tcPr>
+          <w:p>
+            <w:pPr>
+              <w:jc w:val="both"/>
+              <w:rPr>
+                <w:rFonts w:ascii="Arial" w:hAnsi="Arial" w:cs="Arial"/>
+              </w:rPr>
+            </w:pPr>
+            <w:r>
+              <w:rPr>
+                <w:rFonts w:ascii="Arial" w:hAnsi="Arial" w:cs="Arial"/>
+              </w:rPr>
+              <w:t>Descripción</w:t>
+            </w:r>
+          </w:p>
+        </w:tc>
+        <w:tc>
+          <w:tcPr>
+            <w:tcW w:w="1276" w:type="dxa"/>
+            <w:shd w:val="clear" w:color="auto" w:fill="auto"/>
+          </w:tcPr>
+          <w:p>
+            <w:pPr>
+              <w:jc w:val="both"/>
+              <w:rPr>
+                <w:rFonts w:ascii="Arial" w:hAnsi="Arial" w:cs="Arial"/>
+              </w:rPr>
+            </w:pPr>
+            <w:r>
+              <w:rPr>
+                <w:rFonts w:ascii="Arial" w:hAnsi="Arial" w:cs="Arial"/>
+              </w:rPr>
+              <w:t>Valor</w:t>
+            </w:r>
+          </w:p>
+        </w:tc>
+        <w:tc>
+          <w:tcPr>
+            <w:tcW w:w="990" w:type="dxa"/>
+            <w:shd w:val="clear" w:color="auto" w:fill="auto"/>
+          </w:tcPr>
+          <w:p>
+            <w:pPr>
+              <w:jc w:val="both"/>
+              <w:rPr>
+                <w:rFonts w:ascii="Arial" w:hAnsi="Arial" w:cs="Arial"/>
+              </w:rPr>
+            </w:pPr>
+            <w:r>
+              <w:rPr>
+                <w:rFonts w:ascii="Arial" w:hAnsi="Arial" w:cs="Arial"/>
+              </w:rPr>
+              <w:t>Peso</w:t>
+            </w:r>
+          </w:p>
+        </w:tc>
+      </w:tr>
+      <w:tr>
+        <w:tc>
+          <w:tcPr>
+            <w:tcW w:w="1555" w:type="dxa"/>
+            <w:vMerge w:val="restart"/>
+            <w:vAlign w:val="center"/>
+          </w:tcPr>
+          <w:p>
+            <w:pPr>
+              <w:jc w:val="both"/>
+              <w:rPr>
+                <w:rFonts w:ascii="Arial" w:hAnsi="Arial" w:cs="Arial"/>
+              </w:rPr>
+            </w:pPr>
+            <w:r>
+              <w:rPr>
+                <w:rFonts w:ascii="Arial" w:hAnsi="Arial" w:cs="Arial"/>
+              </w:rPr>
+              <w:t>Prioridad</w:t>
+            </w:r>
+          </w:p>
+        </w:tc>
+        <w:tc>
+          <w:tcPr>
+            <w:tcW w:w="5528" w:type="dxa"/>
+            <w:vMerge w:val="restart"/>
+            <w:vAlign w:val="center"/>
+          </w:tcPr>
+          <w:p>
+            <w:pPr>
+              <w:jc w:val="both"/>
+              <w:rPr>
+                <w:rFonts w:ascii="Arial" w:hAnsi="Arial" w:cs="Arial"/>
+              </w:rPr>
+            </w:pPr>
+            <w:r>
+              <w:rPr>
+                <w:rFonts w:ascii="Arial" w:hAnsi="Arial" w:cs="Arial"/>
+              </w:rPr>
+              <w:t>Indica el grado de necesidad en la implementación  de una función determinada.</w:t>
+            </w:r>
+          </w:p>
+        </w:tc>
+        <w:tc>
+          <w:tcPr>
+            <w:tcW w:w="1276" w:type="dxa"/>
+            <w:shd w:val="clear" w:color="auto" w:fill="auto"/>
+            <w:vAlign w:val="center"/>
+          </w:tcPr>
+          <w:p>
+            <w:pPr>
+              <w:jc w:val="both"/>
+              <w:rPr>
+                <w:rFonts w:ascii="Arial" w:hAnsi="Arial" w:cs="Arial"/>
+              </w:rPr>
+            </w:pPr>
+            <w:r>
+              <w:rPr>
+                <w:rFonts w:ascii="Arial" w:hAnsi="Arial" w:cs="Arial"/>
+              </w:rPr>
+              <w:t>A: Alta</w:t>
+            </w:r>
+          </w:p>
+        </w:tc>
+        <w:tc>
+          <w:tcPr>
+            <w:tcW w:w="990" w:type="dxa"/>
+            <w:shd w:val="clear" w:color="auto" w:fill="auto"/>
+            <w:vAlign w:val="center"/>
+          </w:tcPr>
+          <w:p>
+            <w:pPr>
+              <w:jc w:val="both"/>
+              <w:rPr>
+                <w:rFonts w:ascii="Arial" w:hAnsi="Arial" w:cs="Arial"/>
+              </w:rPr>
+            </w:pPr>
+            <w:r>
+              <w:rPr>
+                <w:rFonts w:ascii="Arial" w:hAnsi="Arial" w:cs="Arial"/>
+              </w:rPr>
+              <w:t>5</w:t>
+            </w:r>
+          </w:p>
+        </w:tc>
+      </w:tr>
+      <w:tr>
+        <w:tc>
+          <w:tcPr>
+            <w:tcW w:w="1555" w:type="dxa"/>
+            <w:vMerge/>
+            <w:vAlign w:val="center"/>
+          </w:tcPr>
+          <w:p>
+            <w:pPr>
+              <w:pBdr>
+                <w:top w:val="nil"/>
+                <w:left w:val="nil"/>
+                <w:bottom w:val="nil"/>
+                <w:right w:val="nil"/>
+                <w:between w:val="nil"/>
+              </w:pBdr>
+              <w:jc w:val="both"/>
+              <w:rPr>
+                <w:rFonts w:ascii="Arial" w:hAnsi="Arial" w:cs="Arial"/>
+                <w:color w:val="FF0000"/>
+              </w:rPr>
+            </w:pPr>
+          </w:p>
+        </w:tc>
+        <w:tc>
+          <w:tcPr>
+            <w:tcW w:w="5528" w:type="dxa"/>
+            <w:vMerge/>
+            <w:vAlign w:val="center"/>
+          </w:tcPr>
+          <w:p>
+            <w:pPr>
+              <w:pBdr>
+                <w:top w:val="nil"/>
+                <w:left w:val="nil"/>
+                <w:bottom w:val="nil"/>
+                <w:right w:val="nil"/>
+                <w:between w:val="nil"/>
+              </w:pBdr>
+              <w:jc w:val="both"/>
+              <w:rPr>
+                <w:rFonts w:ascii="Arial" w:hAnsi="Arial" w:cs="Arial"/>
+                <w:color w:val="FF0000"/>
+              </w:rPr>
+            </w:pPr>
+          </w:p>
+        </w:tc>
+        <w:tc>
+          <w:tcPr>
+            <w:tcW w:w="1276" w:type="dxa"/>
+            <w:shd w:val="clear" w:color="auto" w:fill="auto"/>
+            <w:vAlign w:val="center"/>
+          </w:tcPr>
+          <w:p>
+            <w:pPr>
+              <w:jc w:val="both"/>
+              <w:rPr>
+                <w:rFonts w:ascii="Arial" w:hAnsi="Arial" w:cs="Arial"/>
+              </w:rPr>
+            </w:pPr>
+            <w:r>
+              <w:rPr>
+                <w:rFonts w:ascii="Arial" w:hAnsi="Arial" w:cs="Arial"/>
+              </w:rPr>
+              <w:t>M: Media</w:t>
+            </w:r>
+          </w:p>
+        </w:tc>
+        <w:tc>
+          <w:tcPr>
+            <w:tcW w:w="990" w:type="dxa"/>
+            <w:shd w:val="clear" w:color="auto" w:fill="auto"/>
+            <w:vAlign w:val="center"/>
+          </w:tcPr>
+          <w:p>
+            <w:pPr>
+              <w:jc w:val="both"/>
+              <w:rPr>
+                <w:rFonts w:ascii="Arial" w:hAnsi="Arial" w:cs="Arial"/>
+              </w:rPr>
+            </w:pPr>
+            <w:r>
+              <w:rPr>
+                <w:rFonts w:ascii="Arial" w:hAnsi="Arial" w:cs="Arial"/>
+              </w:rPr>
+              <w:t>3</w:t>
+            </w:r>
+          </w:p>
+        </w:tc>
+      </w:tr>
+      <w:tr>
+        <w:tc>
+          <w:tcPr>
+            <w:tcW w:w="1555" w:type="dxa"/>
+            <w:vMerge/>
+            <w:vAlign w:val="center"/>
+          </w:tcPr>
+          <w:p>
+            <w:pPr>
+              <w:pBdr>
+                <w:top w:val="nil"/>
+                <w:left w:val="nil"/>
+                <w:bottom w:val="nil"/>
+                <w:right w:val="nil"/>
+                <w:between w:val="nil"/>
+              </w:pBdr>
+              <w:jc w:val="both"/>
+              <w:rPr>
+                <w:rFonts w:ascii="Arial" w:hAnsi="Arial" w:cs="Arial"/>
+                <w:color w:val="FF0000"/>
+              </w:rPr>
+            </w:pPr>
+          </w:p>
+        </w:tc>
+        <w:tc>
+          <w:tcPr>
+            <w:tcW w:w="5528" w:type="dxa"/>
+            <w:vMerge/>
+            <w:vAlign w:val="center"/>
+          </w:tcPr>
+          <w:p>
+            <w:pPr>
+              <w:pBdr>
+                <w:top w:val="nil"/>
+                <w:left w:val="nil"/>
+                <w:bottom w:val="nil"/>
+                <w:right w:val="nil"/>
+                <w:between w:val="nil"/>
+              </w:pBdr>
+              <w:jc w:val="both"/>
+              <w:rPr>
+                <w:rFonts w:ascii="Arial" w:hAnsi="Arial" w:cs="Arial"/>
+                <w:color w:val="FF0000"/>
+              </w:rPr>
+            </w:pPr>
+          </w:p>
+        </w:tc>
+        <w:tc>
+          <w:tcPr>
+            <w:tcW w:w="1276" w:type="dxa"/>
+            <w:shd w:val="clear" w:color="auto" w:fill="auto"/>
+            <w:vAlign w:val="center"/>
+          </w:tcPr>
+          <w:p>
+            <w:pPr>
+              <w:jc w:val="both"/>
+              <w:rPr>
+                <w:rFonts w:ascii="Arial" w:hAnsi="Arial" w:cs="Arial"/>
+              </w:rPr>
+            </w:pPr>
+            <w:r>
+              <w:rPr>
+                <w:rFonts w:ascii="Arial" w:hAnsi="Arial" w:cs="Arial"/>
+              </w:rPr>
+              <w:t>B: Baja</w:t>
+            </w:r>
+          </w:p>
+        </w:tc>
+        <w:tc>
+          <w:tcPr>
+            <w:tcW w:w="990" w:type="dxa"/>
+            <w:shd w:val="clear" w:color="auto" w:fill="auto"/>
+            <w:vAlign w:val="center"/>
+          </w:tcPr>
+          <w:p>
+            <w:pPr>
+              <w:jc w:val="both"/>
+              <w:rPr>
+                <w:rFonts w:ascii="Arial" w:hAnsi="Arial" w:cs="Arial"/>
+              </w:rPr>
+            </w:pPr>
+            <w:r>
+              <w:rPr>
+                <w:rFonts w:ascii="Arial" w:hAnsi="Arial" w:cs="Arial"/>
+              </w:rPr>
+              <w:t>1</w:t>
+            </w:r>
+          </w:p>
+        </w:tc>
+      </w:tr>
+    </w:tbl>
+    <w:p>
+      <w:pPr>
+        <w:pStyle w:val="Prrafodelista"/>
+        <w:jc w:val="both"/>
+        <w:rPr>
+          <w:rFonts w:ascii="Arial" w:hAnsi="Arial" w:cs="Arial"/>
+        </w:rPr>
+      </w:pPr>
+    </w:p>
+    <w:tbl>
+      <w:tblPr>
+        <w:tblW w:w="9340" w:type="dxa"/>
+        <w:tblBorders>
+          <w:top w:val="single" w:sz="8" w:space="0" w:color="000000"/>
+          <w:left w:val="single" w:sz="8" w:space="0" w:color="000000"/>
+          <w:bottom w:val="single" w:sz="8" w:space="0" w:color="000000"/>
+          <w:right w:val="single" w:sz="8" w:space="0" w:color="000000"/>
+          <w:insideH w:val="single" w:sz="8" w:space="0" w:color="000000"/>
+          <w:insideV w:val="single" w:sz="8" w:space="0" w:color="000000"/>
+        </w:tblBorders>
+        <w:tblLayout w:type="fixed"/>
+        <w:tblLook w:val="0000" w:firstRow="0" w:lastRow="0" w:firstColumn="0" w:lastColumn="0" w:noHBand="0" w:noVBand="0"/>
+      </w:tblPr>
+      <w:tblGrid>
+        <w:gridCol w:w="3358"/>
+        <w:gridCol w:w="2991"/>
+        <w:gridCol w:w="2991"/>
+      </w:tblGrid>
+      <w:tr>
+        <w:tc>
+          <w:tcPr>
+            <w:tcW w:w="3358" w:type="dxa"/>
+            <w:shd w:val="clear" w:color="auto" w:fill="auto"/>
+          </w:tcPr>
+          <w:p>
+            <w:pPr>
+              <w:jc w:val="both"/>
+              <w:rPr>
+                <w:rFonts w:ascii="Arial" w:hAnsi="Arial" w:cs="Arial"/>
+              </w:rPr>
+            </w:pPr>
+            <w:r>
+              <w:rPr>
+                <w:rFonts w:ascii="Arial" w:hAnsi="Arial" w:cs="Arial"/>
+              </w:rPr>
+              <w:t>Nombre de la Característica</w:t>
+            </w:r>
+          </w:p>
+        </w:tc>
+        <w:tc>
+          <w:tcPr>
+            <w:tcW w:w="2991" w:type="dxa"/>
+            <w:shd w:val="clear" w:color="auto" w:fill="auto"/>
+          </w:tcPr>
+          <w:p>
+            <w:pPr>
+              <w:jc w:val="both"/>
+              <w:rPr>
+                <w:rFonts w:ascii="Arial" w:hAnsi="Arial" w:cs="Arial"/>
+              </w:rPr>
+            </w:pPr>
+            <w:r>
+              <w:rPr>
+                <w:rFonts w:ascii="Arial" w:hAnsi="Arial" w:cs="Arial"/>
+              </w:rPr>
+              <w:t>Valor</w:t>
+            </w:r>
+          </w:p>
+        </w:tc>
+        <w:tc>
+          <w:tcPr>
+            <w:tcW w:w="2991" w:type="dxa"/>
+            <w:shd w:val="clear" w:color="auto" w:fill="auto"/>
+          </w:tcPr>
+          <w:p>
+            <w:pPr>
+              <w:jc w:val="both"/>
+              <w:rPr>
+                <w:rFonts w:ascii="Arial" w:hAnsi="Arial" w:cs="Arial"/>
+              </w:rPr>
+            </w:pPr>
+            <w:r>
+              <w:rPr>
+                <w:rFonts w:ascii="Arial" w:hAnsi="Arial" w:cs="Arial"/>
+              </w:rPr>
+              <w:t>Peso</w:t>
+            </w:r>
+          </w:p>
+        </w:tc>
+      </w:tr>
+      <w:tr>
+        <w:tc>
+          <w:tcPr>
+            <w:tcW w:w="3358" w:type="dxa"/>
+          </w:tcPr>
+          <w:p>
+            <w:pPr>
+              <w:jc w:val="both"/>
+              <w:rPr>
+                <w:rFonts w:ascii="Arial" w:hAnsi="Arial" w:cs="Arial"/>
+              </w:rPr>
+            </w:pPr>
+            <w:r>
+              <w:rPr>
+                <w:rFonts w:ascii="Arial" w:hAnsi="Arial" w:cs="Arial"/>
+              </w:rPr>
+              <w:t xml:space="preserve">Mostrar Tesis y Artículos </w:t>
+            </w:r>
+          </w:p>
+        </w:tc>
+        <w:tc>
+          <w:tcPr>
+            <w:tcW w:w="2991" w:type="dxa"/>
+          </w:tcPr>
+          <w:p>
+            <w:pPr>
+              <w:jc w:val="both"/>
+              <w:rPr>
+                <w:rFonts w:ascii="Arial" w:hAnsi="Arial" w:cs="Arial"/>
+              </w:rPr>
+            </w:pPr>
+            <w:r>
+              <w:rPr>
+                <w:rFonts w:ascii="Arial" w:hAnsi="Arial" w:cs="Arial"/>
+              </w:rPr>
+              <w:t>Alta</w:t>
+            </w:r>
+          </w:p>
+        </w:tc>
+        <w:tc>
+          <w:tcPr>
+            <w:tcW w:w="2991" w:type="dxa"/>
+          </w:tcPr>
+          <w:p>
+            <w:pPr>
+              <w:jc w:val="both"/>
+              <w:rPr>
+                <w:rFonts w:ascii="Arial" w:hAnsi="Arial" w:cs="Arial"/>
+              </w:rPr>
+            </w:pPr>
+            <w:r>
+              <w:rPr>
+                <w:rFonts w:ascii="Arial" w:hAnsi="Arial" w:cs="Arial"/>
+              </w:rPr>
+              <w:t>5</w:t>
+            </w:r>
+          </w:p>
+        </w:tc>
+      </w:tr>
+      <w:tr>
+        <w:trPr>
+          <w:trHeight w:val="100"/>
+        </w:trPr>
+        <w:tc>
+          <w:tcPr>
+            <w:tcW w:w="3358" w:type="dxa"/>
+          </w:tcPr>
+          <w:p>
+            <w:pPr>
+              <w:jc w:val="both"/>
+              <w:rPr>
+                <w:rFonts w:ascii="Arial" w:hAnsi="Arial" w:cs="Arial"/>
+              </w:rPr>
+            </w:pPr>
+            <w:r>
+              <w:rPr>
+                <w:rFonts w:ascii="Arial" w:hAnsi="Arial" w:cs="Arial"/>
+              </w:rPr>
+              <w:t>Realizar búsquedas personalizadas.</w:t>
+            </w:r>
+          </w:p>
+        </w:tc>
+        <w:tc>
+          <w:tcPr>
+            <w:tcW w:w="2991" w:type="dxa"/>
+          </w:tcPr>
+          <w:p>
+            <w:pPr>
+              <w:jc w:val="both"/>
+              <w:rPr>
+                <w:rFonts w:ascii="Arial" w:hAnsi="Arial" w:cs="Arial"/>
+              </w:rPr>
+            </w:pPr>
+            <w:r>
+              <w:rPr>
+                <w:rFonts w:ascii="Arial" w:hAnsi="Arial" w:cs="Arial"/>
+              </w:rPr>
+              <w:t>Media</w:t>
+            </w:r>
+          </w:p>
+        </w:tc>
+        <w:tc>
+          <w:tcPr>
+            <w:tcW w:w="2991" w:type="dxa"/>
+          </w:tcPr>
+          <w:p>
+            <w:pPr>
+              <w:jc w:val="both"/>
+              <w:rPr>
+                <w:rFonts w:ascii="Arial" w:hAnsi="Arial" w:cs="Arial"/>
+              </w:rPr>
+            </w:pPr>
+            <w:r>
+              <w:rPr>
+                <w:rFonts w:ascii="Arial" w:hAnsi="Arial" w:cs="Arial"/>
+              </w:rPr>
+              <w:t>3</w:t>
+            </w:r>
+          </w:p>
+        </w:tc>
+      </w:tr>
+      <w:tr>
+        <w:tc>
+          <w:tcPr>
+            <w:tcW w:w="3358" w:type="dxa"/>
+          </w:tcPr>
+          <w:p>
+            <w:pPr>
+              <w:jc w:val="both"/>
+              <w:rPr>
+                <w:rFonts w:ascii="Arial" w:hAnsi="Arial" w:cs="Arial"/>
+              </w:rPr>
+            </w:pPr>
+            <w:r>
+              <w:rPr>
+                <w:rFonts w:ascii="Arial" w:hAnsi="Arial" w:cs="Arial"/>
+              </w:rPr>
+              <w:t>Cargar o descargar los archivos de tesis.</w:t>
+            </w:r>
+          </w:p>
+        </w:tc>
+        <w:tc>
+          <w:tcPr>
+            <w:tcW w:w="2991" w:type="dxa"/>
+          </w:tcPr>
+          <w:p>
+            <w:pPr>
+              <w:jc w:val="both"/>
+              <w:rPr>
+                <w:rFonts w:ascii="Arial" w:hAnsi="Arial" w:cs="Arial"/>
+              </w:rPr>
+            </w:pPr>
+            <w:r>
+              <w:rPr>
+                <w:rFonts w:ascii="Arial" w:hAnsi="Arial" w:cs="Arial"/>
+              </w:rPr>
+              <w:t>Alta</w:t>
+            </w:r>
+          </w:p>
+        </w:tc>
+        <w:tc>
+          <w:tcPr>
+            <w:tcW w:w="2991" w:type="dxa"/>
+          </w:tcPr>
+          <w:p>
+            <w:pPr>
+              <w:jc w:val="both"/>
+              <w:rPr>
+                <w:rFonts w:ascii="Arial" w:hAnsi="Arial" w:cs="Arial"/>
+              </w:rPr>
+            </w:pPr>
+            <w:r>
+              <w:rPr>
+                <w:rFonts w:ascii="Arial" w:hAnsi="Arial" w:cs="Arial"/>
+              </w:rPr>
+              <w:t>5</w:t>
+            </w:r>
+          </w:p>
+        </w:tc>
+      </w:tr>
+      <w:tr>
+        <w:tc>
+          <w:tcPr>
+            <w:tcW w:w="3358" w:type="dxa"/>
+          </w:tcPr>
+          <w:p>
+            <w:pPr>
+              <w:jc w:val="both"/>
+              <w:rPr>
+                <w:rFonts w:ascii="Arial" w:hAnsi="Arial" w:cs="Arial"/>
+              </w:rPr>
+            </w:pPr>
+            <w:r>
+              <w:rPr>
+                <w:rFonts w:ascii="Arial" w:hAnsi="Arial" w:cs="Arial"/>
+              </w:rPr>
+              <w:t>Agregar sugerencias de tesis según.</w:t>
+            </w:r>
+          </w:p>
+        </w:tc>
+        <w:tc>
+          <w:tcPr>
+            <w:tcW w:w="2991" w:type="dxa"/>
+          </w:tcPr>
+          <w:p>
+            <w:pPr>
+              <w:jc w:val="both"/>
+              <w:rPr>
+                <w:rFonts w:ascii="Arial" w:hAnsi="Arial" w:cs="Arial"/>
+              </w:rPr>
+            </w:pPr>
+            <w:r>
+              <w:rPr>
+                <w:rFonts w:ascii="Arial" w:hAnsi="Arial" w:cs="Arial"/>
+              </w:rPr>
+              <w:t>Media</w:t>
+            </w:r>
+          </w:p>
+        </w:tc>
+        <w:tc>
+          <w:tcPr>
+            <w:tcW w:w="2991" w:type="dxa"/>
+          </w:tcPr>
+          <w:p>
+            <w:pPr>
+              <w:jc w:val="both"/>
+              <w:rPr>
+                <w:rFonts w:ascii="Arial" w:hAnsi="Arial" w:cs="Arial"/>
+              </w:rPr>
+            </w:pPr>
+            <w:r>
+              <w:rPr>
+                <w:rFonts w:ascii="Arial" w:hAnsi="Arial" w:cs="Arial"/>
+              </w:rPr>
+              <w:t>3</w:t>
+            </w:r>
+          </w:p>
+        </w:tc>
+      </w:tr>
+    </w:tbl>
+    <w:p>
+      <w:pPr>
+        <w:pStyle w:val="Prrafodelista"/>
+        <w:jc w:val="both"/>
+        <w:rPr>
+          <w:rFonts w:ascii="Arial" w:hAnsi="Arial" w:cs="Arial"/>
+        </w:rPr>
+      </w:pPr>
+    </w:p>
+    <w:p>
+      <w:pPr>
+        <w:pStyle w:val="b1"/>
+        <w:tabs>
+          <w:tab w:val="clear" w:pos="567"/>
+        </w:tabs>
+        <w:spacing w:line="360" w:lineRule="auto"/>
+        <w:ind w:left="709" w:firstLine="0"/>
+        <w:jc w:val="left"/>
+        <w:rPr>
+          <w:rFonts w:ascii="Arial" w:hAnsi="Arial" w:cs="Arial"/>
+          <w:szCs w:val="22"/>
+        </w:rPr>
+      </w:pPr>
     </w:p>
     <w:p>
       <w:pPr>
@@ -11449,11 +14220,11 @@
           <w:szCs w:val="22"/>
         </w:rPr>
       </w:pPr>
-      <w:bookmarkStart w:id="229" w:name="_3o7alnk" w:colFirst="0" w:colLast="0"/>
-      <w:bookmarkStart w:id="230" w:name="_Toc535882078"/>
-      <w:bookmarkStart w:id="231" w:name="_Toc21300476"/>
-      <w:bookmarkStart w:id="232" w:name="_Toc21300741"/>
-      <w:bookmarkEnd w:id="229"/>
+      <w:bookmarkStart w:id="231" w:name="_3o7alnk" w:colFirst="0" w:colLast="0"/>
+      <w:bookmarkStart w:id="232" w:name="_Toc535882078"/>
+      <w:bookmarkStart w:id="233" w:name="_Toc21300476"/>
+      <w:bookmarkStart w:id="234" w:name="_Toc21300741"/>
+      <w:bookmarkEnd w:id="231"/>
       <w:r>
         <w:rPr>
           <w:rFonts w:ascii="Arial" w:hAnsi="Arial" w:cs="Arial"/>
@@ -11461,9 +14232,9 @@
         </w:rPr>
         <w:t>OTROS REQUISITOS DEL PRODUCTO</w:t>
       </w:r>
-      <w:bookmarkEnd w:id="230"/>
-      <w:bookmarkEnd w:id="231"/>
       <w:bookmarkEnd w:id="232"/>
+      <w:bookmarkEnd w:id="233"/>
+      <w:bookmarkEnd w:id="234"/>
     </w:p>
     <w:p>
       <w:pPr>
@@ -11479,11 +14250,11 @@
           <w:szCs w:val="22"/>
         </w:rPr>
       </w:pPr>
-      <w:bookmarkStart w:id="233" w:name="_23ckvvd" w:colFirst="0" w:colLast="0"/>
-      <w:bookmarkStart w:id="234" w:name="_Toc535882079"/>
-      <w:bookmarkStart w:id="235" w:name="_Toc21300477"/>
-      <w:bookmarkStart w:id="236" w:name="_Toc21300742"/>
-      <w:bookmarkEnd w:id="233"/>
+      <w:bookmarkStart w:id="235" w:name="_23ckvvd" w:colFirst="0" w:colLast="0"/>
+      <w:bookmarkStart w:id="236" w:name="_Toc535882079"/>
+      <w:bookmarkStart w:id="237" w:name="_Toc21300477"/>
+      <w:bookmarkStart w:id="238" w:name="_Toc21300742"/>
+      <w:bookmarkEnd w:id="235"/>
       <w:r>
         <w:rPr>
           <w:rFonts w:ascii="Arial" w:hAnsi="Arial" w:cs="Arial"/>
@@ -11492,9 +14263,136 @@
         </w:rPr>
         <w:t>Estándares Aplicables</w:t>
       </w:r>
-      <w:bookmarkEnd w:id="234"/>
-      <w:bookmarkEnd w:id="235"/>
       <w:bookmarkEnd w:id="236"/>
+      <w:bookmarkEnd w:id="237"/>
+      <w:bookmarkEnd w:id="238"/>
+    </w:p>
+    <w:p>
+      <w:pPr>
+        <w:pStyle w:val="Prrafodelista"/>
+        <w:widowControl w:val="0"/>
+        <w:numPr>
+          <w:ilvl w:val="0"/>
+          <w:numId w:val="29"/>
+        </w:numPr>
+        <w:spacing w:after="0" w:line="240" w:lineRule="auto"/>
+        <w:jc w:val="both"/>
+        <w:rPr>
+          <w:rFonts w:ascii="Arial" w:hAnsi="Arial" w:cs="Arial"/>
+        </w:rPr>
+      </w:pPr>
+      <w:r>
+        <w:rPr>
+          <w:rFonts w:ascii="Arial" w:hAnsi="Arial" w:cs="Arial"/>
+        </w:rPr>
+        <w:t>Tecnología actualizada para el Diseño de la aplicación HTML, CSS y Bootstrap</w:t>
+      </w:r>
+    </w:p>
+    <w:p>
+      <w:pPr>
+        <w:pStyle w:val="Prrafodelista"/>
+        <w:widowControl w:val="0"/>
+        <w:numPr>
+          <w:ilvl w:val="0"/>
+          <w:numId w:val="29"/>
+        </w:numPr>
+        <w:spacing w:after="0" w:line="240" w:lineRule="auto"/>
+        <w:jc w:val="both"/>
+        <w:rPr>
+          <w:rFonts w:ascii="Arial" w:hAnsi="Arial" w:cs="Arial"/>
+        </w:rPr>
+      </w:pPr>
+      <w:r>
+        <w:rPr>
+          <w:rFonts w:ascii="Arial" w:hAnsi="Arial" w:cs="Arial"/>
+        </w:rPr>
+        <w:t xml:space="preserve">Uso de una base de datos MongoDB NoSQL alojado en </w:t>
+      </w:r>
+      <w:proofErr w:type="spellStart"/>
+      <w:r>
+        <w:rPr>
+          <w:rFonts w:ascii="Arial" w:hAnsi="Arial" w:cs="Arial"/>
+        </w:rPr>
+        <w:t>MLab</w:t>
+      </w:r>
+      <w:proofErr w:type="spellEnd"/>
+    </w:p>
+    <w:p>
+      <w:pPr>
+        <w:pStyle w:val="Prrafodelista"/>
+        <w:widowControl w:val="0"/>
+        <w:numPr>
+          <w:ilvl w:val="0"/>
+          <w:numId w:val="29"/>
+        </w:numPr>
+        <w:spacing w:after="0" w:line="240" w:lineRule="auto"/>
+        <w:jc w:val="both"/>
+        <w:rPr>
+          <w:rFonts w:ascii="Arial" w:hAnsi="Arial" w:cs="Arial"/>
+        </w:rPr>
+      </w:pPr>
+      <w:r>
+        <w:rPr>
+          <w:rFonts w:ascii="Arial" w:hAnsi="Arial" w:cs="Arial"/>
+        </w:rPr>
+        <w:t>Protocolo de comunicación: TCP/IP</w:t>
+      </w:r>
+    </w:p>
+    <w:p>
+      <w:pPr>
+        <w:widowControl w:val="0"/>
+        <w:spacing w:after="0" w:line="240" w:lineRule="auto"/>
+        <w:ind w:left="720" w:firstLine="348"/>
+        <w:jc w:val="both"/>
+        <w:rPr>
+          <w:rFonts w:ascii="Arial" w:hAnsi="Arial" w:cs="Arial"/>
+        </w:rPr>
+      </w:pPr>
+      <w:r>
+        <w:rPr>
+          <w:rFonts w:ascii="Arial" w:hAnsi="Arial" w:cs="Arial"/>
+        </w:rPr>
+        <w:t>RUP.</w:t>
+      </w:r>
+    </w:p>
+    <w:p>
+      <w:pPr>
+        <w:pStyle w:val="Prrafodelista"/>
+        <w:widowControl w:val="0"/>
+        <w:numPr>
+          <w:ilvl w:val="0"/>
+          <w:numId w:val="29"/>
+        </w:numPr>
+        <w:spacing w:after="0" w:line="240" w:lineRule="auto"/>
+        <w:jc w:val="both"/>
+        <w:rPr>
+          <w:rFonts w:ascii="Arial" w:hAnsi="Arial" w:cs="Arial"/>
+          <w:lang w:val="en-US"/>
+        </w:rPr>
+      </w:pPr>
+      <w:r>
+        <w:rPr>
+          <w:rFonts w:ascii="Arial" w:hAnsi="Arial" w:cs="Arial"/>
+          <w:lang w:val="en-US"/>
+        </w:rPr>
+        <w:t xml:space="preserve">UML y la </w:t>
+      </w:r>
+      <w:proofErr w:type="spellStart"/>
+      <w:r>
+        <w:rPr>
+          <w:rFonts w:ascii="Arial" w:hAnsi="Arial" w:cs="Arial"/>
+          <w:lang w:val="en-US"/>
+        </w:rPr>
+        <w:t>herramienta</w:t>
+      </w:r>
+      <w:proofErr w:type="spellEnd"/>
+      <w:r>
+        <w:rPr>
+          <w:rFonts w:ascii="Arial" w:hAnsi="Arial" w:cs="Arial"/>
+          <w:lang w:val="en-US"/>
+        </w:rPr>
+        <w:t xml:space="preserve"> CASE (Computer Aided Software Engineering) Rational Rose.</w:t>
+      </w:r>
       <w:r>
         <w:rPr>
           <w:rFonts w:ascii="Arial" w:hAnsi="Arial" w:cs="Arial"/>
@@ -11518,11 +14416,11 @@
           <w:szCs w:val="22"/>
         </w:rPr>
       </w:pPr>
-      <w:bookmarkStart w:id="237" w:name="_ihv636" w:colFirst="0" w:colLast="0"/>
-      <w:bookmarkStart w:id="238" w:name="_Toc535882080"/>
-      <w:bookmarkStart w:id="239" w:name="_Toc21300478"/>
-      <w:bookmarkStart w:id="240" w:name="_Toc21300743"/>
-      <w:bookmarkEnd w:id="237"/>
+      <w:bookmarkStart w:id="239" w:name="_ihv636" w:colFirst="0" w:colLast="0"/>
+      <w:bookmarkStart w:id="240" w:name="_Toc535882080"/>
+      <w:bookmarkStart w:id="241" w:name="_Toc21300478"/>
+      <w:bookmarkStart w:id="242" w:name="_Toc21300743"/>
+      <w:bookmarkEnd w:id="239"/>
       <w:r>
         <w:rPr>
           <w:rFonts w:ascii="Arial" w:hAnsi="Arial" w:cs="Arial"/>
@@ -11531,11 +14429,77 @@
         </w:rPr>
         <w:t>Requisitos de Sistema</w:t>
       </w:r>
-      <w:bookmarkStart w:id="241" w:name="_32hioqz" w:colFirst="0" w:colLast="0"/>
-      <w:bookmarkEnd w:id="238"/>
-      <w:bookmarkEnd w:id="239"/>
+      <w:bookmarkStart w:id="243" w:name="_32hioqz" w:colFirst="0" w:colLast="0"/>
       <w:bookmarkEnd w:id="240"/>
       <w:bookmarkEnd w:id="241"/>
+      <w:bookmarkEnd w:id="242"/>
+      <w:bookmarkEnd w:id="243"/>
+    </w:p>
+    <w:p>
+      <w:pPr>
+        <w:ind w:left="720" w:firstLine="720"/>
+        <w:jc w:val="both"/>
+        <w:rPr>
+          <w:rFonts w:ascii="Arial" w:hAnsi="Arial" w:cs="Arial"/>
+        </w:rPr>
+      </w:pPr>
+      <w:r>
+        <w:rPr>
+          <w:rFonts w:ascii="Arial" w:hAnsi="Arial" w:cs="Arial"/>
+        </w:rPr>
+        <w:t>Para desplegar la Aplicación Móvil se recomienda un servidor web:</w:t>
+      </w:r>
+      <w:bookmarkStart w:id="244" w:name="_xnd8346s70w5" w:colFirst="0" w:colLast="0"/>
+      <w:bookmarkEnd w:id="244"/>
+    </w:p>
+    <w:p>
+      <w:pPr>
+        <w:widowControl w:val="0"/>
+        <w:numPr>
+          <w:ilvl w:val="0"/>
+          <w:numId w:val="30"/>
+        </w:numPr>
+        <w:spacing w:after="0" w:line="240" w:lineRule="auto"/>
+        <w:ind w:left="2563"/>
+        <w:jc w:val="both"/>
+        <w:rPr>
+          <w:rFonts w:ascii="Arial" w:hAnsi="Arial" w:cs="Arial"/>
+        </w:rPr>
+      </w:pPr>
+      <w:r>
+        <w:rPr>
+          <w:rFonts w:ascii="Arial" w:hAnsi="Arial" w:cs="Arial"/>
+        </w:rPr>
+        <w:t xml:space="preserve">Plataforma: Navegador Google. Mozilla Firefox </w:t>
+      </w:r>
+    </w:p>
+    <w:p>
+      <w:pPr>
+        <w:widowControl w:val="0"/>
+        <w:numPr>
+          <w:ilvl w:val="0"/>
+          <w:numId w:val="30"/>
+        </w:numPr>
+        <w:spacing w:after="0" w:line="240" w:lineRule="auto"/>
+        <w:ind w:left="2563"/>
+        <w:jc w:val="both"/>
+        <w:rPr>
+          <w:rFonts w:ascii="Arial" w:hAnsi="Arial" w:cs="Arial"/>
+        </w:rPr>
+      </w:pPr>
+      <w:r>
+        <w:rPr>
+          <w:rFonts w:ascii="Arial" w:hAnsi="Arial" w:cs="Arial"/>
+        </w:rPr>
+        <w:t>Memoria RAM de 512 MB.</w:t>
+      </w:r>
+    </w:p>
+    <w:p>
+      <w:pPr>
+        <w:rPr>
+          <w:rFonts w:ascii="Arial" w:hAnsi="Arial" w:cs="Arial"/>
+        </w:rPr>
+      </w:pPr>
     </w:p>
     <w:p>
       <w:pPr>
@@ -11551,11 +14515,11 @@
           <w:szCs w:val="22"/>
         </w:rPr>
       </w:pPr>
-      <w:bookmarkStart w:id="242" w:name="_1hmsyys" w:colFirst="0" w:colLast="0"/>
-      <w:bookmarkStart w:id="243" w:name="_Toc535882081"/>
-      <w:bookmarkStart w:id="244" w:name="_Toc21300479"/>
-      <w:bookmarkStart w:id="245" w:name="_Toc21300744"/>
-      <w:bookmarkEnd w:id="242"/>
+      <w:bookmarkStart w:id="245" w:name="_1hmsyys" w:colFirst="0" w:colLast="0"/>
+      <w:bookmarkStart w:id="246" w:name="_Toc535882081"/>
+      <w:bookmarkStart w:id="247" w:name="_Toc21300479"/>
+      <w:bookmarkStart w:id="248" w:name="_Toc21300744"/>
+      <w:bookmarkEnd w:id="245"/>
       <w:r>
         <w:rPr>
           <w:rFonts w:ascii="Arial" w:hAnsi="Arial" w:cs="Arial"/>
@@ -11564,9 +14528,33 @@
         </w:rPr>
         <w:t>Requisitos de Desempeño</w:t>
       </w:r>
-      <w:bookmarkEnd w:id="243"/>
-      <w:bookmarkEnd w:id="244"/>
-      <w:bookmarkEnd w:id="245"/>
+      <w:bookmarkEnd w:id="246"/>
+      <w:bookmarkEnd w:id="247"/>
+      <w:bookmarkEnd w:id="248"/>
+    </w:p>
+    <w:p>
+      <w:pPr>
+        <w:pStyle w:val="Prrafodelista"/>
+        <w:spacing w:line="360" w:lineRule="auto"/>
+        <w:ind w:left="1416"/>
+        <w:jc w:val="both"/>
+        <w:rPr>
+          <w:rFonts w:ascii="Arial" w:hAnsi="Arial" w:cs="Arial"/>
+        </w:rPr>
+      </w:pPr>
+      <w:r>
+        <w:rPr>
+          <w:rFonts w:ascii="Arial" w:hAnsi="Arial" w:cs="Arial"/>
+        </w:rPr>
+        <w:t>Uno de los requerimientos primarios estará dado que el servidor tenga una conexión optima de internet para garantizar un flujo correcto en las operaciones de la plataforma.</w:t>
+      </w:r>
+    </w:p>
+    <w:p>
+      <w:pPr>
+        <w:rPr>
+          <w:rFonts w:ascii="Arial" w:hAnsi="Arial" w:cs="Arial"/>
+        </w:rPr>
+      </w:pPr>
     </w:p>
     <w:p>
       <w:pPr>
@@ -11583,11 +14571,11 @@
           <w:szCs w:val="22"/>
         </w:rPr>
       </w:pPr>
-      <w:bookmarkStart w:id="246" w:name="_2grqrue" w:colFirst="0" w:colLast="0"/>
-      <w:bookmarkStart w:id="247" w:name="_Toc535882082"/>
-      <w:bookmarkStart w:id="248" w:name="_Toc21300480"/>
-      <w:bookmarkStart w:id="249" w:name="_Toc21300745"/>
-      <w:bookmarkEnd w:id="246"/>
+      <w:bookmarkStart w:id="249" w:name="_2grqrue" w:colFirst="0" w:colLast="0"/>
+      <w:bookmarkStart w:id="250" w:name="_Toc535882082"/>
+      <w:bookmarkStart w:id="251" w:name="_Toc21300480"/>
+      <w:bookmarkStart w:id="252" w:name="_Toc21300745"/>
+      <w:bookmarkEnd w:id="249"/>
       <w:r>
         <w:rPr>
           <w:rFonts w:ascii="Arial" w:hAnsi="Arial" w:cs="Arial"/>
@@ -11595,9 +14583,9 @@
         </w:rPr>
         <w:t>REQUISITOS DE DOCUMENTACIÓN</w:t>
       </w:r>
-      <w:bookmarkEnd w:id="247"/>
-      <w:bookmarkEnd w:id="248"/>
-      <w:bookmarkEnd w:id="249"/>
+      <w:bookmarkEnd w:id="250"/>
+      <w:bookmarkEnd w:id="251"/>
+      <w:bookmarkEnd w:id="252"/>
     </w:p>
     <w:p>
       <w:pPr>
@@ -11613,11 +14601,11 @@
           <w:szCs w:val="22"/>
         </w:rPr>
       </w:pPr>
-      <w:bookmarkStart w:id="250" w:name="_vx1227" w:colFirst="0" w:colLast="0"/>
-      <w:bookmarkStart w:id="251" w:name="_Toc535882083"/>
-      <w:bookmarkStart w:id="252" w:name="_Toc21300481"/>
-      <w:bookmarkStart w:id="253" w:name="_Toc21300746"/>
-      <w:bookmarkEnd w:id="250"/>
+      <w:bookmarkStart w:id="253" w:name="_vx1227" w:colFirst="0" w:colLast="0"/>
+      <w:bookmarkStart w:id="254" w:name="_Toc535882083"/>
+      <w:bookmarkStart w:id="255" w:name="_Toc21300481"/>
+      <w:bookmarkStart w:id="256" w:name="_Toc21300746"/>
+      <w:bookmarkEnd w:id="253"/>
       <w:r>
         <w:rPr>
           <w:rFonts w:ascii="Arial" w:hAnsi="Arial" w:cs="Arial"/>
@@ -11626,141 +14614,9 @@
         </w:rPr>
         <w:t>Manual de Usuario</w:t>
       </w:r>
-      <w:bookmarkEnd w:id="251"/>
-      <w:bookmarkEnd w:id="252"/>
-      <w:bookmarkEnd w:id="253"/>
-    </w:p>
-    <w:p>
-      <w:pPr>
-        <w:pStyle w:val="Ttulo2"/>
-        <w:numPr>
-          <w:ilvl w:val="1"/>
-          <w:numId w:val="26"/>
-        </w:numPr>
-        <w:jc w:val="both"/>
-        <w:rPr>
-          <w:rFonts w:ascii="Arial" w:hAnsi="Arial" w:cs="Arial"/>
-          <w:sz w:val="22"/>
-          <w:szCs w:val="22"/>
-        </w:rPr>
-      </w:pPr>
-      <w:bookmarkStart w:id="254" w:name="_3fwokq0" w:colFirst="0" w:colLast="0"/>
-      <w:bookmarkStart w:id="255" w:name="_Toc535882084"/>
-      <w:bookmarkStart w:id="256" w:name="_Toc21300482"/>
-      <w:bookmarkStart w:id="257" w:name="_Toc21300747"/>
       <w:bookmarkEnd w:id="254"/>
-      <w:r>
-        <w:rPr>
-          <w:rFonts w:ascii="Arial" w:hAnsi="Arial" w:cs="Arial"/>
-          <w:sz w:val="22"/>
-          <w:szCs w:val="22"/>
-        </w:rPr>
-        <w:t>Ayuda en Línea</w:t>
-      </w:r>
       <w:bookmarkEnd w:id="255"/>
       <w:bookmarkEnd w:id="256"/>
-      <w:bookmarkEnd w:id="257"/>
-    </w:p>
-    <w:p>
-      <w:pPr>
-        <w:pStyle w:val="Ttulo2"/>
-        <w:numPr>
-          <w:ilvl w:val="1"/>
-          <w:numId w:val="26"/>
-        </w:numPr>
-        <w:jc w:val="both"/>
-        <w:rPr>
-          <w:rFonts w:ascii="Arial" w:hAnsi="Arial" w:cs="Arial"/>
-          <w:sz w:val="22"/>
-          <w:szCs w:val="22"/>
-        </w:rPr>
-      </w:pPr>
-      <w:bookmarkStart w:id="258" w:name="_1v1yuxt" w:colFirst="0" w:colLast="0"/>
-      <w:bookmarkStart w:id="259" w:name="_Toc535882085"/>
-      <w:bookmarkStart w:id="260" w:name="_Toc21300483"/>
-      <w:bookmarkStart w:id="261" w:name="_Toc21300748"/>
-      <w:bookmarkEnd w:id="258"/>
-      <w:r>
-        <w:rPr>
-          <w:rFonts w:ascii="Arial" w:hAnsi="Arial" w:cs="Arial"/>
-          <w:sz w:val="22"/>
-          <w:szCs w:val="22"/>
-        </w:rPr>
-        <w:t>Guías de Instalación, Configuración, y Fichero Léame</w:t>
-      </w:r>
-      <w:bookmarkEnd w:id="259"/>
-      <w:bookmarkEnd w:id="260"/>
-      <w:bookmarkEnd w:id="261"/>
-    </w:p>
-    <w:p>
-      <w:pPr>
-        <w:pStyle w:val="b1"/>
-        <w:numPr>
-          <w:ilvl w:val="0"/>
-          <w:numId w:val="17"/>
-        </w:numPr>
-        <w:spacing w:line="360" w:lineRule="auto"/>
-        <w:ind w:left="709" w:hanging="425"/>
-        <w:jc w:val="left"/>
-        <w:rPr>
-          <w:rFonts w:ascii="Arial" w:hAnsi="Arial" w:cs="Arial"/>
-          <w:szCs w:val="22"/>
-        </w:rPr>
-      </w:pPr>
-      <w:bookmarkStart w:id="262" w:name="_4f1mdlm" w:colFirst="0" w:colLast="0"/>
-      <w:bookmarkStart w:id="263" w:name="_Toc535882086"/>
-      <w:bookmarkStart w:id="264" w:name="_Toc21300484"/>
-      <w:bookmarkStart w:id="265" w:name="_Toc21300749"/>
-      <w:bookmarkEnd w:id="262"/>
-      <w:r>
-        <w:rPr>
-          <w:rFonts w:ascii="Arial" w:hAnsi="Arial" w:cs="Arial"/>
-          <w:szCs w:val="22"/>
-        </w:rPr>
-        <w:t>ANÁLISIS DE FACTIBILIDAD</w:t>
-      </w:r>
-      <w:bookmarkEnd w:id="263"/>
-      <w:bookmarkEnd w:id="264"/>
-      <w:bookmarkEnd w:id="265"/>
-    </w:p>
-    <w:p>
-      <w:pPr>
-        <w:pStyle w:val="Ttulo2"/>
-        <w:numPr>
-          <w:ilvl w:val="1"/>
-          <w:numId w:val="27"/>
-        </w:numPr>
-        <w:jc w:val="both"/>
-        <w:rPr>
-          <w:rFonts w:ascii="Arial" w:hAnsi="Arial" w:cs="Arial"/>
-          <w:sz w:val="22"/>
-          <w:szCs w:val="22"/>
-        </w:rPr>
-      </w:pPr>
-      <w:bookmarkStart w:id="266" w:name="_2u6wntf" w:colFirst="0" w:colLast="0"/>
-      <w:bookmarkStart w:id="267" w:name="_Toc535882087"/>
-      <w:bookmarkStart w:id="268" w:name="_Toc21300485"/>
-      <w:bookmarkStart w:id="269" w:name="_Toc21300750"/>
-      <w:bookmarkEnd w:id="266"/>
-      <w:r>
-        <w:rPr>
-          <w:rFonts w:ascii="Arial" w:hAnsi="Arial" w:cs="Arial"/>
-          <w:sz w:val="22"/>
-          <w:szCs w:val="22"/>
-        </w:rPr>
-        <w:t>Factibilidad Operacional</w:t>
-      </w:r>
-      <w:bookmarkEnd w:id="267"/>
-      <w:bookmarkEnd w:id="268"/>
-      <w:bookmarkEnd w:id="269"/>
-      <w:r>
-        <w:rPr>
-          <w:rFonts w:ascii="Arial" w:hAnsi="Arial" w:cs="Arial"/>
-          <w:sz w:val="22"/>
-          <w:szCs w:val="22"/>
-        </w:rPr>
-        <w:t xml:space="preserve"> </w:t>
-      </w:r>
     </w:p>
     <w:p>
       <w:pPr>
@@ -11776,7 +14632,7 @@
           <w:tab w:val="left" w:pos="1260"/>
         </w:tabs>
         <w:spacing w:after="120" w:line="360" w:lineRule="auto"/>
-        <w:ind w:left="1571" w:hanging="851"/>
+        <w:ind w:left="1416"/>
         <w:jc w:val="both"/>
         <w:rPr>
           <w:rFonts w:ascii="Arial" w:hAnsi="Arial" w:cs="Arial"/>
@@ -11785,10 +14641,222 @@
       </w:pPr>
       <w:r>
         <w:rPr>
+          <w:rFonts w:ascii="Arial" w:eastAsia="Times New Roman" w:hAnsi="Arial" w:cs="Arial"/>
+        </w:rPr>
+        <w:t>La Documentación de la aplicación contendrá un archivo de ayuda, para el manejo de las interfaces</w:t>
+      </w:r>
+      <w:r>
+        <w:rPr>
+          <w:rFonts w:ascii="Arial" w:hAnsi="Arial" w:cs="Arial"/>
+        </w:rPr>
+        <w:t xml:space="preserve"> de la aplicación y un manual para realizar operaciones.</w:t>
+      </w:r>
+    </w:p>
+    <w:p>
+      <w:pPr>
+        <w:pStyle w:val="Ttulo2"/>
+        <w:numPr>
+          <w:ilvl w:val="1"/>
+          <w:numId w:val="26"/>
+        </w:numPr>
+        <w:jc w:val="both"/>
+        <w:rPr>
+          <w:rFonts w:ascii="Arial" w:hAnsi="Arial" w:cs="Arial"/>
+          <w:sz w:val="22"/>
+          <w:szCs w:val="22"/>
+        </w:rPr>
+      </w:pPr>
+      <w:bookmarkStart w:id="257" w:name="_3fwokq0" w:colFirst="0" w:colLast="0"/>
+      <w:bookmarkStart w:id="258" w:name="_Toc535882084"/>
+      <w:bookmarkStart w:id="259" w:name="_Toc21300482"/>
+      <w:bookmarkStart w:id="260" w:name="_Toc21300747"/>
+      <w:bookmarkEnd w:id="257"/>
+      <w:r>
+        <w:rPr>
+          <w:rFonts w:ascii="Arial" w:hAnsi="Arial" w:cs="Arial"/>
+          <w:sz w:val="22"/>
+          <w:szCs w:val="22"/>
+        </w:rPr>
+        <w:t>Ayuda en Línea</w:t>
+      </w:r>
+      <w:bookmarkEnd w:id="258"/>
+      <w:bookmarkEnd w:id="259"/>
+      <w:bookmarkEnd w:id="260"/>
+    </w:p>
+    <w:p>
+      <w:pPr>
+        <w:pStyle w:val="Prrafodelista"/>
+        <w:ind w:left="1416"/>
+        <w:jc w:val="both"/>
+        <w:rPr>
+          <w:rFonts w:ascii="Arial" w:hAnsi="Arial" w:cs="Arial"/>
+        </w:rPr>
+      </w:pPr>
+      <w:r>
+        <w:rPr>
+          <w:rFonts w:ascii="Arial" w:hAnsi="Arial" w:cs="Arial"/>
+        </w:rPr>
+        <w:t>Sobre informe de Errores que tengan los usuarios al utilizar la plataforma, podrán contactar al personal de programación de la aplicación por medio telefónico o vía Internet.</w:t>
+      </w:r>
+    </w:p>
+    <w:p>
+      <w:pPr>
+        <w:pStyle w:val="Ttulo2"/>
+        <w:numPr>
+          <w:ilvl w:val="1"/>
+          <w:numId w:val="26"/>
+        </w:numPr>
+        <w:jc w:val="both"/>
+        <w:rPr>
+          <w:rFonts w:ascii="Arial" w:hAnsi="Arial" w:cs="Arial"/>
+          <w:sz w:val="22"/>
+          <w:szCs w:val="22"/>
+        </w:rPr>
+      </w:pPr>
+      <w:bookmarkStart w:id="261" w:name="_1v1yuxt" w:colFirst="0" w:colLast="0"/>
+      <w:bookmarkStart w:id="262" w:name="_Toc535882085"/>
+      <w:bookmarkStart w:id="263" w:name="_Toc21300483"/>
+      <w:bookmarkStart w:id="264" w:name="_Toc21300748"/>
+      <w:bookmarkEnd w:id="261"/>
+      <w:r>
+        <w:rPr>
+          <w:rFonts w:ascii="Arial" w:hAnsi="Arial" w:cs="Arial"/>
+          <w:sz w:val="22"/>
+          <w:szCs w:val="22"/>
+        </w:rPr>
+        <w:t>Guías de Instalación, Configuración, y Fichero Léame</w:t>
+      </w:r>
+      <w:bookmarkEnd w:id="262"/>
+      <w:bookmarkEnd w:id="263"/>
+      <w:bookmarkEnd w:id="264"/>
+    </w:p>
+    <w:p>
+      <w:pPr>
+        <w:pStyle w:val="Prrafodelista"/>
+        <w:ind w:left="1416"/>
+        <w:jc w:val="both"/>
+        <w:rPr>
+          <w:rFonts w:ascii="Arial" w:hAnsi="Arial" w:cs="Arial"/>
+        </w:rPr>
+      </w:pPr>
+      <w:r>
+        <w:rPr>
+          <w:rFonts w:ascii="Arial" w:hAnsi="Arial" w:cs="Arial"/>
+        </w:rPr>
+        <w:t>Al ingresar a la plataforma los usuarios podrán descargar un manual del repositorio que contenga instrucciones para el uso correcto del sistema, así como también la posibilidad de solicitar una capacitación para la explicación de funcionalidades principales.</w:t>
+      </w:r>
+    </w:p>
+    <w:p>
+      <w:pPr>
+        <w:rPr>
+          <w:rFonts w:ascii="Arial" w:hAnsi="Arial" w:cs="Arial"/>
+        </w:rPr>
+      </w:pPr>
+    </w:p>
+    <w:p>
+      <w:pPr>
+        <w:pStyle w:val="b1"/>
+        <w:numPr>
+          <w:ilvl w:val="0"/>
+          <w:numId w:val="17"/>
+        </w:numPr>
+        <w:spacing w:line="360" w:lineRule="auto"/>
+        <w:ind w:left="709" w:hanging="425"/>
+        <w:jc w:val="left"/>
+        <w:rPr>
+          <w:rFonts w:ascii="Arial" w:hAnsi="Arial" w:cs="Arial"/>
+          <w:szCs w:val="22"/>
+        </w:rPr>
+      </w:pPr>
+      <w:bookmarkStart w:id="265" w:name="_4f1mdlm" w:colFirst="0" w:colLast="0"/>
+      <w:bookmarkStart w:id="266" w:name="_Toc535882086"/>
+      <w:bookmarkStart w:id="267" w:name="_Toc21300484"/>
+      <w:bookmarkStart w:id="268" w:name="_Toc21300749"/>
+      <w:bookmarkEnd w:id="265"/>
+      <w:r>
+        <w:rPr>
+          <w:rFonts w:ascii="Arial" w:hAnsi="Arial" w:cs="Arial"/>
+          <w:szCs w:val="22"/>
+        </w:rPr>
+        <w:t>ANÁLISIS DE FACTIBILIDAD</w:t>
+      </w:r>
+      <w:bookmarkEnd w:id="266"/>
+      <w:bookmarkEnd w:id="267"/>
+      <w:bookmarkEnd w:id="268"/>
+    </w:p>
+    <w:p>
+      <w:pPr>
+        <w:pStyle w:val="Ttulo2"/>
+        <w:numPr>
+          <w:ilvl w:val="1"/>
+          <w:numId w:val="27"/>
+        </w:numPr>
+        <w:jc w:val="both"/>
+        <w:rPr>
+          <w:rFonts w:ascii="Arial" w:hAnsi="Arial" w:cs="Arial"/>
+          <w:sz w:val="22"/>
+          <w:szCs w:val="22"/>
+        </w:rPr>
+      </w:pPr>
+      <w:bookmarkStart w:id="269" w:name="_2u6wntf" w:colFirst="0" w:colLast="0"/>
+      <w:bookmarkStart w:id="270" w:name="_Toc535882087"/>
+      <w:bookmarkStart w:id="271" w:name="_Toc21300485"/>
+      <w:bookmarkStart w:id="272" w:name="_Toc21300750"/>
+      <w:bookmarkEnd w:id="269"/>
+      <w:r>
+        <w:rPr>
+          <w:rFonts w:ascii="Arial" w:hAnsi="Arial" w:cs="Arial"/>
+          <w:sz w:val="22"/>
+          <w:szCs w:val="22"/>
+        </w:rPr>
+        <w:t>Factibilidad Operacional</w:t>
+      </w:r>
+      <w:bookmarkEnd w:id="270"/>
+      <w:bookmarkEnd w:id="271"/>
+      <w:bookmarkEnd w:id="272"/>
+      <w:r>
+        <w:rPr>
+          <w:rFonts w:ascii="Arial" w:hAnsi="Arial" w:cs="Arial"/>
+          <w:sz w:val="22"/>
+          <w:szCs w:val="22"/>
+        </w:rPr>
+        <w:t xml:space="preserve"> </w:t>
+      </w:r>
+    </w:p>
+    <w:p>
+      <w:pPr>
+        <w:pBdr>
+          <w:top w:val="nil"/>
+          <w:left w:val="nil"/>
+          <w:bottom w:val="nil"/>
+          <w:right w:val="nil"/>
+          <w:between w:val="nil"/>
+        </w:pBdr>
+        <w:tabs>
+          <w:tab w:val="left" w:pos="540"/>
+          <w:tab w:val="left" w:pos="1260"/>
+        </w:tabs>
+        <w:spacing w:after="120" w:line="360" w:lineRule="auto"/>
+        <w:ind w:left="1418" w:hanging="992"/>
+        <w:jc w:val="both"/>
+        <w:rPr>
+          <w:rFonts w:ascii="Arial" w:hAnsi="Arial" w:cs="Arial"/>
+          <w:i/>
+        </w:rPr>
+      </w:pPr>
+      <w:r>
+        <w:rPr>
           <w:rFonts w:ascii="Arial" w:hAnsi="Arial" w:cs="Arial"/>
           <w:color w:val="FF0000"/>
         </w:rPr>
         <w:tab/>
+        <w:t xml:space="preserve">              </w:t>
+      </w:r>
+      <w:r>
+        <w:rPr>
+          <w:rFonts w:ascii="Arial" w:eastAsia="Times New Roman" w:hAnsi="Arial" w:cs="Arial"/>
+        </w:rPr>
+        <w:t>El sistema en cuestión se pondrá en marcha al ofrecer beneficios a todos los usuarios que se encuentren en la necesidad de buscar información, así como también deseen aportar a la investigación de otros subiendo sus trabajos.</w:t>
       </w:r>
     </w:p>
     <w:p>
@@ -11828,23 +14896,143 @@
           <w:szCs w:val="22"/>
         </w:rPr>
       </w:pPr>
-      <w:bookmarkStart w:id="270" w:name="_19c6y18" w:colFirst="0" w:colLast="0"/>
-      <w:bookmarkStart w:id="271" w:name="_Toc535882088"/>
-      <w:bookmarkStart w:id="272" w:name="_Toc21300486"/>
-      <w:bookmarkStart w:id="273" w:name="_Toc21300751"/>
-      <w:bookmarkEnd w:id="270"/>
+      <w:bookmarkStart w:id="273" w:name="_19c6y18" w:colFirst="0" w:colLast="0"/>
+      <w:bookmarkStart w:id="274" w:name="_Toc535882088"/>
+      <w:bookmarkStart w:id="275" w:name="_Toc21300486"/>
+      <w:bookmarkStart w:id="276" w:name="_Toc21300751"/>
+      <w:bookmarkEnd w:id="273"/>
       <w:r>
         <w:rPr>
           <w:rFonts w:ascii="Arial" w:hAnsi="Arial" w:cs="Arial"/>
           <w:sz w:val="22"/>
           <w:szCs w:val="22"/>
         </w:rPr>
-        <w:lastRenderedPageBreak/>
         <w:t>Los Beneficios Esperados</w:t>
       </w:r>
-      <w:bookmarkEnd w:id="271"/>
-      <w:bookmarkEnd w:id="272"/>
-      <w:bookmarkEnd w:id="273"/>
+      <w:bookmarkEnd w:id="274"/>
+      <w:bookmarkEnd w:id="275"/>
+      <w:bookmarkEnd w:id="276"/>
+    </w:p>
+    <w:p>
+      <w:pPr>
+        <w:pStyle w:val="Prrafodelista"/>
+        <w:numPr>
+          <w:ilvl w:val="0"/>
+          <w:numId w:val="31"/>
+        </w:numPr>
+        <w:pBdr>
+          <w:top w:val="nil"/>
+          <w:left w:val="nil"/>
+          <w:bottom w:val="nil"/>
+          <w:right w:val="nil"/>
+          <w:between w:val="nil"/>
+        </w:pBdr>
+        <w:spacing w:after="0"/>
+        <w:jc w:val="both"/>
+        <w:rPr>
+          <w:rFonts w:ascii="Arial" w:hAnsi="Arial" w:cs="Arial"/>
+        </w:rPr>
+      </w:pPr>
+      <w:r>
+        <w:rPr>
+          <w:rFonts w:ascii="Arial" w:hAnsi="Arial" w:cs="Arial"/>
+        </w:rPr>
+        <w:t>Otorgar una plataforma segura y confiable para la distribución de material educativo.</w:t>
+      </w:r>
+    </w:p>
+    <w:p>
+      <w:pPr>
+        <w:pStyle w:val="Prrafodelista"/>
+        <w:numPr>
+          <w:ilvl w:val="0"/>
+          <w:numId w:val="31"/>
+        </w:numPr>
+        <w:pBdr>
+          <w:top w:val="nil"/>
+          <w:left w:val="nil"/>
+          <w:bottom w:val="nil"/>
+          <w:right w:val="nil"/>
+          <w:between w:val="nil"/>
+        </w:pBdr>
+        <w:spacing w:after="0"/>
+        <w:jc w:val="both"/>
+        <w:rPr>
+          <w:rFonts w:ascii="Arial" w:hAnsi="Arial" w:cs="Arial"/>
+        </w:rPr>
+      </w:pPr>
+      <w:r>
+        <w:rPr>
+          <w:rFonts w:ascii="Arial" w:hAnsi="Arial" w:cs="Arial"/>
+        </w:rPr>
+        <w:t>Brindar una plataforma amigable para el usuario, así como también de fácil manejo.</w:t>
+      </w:r>
+    </w:p>
+    <w:p>
+      <w:pPr>
+        <w:pStyle w:val="Prrafodelista"/>
+        <w:numPr>
+          <w:ilvl w:val="0"/>
+          <w:numId w:val="31"/>
+        </w:numPr>
+        <w:pBdr>
+          <w:top w:val="nil"/>
+          <w:left w:val="nil"/>
+          <w:bottom w:val="nil"/>
+          <w:right w:val="nil"/>
+          <w:between w:val="nil"/>
+        </w:pBdr>
+        <w:spacing w:after="0"/>
+        <w:jc w:val="both"/>
+        <w:rPr>
+          <w:rFonts w:ascii="Arial" w:hAnsi="Arial" w:cs="Arial"/>
+        </w:rPr>
+      </w:pPr>
+      <w:r>
+        <w:rPr>
+          <w:rFonts w:ascii="Arial" w:hAnsi="Arial" w:cs="Arial"/>
+        </w:rPr>
+        <w:t>Comentar sobre el material para generar retroalimentación para otros usuarios que elaboren sus trabajos.</w:t>
+      </w:r>
+    </w:p>
+    <w:p>
+      <w:pPr>
+        <w:pStyle w:val="Prrafodelista"/>
+        <w:numPr>
+          <w:ilvl w:val="0"/>
+          <w:numId w:val="31"/>
+        </w:numPr>
+        <w:pBdr>
+          <w:top w:val="nil"/>
+          <w:left w:val="nil"/>
+          <w:bottom w:val="nil"/>
+          <w:right w:val="nil"/>
+          <w:between w:val="nil"/>
+        </w:pBdr>
+        <w:jc w:val="both"/>
+        <w:rPr>
+          <w:rFonts w:ascii="Arial" w:hAnsi="Arial" w:cs="Arial"/>
+        </w:rPr>
+      </w:pPr>
+      <w:r>
+        <w:rPr>
+          <w:rFonts w:ascii="Arial" w:eastAsia="Times New Roman" w:hAnsi="Arial" w:cs="Arial"/>
+        </w:rPr>
+        <w:t>Facilitar la investigación brindando la disposición de material.</w:t>
+      </w:r>
+    </w:p>
+    <w:p>
+      <w:pPr>
+        <w:rPr>
+          <w:rFonts w:ascii="Arial" w:hAnsi="Arial" w:cs="Arial"/>
+        </w:rPr>
+      </w:pPr>
+    </w:p>
+    <w:p>
+      <w:pPr>
+        <w:rPr>
+          <w:rFonts w:ascii="Arial" w:hAnsi="Arial" w:cs="Arial"/>
+        </w:rPr>
+      </w:pPr>
     </w:p>
     <w:p>
       <w:pPr>
@@ -11861,19 +15049,20 @@
           <w:szCs w:val="22"/>
         </w:rPr>
       </w:pPr>
-      <w:bookmarkStart w:id="274" w:name="_Toc535882089"/>
-      <w:bookmarkStart w:id="275" w:name="_Toc21300487"/>
-      <w:bookmarkStart w:id="276" w:name="_Toc21300752"/>
+      <w:bookmarkStart w:id="277" w:name="_Toc535882089"/>
+      <w:bookmarkStart w:id="278" w:name="_Toc21300487"/>
+      <w:bookmarkStart w:id="279" w:name="_Toc21300752"/>
       <w:r>
         <w:rPr>
           <w:rFonts w:ascii="Arial" w:hAnsi="Arial" w:cs="Arial"/>
           <w:szCs w:val="22"/>
         </w:rPr>
+        <w:lastRenderedPageBreak/>
         <w:t>OTROS REQUERIMIENTOS</w:t>
       </w:r>
-      <w:bookmarkEnd w:id="274"/>
-      <w:bookmarkEnd w:id="275"/>
-      <w:bookmarkEnd w:id="276"/>
+      <w:bookmarkEnd w:id="277"/>
+      <w:bookmarkEnd w:id="278"/>
+      <w:bookmarkEnd w:id="279"/>
     </w:p>
     <w:p>
       <w:pPr>
@@ -11889,16 +15078,16 @@
           <w:szCs w:val="22"/>
         </w:rPr>
       </w:pPr>
-      <w:bookmarkStart w:id="277" w:name="_Toc515756414"/>
-      <w:bookmarkStart w:id="278" w:name="_Toc369238813"/>
-      <w:bookmarkStart w:id="279" w:name="_Toc369239297"/>
-      <w:bookmarkStart w:id="280" w:name="_Toc369239701"/>
-      <w:bookmarkStart w:id="281" w:name="_Toc372210513"/>
-      <w:bookmarkStart w:id="282" w:name="_Toc372228293"/>
-      <w:bookmarkStart w:id="283" w:name="_Toc375081890"/>
-      <w:bookmarkStart w:id="284" w:name="_Toc535882090"/>
-      <w:bookmarkStart w:id="285" w:name="_Toc21300488"/>
-      <w:bookmarkStart w:id="286" w:name="_Toc21300753"/>
+      <w:bookmarkStart w:id="280" w:name="_Toc515756414"/>
+      <w:bookmarkStart w:id="281" w:name="_Toc369238813"/>
+      <w:bookmarkStart w:id="282" w:name="_Toc369239297"/>
+      <w:bookmarkStart w:id="283" w:name="_Toc369239701"/>
+      <w:bookmarkStart w:id="284" w:name="_Toc372210513"/>
+      <w:bookmarkStart w:id="285" w:name="_Toc372228293"/>
+      <w:bookmarkStart w:id="286" w:name="_Toc375081890"/>
+      <w:bookmarkStart w:id="287" w:name="_Toc535882090"/>
+      <w:bookmarkStart w:id="288" w:name="_Toc21300488"/>
+      <w:bookmarkStart w:id="289" w:name="_Toc21300753"/>
       <w:r>
         <w:rPr>
           <w:rFonts w:ascii="Arial" w:hAnsi="Arial" w:cs="Arial"/>
@@ -11907,9 +15096,6 @@
         </w:rPr>
         <w:t>Estándares</w:t>
       </w:r>
-      <w:bookmarkEnd w:id="277"/>
-      <w:bookmarkEnd w:id="278"/>
-      <w:bookmarkEnd w:id="279"/>
       <w:bookmarkEnd w:id="280"/>
       <w:bookmarkEnd w:id="281"/>
       <w:bookmarkEnd w:id="282"/>
@@ -11917,6 +15103,135 @@
       <w:bookmarkEnd w:id="284"/>
       <w:bookmarkEnd w:id="285"/>
       <w:bookmarkEnd w:id="286"/>
+      <w:bookmarkEnd w:id="287"/>
+      <w:bookmarkEnd w:id="288"/>
+      <w:bookmarkEnd w:id="289"/>
+    </w:p>
+    <w:p>
+      <w:pPr>
+        <w:pStyle w:val="Prrafodelista"/>
+        <w:widowControl w:val="0"/>
+        <w:numPr>
+          <w:ilvl w:val="0"/>
+          <w:numId w:val="32"/>
+        </w:numPr>
+        <w:spacing w:after="0"/>
+        <w:jc w:val="both"/>
+        <w:rPr>
+          <w:rFonts w:ascii="Arial" w:hAnsi="Arial" w:cs="Arial"/>
+        </w:rPr>
+      </w:pPr>
+      <w:r>
+        <w:rPr>
+          <w:rFonts w:ascii="Arial" w:hAnsi="Arial" w:cs="Arial"/>
+        </w:rPr>
+        <w:t>UML.</w:t>
+      </w:r>
+    </w:p>
+    <w:p>
+      <w:pPr>
+        <w:pStyle w:val="Prrafodelista"/>
+        <w:widowControl w:val="0"/>
+        <w:numPr>
+          <w:ilvl w:val="0"/>
+          <w:numId w:val="32"/>
+        </w:numPr>
+        <w:spacing w:after="0"/>
+        <w:jc w:val="both"/>
+        <w:rPr>
+          <w:rFonts w:ascii="Arial" w:hAnsi="Arial" w:cs="Arial"/>
+        </w:rPr>
+      </w:pPr>
+      <w:r>
+        <w:rPr>
+          <w:rFonts w:ascii="Arial" w:hAnsi="Arial" w:cs="Arial"/>
+        </w:rPr>
+        <w:t>Uso de una base de datos NoSQL MongoDB.</w:t>
+      </w:r>
+    </w:p>
+    <w:p>
+      <w:pPr>
+        <w:pStyle w:val="Prrafodelista"/>
+        <w:widowControl w:val="0"/>
+        <w:numPr>
+          <w:ilvl w:val="0"/>
+          <w:numId w:val="32"/>
+        </w:numPr>
+        <w:spacing w:after="0"/>
+        <w:jc w:val="both"/>
+        <w:rPr>
+          <w:rFonts w:ascii="Arial" w:hAnsi="Arial" w:cs="Arial"/>
+        </w:rPr>
+      </w:pPr>
+      <w:r>
+        <w:rPr>
+          <w:rFonts w:ascii="Arial" w:hAnsi="Arial" w:cs="Arial"/>
+        </w:rPr>
+        <w:t>Uso de lenguaje de programación de alto nivel orientado a objetos Java</w:t>
+      </w:r>
+    </w:p>
+    <w:p>
+      <w:pPr>
+        <w:pStyle w:val="Prrafodelista"/>
+        <w:widowControl w:val="0"/>
+        <w:numPr>
+          <w:ilvl w:val="0"/>
+          <w:numId w:val="32"/>
+        </w:numPr>
+        <w:spacing w:after="0"/>
+        <w:jc w:val="both"/>
+        <w:rPr>
+          <w:rFonts w:ascii="Arial" w:hAnsi="Arial" w:cs="Arial"/>
+        </w:rPr>
+      </w:pPr>
+      <w:r>
+        <w:rPr>
+          <w:rFonts w:ascii="Arial" w:hAnsi="Arial" w:cs="Arial"/>
+        </w:rPr>
+        <w:t xml:space="preserve">Uso de un lenguaje de procesos, </w:t>
+      </w:r>
+      <w:proofErr w:type="spellStart"/>
+      <w:r>
+        <w:rPr>
+          <w:rFonts w:ascii="Arial" w:hAnsi="Arial" w:cs="Arial"/>
+        </w:rPr>
+        <w:t>BizagiProcessModeler</w:t>
+      </w:r>
+      <w:proofErr w:type="spellEnd"/>
+      <w:r>
+        <w:rPr>
+          <w:rFonts w:ascii="Arial" w:hAnsi="Arial" w:cs="Arial"/>
+        </w:rPr>
+        <w:t>.</w:t>
+      </w:r>
+    </w:p>
+    <w:p>
+      <w:pPr>
+        <w:pStyle w:val="Prrafodelista"/>
+        <w:widowControl w:val="0"/>
+        <w:numPr>
+          <w:ilvl w:val="0"/>
+          <w:numId w:val="32"/>
+        </w:numPr>
+        <w:spacing w:after="240"/>
+        <w:jc w:val="both"/>
+        <w:rPr>
+          <w:rFonts w:ascii="Arial" w:hAnsi="Arial" w:cs="Arial"/>
+        </w:rPr>
+      </w:pPr>
+      <w:r>
+        <w:rPr>
+          <w:rFonts w:ascii="Arial" w:hAnsi="Arial" w:cs="Arial"/>
+        </w:rPr>
+        <w:t>Uso de un sistema operativo Windows.</w:t>
+      </w:r>
+    </w:p>
+    <w:p>
+      <w:pPr>
+        <w:rPr>
+          <w:rFonts w:ascii="Arial" w:hAnsi="Arial" w:cs="Arial"/>
+        </w:rPr>
+      </w:pPr>
     </w:p>
     <w:p>
       <w:pPr>
@@ -11932,16 +15247,16 @@
           <w:szCs w:val="22"/>
         </w:rPr>
       </w:pPr>
-      <w:bookmarkStart w:id="287" w:name="_Toc515756415"/>
-      <w:bookmarkStart w:id="288" w:name="_Toc369238814"/>
-      <w:bookmarkStart w:id="289" w:name="_Toc369239298"/>
-      <w:bookmarkStart w:id="290" w:name="_Toc369239702"/>
-      <w:bookmarkStart w:id="291" w:name="_Toc372210514"/>
-      <w:bookmarkStart w:id="292" w:name="_Toc372228294"/>
-      <w:bookmarkStart w:id="293" w:name="_Toc375081891"/>
-      <w:bookmarkStart w:id="294" w:name="_Toc535882091"/>
-      <w:bookmarkStart w:id="295" w:name="_Toc21300489"/>
-      <w:bookmarkStart w:id="296" w:name="_Toc21300754"/>
+      <w:bookmarkStart w:id="290" w:name="_Toc515756415"/>
+      <w:bookmarkStart w:id="291" w:name="_Toc369238814"/>
+      <w:bookmarkStart w:id="292" w:name="_Toc369239298"/>
+      <w:bookmarkStart w:id="293" w:name="_Toc369239702"/>
+      <w:bookmarkStart w:id="294" w:name="_Toc372210514"/>
+      <w:bookmarkStart w:id="295" w:name="_Toc372228294"/>
+      <w:bookmarkStart w:id="296" w:name="_Toc375081891"/>
+      <w:bookmarkStart w:id="297" w:name="_Toc535882091"/>
+      <w:bookmarkStart w:id="298" w:name="_Toc21300489"/>
+      <w:bookmarkStart w:id="299" w:name="_Toc21300754"/>
       <w:r>
         <w:rPr>
           <w:rFonts w:ascii="Arial" w:hAnsi="Arial" w:cs="Arial"/>
@@ -11950,9 +15265,6 @@
         </w:rPr>
         <w:t>Requerimientos de la Implementación</w:t>
       </w:r>
-      <w:bookmarkEnd w:id="287"/>
-      <w:bookmarkEnd w:id="288"/>
-      <w:bookmarkEnd w:id="289"/>
       <w:bookmarkEnd w:id="290"/>
       <w:bookmarkEnd w:id="291"/>
       <w:bookmarkEnd w:id="292"/>
@@ -11960,7 +15272,53 @@
       <w:bookmarkEnd w:id="294"/>
       <w:bookmarkEnd w:id="295"/>
       <w:bookmarkEnd w:id="296"/>
-    </w:p>
+      <w:bookmarkEnd w:id="297"/>
+      <w:bookmarkEnd w:id="298"/>
+      <w:bookmarkEnd w:id="299"/>
+    </w:p>
+    <w:p>
+      <w:pPr>
+        <w:pStyle w:val="Prrafodelista"/>
+        <w:widowControl w:val="0"/>
+        <w:numPr>
+          <w:ilvl w:val="0"/>
+          <w:numId w:val="29"/>
+        </w:numPr>
+        <w:spacing w:after="0"/>
+        <w:jc w:val="both"/>
+        <w:rPr>
+          <w:rFonts w:ascii="Arial" w:hAnsi="Arial" w:cs="Arial"/>
+        </w:rPr>
+      </w:pPr>
+      <w:r>
+        <w:rPr>
+          <w:rFonts w:ascii="Arial" w:hAnsi="Arial" w:cs="Arial"/>
+        </w:rPr>
+        <w:t>Sistema Operativo, cualquiera.</w:t>
+      </w:r>
+    </w:p>
+    <w:p>
+      <w:pPr>
+        <w:pStyle w:val="Prrafodelista"/>
+        <w:widowControl w:val="0"/>
+        <w:numPr>
+          <w:ilvl w:val="0"/>
+          <w:numId w:val="29"/>
+        </w:numPr>
+        <w:spacing w:after="0"/>
+        <w:jc w:val="both"/>
+        <w:rPr>
+          <w:rFonts w:ascii="Arial" w:hAnsi="Arial" w:cs="Arial"/>
+        </w:rPr>
+      </w:pPr>
+      <w:r>
+        <w:rPr>
+          <w:rFonts w:ascii="Arial" w:hAnsi="Arial" w:cs="Arial"/>
+        </w:rPr>
+        <w:t>Memoria RAM de 512MB.</w:t>
+      </w:r>
+    </w:p>
+    <w:p/>
     <w:p>
       <w:pPr>
         <w:pStyle w:val="Ttulo2"/>
@@ -11975,16 +15333,16 @@
           <w:szCs w:val="22"/>
         </w:rPr>
       </w:pPr>
-      <w:bookmarkStart w:id="297" w:name="_Toc515756416"/>
-      <w:bookmarkStart w:id="298" w:name="_Toc369238815"/>
-      <w:bookmarkStart w:id="299" w:name="_Toc369239299"/>
-      <w:bookmarkStart w:id="300" w:name="_Toc369239703"/>
-      <w:bookmarkStart w:id="301" w:name="_Toc372210515"/>
-      <w:bookmarkStart w:id="302" w:name="_Toc372228295"/>
-      <w:bookmarkStart w:id="303" w:name="_Toc375081892"/>
-      <w:bookmarkStart w:id="304" w:name="_Toc535882092"/>
-      <w:bookmarkStart w:id="305" w:name="_Toc21300490"/>
-      <w:bookmarkStart w:id="306" w:name="_Toc21300755"/>
+      <w:bookmarkStart w:id="300" w:name="_Toc515756416"/>
+      <w:bookmarkStart w:id="301" w:name="_Toc369238815"/>
+      <w:bookmarkStart w:id="302" w:name="_Toc369239299"/>
+      <w:bookmarkStart w:id="303" w:name="_Toc369239703"/>
+      <w:bookmarkStart w:id="304" w:name="_Toc372210515"/>
+      <w:bookmarkStart w:id="305" w:name="_Toc372228295"/>
+      <w:bookmarkStart w:id="306" w:name="_Toc375081892"/>
+      <w:bookmarkStart w:id="307" w:name="_Toc535882092"/>
+      <w:bookmarkStart w:id="308" w:name="_Toc21300490"/>
+      <w:bookmarkStart w:id="309" w:name="_Toc21300755"/>
       <w:r>
         <w:rPr>
           <w:rFonts w:ascii="Arial" w:hAnsi="Arial" w:cs="Arial"/>
@@ -11993,14 +15351,14 @@
         </w:rPr>
         <w:t>Requerimientos de Rendimiento</w:t>
       </w:r>
-      <w:bookmarkEnd w:id="297"/>
-      <w:bookmarkEnd w:id="298"/>
-      <w:bookmarkEnd w:id="299"/>
       <w:bookmarkEnd w:id="300"/>
       <w:bookmarkEnd w:id="301"/>
       <w:bookmarkEnd w:id="302"/>
       <w:bookmarkEnd w:id="303"/>
       <w:bookmarkEnd w:id="304"/>
+      <w:bookmarkEnd w:id="305"/>
+      <w:bookmarkEnd w:id="306"/>
+      <w:bookmarkEnd w:id="307"/>
       <w:r>
         <w:rPr>
           <w:rFonts w:ascii="Arial" w:hAnsi="Arial" w:cs="Arial"/>
@@ -12009,9 +15367,31 @@
         </w:rPr>
         <w:t>.</w:t>
       </w:r>
-      <w:bookmarkEnd w:id="305"/>
-      <w:bookmarkEnd w:id="306"/>
-    </w:p>
+      <w:bookmarkEnd w:id="308"/>
+      <w:bookmarkEnd w:id="309"/>
+    </w:p>
+    <w:p>
+      <w:pPr>
+        <w:pStyle w:val="Prrafodelista"/>
+        <w:widowControl w:val="0"/>
+        <w:numPr>
+          <w:ilvl w:val="0"/>
+          <w:numId w:val="29"/>
+        </w:numPr>
+        <w:spacing w:after="240"/>
+        <w:jc w:val="both"/>
+        <w:rPr>
+          <w:rFonts w:ascii="Arial" w:hAnsi="Arial" w:cs="Arial"/>
+        </w:rPr>
+      </w:pPr>
+      <w:r>
+        <w:rPr>
+          <w:rFonts w:ascii="Arial" w:hAnsi="Arial" w:cs="Arial"/>
+        </w:rPr>
+        <w:t>El sistema debe mantener una alta disponibilidad 98% para los usuarios.</w:t>
+      </w:r>
+    </w:p>
+    <w:p/>
     <w:p>
       <w:pPr>
         <w:pStyle w:val="Ttulo2"/>
@@ -12026,16 +15406,16 @@
           <w:szCs w:val="22"/>
         </w:rPr>
       </w:pPr>
-      <w:bookmarkStart w:id="307" w:name="_Toc515756417"/>
-      <w:bookmarkStart w:id="308" w:name="_Toc369238816"/>
-      <w:bookmarkStart w:id="309" w:name="_Toc369239300"/>
-      <w:bookmarkStart w:id="310" w:name="_Toc369239704"/>
-      <w:bookmarkStart w:id="311" w:name="_Toc372210516"/>
-      <w:bookmarkStart w:id="312" w:name="_Toc372228296"/>
-      <w:bookmarkStart w:id="313" w:name="_Toc375081893"/>
-      <w:bookmarkStart w:id="314" w:name="_Toc535882093"/>
-      <w:bookmarkStart w:id="315" w:name="_Toc21300491"/>
-      <w:bookmarkStart w:id="316" w:name="_Toc21300756"/>
+      <w:bookmarkStart w:id="310" w:name="_Toc515756417"/>
+      <w:bookmarkStart w:id="311" w:name="_Toc369238816"/>
+      <w:bookmarkStart w:id="312" w:name="_Toc369239300"/>
+      <w:bookmarkStart w:id="313" w:name="_Toc369239704"/>
+      <w:bookmarkStart w:id="314" w:name="_Toc372210516"/>
+      <w:bookmarkStart w:id="315" w:name="_Toc372228296"/>
+      <w:bookmarkStart w:id="316" w:name="_Toc375081893"/>
+      <w:bookmarkStart w:id="317" w:name="_Toc535882093"/>
+      <w:bookmarkStart w:id="318" w:name="_Toc21300491"/>
+      <w:bookmarkStart w:id="319" w:name="_Toc21300756"/>
       <w:r>
         <w:rPr>
           <w:rFonts w:ascii="Arial" w:hAnsi="Arial" w:cs="Arial"/>
@@ -12044,9 +15424,6 @@
         </w:rPr>
         <w:t>Requerimientos del Medio Ambiente.</w:t>
       </w:r>
-      <w:bookmarkEnd w:id="307"/>
-      <w:bookmarkEnd w:id="308"/>
-      <w:bookmarkEnd w:id="309"/>
       <w:bookmarkEnd w:id="310"/>
       <w:bookmarkEnd w:id="311"/>
       <w:bookmarkEnd w:id="312"/>
@@ -12054,12 +15431,136 @@
       <w:bookmarkEnd w:id="314"/>
       <w:bookmarkEnd w:id="315"/>
       <w:bookmarkEnd w:id="316"/>
+      <w:bookmarkEnd w:id="317"/>
+      <w:bookmarkEnd w:id="318"/>
+      <w:bookmarkEnd w:id="319"/>
+    </w:p>
+    <w:p>
+      <w:pPr>
+        <w:pStyle w:val="Prrafodelista"/>
+        <w:widowControl w:val="0"/>
+        <w:numPr>
+          <w:ilvl w:val="0"/>
+          <w:numId w:val="29"/>
+        </w:numPr>
+        <w:spacing w:after="0"/>
+        <w:jc w:val="both"/>
+        <w:rPr>
+          <w:rFonts w:ascii="Arial" w:hAnsi="Arial" w:cs="Arial"/>
+        </w:rPr>
+      </w:pPr>
+      <w:r>
+        <w:rPr>
+          <w:rFonts w:ascii="Arial" w:hAnsi="Arial" w:cs="Arial"/>
+        </w:rPr>
+        <w:t>Para el Hardware</w:t>
+      </w:r>
+    </w:p>
+    <w:p>
+      <w:pPr>
+        <w:pStyle w:val="Prrafodelista"/>
+        <w:widowControl w:val="0"/>
+        <w:numPr>
+          <w:ilvl w:val="1"/>
+          <w:numId w:val="29"/>
+        </w:numPr>
+        <w:spacing w:after="0"/>
+        <w:jc w:val="both"/>
+        <w:rPr>
+          <w:rFonts w:ascii="Arial" w:hAnsi="Arial" w:cs="Arial"/>
+        </w:rPr>
+      </w:pPr>
+      <w:r>
+        <w:rPr>
+          <w:rFonts w:ascii="Arial" w:hAnsi="Arial" w:cs="Arial"/>
+        </w:rPr>
+        <w:t>Los servidores de almacenamiento de la página web deben ser confiables.</w:t>
+      </w:r>
+    </w:p>
+    <w:p>
+      <w:pPr>
+        <w:pStyle w:val="Prrafodelista"/>
+        <w:widowControl w:val="0"/>
+        <w:numPr>
+          <w:ilvl w:val="1"/>
+          <w:numId w:val="29"/>
+        </w:numPr>
+        <w:spacing w:after="0"/>
+        <w:jc w:val="both"/>
+        <w:rPr>
+          <w:rFonts w:ascii="Arial" w:hAnsi="Arial" w:cs="Arial"/>
+        </w:rPr>
+      </w:pPr>
+      <w:r>
+        <w:rPr>
+          <w:rFonts w:ascii="Arial" w:hAnsi="Arial" w:cs="Arial"/>
+        </w:rPr>
+        <w:t>La temperatura ideal de funcionamiento debe ser de 5 °C hasta 40 °C.</w:t>
+      </w:r>
+    </w:p>
+    <w:p>
+      <w:pPr>
+        <w:pStyle w:val="Prrafodelista"/>
+        <w:widowControl w:val="0"/>
+        <w:numPr>
+          <w:ilvl w:val="0"/>
+          <w:numId w:val="29"/>
+        </w:numPr>
+        <w:spacing w:after="0"/>
+        <w:jc w:val="both"/>
+        <w:rPr>
+          <w:rFonts w:ascii="Arial" w:hAnsi="Arial" w:cs="Arial"/>
+          <w:sz w:val="24"/>
+        </w:rPr>
+      </w:pPr>
+      <w:r>
+        <w:rPr>
+          <w:rFonts w:ascii="Arial" w:hAnsi="Arial" w:cs="Arial"/>
+          <w:sz w:val="24"/>
+        </w:rPr>
+        <w:t>Para el software</w:t>
+      </w:r>
+    </w:p>
+    <w:p>
+      <w:pPr>
+        <w:pStyle w:val="Prrafodelista"/>
+        <w:widowControl w:val="0"/>
+        <w:numPr>
+          <w:ilvl w:val="1"/>
+          <w:numId w:val="29"/>
+        </w:numPr>
+        <w:spacing w:after="0" w:line="360" w:lineRule="auto"/>
+        <w:jc w:val="both"/>
+        <w:rPr>
+          <w:rFonts w:ascii="Arial" w:hAnsi="Arial" w:cs="Arial"/>
+          <w:sz w:val="20"/>
+        </w:rPr>
+      </w:pPr>
+      <w:r>
+        <w:rPr>
+          <w:rFonts w:ascii="Arial" w:hAnsi="Arial" w:cs="Arial"/>
+        </w:rPr>
+        <w:t xml:space="preserve">Se deben generar un </w:t>
+      </w:r>
+      <w:proofErr w:type="spellStart"/>
+      <w:r>
+        <w:rPr>
+          <w:rFonts w:ascii="Arial" w:hAnsi="Arial" w:cs="Arial"/>
+        </w:rPr>
+        <w:t>Backup</w:t>
+      </w:r>
+      <w:proofErr w:type="spellEnd"/>
+      <w:r>
+        <w:rPr>
+          <w:rFonts w:ascii="Arial" w:hAnsi="Arial" w:cs="Arial"/>
+        </w:rPr>
+        <w:t xml:space="preserve"> de la base de datos como la de los archivos de sistema, las cuales se guardarán en otra ubicación segura para mantenerla a salvo en caso de algún accidente,</w:t>
+      </w:r>
     </w:p>
     <w:p>
       <w:pPr>
         <w:widowControl w:val="0"/>
         <w:spacing w:after="0" w:line="360" w:lineRule="auto"/>
-        <w:ind w:left="2433"/>
         <w:jc w:val="both"/>
         <w:rPr>
           <w:rFonts w:ascii="Arial" w:hAnsi="Arial" w:cs="Arial"/>
@@ -12285,7 +15786,7 @@
               <w:noProof/>
               <w:lang w:val="es-ES"/>
             </w:rPr>
-            <w:t>7</w:t>
+            <w:t>8</w:t>
           </w:r>
           <w:r>
             <w:fldChar w:fldCharType="end"/>
@@ -12381,7 +15882,7 @@
               <w:noProof/>
               <w:lang w:val="es-ES"/>
             </w:rPr>
-            <w:t>19</w:t>
+            <w:t>20</w:t>
           </w:r>
           <w:r>
             <w:fldChar w:fldCharType="end"/>
@@ -12556,7 +16057,15 @@
               <w:lang w:eastAsia="es-PE"/>
             </w:rPr>
             <w:tab/>
-            <w:t>1.0</w:t>
+            <w:t>3</w:t>
+          </w:r>
+          <w:r>
+            <w:rPr>
+              <w:rFonts w:ascii="Arial" w:eastAsia="Times New Roman" w:hAnsi="Arial" w:cs="Arial"/>
+              <w:color w:val="000000"/>
+              <w:lang w:eastAsia="es-PE"/>
+            </w:rPr>
+            <w:t>.0</w:t>
           </w:r>
         </w:p>
       </w:tc>
@@ -12625,7 +16134,15 @@
               <w:color w:val="000000"/>
               <w:lang w:eastAsia="es-PE"/>
             </w:rPr>
-            <w:t>  Fecha:  06/10</w:t>
+            <w:t>  Fecha:  07</w:t>
+          </w:r>
+          <w:r>
+            <w:rPr>
+              <w:rFonts w:ascii="Arial" w:eastAsia="Times New Roman" w:hAnsi="Arial" w:cs="Arial"/>
+              <w:color w:val="000000"/>
+              <w:lang w:eastAsia="es-PE"/>
+            </w:rPr>
+            <w:t>/10</w:t>
           </w:r>
           <w:r>
             <w:rPr>
@@ -12909,6 +16426,119 @@
     </w:lvl>
   </w:abstractNum>
   <w:abstractNum w:abstractNumId="1" w15:restartNumberingAfterBreak="0">
+    <w:nsid w:val="037724F9"/>
+    <w:multiLevelType w:val="hybridMultilevel"/>
+    <w:tmpl w:val="26CA90A6"/>
+    <w:lvl w:ilvl="0" w:tplc="280A000B">
+      <w:start w:val="1"/>
+      <w:numFmt w:val="bullet"/>
+      <w:lvlText w:val=""/>
+      <w:lvlJc w:val="left"/>
+      <w:pPr>
+        <w:ind w:left="1428" w:hanging="360"/>
+      </w:pPr>
+      <w:rPr>
+        <w:rFonts w:ascii="Wingdings" w:hAnsi="Wingdings" w:hint="default"/>
+      </w:rPr>
+    </w:lvl>
+    <w:lvl w:ilvl="1" w:tplc="280A0003" w:tentative="1">
+      <w:start w:val="1"/>
+      <w:numFmt w:val="bullet"/>
+      <w:lvlText w:val="o"/>
+      <w:lvlJc w:val="left"/>
+      <w:pPr>
+        <w:ind w:left="2148" w:hanging="360"/>
+      </w:pPr>
+      <w:rPr>
+        <w:rFonts w:ascii="Courier New" w:hAnsi="Courier New" w:cs="Courier New" w:hint="default"/>
+      </w:rPr>
+    </w:lvl>
+    <w:lvl w:ilvl="2" w:tplc="280A0005" w:tentative="1">
+      <w:start w:val="1"/>
+      <w:numFmt w:val="bullet"/>
+      <w:lvlText w:val=""/>
+      <w:lvlJc w:val="left"/>
+      <w:pPr>
+        <w:ind w:left="2868" w:hanging="360"/>
+      </w:pPr>
+      <w:rPr>
+        <w:rFonts w:ascii="Wingdings" w:hAnsi="Wingdings" w:hint="default"/>
+      </w:rPr>
+    </w:lvl>
+    <w:lvl w:ilvl="3" w:tplc="280A0001" w:tentative="1">
+      <w:start w:val="1"/>
+      <w:numFmt w:val="bullet"/>
+      <w:lvlText w:val=""/>
+      <w:lvlJc w:val="left"/>
+      <w:pPr>
+        <w:ind w:left="3588" w:hanging="360"/>
+      </w:pPr>
+      <w:rPr>
+        <w:rFonts w:ascii="Symbol" w:hAnsi="Symbol" w:hint="default"/>
+      </w:rPr>
+    </w:lvl>
+    <w:lvl w:ilvl="4" w:tplc="280A0003" w:tentative="1">
+      <w:start w:val="1"/>
+      <w:numFmt w:val="bullet"/>
+      <w:lvlText w:val="o"/>
+      <w:lvlJc w:val="left"/>
+      <w:pPr>
+        <w:ind w:left="4308" w:hanging="360"/>
+      </w:pPr>
+      <w:rPr>
+        <w:rFonts w:ascii="Courier New" w:hAnsi="Courier New" w:cs="Courier New" w:hint="default"/>
+      </w:rPr>
+    </w:lvl>
+    <w:lvl w:ilvl="5" w:tplc="280A0005" w:tentative="1">
+      <w:start w:val="1"/>
+      <w:numFmt w:val="bullet"/>
+      <w:lvlText w:val=""/>
+      <w:lvlJc w:val="left"/>
+      <w:pPr>
+        <w:ind w:left="5028" w:hanging="360"/>
+      </w:pPr>
+      <w:rPr>
+        <w:rFonts w:ascii="Wingdings" w:hAnsi="Wingdings" w:hint="default"/>
+      </w:rPr>
+    </w:lvl>
+    <w:lvl w:ilvl="6" w:tplc="280A0001" w:tentative="1">
+      <w:start w:val="1"/>
+      <w:numFmt w:val="bullet"/>
+      <w:lvlText w:val=""/>
+      <w:lvlJc w:val="left"/>
+      <w:pPr>
+        <w:ind w:left="5748" w:hanging="360"/>
+      </w:pPr>
+      <w:rPr>
+        <w:rFonts w:ascii="Symbol" w:hAnsi="Symbol" w:hint="default"/>
+      </w:rPr>
+    </w:lvl>
+    <w:lvl w:ilvl="7" w:tplc="280A0003" w:tentative="1">
+      <w:start w:val="1"/>
+      <w:numFmt w:val="bullet"/>
+      <w:lvlText w:val="o"/>
+      <w:lvlJc w:val="left"/>
+      <w:pPr>
+        <w:ind w:left="6468" w:hanging="360"/>
+      </w:pPr>
+      <w:rPr>
+        <w:rFonts w:ascii="Courier New" w:hAnsi="Courier New" w:cs="Courier New" w:hint="default"/>
+      </w:rPr>
+    </w:lvl>
+    <w:lvl w:ilvl="8" w:tplc="280A0005" w:tentative="1">
+      <w:start w:val="1"/>
+      <w:numFmt w:val="bullet"/>
+      <w:lvlText w:val=""/>
+      <w:lvlJc w:val="left"/>
+      <w:pPr>
+        <w:ind w:left="7188" w:hanging="360"/>
+      </w:pPr>
+      <w:rPr>
+        <w:rFonts w:ascii="Wingdings" w:hAnsi="Wingdings" w:hint="default"/>
+      </w:rPr>
+    </w:lvl>
+  </w:abstractNum>
+  <w:abstractNum w:abstractNumId="2" w15:restartNumberingAfterBreak="0">
     <w:nsid w:val="13BC4AA6"/>
     <w:multiLevelType w:val="multilevel"/>
     <w:tmpl w:val="EB7A67DE"/>
@@ -13021,7 +16651,7 @@
       </w:rPr>
     </w:lvl>
   </w:abstractNum>
-  <w:abstractNum w:abstractNumId="2" w15:restartNumberingAfterBreak="0">
+  <w:abstractNum w:abstractNumId="3" w15:restartNumberingAfterBreak="0">
     <w:nsid w:val="1B182F93"/>
     <w:multiLevelType w:val="hybridMultilevel"/>
     <w:tmpl w:val="D63655D8"/>
@@ -13134,7 +16764,7 @@
       </w:rPr>
     </w:lvl>
   </w:abstractNum>
-  <w:abstractNum w:abstractNumId="3" w15:restartNumberingAfterBreak="0">
+  <w:abstractNum w:abstractNumId="4" w15:restartNumberingAfterBreak="0">
     <w:nsid w:val="2DE315D6"/>
     <w:multiLevelType w:val="multilevel"/>
     <w:tmpl w:val="E75095E2"/>
@@ -13247,7 +16877,7 @@
       </w:rPr>
     </w:lvl>
   </w:abstractNum>
-  <w:abstractNum w:abstractNumId="4" w15:restartNumberingAfterBreak="0">
+  <w:abstractNum w:abstractNumId="5" w15:restartNumberingAfterBreak="0">
     <w:nsid w:val="2EB2123F"/>
     <w:multiLevelType w:val="hybridMultilevel"/>
     <w:tmpl w:val="4804161E"/>
@@ -13360,7 +16990,7 @@
       </w:rPr>
     </w:lvl>
   </w:abstractNum>
-  <w:abstractNum w:abstractNumId="5" w15:restartNumberingAfterBreak="0">
+  <w:abstractNum w:abstractNumId="6" w15:restartNumberingAfterBreak="0">
     <w:nsid w:val="2F016665"/>
     <w:multiLevelType w:val="multilevel"/>
     <w:tmpl w:val="E75095E2"/>
@@ -13473,7 +17103,7 @@
       </w:rPr>
     </w:lvl>
   </w:abstractNum>
-  <w:abstractNum w:abstractNumId="6" w15:restartNumberingAfterBreak="0">
+  <w:abstractNum w:abstractNumId="7" w15:restartNumberingAfterBreak="0">
     <w:nsid w:val="351B0C4D"/>
     <w:multiLevelType w:val="hybridMultilevel"/>
     <w:tmpl w:val="185E1B4C"/>
@@ -13586,7 +17216,7 @@
       </w:rPr>
     </w:lvl>
   </w:abstractNum>
-  <w:abstractNum w:abstractNumId="7" w15:restartNumberingAfterBreak="0">
+  <w:abstractNum w:abstractNumId="8" w15:restartNumberingAfterBreak="0">
     <w:nsid w:val="35AC5023"/>
     <w:multiLevelType w:val="hybridMultilevel"/>
     <w:tmpl w:val="2B909874"/>
@@ -13699,7 +17329,7 @@
       </w:rPr>
     </w:lvl>
   </w:abstractNum>
-  <w:abstractNum w:abstractNumId="8" w15:restartNumberingAfterBreak="0">
+  <w:abstractNum w:abstractNumId="9" w15:restartNumberingAfterBreak="0">
     <w:nsid w:val="35CD4057"/>
     <w:multiLevelType w:val="hybridMultilevel"/>
     <w:tmpl w:val="13B4631C"/>
@@ -13788,7 +17418,7 @@
       </w:pPr>
     </w:lvl>
   </w:abstractNum>
-  <w:abstractNum w:abstractNumId="9" w15:restartNumberingAfterBreak="0">
+  <w:abstractNum w:abstractNumId="10" w15:restartNumberingAfterBreak="0">
     <w:nsid w:val="381778C9"/>
     <w:multiLevelType w:val="multilevel"/>
     <w:tmpl w:val="348434B2"/>
@@ -13901,7 +17531,7 @@
       </w:rPr>
     </w:lvl>
   </w:abstractNum>
-  <w:abstractNum w:abstractNumId="10" w15:restartNumberingAfterBreak="0">
+  <w:abstractNum w:abstractNumId="11" w15:restartNumberingAfterBreak="0">
     <w:nsid w:val="382B0C70"/>
     <w:multiLevelType w:val="multilevel"/>
     <w:tmpl w:val="BA1A2D06"/>
@@ -14014,7 +17644,120 @@
       </w:rPr>
     </w:lvl>
   </w:abstractNum>
-  <w:abstractNum w:abstractNumId="11" w15:restartNumberingAfterBreak="0">
+  <w:abstractNum w:abstractNumId="12" w15:restartNumberingAfterBreak="0">
+    <w:nsid w:val="38682F6A"/>
+    <w:multiLevelType w:val="multilevel"/>
+    <w:tmpl w:val="74CAC8E2"/>
+    <w:lvl w:ilvl="0">
+      <w:start w:val="1"/>
+      <w:numFmt w:val="bullet"/>
+      <w:lvlText w:val="●"/>
+      <w:lvlJc w:val="left"/>
+      <w:pPr>
+        <w:ind w:left="1440" w:hanging="360"/>
+      </w:pPr>
+      <w:rPr>
+        <w:rFonts w:ascii="Noto Sans Symbols" w:eastAsia="Noto Sans Symbols" w:hAnsi="Noto Sans Symbols" w:cs="Noto Sans Symbols"/>
+      </w:rPr>
+    </w:lvl>
+    <w:lvl w:ilvl="1">
+      <w:start w:val="1"/>
+      <w:numFmt w:val="bullet"/>
+      <w:lvlText w:val="o"/>
+      <w:lvlJc w:val="left"/>
+      <w:pPr>
+        <w:ind w:left="2160" w:hanging="360"/>
+      </w:pPr>
+      <w:rPr>
+        <w:rFonts w:ascii="Courier New" w:eastAsia="Courier New" w:hAnsi="Courier New" w:cs="Courier New"/>
+      </w:rPr>
+    </w:lvl>
+    <w:lvl w:ilvl="2">
+      <w:start w:val="1"/>
+      <w:numFmt w:val="bullet"/>
+      <w:lvlText w:val="▪"/>
+      <w:lvlJc w:val="left"/>
+      <w:pPr>
+        <w:ind w:left="2880" w:hanging="360"/>
+      </w:pPr>
+      <w:rPr>
+        <w:rFonts w:ascii="Noto Sans Symbols" w:eastAsia="Noto Sans Symbols" w:hAnsi="Noto Sans Symbols" w:cs="Noto Sans Symbols"/>
+      </w:rPr>
+    </w:lvl>
+    <w:lvl w:ilvl="3">
+      <w:start w:val="1"/>
+      <w:numFmt w:val="bullet"/>
+      <w:lvlText w:val="●"/>
+      <w:lvlJc w:val="left"/>
+      <w:pPr>
+        <w:ind w:left="3600" w:hanging="360"/>
+      </w:pPr>
+      <w:rPr>
+        <w:rFonts w:ascii="Noto Sans Symbols" w:eastAsia="Noto Sans Symbols" w:hAnsi="Noto Sans Symbols" w:cs="Noto Sans Symbols"/>
+      </w:rPr>
+    </w:lvl>
+    <w:lvl w:ilvl="4">
+      <w:start w:val="1"/>
+      <w:numFmt w:val="bullet"/>
+      <w:lvlText w:val="o"/>
+      <w:lvlJc w:val="left"/>
+      <w:pPr>
+        <w:ind w:left="4320" w:hanging="360"/>
+      </w:pPr>
+      <w:rPr>
+        <w:rFonts w:ascii="Courier New" w:eastAsia="Courier New" w:hAnsi="Courier New" w:cs="Courier New"/>
+      </w:rPr>
+    </w:lvl>
+    <w:lvl w:ilvl="5">
+      <w:start w:val="1"/>
+      <w:numFmt w:val="bullet"/>
+      <w:lvlText w:val="▪"/>
+      <w:lvlJc w:val="left"/>
+      <w:pPr>
+        <w:ind w:left="5040" w:hanging="360"/>
+      </w:pPr>
+      <w:rPr>
+        <w:rFonts w:ascii="Noto Sans Symbols" w:eastAsia="Noto Sans Symbols" w:hAnsi="Noto Sans Symbols" w:cs="Noto Sans Symbols"/>
+      </w:rPr>
+    </w:lvl>
+    <w:lvl w:ilvl="6">
+      <w:start w:val="1"/>
+      <w:numFmt w:val="bullet"/>
+      <w:lvlText w:val="●"/>
+      <w:lvlJc w:val="left"/>
+      <w:pPr>
+        <w:ind w:left="5760" w:hanging="360"/>
+      </w:pPr>
+      <w:rPr>
+        <w:rFonts w:ascii="Noto Sans Symbols" w:eastAsia="Noto Sans Symbols" w:hAnsi="Noto Sans Symbols" w:cs="Noto Sans Symbols"/>
+      </w:rPr>
+    </w:lvl>
+    <w:lvl w:ilvl="7">
+      <w:start w:val="1"/>
+      <w:numFmt w:val="bullet"/>
+      <w:lvlText w:val="o"/>
+      <w:lvlJc w:val="left"/>
+      <w:pPr>
+        <w:ind w:left="6480" w:hanging="360"/>
+      </w:pPr>
+      <w:rPr>
+        <w:rFonts w:ascii="Courier New" w:eastAsia="Courier New" w:hAnsi="Courier New" w:cs="Courier New"/>
+      </w:rPr>
+    </w:lvl>
+    <w:lvl w:ilvl="8">
+      <w:start w:val="1"/>
+      <w:numFmt w:val="bullet"/>
+      <w:lvlText w:val="▪"/>
+      <w:lvlJc w:val="left"/>
+      <w:pPr>
+        <w:ind w:left="7200" w:hanging="360"/>
+      </w:pPr>
+      <w:rPr>
+        <w:rFonts w:ascii="Noto Sans Symbols" w:eastAsia="Noto Sans Symbols" w:hAnsi="Noto Sans Symbols" w:cs="Noto Sans Symbols"/>
+      </w:rPr>
+    </w:lvl>
+  </w:abstractNum>
+  <w:abstractNum w:abstractNumId="13" w15:restartNumberingAfterBreak="0">
     <w:nsid w:val="3CDA2982"/>
     <w:multiLevelType w:val="multilevel"/>
     <w:tmpl w:val="28DE26A4"/>
@@ -14127,7 +17870,7 @@
       </w:rPr>
     </w:lvl>
   </w:abstractNum>
-  <w:abstractNum w:abstractNumId="12" w15:restartNumberingAfterBreak="0">
+  <w:abstractNum w:abstractNumId="14" w15:restartNumberingAfterBreak="0">
     <w:nsid w:val="3F916348"/>
     <w:multiLevelType w:val="multilevel"/>
     <w:tmpl w:val="3A7E4BEA"/>
@@ -14240,7 +17983,7 @@
       </w:rPr>
     </w:lvl>
   </w:abstractNum>
-  <w:abstractNum w:abstractNumId="13" w15:restartNumberingAfterBreak="0">
+  <w:abstractNum w:abstractNumId="15" w15:restartNumberingAfterBreak="0">
     <w:nsid w:val="446E600C"/>
     <w:multiLevelType w:val="hybridMultilevel"/>
     <w:tmpl w:val="E8B4C2C0"/>
@@ -14353,7 +18096,7 @@
       </w:rPr>
     </w:lvl>
   </w:abstractNum>
-  <w:abstractNum w:abstractNumId="14" w15:restartNumberingAfterBreak="0">
+  <w:abstractNum w:abstractNumId="16" w15:restartNumberingAfterBreak="0">
     <w:nsid w:val="48262827"/>
     <w:multiLevelType w:val="multilevel"/>
     <w:tmpl w:val="0F3E42F8"/>
@@ -14466,7 +18209,7 @@
       </w:rPr>
     </w:lvl>
   </w:abstractNum>
-  <w:abstractNum w:abstractNumId="15" w15:restartNumberingAfterBreak="0">
+  <w:abstractNum w:abstractNumId="17" w15:restartNumberingAfterBreak="0">
     <w:nsid w:val="4A461E80"/>
     <w:multiLevelType w:val="multilevel"/>
     <w:tmpl w:val="E75095E2"/>
@@ -14579,7 +18322,7 @@
       </w:rPr>
     </w:lvl>
   </w:abstractNum>
-  <w:abstractNum w:abstractNumId="16" w15:restartNumberingAfterBreak="0">
+  <w:abstractNum w:abstractNumId="18" w15:restartNumberingAfterBreak="0">
     <w:nsid w:val="4C1620A6"/>
     <w:multiLevelType w:val="multilevel"/>
     <w:tmpl w:val="CBFC01CA"/>
@@ -14722,7 +18465,7 @@
       </w:rPr>
     </w:lvl>
   </w:abstractNum>
-  <w:abstractNum w:abstractNumId="17" w15:restartNumberingAfterBreak="0">
+  <w:abstractNum w:abstractNumId="19" w15:restartNumberingAfterBreak="0">
     <w:nsid w:val="4D55051B"/>
     <w:multiLevelType w:val="multilevel"/>
     <w:tmpl w:val="16564744"/>
@@ -14835,7 +18578,7 @@
       </w:rPr>
     </w:lvl>
   </w:abstractNum>
-  <w:abstractNum w:abstractNumId="18" w15:restartNumberingAfterBreak="0">
+  <w:abstractNum w:abstractNumId="20" w15:restartNumberingAfterBreak="0">
     <w:nsid w:val="506876C7"/>
     <w:multiLevelType w:val="hybridMultilevel"/>
     <w:tmpl w:val="13B4631C"/>
@@ -14924,7 +18667,7 @@
       </w:pPr>
     </w:lvl>
   </w:abstractNum>
-  <w:abstractNum w:abstractNumId="19" w15:restartNumberingAfterBreak="0">
+  <w:abstractNum w:abstractNumId="21" w15:restartNumberingAfterBreak="0">
     <w:nsid w:val="509C294B"/>
     <w:multiLevelType w:val="hybridMultilevel"/>
     <w:tmpl w:val="C74C4C7E"/>
@@ -15037,7 +18780,120 @@
       </w:rPr>
     </w:lvl>
   </w:abstractNum>
-  <w:abstractNum w:abstractNumId="20" w15:restartNumberingAfterBreak="0">
+  <w:abstractNum w:abstractNumId="22" w15:restartNumberingAfterBreak="0">
+    <w:nsid w:val="57AE7B38"/>
+    <w:multiLevelType w:val="hybridMultilevel"/>
+    <w:tmpl w:val="AC0234A8"/>
+    <w:lvl w:ilvl="0" w:tplc="280A000B">
+      <w:start w:val="1"/>
+      <w:numFmt w:val="bullet"/>
+      <w:lvlText w:val=""/>
+      <w:lvlJc w:val="left"/>
+      <w:pPr>
+        <w:ind w:left="1068" w:hanging="360"/>
+      </w:pPr>
+      <w:rPr>
+        <w:rFonts w:ascii="Wingdings" w:hAnsi="Wingdings" w:hint="default"/>
+      </w:rPr>
+    </w:lvl>
+    <w:lvl w:ilvl="1" w:tplc="280A0003" w:tentative="1">
+      <w:start w:val="1"/>
+      <w:numFmt w:val="bullet"/>
+      <w:lvlText w:val="o"/>
+      <w:lvlJc w:val="left"/>
+      <w:pPr>
+        <w:ind w:left="1788" w:hanging="360"/>
+      </w:pPr>
+      <w:rPr>
+        <w:rFonts w:ascii="Courier New" w:hAnsi="Courier New" w:cs="Courier New" w:hint="default"/>
+      </w:rPr>
+    </w:lvl>
+    <w:lvl w:ilvl="2" w:tplc="280A0005" w:tentative="1">
+      <w:start w:val="1"/>
+      <w:numFmt w:val="bullet"/>
+      <w:lvlText w:val=""/>
+      <w:lvlJc w:val="left"/>
+      <w:pPr>
+        <w:ind w:left="2508" w:hanging="360"/>
+      </w:pPr>
+      <w:rPr>
+        <w:rFonts w:ascii="Wingdings" w:hAnsi="Wingdings" w:hint="default"/>
+      </w:rPr>
+    </w:lvl>
+    <w:lvl w:ilvl="3" w:tplc="280A0001" w:tentative="1">
+      <w:start w:val="1"/>
+      <w:numFmt w:val="bullet"/>
+      <w:lvlText w:val=""/>
+      <w:lvlJc w:val="left"/>
+      <w:pPr>
+        <w:ind w:left="3228" w:hanging="360"/>
+      </w:pPr>
+      <w:rPr>
+        <w:rFonts w:ascii="Symbol" w:hAnsi="Symbol" w:hint="default"/>
+      </w:rPr>
+    </w:lvl>
+    <w:lvl w:ilvl="4" w:tplc="280A0003" w:tentative="1">
+      <w:start w:val="1"/>
+      <w:numFmt w:val="bullet"/>
+      <w:lvlText w:val="o"/>
+      <w:lvlJc w:val="left"/>
+      <w:pPr>
+        <w:ind w:left="3948" w:hanging="360"/>
+      </w:pPr>
+      <w:rPr>
+        <w:rFonts w:ascii="Courier New" w:hAnsi="Courier New" w:cs="Courier New" w:hint="default"/>
+      </w:rPr>
+    </w:lvl>
+    <w:lvl w:ilvl="5" w:tplc="280A0005" w:tentative="1">
+      <w:start w:val="1"/>
+      <w:numFmt w:val="bullet"/>
+      <w:lvlText w:val=""/>
+      <w:lvlJc w:val="left"/>
+      <w:pPr>
+        <w:ind w:left="4668" w:hanging="360"/>
+      </w:pPr>
+      <w:rPr>
+        <w:rFonts w:ascii="Wingdings" w:hAnsi="Wingdings" w:hint="default"/>
+      </w:rPr>
+    </w:lvl>
+    <w:lvl w:ilvl="6" w:tplc="280A0001" w:tentative="1">
+      <w:start w:val="1"/>
+      <w:numFmt w:val="bullet"/>
+      <w:lvlText w:val=""/>
+      <w:lvlJc w:val="left"/>
+      <w:pPr>
+        <w:ind w:left="5388" w:hanging="360"/>
+      </w:pPr>
+      <w:rPr>
+        <w:rFonts w:ascii="Symbol" w:hAnsi="Symbol" w:hint="default"/>
+      </w:rPr>
+    </w:lvl>
+    <w:lvl w:ilvl="7" w:tplc="280A0003" w:tentative="1">
+      <w:start w:val="1"/>
+      <w:numFmt w:val="bullet"/>
+      <w:lvlText w:val="o"/>
+      <w:lvlJc w:val="left"/>
+      <w:pPr>
+        <w:ind w:left="6108" w:hanging="360"/>
+      </w:pPr>
+      <w:rPr>
+        <w:rFonts w:ascii="Courier New" w:hAnsi="Courier New" w:cs="Courier New" w:hint="default"/>
+      </w:rPr>
+    </w:lvl>
+    <w:lvl w:ilvl="8" w:tplc="280A0005" w:tentative="1">
+      <w:start w:val="1"/>
+      <w:numFmt w:val="bullet"/>
+      <w:lvlText w:val=""/>
+      <w:lvlJc w:val="left"/>
+      <w:pPr>
+        <w:ind w:left="6828" w:hanging="360"/>
+      </w:pPr>
+      <w:rPr>
+        <w:rFonts w:ascii="Wingdings" w:hAnsi="Wingdings" w:hint="default"/>
+      </w:rPr>
+    </w:lvl>
+  </w:abstractNum>
+  <w:abstractNum w:abstractNumId="23" w15:restartNumberingAfterBreak="0">
     <w:nsid w:val="62C726F8"/>
     <w:multiLevelType w:val="hybridMultilevel"/>
     <w:tmpl w:val="4AFC0BEC"/>
@@ -15150,7 +19006,7 @@
       </w:rPr>
     </w:lvl>
   </w:abstractNum>
-  <w:abstractNum w:abstractNumId="21" w15:restartNumberingAfterBreak="0">
+  <w:abstractNum w:abstractNumId="24" w15:restartNumberingAfterBreak="0">
     <w:nsid w:val="69DB4DED"/>
     <w:multiLevelType w:val="hybridMultilevel"/>
     <w:tmpl w:val="83C210CE"/>
@@ -15263,7 +19119,7 @@
       </w:rPr>
     </w:lvl>
   </w:abstractNum>
-  <w:abstractNum w:abstractNumId="22" w15:restartNumberingAfterBreak="0">
+  <w:abstractNum w:abstractNumId="25" w15:restartNumberingAfterBreak="0">
     <w:nsid w:val="6A645D21"/>
     <w:multiLevelType w:val="multilevel"/>
     <w:tmpl w:val="E75095E2"/>
@@ -15376,7 +19232,7 @@
       </w:rPr>
     </w:lvl>
   </w:abstractNum>
-  <w:abstractNum w:abstractNumId="23" w15:restartNumberingAfterBreak="0">
+  <w:abstractNum w:abstractNumId="26" w15:restartNumberingAfterBreak="0">
     <w:nsid w:val="6C566142"/>
     <w:multiLevelType w:val="multilevel"/>
     <w:tmpl w:val="B4D0FD68"/>
@@ -15489,7 +19345,7 @@
       </w:rPr>
     </w:lvl>
   </w:abstractNum>
-  <w:abstractNum w:abstractNumId="24" w15:restartNumberingAfterBreak="0">
+  <w:abstractNum w:abstractNumId="27" w15:restartNumberingAfterBreak="0">
     <w:nsid w:val="737D5944"/>
     <w:multiLevelType w:val="multilevel"/>
     <w:tmpl w:val="5F7EF40E"/>
@@ -15576,7 +19432,7 @@
       </w:pPr>
     </w:lvl>
   </w:abstractNum>
-  <w:abstractNum w:abstractNumId="25" w15:restartNumberingAfterBreak="0">
+  <w:abstractNum w:abstractNumId="28" w15:restartNumberingAfterBreak="0">
     <w:nsid w:val="749419C6"/>
     <w:multiLevelType w:val="multilevel"/>
     <w:tmpl w:val="28DE26A4"/>
@@ -15689,7 +19545,120 @@
       </w:rPr>
     </w:lvl>
   </w:abstractNum>
-  <w:abstractNum w:abstractNumId="26" w15:restartNumberingAfterBreak="0">
+  <w:abstractNum w:abstractNumId="29" w15:restartNumberingAfterBreak="0">
+    <w:nsid w:val="7615429F"/>
+    <w:multiLevelType w:val="hybridMultilevel"/>
+    <w:tmpl w:val="4BE02ADE"/>
+    <w:lvl w:ilvl="0" w:tplc="30EAE61C">
+      <w:start w:val="3"/>
+      <w:numFmt w:val="bullet"/>
+      <w:lvlText w:val="-"/>
+      <w:lvlJc w:val="left"/>
+      <w:pPr>
+        <w:ind w:left="1068" w:hanging="360"/>
+      </w:pPr>
+      <w:rPr>
+        <w:rFonts w:ascii="Arial" w:eastAsiaTheme="minorHAnsi" w:hAnsi="Arial" w:cs="Arial" w:hint="default"/>
+      </w:rPr>
+    </w:lvl>
+    <w:lvl w:ilvl="1" w:tplc="280A0003">
+      <w:start w:val="1"/>
+      <w:numFmt w:val="bullet"/>
+      <w:lvlText w:val="o"/>
+      <w:lvlJc w:val="left"/>
+      <w:pPr>
+        <w:ind w:left="1788" w:hanging="360"/>
+      </w:pPr>
+      <w:rPr>
+        <w:rFonts w:ascii="Courier New" w:hAnsi="Courier New" w:cs="Courier New" w:hint="default"/>
+      </w:rPr>
+    </w:lvl>
+    <w:lvl w:ilvl="2" w:tplc="280A0005" w:tentative="1">
+      <w:start w:val="1"/>
+      <w:numFmt w:val="bullet"/>
+      <w:lvlText w:val=""/>
+      <w:lvlJc w:val="left"/>
+      <w:pPr>
+        <w:ind w:left="2508" w:hanging="360"/>
+      </w:pPr>
+      <w:rPr>
+        <w:rFonts w:ascii="Wingdings" w:hAnsi="Wingdings" w:hint="default"/>
+      </w:rPr>
+    </w:lvl>
+    <w:lvl w:ilvl="3" w:tplc="280A0001" w:tentative="1">
+      <w:start w:val="1"/>
+      <w:numFmt w:val="bullet"/>
+      <w:lvlText w:val=""/>
+      <w:lvlJc w:val="left"/>
+      <w:pPr>
+        <w:ind w:left="3228" w:hanging="360"/>
+      </w:pPr>
+      <w:rPr>
+        <w:rFonts w:ascii="Symbol" w:hAnsi="Symbol" w:hint="default"/>
+      </w:rPr>
+    </w:lvl>
+    <w:lvl w:ilvl="4" w:tplc="280A0003" w:tentative="1">
+      <w:start w:val="1"/>
+      <w:numFmt w:val="bullet"/>
+      <w:lvlText w:val="o"/>
+      <w:lvlJc w:val="left"/>
+      <w:pPr>
+        <w:ind w:left="3948" w:hanging="360"/>
+      </w:pPr>
+      <w:rPr>
+        <w:rFonts w:ascii="Courier New" w:hAnsi="Courier New" w:cs="Courier New" w:hint="default"/>
+      </w:rPr>
+    </w:lvl>
+    <w:lvl w:ilvl="5" w:tplc="280A0005" w:tentative="1">
+      <w:start w:val="1"/>
+      <w:numFmt w:val="bullet"/>
+      <w:lvlText w:val=""/>
+      <w:lvlJc w:val="left"/>
+      <w:pPr>
+        <w:ind w:left="4668" w:hanging="360"/>
+      </w:pPr>
+      <w:rPr>
+        <w:rFonts w:ascii="Wingdings" w:hAnsi="Wingdings" w:hint="default"/>
+      </w:rPr>
+    </w:lvl>
+    <w:lvl w:ilvl="6" w:tplc="280A0001" w:tentative="1">
+      <w:start w:val="1"/>
+      <w:numFmt w:val="bullet"/>
+      <w:lvlText w:val=""/>
+      <w:lvlJc w:val="left"/>
+      <w:pPr>
+        <w:ind w:left="5388" w:hanging="360"/>
+      </w:pPr>
+      <w:rPr>
+        <w:rFonts w:ascii="Symbol" w:hAnsi="Symbol" w:hint="default"/>
+      </w:rPr>
+    </w:lvl>
+    <w:lvl w:ilvl="7" w:tplc="280A0003" w:tentative="1">
+      <w:start w:val="1"/>
+      <w:numFmt w:val="bullet"/>
+      <w:lvlText w:val="o"/>
+      <w:lvlJc w:val="left"/>
+      <w:pPr>
+        <w:ind w:left="6108" w:hanging="360"/>
+      </w:pPr>
+      <w:rPr>
+        <w:rFonts w:ascii="Courier New" w:hAnsi="Courier New" w:cs="Courier New" w:hint="default"/>
+      </w:rPr>
+    </w:lvl>
+    <w:lvl w:ilvl="8" w:tplc="280A0005" w:tentative="1">
+      <w:start w:val="1"/>
+      <w:numFmt w:val="bullet"/>
+      <w:lvlText w:val=""/>
+      <w:lvlJc w:val="left"/>
+      <w:pPr>
+        <w:ind w:left="6828" w:hanging="360"/>
+      </w:pPr>
+      <w:rPr>
+        <w:rFonts w:ascii="Wingdings" w:hAnsi="Wingdings" w:hint="default"/>
+      </w:rPr>
+    </w:lvl>
+  </w:abstractNum>
+  <w:abstractNum w:abstractNumId="30" w15:restartNumberingAfterBreak="0">
     <w:nsid w:val="7CC1492F"/>
     <w:multiLevelType w:val="hybridMultilevel"/>
     <w:tmpl w:val="86A6066A"/>
@@ -15802,7 +19771,7 @@
       </w:rPr>
     </w:lvl>
   </w:abstractNum>
-  <w:abstractNum w:abstractNumId="27" w15:restartNumberingAfterBreak="0">
+  <w:abstractNum w:abstractNumId="31" w15:restartNumberingAfterBreak="0">
     <w:nsid w:val="7D8644A1"/>
     <w:multiLevelType w:val="multilevel"/>
     <w:tmpl w:val="28DE26A4"/>
@@ -15916,88 +19885,100 @@
     </w:lvl>
   </w:abstractNum>
   <w:num w:numId="1">
-    <w:abstractNumId w:val="24"/>
+    <w:abstractNumId w:val="27"/>
   </w:num>
   <w:num w:numId="2">
-    <w:abstractNumId w:val="13"/>
+    <w:abstractNumId w:val="15"/>
   </w:num>
   <w:num w:numId="3">
-    <w:abstractNumId w:val="4"/>
+    <w:abstractNumId w:val="5"/>
   </w:num>
   <w:num w:numId="4">
-    <w:abstractNumId w:val="7"/>
+    <w:abstractNumId w:val="8"/>
   </w:num>
   <w:num w:numId="5">
     <w:abstractNumId w:val="0"/>
   </w:num>
   <w:num w:numId="6">
+    <w:abstractNumId w:val="18"/>
+  </w:num>
+  <w:num w:numId="7">
+    <w:abstractNumId w:val="9"/>
+  </w:num>
+  <w:num w:numId="8">
+    <w:abstractNumId w:val="2"/>
+  </w:num>
+  <w:num w:numId="9">
+    <w:abstractNumId w:val="10"/>
+  </w:num>
+  <w:num w:numId="10">
     <w:abstractNumId w:val="16"/>
   </w:num>
-  <w:num w:numId="7">
-    <w:abstractNumId w:val="8"/>
+  <w:num w:numId="11">
+    <w:abstractNumId w:val="26"/>
   </w:num>
-  <w:num w:numId="8">
-    <w:abstractNumId w:val="1"/>
+  <w:num w:numId="12">
+    <w:abstractNumId w:val="24"/>
   </w:num>
-  <w:num w:numId="9">
-    <w:abstractNumId w:val="9"/>
+  <w:num w:numId="13">
+    <w:abstractNumId w:val="30"/>
   </w:num>
-  <w:num w:numId="10">
+  <w:num w:numId="14">
+    <w:abstractNumId w:val="23"/>
+  </w:num>
+  <w:num w:numId="15">
+    <w:abstractNumId w:val="7"/>
+  </w:num>
+  <w:num w:numId="16">
+    <w:abstractNumId w:val="21"/>
+  </w:num>
+  <w:num w:numId="17">
+    <w:abstractNumId w:val="20"/>
+  </w:num>
+  <w:num w:numId="18">
+    <w:abstractNumId w:val="6"/>
+  </w:num>
+  <w:num w:numId="19">
+    <w:abstractNumId w:val="3"/>
+  </w:num>
+  <w:num w:numId="20">
+    <w:abstractNumId w:val="25"/>
+  </w:num>
+  <w:num w:numId="21">
+    <w:abstractNumId w:val="4"/>
+  </w:num>
+  <w:num w:numId="22">
+    <w:abstractNumId w:val="17"/>
+  </w:num>
+  <w:num w:numId="23">
+    <w:abstractNumId w:val="31"/>
+  </w:num>
+  <w:num w:numId="24">
+    <w:abstractNumId w:val="13"/>
+  </w:num>
+  <w:num w:numId="25">
+    <w:abstractNumId w:val="28"/>
+  </w:num>
+  <w:num w:numId="26">
+    <w:abstractNumId w:val="11"/>
+  </w:num>
+  <w:num w:numId="27">
     <w:abstractNumId w:val="14"/>
   </w:num>
-  <w:num w:numId="11">
-    <w:abstractNumId w:val="23"/>
-  </w:num>
-  <w:num w:numId="12">
-    <w:abstractNumId w:val="21"/>
-  </w:num>
-  <w:num w:numId="13">
-    <w:abstractNumId w:val="26"/>
-  </w:num>
-  <w:num w:numId="14">
-    <w:abstractNumId w:val="20"/>
-  </w:num>
-  <w:num w:numId="15">
-    <w:abstractNumId w:val="6"/>
-  </w:num>
-  <w:num w:numId="16">
+  <w:num w:numId="28">
     <w:abstractNumId w:val="19"/>
   </w:num>
-  <w:num w:numId="17">
-    <w:abstractNumId w:val="18"/>
+  <w:num w:numId="29">
+    <w:abstractNumId w:val="29"/>
   </w:num>
-  <w:num w:numId="18">
-    <w:abstractNumId w:val="5"/>
+  <w:num w:numId="30">
+    <w:abstractNumId w:val="12"/>
   </w:num>
-  <w:num w:numId="19">
-    <w:abstractNumId w:val="2"/>
-  </w:num>
-  <w:num w:numId="20">
+  <w:num w:numId="31">
     <w:abstractNumId w:val="22"/>
   </w:num>
-  <w:num w:numId="21">
-    <w:abstractNumId w:val="3"/>
-  </w:num>
-  <w:num w:numId="22">
-    <w:abstractNumId w:val="15"/>
-  </w:num>
-  <w:num w:numId="23">
-    <w:abstractNumId w:val="27"/>
-  </w:num>
-  <w:num w:numId="24">
-    <w:abstractNumId w:val="11"/>
-  </w:num>
-  <w:num w:numId="25">
-    <w:abstractNumId w:val="25"/>
-  </w:num>
-  <w:num w:numId="26">
-    <w:abstractNumId w:val="10"/>
-  </w:num>
-  <w:num w:numId="27">
-    <w:abstractNumId w:val="12"/>
-  </w:num>
-  <w:num w:numId="28">
-    <w:abstractNumId w:val="17"/>
+  <w:num w:numId="32">
+    <w:abstractNumId w:val="1"/>
   </w:num>
   <w:numIdMacAtCleanup w:val="28"/>
 </w:numbering>
@@ -16168,11 +20149,8 @@
     <w:lsdException w:name="Table 3D effects 3" w:semiHidden="1" w:unhideWhenUsed="1"/>
     <w:lsdException w:name="Table Contemporary" w:semiHidden="1" w:unhideWhenUsed="1"/>
     <w:lsdException w:name="Table Elegant" w:semiHidden="1" w:unhideWhenUsed="1"/>
-    <w:lsdException w:name="Table Professional" w:semiHidden="1" w:unhideWhenUsed="1"/>
     <w:lsdException w:name="Table Subtle 1" w:semiHidden="1" w:unhideWhenUsed="1"/>
     <w:lsdException w:name="Table Subtle 2" w:semiHidden="1" w:unhideWhenUsed="1"/>
-    <w:lsdException w:name="Table Web 1" w:semiHidden="1" w:unhideWhenUsed="1"/>
-    <w:lsdException w:name="Table Web 2" w:semiHidden="1" w:unhideWhenUsed="1"/>
     <w:lsdException w:name="Table Web 3" w:semiHidden="1" w:unhideWhenUsed="1"/>
     <w:lsdException w:name="Balloon Text" w:semiHidden="1" w:unhideWhenUsed="1"/>
     <w:lsdException w:name="Table Grid" w:uiPriority="0"/>
@@ -18383,7 +22361,7 @@
 </file>
 
 <file path=customXml/itemProps1.xml><?xml version="1.0" encoding="utf-8"?>
-<ds:datastoreItem xmlns:ds="http://schemas.openxmlformats.org/officeDocument/2006/customXml" ds:itemID="{D6D306A6-3E77-4375-83F1-8E1EB86F1DA6}">
+<ds:datastoreItem xmlns:ds="http://schemas.openxmlformats.org/officeDocument/2006/customXml" ds:itemID="{1D48C12B-97CF-4689-BD05-91D4CFD1146D}">
   <ds:schemaRefs>
     <ds:schemaRef ds:uri="http://schemas.openxmlformats.org/officeDocument/2006/bibliography"/>
   </ds:schemaRefs>
